--- a/trunk/Dokumen Kerja Praktek/Laporan Harian Kerja Praktek - jiwo.docx
+++ b/trunk/Dokumen Kerja Praktek/Laporan Harian Kerja Praktek - jiwo.docx
@@ -1,6 +1,6 @@
 
 <file path=word/document.xml><?xml version="1.0" encoding="utf-8"?>
-<w:document xmlns:ve="http://schemas.openxmlformats.org/markup-compatibility/2006" xmlns:o="urn:schemas-microsoft-com:office:office" xmlns:r="http://schemas.openxmlformats.org/officeDocument/2006/relationships" xmlns:m="http://schemas.openxmlformats.org/officeDocument/2006/math" xmlns:v="urn:schemas-microsoft-com:vml" xmlns:wp="http://schemas.openxmlformats.org/drawingml/2006/wordprocessingDrawing" xmlns:w10="urn:schemas-microsoft-com:office:word" xmlns:w="http://schemas.openxmlformats.org/wordprocessingml/2006/main" xmlns:wne="http://schemas.microsoft.com/office/word/2006/wordml">
+<w:document xmlns:wpc="http://schemas.microsoft.com/office/word/2010/wordprocessingCanvas" xmlns:mc="http://schemas.openxmlformats.org/markup-compatibility/2006" xmlns:o="urn:schemas-microsoft-com:office:office" xmlns:r="http://schemas.openxmlformats.org/officeDocument/2006/relationships" xmlns:m="http://schemas.openxmlformats.org/officeDocument/2006/math" xmlns:v="urn:schemas-microsoft-com:vml" xmlns:wp14="http://schemas.microsoft.com/office/word/2010/wordprocessingDrawing" xmlns:wp="http://schemas.openxmlformats.org/drawingml/2006/wordprocessingDrawing" xmlns:w10="urn:schemas-microsoft-com:office:word" xmlns:w="http://schemas.openxmlformats.org/wordprocessingml/2006/main" xmlns:w14="http://schemas.microsoft.com/office/word/2010/wordml" xmlns:wpg="http://schemas.microsoft.com/office/word/2010/wordprocessingGroup" xmlns:wpi="http://schemas.microsoft.com/office/word/2010/wordprocessingInk" xmlns:wne="http://schemas.microsoft.com/office/word/2006/wordml" xmlns:wps="http://schemas.microsoft.com/office/word/2010/wordprocessingShape" mc:Ignorable="w14 wp14">
   <w:body>
     <w:p>
       <w:pPr>
@@ -242,7 +242,7 @@
         <w:tblStyle w:val="TableGrid"/>
         <w:tblW w:w="0" w:type="auto"/>
         <w:tblInd w:w="1101" w:type="dxa"/>
-        <w:tblLook w:val="04A0"/>
+        <w:tblLook w:val="04A0" w:firstRow="1" w:lastRow="0" w:firstColumn="1" w:lastColumn="0" w:noHBand="0" w:noVBand="1"/>
       </w:tblPr>
       <w:tblGrid>
         <w:gridCol w:w="3520"/>
@@ -586,7 +586,7 @@
           <w:insideV w:val="single" w:sz="4" w:space="0" w:color="auto"/>
         </w:tblBorders>
         <w:tblLayout w:type="fixed"/>
-        <w:tblLook w:val="0000"/>
+        <w:tblLook w:val="0000" w:firstRow="0" w:lastRow="0" w:firstColumn="0" w:lastColumn="0" w:noHBand="0" w:noVBand="0"/>
       </w:tblPr>
       <w:tblGrid>
         <w:gridCol w:w="1185"/>
@@ -625,7 +625,7 @@
                 <w:kern w:val="28"/>
                 <w:sz w:val="32"/>
                 <w:szCs w:val="32"/>
-                <w:lang w:eastAsia="id-ID"/>
+                <w:lang w:eastAsia="ja-JP"/>
               </w:rPr>
               <w:drawing>
                 <wp:inline distT="0" distB="0" distL="0" distR="0">
@@ -645,7 +645,7 @@
                           </pic:cNvPicPr>
                         </pic:nvPicPr>
                         <pic:blipFill>
-                          <a:blip r:embed="rId7"/>
+                          <a:blip r:embed="rId9"/>
                           <a:srcRect/>
                           <a:stretch>
                             <a:fillRect/>
@@ -950,7 +950,7 @@
           <w:lang w:val="en-US"/>
         </w:rPr>
         <w:sectPr>
-          <w:footerReference w:type="default" r:id="rId8"/>
+          <w:footerReference w:type="default" r:id="rId10"/>
           <w:pgSz w:w="11906" w:h="16838"/>
           <w:pgMar w:top="1440" w:right="1440" w:bottom="1440" w:left="1440" w:header="708" w:footer="708" w:gutter="0"/>
           <w:cols w:space="708"/>
@@ -1040,7 +1040,7 @@
       <w:tblPr>
         <w:tblStyle w:val="LightGrid"/>
         <w:tblW w:w="0" w:type="auto"/>
-        <w:tblLook w:val="04A0"/>
+        <w:tblLook w:val="04A0" w:firstRow="1" w:lastRow="0" w:firstColumn="1" w:lastColumn="0" w:noHBand="0" w:noVBand="1"/>
       </w:tblPr>
       <w:tblGrid>
         <w:gridCol w:w="1668"/>
@@ -1049,11 +1049,11 @@
       </w:tblGrid>
       <w:tr>
         <w:trPr>
-          <w:cnfStyle w:val="100000000000"/>
+          <w:cnfStyle w:val="100000000000" w:firstRow="1" w:lastRow="0" w:firstColumn="0" w:lastColumn="0" w:oddVBand="0" w:evenVBand="0" w:oddHBand="0" w:evenHBand="0" w:firstRowFirstColumn="0" w:firstRowLastColumn="0" w:lastRowFirstColumn="0" w:lastRowLastColumn="0"/>
         </w:trPr>
         <w:tc>
           <w:tcPr>
-            <w:cnfStyle w:val="001000000000"/>
+            <w:cnfStyle w:val="001000000000" w:firstRow="0" w:lastRow="0" w:firstColumn="1" w:lastColumn="0" w:oddVBand="0" w:evenVBand="0" w:oddHBand="0" w:evenHBand="0" w:firstRowFirstColumn="0" w:firstRowLastColumn="0" w:lastRowFirstColumn="0" w:lastRowLastColumn="0"/>
             <w:tcW w:w="1668" w:type="dxa"/>
           </w:tcPr>
           <w:p>
@@ -1078,7 +1078,7 @@
           </w:tcPr>
           <w:p>
             <w:pPr>
-              <w:cnfStyle w:val="100000000000"/>
+              <w:cnfStyle w:val="100000000000" w:firstRow="1" w:lastRow="0" w:firstColumn="0" w:lastColumn="0" w:oddVBand="0" w:evenVBand="0" w:oddHBand="0" w:evenHBand="0" w:firstRowFirstColumn="0" w:firstRowLastColumn="0" w:lastRowFirstColumn="0" w:lastRowLastColumn="0"/>
               <w:rPr>
                 <w:rFonts w:cs="Times New Roman"/>
                 <w:lang w:val="en-US"/>
@@ -1099,7 +1099,7 @@
           </w:tcPr>
           <w:p>
             <w:pPr>
-              <w:cnfStyle w:val="100000000000"/>
+              <w:cnfStyle w:val="100000000000" w:firstRow="1" w:lastRow="0" w:firstColumn="0" w:lastColumn="0" w:oddVBand="0" w:evenVBand="0" w:oddHBand="0" w:evenHBand="0" w:firstRowFirstColumn="0" w:firstRowLastColumn="0" w:lastRowFirstColumn="0" w:lastRowLastColumn="0"/>
               <w:rPr>
                 <w:rFonts w:cs="Times New Roman"/>
                 <w:lang w:val="en-US"/>
@@ -1117,12 +1117,12 @@
       </w:tr>
       <w:tr>
         <w:trPr>
-          <w:cnfStyle w:val="000000100000"/>
+          <w:cnfStyle w:val="000000100000" w:firstRow="0" w:lastRow="0" w:firstColumn="0" w:lastColumn="0" w:oddVBand="0" w:evenVBand="0" w:oddHBand="1" w:evenHBand="0" w:firstRowFirstColumn="0" w:firstRowLastColumn="0" w:lastRowFirstColumn="0" w:lastRowLastColumn="0"/>
           <w:trHeight w:val="280"/>
         </w:trPr>
         <w:tc>
           <w:tcPr>
-            <w:cnfStyle w:val="001000000000"/>
+            <w:cnfStyle w:val="001000000000" w:firstRow="0" w:lastRow="0" w:firstColumn="1" w:lastColumn="0" w:oddVBand="0" w:evenVBand="0" w:oddHBand="0" w:evenHBand="0" w:firstRowFirstColumn="0" w:firstRowLastColumn="0" w:lastRowFirstColumn="0" w:lastRowLastColumn="0"/>
             <w:tcW w:w="1668" w:type="dxa"/>
           </w:tcPr>
           <w:p>
@@ -1149,7 +1149,7 @@
           </w:tcPr>
           <w:p>
             <w:pPr>
-              <w:cnfStyle w:val="000000100000"/>
+              <w:cnfStyle w:val="000000100000" w:firstRow="0" w:lastRow="0" w:firstColumn="0" w:lastColumn="0" w:oddVBand="0" w:evenVBand="0" w:oddHBand="1" w:evenHBand="0" w:firstRowFirstColumn="0" w:firstRowLastColumn="0" w:lastRowFirstColumn="0" w:lastRowLastColumn="0"/>
               <w:rPr>
                 <w:rFonts w:cs="Times New Roman"/>
                 <w:lang w:val="en-US"/>
@@ -1163,7 +1163,7 @@
           </w:tcPr>
           <w:p>
             <w:pPr>
-              <w:cnfStyle w:val="000000100000"/>
+              <w:cnfStyle w:val="000000100000" w:firstRow="0" w:lastRow="0" w:firstColumn="0" w:lastColumn="0" w:oddVBand="0" w:evenVBand="0" w:oddHBand="1" w:evenHBand="0" w:firstRowFirstColumn="0" w:firstRowLastColumn="0" w:lastRowFirstColumn="0" w:lastRowLastColumn="0"/>
               <w:rPr>
                 <w:rFonts w:cs="Times New Roman"/>
                 <w:lang w:val="en-US"/>
@@ -1174,12 +1174,12 @@
       </w:tr>
       <w:tr>
         <w:trPr>
-          <w:cnfStyle w:val="000000010000"/>
+          <w:cnfStyle w:val="000000010000" w:firstRow="0" w:lastRow="0" w:firstColumn="0" w:lastColumn="0" w:oddVBand="0" w:evenVBand="0" w:oddHBand="0" w:evenHBand="1" w:firstRowFirstColumn="0" w:firstRowLastColumn="0" w:lastRowFirstColumn="0" w:lastRowLastColumn="0"/>
           <w:trHeight w:val="189"/>
         </w:trPr>
         <w:tc>
           <w:tcPr>
-            <w:cnfStyle w:val="001000000000"/>
+            <w:cnfStyle w:val="001000000000" w:firstRow="0" w:lastRow="0" w:firstColumn="1" w:lastColumn="0" w:oddVBand="0" w:evenVBand="0" w:oddHBand="0" w:evenHBand="0" w:firstRowFirstColumn="0" w:firstRowLastColumn="0" w:lastRowFirstColumn="0" w:lastRowLastColumn="0"/>
             <w:tcW w:w="1668" w:type="dxa"/>
           </w:tcPr>
           <w:p>
@@ -1414,12 +1414,220 @@
           </w:tcPr>
           <w:p>
             <w:pPr>
-              <w:cnfStyle w:val="000000010000"/>
-              <w:rPr>
-                <w:rFonts w:cs="Times New Roman"/>
-                <w:lang w:val="en-US"/>
-              </w:rPr>
-            </w:pPr>
+              <w:cnfStyle w:val="000000010000" w:firstRow="0" w:lastRow="0" w:firstColumn="0" w:lastColumn="0" w:oddVBand="0" w:evenVBand="0" w:oddHBand="0" w:evenHBand="1" w:firstRowFirstColumn="0" w:firstRowLastColumn="0" w:lastRowFirstColumn="0" w:lastRowLastColumn="0"/>
+              <w:rPr>
+                <w:rFonts w:cs="Times New Roman" w:hint="eastAsia"/>
+                <w:lang w:val="en-US" w:eastAsia="ja-JP"/>
+              </w:rPr>
+            </w:pPr>
+            <w:r>
+              <w:rPr>
+                <w:rFonts w:cs="Times New Roman" w:hint="eastAsia"/>
+                <w:lang w:val="en-US" w:eastAsia="ja-JP"/>
+              </w:rPr>
+              <w:t>Registrasi</w:t>
+            </w:r>
+          </w:p>
+          <w:p>
+            <w:pPr>
+              <w:cnfStyle w:val="000000010000" w:firstRow="0" w:lastRow="0" w:firstColumn="0" w:lastColumn="0" w:oddVBand="0" w:evenVBand="0" w:oddHBand="0" w:evenHBand="1" w:firstRowFirstColumn="0" w:firstRowLastColumn="0" w:lastRowFirstColumn="0" w:lastRowLastColumn="0"/>
+              <w:rPr>
+                <w:rFonts w:cs="Times New Roman" w:hint="eastAsia"/>
+                <w:lang w:val="en-US" w:eastAsia="ja-JP"/>
+              </w:rPr>
+            </w:pPr>
+          </w:p>
+          <w:p>
+            <w:pPr>
+              <w:cnfStyle w:val="000000010000" w:firstRow="0" w:lastRow="0" w:firstColumn="0" w:lastColumn="0" w:oddVBand="0" w:evenVBand="0" w:oddHBand="0" w:evenHBand="1" w:firstRowFirstColumn="0" w:firstRowLastColumn="0" w:lastRowFirstColumn="0" w:lastRowLastColumn="0"/>
+              <w:rPr>
+                <w:rFonts w:cs="Times New Roman" w:hint="eastAsia"/>
+                <w:lang w:val="en-US" w:eastAsia="ja-JP"/>
+              </w:rPr>
+            </w:pPr>
+          </w:p>
+          <w:p>
+            <w:pPr>
+              <w:cnfStyle w:val="000000010000" w:firstRow="0" w:lastRow="0" w:firstColumn="0" w:lastColumn="0" w:oddVBand="0" w:evenVBand="0" w:oddHBand="0" w:evenHBand="1" w:firstRowFirstColumn="0" w:firstRowLastColumn="0" w:lastRowFirstColumn="0" w:lastRowLastColumn="0"/>
+              <w:rPr>
+                <w:rFonts w:cs="Times New Roman" w:hint="eastAsia"/>
+                <w:lang w:val="en-US" w:eastAsia="ja-JP"/>
+              </w:rPr>
+            </w:pPr>
+          </w:p>
+          <w:p>
+            <w:pPr>
+              <w:cnfStyle w:val="000000010000" w:firstRow="0" w:lastRow="0" w:firstColumn="0" w:lastColumn="0" w:oddVBand="0" w:evenVBand="0" w:oddHBand="0" w:evenHBand="1" w:firstRowFirstColumn="0" w:firstRowLastColumn="0" w:lastRowFirstColumn="0" w:lastRowLastColumn="0"/>
+              <w:rPr>
+                <w:rFonts w:cs="Times New Roman" w:hint="eastAsia"/>
+                <w:lang w:val="en-US" w:eastAsia="ja-JP"/>
+              </w:rPr>
+            </w:pPr>
+          </w:p>
+          <w:p>
+            <w:pPr>
+              <w:cnfStyle w:val="000000010000" w:firstRow="0" w:lastRow="0" w:firstColumn="0" w:lastColumn="0" w:oddVBand="0" w:evenVBand="0" w:oddHBand="0" w:evenHBand="1" w:firstRowFirstColumn="0" w:firstRowLastColumn="0" w:lastRowFirstColumn="0" w:lastRowLastColumn="0"/>
+              <w:rPr>
+                <w:rFonts w:cs="Times New Roman" w:hint="eastAsia"/>
+                <w:lang w:val="en-US" w:eastAsia="ja-JP"/>
+              </w:rPr>
+            </w:pPr>
+          </w:p>
+          <w:p>
+            <w:pPr>
+              <w:cnfStyle w:val="000000010000" w:firstRow="0" w:lastRow="0" w:firstColumn="0" w:lastColumn="0" w:oddVBand="0" w:evenVBand="0" w:oddHBand="0" w:evenHBand="1" w:firstRowFirstColumn="0" w:firstRowLastColumn="0" w:lastRowFirstColumn="0" w:lastRowLastColumn="0"/>
+              <w:rPr>
+                <w:rFonts w:cs="Times New Roman" w:hint="eastAsia"/>
+                <w:lang w:val="en-US" w:eastAsia="ja-JP"/>
+              </w:rPr>
+            </w:pPr>
+          </w:p>
+          <w:p>
+            <w:pPr>
+              <w:cnfStyle w:val="000000010000" w:firstRow="0" w:lastRow="0" w:firstColumn="0" w:lastColumn="0" w:oddVBand="0" w:evenVBand="0" w:oddHBand="0" w:evenHBand="1" w:firstRowFirstColumn="0" w:firstRowLastColumn="0" w:lastRowFirstColumn="0" w:lastRowLastColumn="0"/>
+              <w:rPr>
+                <w:rFonts w:cs="Times New Roman" w:hint="eastAsia"/>
+                <w:lang w:val="en-US" w:eastAsia="ja-JP"/>
+              </w:rPr>
+            </w:pPr>
+          </w:p>
+          <w:p>
+            <w:pPr>
+              <w:cnfStyle w:val="000000010000" w:firstRow="0" w:lastRow="0" w:firstColumn="0" w:lastColumn="0" w:oddVBand="0" w:evenVBand="0" w:oddHBand="0" w:evenHBand="1" w:firstRowFirstColumn="0" w:firstRowLastColumn="0" w:lastRowFirstColumn="0" w:lastRowLastColumn="0"/>
+              <w:rPr>
+                <w:rFonts w:cs="Times New Roman" w:hint="eastAsia"/>
+                <w:lang w:val="en-US" w:eastAsia="ja-JP"/>
+              </w:rPr>
+            </w:pPr>
+          </w:p>
+          <w:p>
+            <w:pPr>
+              <w:cnfStyle w:val="000000010000" w:firstRow="0" w:lastRow="0" w:firstColumn="0" w:lastColumn="0" w:oddVBand="0" w:evenVBand="0" w:oddHBand="0" w:evenHBand="1" w:firstRowFirstColumn="0" w:firstRowLastColumn="0" w:lastRowFirstColumn="0" w:lastRowLastColumn="0"/>
+              <w:rPr>
+                <w:rFonts w:cs="Times New Roman" w:hint="eastAsia"/>
+                <w:lang w:val="en-US" w:eastAsia="ja-JP"/>
+              </w:rPr>
+            </w:pPr>
+            <w:r>
+              <w:rPr>
+                <w:rFonts w:cs="Times New Roman" w:hint="eastAsia"/>
+                <w:lang w:val="en-US" w:eastAsia="ja-JP"/>
+              </w:rPr>
+              <w:t>Bertemu Pembimbing</w:t>
+            </w:r>
+          </w:p>
+          <w:p>
+            <w:pPr>
+              <w:cnfStyle w:val="000000010000" w:firstRow="0" w:lastRow="0" w:firstColumn="0" w:lastColumn="0" w:oddVBand="0" w:evenVBand="0" w:oddHBand="0" w:evenHBand="1" w:firstRowFirstColumn="0" w:firstRowLastColumn="0" w:lastRowFirstColumn="0" w:lastRowLastColumn="0"/>
+              <w:rPr>
+                <w:rFonts w:cs="Times New Roman" w:hint="eastAsia"/>
+                <w:lang w:val="en-US" w:eastAsia="ja-JP"/>
+              </w:rPr>
+            </w:pPr>
+          </w:p>
+          <w:p>
+            <w:pPr>
+              <w:cnfStyle w:val="000000010000" w:firstRow="0" w:lastRow="0" w:firstColumn="0" w:lastColumn="0" w:oddVBand="0" w:evenVBand="0" w:oddHBand="0" w:evenHBand="1" w:firstRowFirstColumn="0" w:firstRowLastColumn="0" w:lastRowFirstColumn="0" w:lastRowLastColumn="0"/>
+              <w:rPr>
+                <w:rFonts w:cs="Times New Roman" w:hint="eastAsia"/>
+                <w:lang w:val="en-US" w:eastAsia="ja-JP"/>
+              </w:rPr>
+            </w:pPr>
+          </w:p>
+          <w:p>
+            <w:pPr>
+              <w:cnfStyle w:val="000000010000" w:firstRow="0" w:lastRow="0" w:firstColumn="0" w:lastColumn="0" w:oddVBand="0" w:evenVBand="0" w:oddHBand="0" w:evenHBand="1" w:firstRowFirstColumn="0" w:firstRowLastColumn="0" w:lastRowFirstColumn="0" w:lastRowLastColumn="0"/>
+              <w:rPr>
+                <w:rFonts w:cs="Times New Roman" w:hint="eastAsia"/>
+                <w:lang w:val="en-US" w:eastAsia="ja-JP"/>
+              </w:rPr>
+            </w:pPr>
+          </w:p>
+          <w:p>
+            <w:pPr>
+              <w:cnfStyle w:val="000000010000" w:firstRow="0" w:lastRow="0" w:firstColumn="0" w:lastColumn="0" w:oddVBand="0" w:evenVBand="0" w:oddHBand="0" w:evenHBand="1" w:firstRowFirstColumn="0" w:firstRowLastColumn="0" w:lastRowFirstColumn="0" w:lastRowLastColumn="0"/>
+              <w:rPr>
+                <w:rFonts w:cs="Times New Roman" w:hint="eastAsia"/>
+                <w:lang w:val="en-US" w:eastAsia="ja-JP"/>
+              </w:rPr>
+            </w:pPr>
+          </w:p>
+          <w:p>
+            <w:pPr>
+              <w:cnfStyle w:val="000000010000" w:firstRow="0" w:lastRow="0" w:firstColumn="0" w:lastColumn="0" w:oddVBand="0" w:evenVBand="0" w:oddHBand="0" w:evenHBand="1" w:firstRowFirstColumn="0" w:firstRowLastColumn="0" w:lastRowFirstColumn="0" w:lastRowLastColumn="0"/>
+              <w:rPr>
+                <w:rFonts w:cs="Times New Roman" w:hint="eastAsia"/>
+                <w:lang w:val="en-US" w:eastAsia="ja-JP"/>
+              </w:rPr>
+            </w:pPr>
+            <w:r>
+              <w:rPr>
+                <w:rFonts w:cs="Times New Roman" w:hint="eastAsia"/>
+                <w:lang w:val="en-US" w:eastAsia="ja-JP"/>
+              </w:rPr>
+              <w:t>Perkenalan Staf</w:t>
+            </w:r>
+          </w:p>
+          <w:p>
+            <w:pPr>
+              <w:cnfStyle w:val="000000010000" w:firstRow="0" w:lastRow="0" w:firstColumn="0" w:lastColumn="0" w:oddVBand="0" w:evenVBand="0" w:oddHBand="0" w:evenHBand="1" w:firstRowFirstColumn="0" w:firstRowLastColumn="0" w:lastRowFirstColumn="0" w:lastRowLastColumn="0"/>
+              <w:rPr>
+                <w:rFonts w:cs="Times New Roman" w:hint="eastAsia"/>
+                <w:lang w:val="en-US" w:eastAsia="ja-JP"/>
+              </w:rPr>
+            </w:pPr>
+          </w:p>
+          <w:p>
+            <w:pPr>
+              <w:cnfStyle w:val="000000010000" w:firstRow="0" w:lastRow="0" w:firstColumn="0" w:lastColumn="0" w:oddVBand="0" w:evenVBand="0" w:oddHBand="0" w:evenHBand="1" w:firstRowFirstColumn="0" w:firstRowLastColumn="0" w:lastRowFirstColumn="0" w:lastRowLastColumn="0"/>
+              <w:rPr>
+                <w:rFonts w:cs="Times New Roman" w:hint="eastAsia"/>
+                <w:lang w:val="en-US" w:eastAsia="ja-JP"/>
+              </w:rPr>
+            </w:pPr>
+          </w:p>
+          <w:p>
+            <w:pPr>
+              <w:cnfStyle w:val="000000010000" w:firstRow="0" w:lastRow="0" w:firstColumn="0" w:lastColumn="0" w:oddVBand="0" w:evenVBand="0" w:oddHBand="0" w:evenHBand="1" w:firstRowFirstColumn="0" w:firstRowLastColumn="0" w:lastRowFirstColumn="0" w:lastRowLastColumn="0"/>
+              <w:rPr>
+                <w:rFonts w:cs="Times New Roman" w:hint="eastAsia"/>
+                <w:lang w:val="en-US" w:eastAsia="ja-JP"/>
+              </w:rPr>
+            </w:pPr>
+          </w:p>
+          <w:p>
+            <w:pPr>
+              <w:cnfStyle w:val="000000010000" w:firstRow="0" w:lastRow="0" w:firstColumn="0" w:lastColumn="0" w:oddVBand="0" w:evenVBand="0" w:oddHBand="0" w:evenHBand="1" w:firstRowFirstColumn="0" w:firstRowLastColumn="0" w:lastRowFirstColumn="0" w:lastRowLastColumn="0"/>
+              <w:rPr>
+                <w:rFonts w:cs="Times New Roman" w:hint="eastAsia"/>
+                <w:lang w:val="en-US" w:eastAsia="ja-JP"/>
+              </w:rPr>
+            </w:pPr>
+          </w:p>
+          <w:p>
+            <w:pPr>
+              <w:cnfStyle w:val="000000010000" w:firstRow="0" w:lastRow="0" w:firstColumn="0" w:lastColumn="0" w:oddVBand="0" w:evenVBand="0" w:oddHBand="0" w:evenHBand="1" w:firstRowFirstColumn="0" w:firstRowLastColumn="0" w:lastRowFirstColumn="0" w:lastRowLastColumn="0"/>
+              <w:rPr>
+                <w:rFonts w:cs="Times New Roman" w:hint="eastAsia"/>
+                <w:lang w:val="en-US" w:eastAsia="ja-JP"/>
+              </w:rPr>
+            </w:pPr>
+          </w:p>
+          <w:p>
+            <w:pPr>
+              <w:cnfStyle w:val="000000010000" w:firstRow="0" w:lastRow="0" w:firstColumn="0" w:lastColumn="0" w:oddVBand="0" w:evenVBand="0" w:oddHBand="0" w:evenHBand="1" w:firstRowFirstColumn="0" w:firstRowLastColumn="0" w:lastRowFirstColumn="0" w:lastRowLastColumn="0"/>
+              <w:rPr>
+                <w:rFonts w:cs="Times New Roman" w:hint="eastAsia"/>
+                <w:lang w:val="en-US" w:eastAsia="ja-JP"/>
+              </w:rPr>
+            </w:pPr>
+            <w:r>
+              <w:rPr>
+                <w:rFonts w:cs="Times New Roman" w:hint="eastAsia"/>
+                <w:lang w:val="en-US" w:eastAsia="ja-JP"/>
+              </w:rPr>
+              <w:t>Pertemuan bersama Manager dan Staf Wireline Application Service</w:t>
+            </w:r>
           </w:p>
         </w:tc>
         <w:tc>
@@ -1428,23 +1636,189 @@
           </w:tcPr>
           <w:p>
             <w:pPr>
-              <w:cnfStyle w:val="000000010000"/>
-              <w:rPr>
-                <w:rFonts w:cs="Times New Roman"/>
-                <w:lang w:val="en-US"/>
-              </w:rPr>
-            </w:pPr>
+              <w:cnfStyle w:val="000000010000" w:firstRow="0" w:lastRow="0" w:firstColumn="0" w:lastColumn="0" w:oddVBand="0" w:evenVBand="0" w:oddHBand="0" w:evenHBand="1" w:firstRowFirstColumn="0" w:firstRowLastColumn="0" w:lastRowFirstColumn="0" w:lastRowLastColumn="0"/>
+              <w:rPr>
+                <w:rFonts w:cs="Times New Roman" w:hint="eastAsia"/>
+                <w:lang w:val="en-US" w:eastAsia="ja-JP"/>
+              </w:rPr>
+            </w:pPr>
+            <w:r>
+              <w:rPr>
+                <w:rFonts w:cs="Times New Roman" w:hint="eastAsia"/>
+                <w:lang w:val="en-US" w:eastAsia="ja-JP"/>
+              </w:rPr>
+              <w:t xml:space="preserve">Mengurus registrasi masuk ke perusahaan dengan bagian administrasi (Pak Dekdek) di IS PO </w:t>
+            </w:r>
+            <w:r>
+              <w:rPr>
+                <w:rFonts w:cs="Times New Roman" w:hint="eastAsia"/>
+                <w:lang w:val="en-US" w:eastAsia="ja-JP"/>
+              </w:rPr>
+              <w:t xml:space="preserve">(Information System Product Owner) </w:t>
+            </w:r>
+            <w:r>
+              <w:rPr>
+                <w:rFonts w:cs="Times New Roman" w:hint="eastAsia"/>
+                <w:lang w:val="en-US" w:eastAsia="ja-JP"/>
+              </w:rPr>
+              <w:t xml:space="preserve">TELKOM. Pada kesempatan kali ini tim </w:t>
+            </w:r>
+            <w:r>
+              <w:rPr>
+                <w:rFonts w:cs="Times New Roman"/>
+                <w:lang w:val="en-US" w:eastAsia="ja-JP"/>
+              </w:rPr>
+              <w:t>d</w:t>
+            </w:r>
+            <w:r>
+              <w:rPr>
+                <w:rFonts w:cs="Times New Roman" w:hint="eastAsia"/>
+                <w:lang w:val="en-US" w:eastAsia="ja-JP"/>
+              </w:rPr>
+              <w:t>ijelaskan mengena</w:t>
+            </w:r>
+            <w:r>
+              <w:rPr>
+                <w:rFonts w:cs="Times New Roman" w:hint="eastAsia"/>
+                <w:lang w:val="en-US" w:eastAsia="ja-JP"/>
+              </w:rPr>
+              <w:t xml:space="preserve">i </w:t>
+            </w:r>
+            <w:r>
+              <w:rPr>
+                <w:rFonts w:cs="Times New Roman" w:hint="eastAsia"/>
+                <w:lang w:val="en-US" w:eastAsia="ja-JP"/>
+              </w:rPr>
+              <w:t xml:space="preserve">aturan, </w:t>
+            </w:r>
+            <w:r>
+              <w:rPr>
+                <w:rFonts w:cs="Times New Roman" w:hint="eastAsia"/>
+                <w:lang w:val="en-US" w:eastAsia="ja-JP"/>
+              </w:rPr>
+              <w:t>kebiasaan</w:t>
+            </w:r>
+            <w:r>
+              <w:rPr>
+                <w:rFonts w:cs="Times New Roman" w:hint="eastAsia"/>
+                <w:lang w:val="en-US" w:eastAsia="ja-JP"/>
+              </w:rPr>
+              <w:t>,</w:t>
+            </w:r>
+            <w:r>
+              <w:rPr>
+                <w:rFonts w:cs="Times New Roman" w:hint="eastAsia"/>
+                <w:lang w:val="en-US" w:eastAsia="ja-JP"/>
+              </w:rPr>
+              <w:t xml:space="preserve"> dan budaya di TELKOM, sekilas mengenai aplikasi-aplikasi yang sedang dikembangkan, penggunaan kartu identitas, surat pernyataan menjaga rahasia perusahaan, dan meja kerja.</w:t>
+            </w:r>
+          </w:p>
+          <w:p>
+            <w:pPr>
+              <w:cnfStyle w:val="000000010000" w:firstRow="0" w:lastRow="0" w:firstColumn="0" w:lastColumn="0" w:oddVBand="0" w:evenVBand="0" w:oddHBand="0" w:evenHBand="1" w:firstRowFirstColumn="0" w:firstRowLastColumn="0" w:lastRowFirstColumn="0" w:lastRowLastColumn="0"/>
+              <w:rPr>
+                <w:rFonts w:cs="Times New Roman" w:hint="eastAsia"/>
+                <w:lang w:val="en-US" w:eastAsia="ja-JP"/>
+              </w:rPr>
+            </w:pPr>
+          </w:p>
+          <w:p>
+            <w:pPr>
+              <w:cnfStyle w:val="000000010000" w:firstRow="0" w:lastRow="0" w:firstColumn="0" w:lastColumn="0" w:oddVBand="0" w:evenVBand="0" w:oddHBand="0" w:evenHBand="1" w:firstRowFirstColumn="0" w:firstRowLastColumn="0" w:lastRowFirstColumn="0" w:lastRowLastColumn="0"/>
+              <w:rPr>
+                <w:rFonts w:cs="Times New Roman" w:hint="eastAsia"/>
+                <w:lang w:val="en-US" w:eastAsia="ja-JP"/>
+              </w:rPr>
+            </w:pPr>
+            <w:r>
+              <w:rPr>
+                <w:rFonts w:cs="Times New Roman" w:hint="eastAsia"/>
+                <w:lang w:val="en-US" w:eastAsia="ja-JP"/>
+              </w:rPr>
+              <w:t xml:space="preserve">Pak Dekdek mengantarkan tim kepada Manager Wireline Application Service, Pak Octa Istiadi. </w:t>
+            </w:r>
+            <w:r>
+              <w:rPr>
+                <w:rFonts w:cs="Times New Roman" w:hint="eastAsia"/>
+                <w:lang w:val="en-US" w:eastAsia="ja-JP"/>
+              </w:rPr>
+              <w:t>Pak Octa melakukan sedikit wawancara terkait dengan CV masin-masing anggota tim.</w:t>
+            </w:r>
+          </w:p>
+          <w:p>
+            <w:pPr>
+              <w:cnfStyle w:val="000000010000" w:firstRow="0" w:lastRow="0" w:firstColumn="0" w:lastColumn="0" w:oddVBand="0" w:evenVBand="0" w:oddHBand="0" w:evenHBand="1" w:firstRowFirstColumn="0" w:firstRowLastColumn="0" w:lastRowFirstColumn="0" w:lastRowLastColumn="0"/>
+              <w:rPr>
+                <w:rFonts w:cs="Times New Roman" w:hint="eastAsia"/>
+                <w:lang w:val="en-US" w:eastAsia="ja-JP"/>
+              </w:rPr>
+            </w:pPr>
+          </w:p>
+          <w:p>
+            <w:pPr>
+              <w:cnfStyle w:val="000000010000" w:firstRow="0" w:lastRow="0" w:firstColumn="0" w:lastColumn="0" w:oddVBand="0" w:evenVBand="0" w:oddHBand="0" w:evenHBand="1" w:firstRowFirstColumn="0" w:firstRowLastColumn="0" w:lastRowFirstColumn="0" w:lastRowLastColumn="0"/>
+              <w:rPr>
+                <w:rFonts w:cs="Times New Roman" w:hint="eastAsia"/>
+                <w:lang w:val="en-US" w:eastAsia="ja-JP"/>
+              </w:rPr>
+            </w:pPr>
+            <w:r>
+              <w:rPr>
+                <w:rFonts w:cs="Times New Roman" w:hint="eastAsia"/>
+                <w:lang w:val="en-US" w:eastAsia="ja-JP"/>
+              </w:rPr>
+              <w:t>Pak Octa memperkenalkan kami dengan beberapa staf yang ada dalam satu ruangan. Dalam satu ruangan ini tidak hanya terdiri atas bagian Wireline Application Service saja, namum ada juga Wireless Application Service, Data Center, dan lain-lain.</w:t>
+            </w:r>
+          </w:p>
+          <w:p>
+            <w:pPr>
+              <w:cnfStyle w:val="000000010000" w:firstRow="0" w:lastRow="0" w:firstColumn="0" w:lastColumn="0" w:oddVBand="0" w:evenVBand="0" w:oddHBand="0" w:evenHBand="1" w:firstRowFirstColumn="0" w:firstRowLastColumn="0" w:lastRowFirstColumn="0" w:lastRowLastColumn="0"/>
+              <w:rPr>
+                <w:rFonts w:cs="Times New Roman" w:hint="eastAsia"/>
+                <w:lang w:val="en-US" w:eastAsia="ja-JP"/>
+              </w:rPr>
+            </w:pPr>
+          </w:p>
+          <w:p>
+            <w:pPr>
+              <w:cnfStyle w:val="000000010000" w:firstRow="0" w:lastRow="0" w:firstColumn="0" w:lastColumn="0" w:oddVBand="0" w:evenVBand="0" w:oddHBand="0" w:evenHBand="1" w:firstRowFirstColumn="0" w:firstRowLastColumn="0" w:lastRowFirstColumn="0" w:lastRowLastColumn="0"/>
+              <w:rPr>
+                <w:rFonts w:cs="Times New Roman" w:hint="eastAsia"/>
+                <w:lang w:val="en-US" w:eastAsia="ja-JP"/>
+              </w:rPr>
+            </w:pPr>
+            <w:r>
+              <w:rPr>
+                <w:rFonts w:cs="Times New Roman" w:hint="eastAsia"/>
+                <w:lang w:val="en-US" w:eastAsia="ja-JP"/>
+              </w:rPr>
+              <w:t xml:space="preserve">Dalam pertemuan ini, Pak Octa menjelaskan secara detail mengenai struktur organisasi TELKOM, terkait dengan bagian tempat tim melakukan kerja praktek, penjelasan tentang IS PO TELKOM sendiri, aplikasi-aplikasi dan sistem informasi yang terdapat di TELKOM, dan aplikasi yang akan dikembangkan dalam waktu dekat. Pada akhir pertemuan, tim dijelaskan mengenai tiga aplikasi yang sedang/akan dikembangkan yaitu Network Monitoring System untuk TELKOMSpeedy, Dashboard DIVA, dan R2DC. Kami ditawarkan untuk memilih salah satu dari ketiga aplikasi itu untuk </w:t>
+            </w:r>
+            <w:r>
+              <w:rPr>
+                <w:rFonts w:cs="Times New Roman"/>
+                <w:lang w:val="en-US" w:eastAsia="ja-JP"/>
+              </w:rPr>
+              <w:t xml:space="preserve">topik </w:t>
+            </w:r>
+            <w:r>
+              <w:rPr>
+                <w:rFonts w:cs="Times New Roman" w:hint="eastAsia"/>
+                <w:lang w:val="en-US" w:eastAsia="ja-JP"/>
+              </w:rPr>
+              <w:t>kerja praktek.</w:t>
+            </w:r>
           </w:p>
         </w:tc>
       </w:tr>
       <w:tr>
         <w:trPr>
-          <w:cnfStyle w:val="000000100000"/>
+          <w:cnfStyle w:val="000000100000" w:firstRow="0" w:lastRow="0" w:firstColumn="0" w:lastColumn="0" w:oddVBand="0" w:evenVBand="0" w:oddHBand="1" w:evenHBand="0" w:firstRowFirstColumn="0" w:firstRowLastColumn="0" w:lastRowFirstColumn="0" w:lastRowLastColumn="0"/>
           <w:trHeight w:val="189"/>
         </w:trPr>
         <w:tc>
           <w:tcPr>
-            <w:cnfStyle w:val="001000000000"/>
+            <w:cnfStyle w:val="001000000000" w:firstRow="0" w:lastRow="0" w:firstColumn="1" w:lastColumn="0" w:oddVBand="0" w:evenVBand="0" w:oddHBand="0" w:evenHBand="0" w:firstRowFirstColumn="0" w:firstRowLastColumn="0" w:lastRowFirstColumn="0" w:lastRowLastColumn="0"/>
             <w:tcW w:w="1668" w:type="dxa"/>
           </w:tcPr>
           <w:p>
@@ -1495,7 +1869,7 @@
           </w:tcPr>
           <w:p>
             <w:pPr>
-              <w:cnfStyle w:val="000000100000"/>
+              <w:cnfStyle w:val="000000100000" w:firstRow="0" w:lastRow="0" w:firstColumn="0" w:lastColumn="0" w:oddVBand="0" w:evenVBand="0" w:oddHBand="1" w:evenHBand="0" w:firstRowFirstColumn="0" w:firstRowLastColumn="0" w:lastRowFirstColumn="0" w:lastRowLastColumn="0"/>
               <w:rPr>
                 <w:rFonts w:cs="Times New Roman"/>
                 <w:lang w:val="en-US"/>
@@ -1509,7 +1883,7 @@
           </w:tcPr>
           <w:p>
             <w:pPr>
-              <w:cnfStyle w:val="000000100000"/>
+              <w:cnfStyle w:val="000000100000" w:firstRow="0" w:lastRow="0" w:firstColumn="0" w:lastColumn="0" w:oddVBand="0" w:evenVBand="0" w:oddHBand="1" w:evenHBand="0" w:firstRowFirstColumn="0" w:firstRowLastColumn="0" w:lastRowFirstColumn="0" w:lastRowLastColumn="0"/>
               <w:rPr>
                 <w:rFonts w:cs="Times New Roman"/>
                 <w:lang w:val="en-US"/>
@@ -1520,12 +1894,12 @@
       </w:tr>
       <w:tr>
         <w:trPr>
-          <w:cnfStyle w:val="000000010000"/>
+          <w:cnfStyle w:val="000000010000" w:firstRow="0" w:lastRow="0" w:firstColumn="0" w:lastColumn="0" w:oddVBand="0" w:evenVBand="0" w:oddHBand="0" w:evenHBand="1" w:firstRowFirstColumn="0" w:firstRowLastColumn="0" w:lastRowFirstColumn="0" w:lastRowLastColumn="0"/>
           <w:trHeight w:val="269"/>
         </w:trPr>
         <w:tc>
           <w:tcPr>
-            <w:cnfStyle w:val="001000000000"/>
+            <w:cnfStyle w:val="001000000000" w:firstRow="0" w:lastRow="0" w:firstColumn="1" w:lastColumn="0" w:oddVBand="0" w:evenVBand="0" w:oddHBand="0" w:evenHBand="0" w:firstRowFirstColumn="0" w:firstRowLastColumn="0" w:lastRowFirstColumn="0" w:lastRowLastColumn="0"/>
             <w:tcW w:w="1668" w:type="dxa"/>
           </w:tcPr>
           <w:p>
@@ -1751,12 +2125,81 @@
           </w:tcPr>
           <w:p>
             <w:pPr>
-              <w:cnfStyle w:val="000000010000"/>
-              <w:rPr>
-                <w:rFonts w:cs="Times New Roman"/>
-                <w:lang w:val="en-US"/>
-              </w:rPr>
-            </w:pPr>
+              <w:cnfStyle w:val="000000010000" w:firstRow="0" w:lastRow="0" w:firstColumn="0" w:lastColumn="0" w:oddVBand="0" w:evenVBand="0" w:oddHBand="0" w:evenHBand="1" w:firstRowFirstColumn="0" w:firstRowLastColumn="0" w:lastRowFirstColumn="0" w:lastRowLastColumn="0"/>
+              <w:rPr>
+                <w:rFonts w:cs="Times New Roman" w:hint="eastAsia"/>
+                <w:lang w:val="en-US" w:eastAsia="ja-JP"/>
+              </w:rPr>
+            </w:pPr>
+            <w:r>
+              <w:rPr>
+                <w:rFonts w:cs="Times New Roman" w:hint="eastAsia"/>
+                <w:lang w:val="en-US" w:eastAsia="ja-JP"/>
+              </w:rPr>
+              <w:lastRenderedPageBreak/>
+              <w:t>Diskusi Tim</w:t>
+            </w:r>
+          </w:p>
+          <w:p>
+            <w:pPr>
+              <w:cnfStyle w:val="000000010000" w:firstRow="0" w:lastRow="0" w:firstColumn="0" w:lastColumn="0" w:oddVBand="0" w:evenVBand="0" w:oddHBand="0" w:evenHBand="1" w:firstRowFirstColumn="0" w:firstRowLastColumn="0" w:lastRowFirstColumn="0" w:lastRowLastColumn="0"/>
+              <w:rPr>
+                <w:rFonts w:cs="Times New Roman" w:hint="eastAsia"/>
+                <w:lang w:val="en-US" w:eastAsia="ja-JP"/>
+              </w:rPr>
+            </w:pPr>
+          </w:p>
+          <w:p>
+            <w:pPr>
+              <w:cnfStyle w:val="000000010000" w:firstRow="0" w:lastRow="0" w:firstColumn="0" w:lastColumn="0" w:oddVBand="0" w:evenVBand="0" w:oddHBand="0" w:evenHBand="1" w:firstRowFirstColumn="0" w:firstRowLastColumn="0" w:lastRowFirstColumn="0" w:lastRowLastColumn="0"/>
+              <w:rPr>
+                <w:rFonts w:cs="Times New Roman" w:hint="eastAsia"/>
+                <w:lang w:val="en-US" w:eastAsia="ja-JP"/>
+              </w:rPr>
+            </w:pPr>
+          </w:p>
+          <w:p>
+            <w:pPr>
+              <w:cnfStyle w:val="000000010000" w:firstRow="0" w:lastRow="0" w:firstColumn="0" w:lastColumn="0" w:oddVBand="0" w:evenVBand="0" w:oddHBand="0" w:evenHBand="1" w:firstRowFirstColumn="0" w:firstRowLastColumn="0" w:lastRowFirstColumn="0" w:lastRowLastColumn="0"/>
+              <w:rPr>
+                <w:rFonts w:cs="Times New Roman" w:hint="eastAsia"/>
+                <w:lang w:val="en-US" w:eastAsia="ja-JP"/>
+              </w:rPr>
+            </w:pPr>
+          </w:p>
+          <w:p>
+            <w:pPr>
+              <w:cnfStyle w:val="000000010000" w:firstRow="0" w:lastRow="0" w:firstColumn="0" w:lastColumn="0" w:oddVBand="0" w:evenVBand="0" w:oddHBand="0" w:evenHBand="1" w:firstRowFirstColumn="0" w:firstRowLastColumn="0" w:lastRowFirstColumn="0" w:lastRowLastColumn="0"/>
+              <w:rPr>
+                <w:rFonts w:cs="Times New Roman" w:hint="eastAsia"/>
+                <w:lang w:val="en-US" w:eastAsia="ja-JP"/>
+              </w:rPr>
+            </w:pPr>
+          </w:p>
+          <w:p>
+            <w:pPr>
+              <w:cnfStyle w:val="000000010000" w:firstRow="0" w:lastRow="0" w:firstColumn="0" w:lastColumn="0" w:oddVBand="0" w:evenVBand="0" w:oddHBand="0" w:evenHBand="1" w:firstRowFirstColumn="0" w:firstRowLastColumn="0" w:lastRowFirstColumn="0" w:lastRowLastColumn="0"/>
+              <w:rPr>
+                <w:rFonts w:cs="Times New Roman" w:hint="eastAsia"/>
+                <w:lang w:val="en-US" w:eastAsia="ja-JP"/>
+              </w:rPr>
+            </w:pPr>
+          </w:p>
+          <w:p>
+            <w:pPr>
+              <w:cnfStyle w:val="000000010000" w:firstRow="0" w:lastRow="0" w:firstColumn="0" w:lastColumn="0" w:oddVBand="0" w:evenVBand="0" w:oddHBand="0" w:evenHBand="1" w:firstRowFirstColumn="0" w:firstRowLastColumn="0" w:lastRowFirstColumn="0" w:lastRowLastColumn="0"/>
+              <w:rPr>
+                <w:rFonts w:cs="Times New Roman" w:hint="eastAsia"/>
+                <w:lang w:val="en-US" w:eastAsia="ja-JP"/>
+              </w:rPr>
+            </w:pPr>
+            <w:r>
+              <w:rPr>
+                <w:rFonts w:cs="Times New Roman" w:hint="eastAsia"/>
+                <w:lang w:val="en-US" w:eastAsia="ja-JP"/>
+              </w:rPr>
+              <w:t>Konsultasi dengan pembimbing</w:t>
+            </w:r>
           </w:p>
         </w:tc>
         <w:tc>
@@ -1765,12 +2208,79 @@
           </w:tcPr>
           <w:p>
             <w:pPr>
-              <w:cnfStyle w:val="000000010000"/>
-              <w:rPr>
-                <w:rFonts w:cs="Times New Roman"/>
-                <w:lang w:val="en-US"/>
-              </w:rPr>
-            </w:pPr>
+              <w:cnfStyle w:val="000000010000" w:firstRow="0" w:lastRow="0" w:firstColumn="0" w:lastColumn="0" w:oddVBand="0" w:evenVBand="0" w:oddHBand="0" w:evenHBand="1" w:firstRowFirstColumn="0" w:firstRowLastColumn="0" w:lastRowFirstColumn="0" w:lastRowLastColumn="0"/>
+              <w:rPr>
+                <w:rFonts w:cs="Times New Roman" w:hint="eastAsia"/>
+                <w:lang w:val="en-US" w:eastAsia="ja-JP"/>
+              </w:rPr>
+            </w:pPr>
+            <w:r>
+              <w:rPr>
+                <w:rFonts w:cs="Times New Roman" w:hint="eastAsia"/>
+                <w:lang w:val="en-US" w:eastAsia="ja-JP"/>
+              </w:rPr>
+              <w:t xml:space="preserve">Tim mendiskusikan tawaran 3 aplikasi yang akan digunakan sebagai </w:t>
+            </w:r>
+            <w:r>
+              <w:rPr>
+                <w:rFonts w:cs="Times New Roman"/>
+                <w:lang w:val="en-US" w:eastAsia="ja-JP"/>
+              </w:rPr>
+              <w:t>topic</w:t>
+            </w:r>
+            <w:r>
+              <w:rPr>
+                <w:rFonts w:cs="Times New Roman" w:hint="eastAsia"/>
+                <w:lang w:val="en-US" w:eastAsia="ja-JP"/>
+              </w:rPr>
+              <w:t xml:space="preserve"> kerja praktek. Dengan beberapa pertimbangan seperti kompleksitas, </w:t>
+            </w:r>
+            <w:r>
+              <w:rPr>
+                <w:rFonts w:cs="Times New Roman" w:hint="eastAsia"/>
+                <w:lang w:val="en-US" w:eastAsia="ja-JP"/>
+              </w:rPr>
+              <w:t xml:space="preserve">pengalaman, waktu, dan pemahaman, kami memutuskan untuk memilih aplikasi network monitoring sebagai </w:t>
+            </w:r>
+            <w:r>
+              <w:rPr>
+                <w:rFonts w:cs="Times New Roman"/>
+                <w:lang w:val="en-US" w:eastAsia="ja-JP"/>
+              </w:rPr>
+              <w:t xml:space="preserve">topik </w:t>
+            </w:r>
+            <w:r>
+              <w:rPr>
+                <w:rFonts w:cs="Times New Roman" w:hint="eastAsia"/>
+                <w:lang w:val="en-US" w:eastAsia="ja-JP"/>
+              </w:rPr>
+              <w:t>kerja praktek.</w:t>
+            </w:r>
+          </w:p>
+          <w:p>
+            <w:pPr>
+              <w:cnfStyle w:val="000000010000" w:firstRow="0" w:lastRow="0" w:firstColumn="0" w:lastColumn="0" w:oddVBand="0" w:evenVBand="0" w:oddHBand="0" w:evenHBand="1" w:firstRowFirstColumn="0" w:firstRowLastColumn="0" w:lastRowFirstColumn="0" w:lastRowLastColumn="0"/>
+              <w:rPr>
+                <w:rFonts w:cs="Times New Roman" w:hint="eastAsia"/>
+                <w:lang w:val="en-US" w:eastAsia="ja-JP"/>
+              </w:rPr>
+            </w:pPr>
+          </w:p>
+          <w:p>
+            <w:pPr>
+              <w:cnfStyle w:val="000000010000" w:firstRow="0" w:lastRow="0" w:firstColumn="0" w:lastColumn="0" w:oddVBand="0" w:evenVBand="0" w:oddHBand="0" w:evenHBand="1" w:firstRowFirstColumn="0" w:firstRowLastColumn="0" w:lastRowFirstColumn="0" w:lastRowLastColumn="0"/>
+              <w:rPr>
+                <w:rFonts w:cs="Times New Roman" w:hint="eastAsia"/>
+                <w:lang w:val="en-US" w:eastAsia="ja-JP"/>
+              </w:rPr>
+            </w:pPr>
+            <w:r>
+              <w:rPr>
+                <w:rFonts w:cs="Times New Roman" w:hint="eastAsia"/>
+                <w:lang w:val="en-US" w:eastAsia="ja-JP"/>
+              </w:rPr>
+              <w:t>Tim membicarakan pilihan aplikasi dengan Pak Octa mengenai hal-hal yang belum jelas, detail perangkat dan teknologi yang digunakan, cakupan rancangan dan implementasi tim, dan hal-hal lain. Pak Octa menugaskan kami untuk membuat rencana kerja untuk dua bulan dan merancang matriks solusi aplikasi.</w:t>
+            </w:r>
           </w:p>
         </w:tc>
       </w:tr>
@@ -1796,7 +2306,6 @@
           <w:rFonts w:cs="Times New Roman"/>
           <w:lang w:val="en-US"/>
         </w:rPr>
-        <w:lastRenderedPageBreak/>
         <w:t>Hari/Tanggal</w:t>
       </w:r>
       <w:r>
@@ -1819,7 +2328,7 @@
       <w:tblPr>
         <w:tblStyle w:val="LightGrid"/>
         <w:tblW w:w="0" w:type="auto"/>
-        <w:tblLook w:val="04A0"/>
+        <w:tblLook w:val="04A0" w:firstRow="1" w:lastRow="0" w:firstColumn="1" w:lastColumn="0" w:noHBand="0" w:noVBand="1"/>
       </w:tblPr>
       <w:tblGrid>
         <w:gridCol w:w="1668"/>
@@ -1828,11 +2337,11 @@
       </w:tblGrid>
       <w:tr>
         <w:trPr>
-          <w:cnfStyle w:val="100000000000"/>
+          <w:cnfStyle w:val="100000000000" w:firstRow="1" w:lastRow="0" w:firstColumn="0" w:lastColumn="0" w:oddVBand="0" w:evenVBand="0" w:oddHBand="0" w:evenHBand="0" w:firstRowFirstColumn="0" w:firstRowLastColumn="0" w:lastRowFirstColumn="0" w:lastRowLastColumn="0"/>
         </w:trPr>
         <w:tc>
           <w:tcPr>
-            <w:cnfStyle w:val="001000000000"/>
+            <w:cnfStyle w:val="001000000000" w:firstRow="0" w:lastRow="0" w:firstColumn="1" w:lastColumn="0" w:oddVBand="0" w:evenVBand="0" w:oddHBand="0" w:evenHBand="0" w:firstRowFirstColumn="0" w:firstRowLastColumn="0" w:lastRowFirstColumn="0" w:lastRowLastColumn="0"/>
             <w:tcW w:w="1668" w:type="dxa"/>
           </w:tcPr>
           <w:p>
@@ -1857,7 +2366,7 @@
           </w:tcPr>
           <w:p>
             <w:pPr>
-              <w:cnfStyle w:val="100000000000"/>
+              <w:cnfStyle w:val="100000000000" w:firstRow="1" w:lastRow="0" w:firstColumn="0" w:lastColumn="0" w:oddVBand="0" w:evenVBand="0" w:oddHBand="0" w:evenHBand="0" w:firstRowFirstColumn="0" w:firstRowLastColumn="0" w:lastRowFirstColumn="0" w:lastRowLastColumn="0"/>
               <w:rPr>
                 <w:rFonts w:cs="Times New Roman"/>
                 <w:lang w:val="en-US"/>
@@ -1878,7 +2387,7 @@
           </w:tcPr>
           <w:p>
             <w:pPr>
-              <w:cnfStyle w:val="100000000000"/>
+              <w:cnfStyle w:val="100000000000" w:firstRow="1" w:lastRow="0" w:firstColumn="0" w:lastColumn="0" w:oddVBand="0" w:evenVBand="0" w:oddHBand="0" w:evenHBand="0" w:firstRowFirstColumn="0" w:firstRowLastColumn="0" w:lastRowFirstColumn="0" w:lastRowLastColumn="0"/>
               <w:rPr>
                 <w:rFonts w:cs="Times New Roman"/>
                 <w:lang w:val="en-US"/>
@@ -1896,12 +2405,12 @@
       </w:tr>
       <w:tr>
         <w:trPr>
-          <w:cnfStyle w:val="000000100000"/>
+          <w:cnfStyle w:val="000000100000" w:firstRow="0" w:lastRow="0" w:firstColumn="0" w:lastColumn="0" w:oddVBand="0" w:evenVBand="0" w:oddHBand="1" w:evenHBand="0" w:firstRowFirstColumn="0" w:firstRowLastColumn="0" w:lastRowFirstColumn="0" w:lastRowLastColumn="0"/>
           <w:trHeight w:val="280"/>
         </w:trPr>
         <w:tc>
           <w:tcPr>
-            <w:cnfStyle w:val="001000000000"/>
+            <w:cnfStyle w:val="001000000000" w:firstRow="0" w:lastRow="0" w:firstColumn="1" w:lastColumn="0" w:oddVBand="0" w:evenVBand="0" w:oddHBand="0" w:evenHBand="0" w:firstRowFirstColumn="0" w:firstRowLastColumn="0" w:lastRowFirstColumn="0" w:lastRowLastColumn="0"/>
             <w:tcW w:w="1668" w:type="dxa"/>
           </w:tcPr>
           <w:p>
@@ -1928,7 +2437,7 @@
           </w:tcPr>
           <w:p>
             <w:pPr>
-              <w:cnfStyle w:val="000000100000"/>
+              <w:cnfStyle w:val="000000100000" w:firstRow="0" w:lastRow="0" w:firstColumn="0" w:lastColumn="0" w:oddVBand="0" w:evenVBand="0" w:oddHBand="1" w:evenHBand="0" w:firstRowFirstColumn="0" w:firstRowLastColumn="0" w:lastRowFirstColumn="0" w:lastRowLastColumn="0"/>
               <w:rPr>
                 <w:rFonts w:cs="Times New Roman"/>
                 <w:lang w:val="en-US"/>
@@ -1942,7 +2451,7 @@
           </w:tcPr>
           <w:p>
             <w:pPr>
-              <w:cnfStyle w:val="000000100000"/>
+              <w:cnfStyle w:val="000000100000" w:firstRow="0" w:lastRow="0" w:firstColumn="0" w:lastColumn="0" w:oddVBand="0" w:evenVBand="0" w:oddHBand="1" w:evenHBand="0" w:firstRowFirstColumn="0" w:firstRowLastColumn="0" w:lastRowFirstColumn="0" w:lastRowLastColumn="0"/>
               <w:rPr>
                 <w:rFonts w:cs="Times New Roman"/>
                 <w:lang w:val="en-US"/>
@@ -1953,12 +2462,12 @@
       </w:tr>
       <w:tr>
         <w:trPr>
-          <w:cnfStyle w:val="000000010000"/>
+          <w:cnfStyle w:val="000000010000" w:firstRow="0" w:lastRow="0" w:firstColumn="0" w:lastColumn="0" w:oddVBand="0" w:evenVBand="0" w:oddHBand="0" w:evenHBand="1" w:firstRowFirstColumn="0" w:firstRowLastColumn="0" w:lastRowFirstColumn="0" w:lastRowLastColumn="0"/>
           <w:trHeight w:val="189"/>
         </w:trPr>
         <w:tc>
           <w:tcPr>
-            <w:cnfStyle w:val="001000000000"/>
+            <w:cnfStyle w:val="001000000000" w:firstRow="0" w:lastRow="0" w:firstColumn="1" w:lastColumn="0" w:oddVBand="0" w:evenVBand="0" w:oddHBand="0" w:evenHBand="0" w:firstRowFirstColumn="0" w:firstRowLastColumn="0" w:lastRowFirstColumn="0" w:lastRowLastColumn="0"/>
             <w:tcW w:w="1668" w:type="dxa"/>
           </w:tcPr>
           <w:p>
@@ -2193,12 +2702,105 @@
           </w:tcPr>
           <w:p>
             <w:pPr>
-              <w:cnfStyle w:val="000000010000"/>
-              <w:rPr>
-                <w:rFonts w:cs="Times New Roman"/>
-                <w:lang w:val="en-US"/>
-              </w:rPr>
-            </w:pPr>
+              <w:cnfStyle w:val="000000010000" w:firstRow="0" w:lastRow="0" w:firstColumn="0" w:lastColumn="0" w:oddVBand="0" w:evenVBand="0" w:oddHBand="0" w:evenHBand="1" w:firstRowFirstColumn="0" w:firstRowLastColumn="0" w:lastRowFirstColumn="0" w:lastRowLastColumn="0"/>
+              <w:rPr>
+                <w:rFonts w:cs="Times New Roman" w:hint="eastAsia"/>
+                <w:lang w:val="en-US" w:eastAsia="ja-JP"/>
+              </w:rPr>
+            </w:pPr>
+            <w:r>
+              <w:rPr>
+                <w:rFonts w:cs="Times New Roman" w:hint="eastAsia"/>
+                <w:lang w:val="en-US" w:eastAsia="ja-JP"/>
+              </w:rPr>
+              <w:t>Diskusi pembagian tugas</w:t>
+            </w:r>
+          </w:p>
+          <w:p>
+            <w:pPr>
+              <w:cnfStyle w:val="000000010000" w:firstRow="0" w:lastRow="0" w:firstColumn="0" w:lastColumn="0" w:oddVBand="0" w:evenVBand="0" w:oddHBand="0" w:evenHBand="1" w:firstRowFirstColumn="0" w:firstRowLastColumn="0" w:lastRowFirstColumn="0" w:lastRowLastColumn="0"/>
+              <w:rPr>
+                <w:rFonts w:cs="Times New Roman" w:hint="eastAsia"/>
+                <w:lang w:val="en-US" w:eastAsia="ja-JP"/>
+              </w:rPr>
+            </w:pPr>
+          </w:p>
+          <w:p>
+            <w:pPr>
+              <w:cnfStyle w:val="000000010000" w:firstRow="0" w:lastRow="0" w:firstColumn="0" w:lastColumn="0" w:oddVBand="0" w:evenVBand="0" w:oddHBand="0" w:evenHBand="1" w:firstRowFirstColumn="0" w:firstRowLastColumn="0" w:lastRowFirstColumn="0" w:lastRowLastColumn="0"/>
+              <w:rPr>
+                <w:rFonts w:cs="Times New Roman" w:hint="eastAsia"/>
+                <w:lang w:val="en-US" w:eastAsia="ja-JP"/>
+              </w:rPr>
+            </w:pPr>
+          </w:p>
+          <w:p>
+            <w:pPr>
+              <w:cnfStyle w:val="000000010000" w:firstRow="0" w:lastRow="0" w:firstColumn="0" w:lastColumn="0" w:oddVBand="0" w:evenVBand="0" w:oddHBand="0" w:evenHBand="1" w:firstRowFirstColumn="0" w:firstRowLastColumn="0" w:lastRowFirstColumn="0" w:lastRowLastColumn="0"/>
+              <w:rPr>
+                <w:rFonts w:cs="Times New Roman" w:hint="eastAsia"/>
+                <w:lang w:val="en-US" w:eastAsia="ja-JP"/>
+              </w:rPr>
+            </w:pPr>
+          </w:p>
+          <w:p>
+            <w:pPr>
+              <w:cnfStyle w:val="000000010000" w:firstRow="0" w:lastRow="0" w:firstColumn="0" w:lastColumn="0" w:oddVBand="0" w:evenVBand="0" w:oddHBand="0" w:evenHBand="1" w:firstRowFirstColumn="0" w:firstRowLastColumn="0" w:lastRowFirstColumn="0" w:lastRowLastColumn="0"/>
+              <w:rPr>
+                <w:rFonts w:cs="Times New Roman" w:hint="eastAsia"/>
+                <w:lang w:val="en-US" w:eastAsia="ja-JP"/>
+              </w:rPr>
+            </w:pPr>
+          </w:p>
+          <w:p>
+            <w:pPr>
+              <w:cnfStyle w:val="000000010000" w:firstRow="0" w:lastRow="0" w:firstColumn="0" w:lastColumn="0" w:oddVBand="0" w:evenVBand="0" w:oddHBand="0" w:evenHBand="1" w:firstRowFirstColumn="0" w:firstRowLastColumn="0" w:lastRowFirstColumn="0" w:lastRowLastColumn="0"/>
+              <w:rPr>
+                <w:rFonts w:cs="Times New Roman" w:hint="eastAsia"/>
+                <w:lang w:val="en-US" w:eastAsia="ja-JP"/>
+              </w:rPr>
+            </w:pPr>
+          </w:p>
+          <w:p>
+            <w:pPr>
+              <w:cnfStyle w:val="000000010000" w:firstRow="0" w:lastRow="0" w:firstColumn="0" w:lastColumn="0" w:oddVBand="0" w:evenVBand="0" w:oddHBand="0" w:evenHBand="1" w:firstRowFirstColumn="0" w:firstRowLastColumn="0" w:lastRowFirstColumn="0" w:lastRowLastColumn="0"/>
+              <w:rPr>
+                <w:rFonts w:cs="Times New Roman" w:hint="eastAsia"/>
+                <w:lang w:val="en-US" w:eastAsia="ja-JP"/>
+              </w:rPr>
+            </w:pPr>
+            <w:r>
+              <w:rPr>
+                <w:rFonts w:cs="Times New Roman" w:hint="eastAsia"/>
+                <w:lang w:val="en-US" w:eastAsia="ja-JP"/>
+              </w:rPr>
+              <w:t>Diskusi tim tentang rencana kerja</w:t>
+            </w:r>
+          </w:p>
+          <w:p>
+            <w:pPr>
+              <w:cnfStyle w:val="000000010000" w:firstRow="0" w:lastRow="0" w:firstColumn="0" w:lastColumn="0" w:oddVBand="0" w:evenVBand="0" w:oddHBand="0" w:evenHBand="1" w:firstRowFirstColumn="0" w:firstRowLastColumn="0" w:lastRowFirstColumn="0" w:lastRowLastColumn="0"/>
+              <w:rPr>
+                <w:rFonts w:cs="Times New Roman" w:hint="eastAsia"/>
+                <w:lang w:val="en-US" w:eastAsia="ja-JP"/>
+              </w:rPr>
+            </w:pPr>
+          </w:p>
+          <w:p>
+            <w:pPr>
+              <w:cnfStyle w:val="000000010000" w:firstRow="0" w:lastRow="0" w:firstColumn="0" w:lastColumn="0" w:oddVBand="0" w:evenVBand="0" w:oddHBand="0" w:evenHBand="1" w:firstRowFirstColumn="0" w:firstRowLastColumn="0" w:lastRowFirstColumn="0" w:lastRowLastColumn="0"/>
+              <w:rPr>
+                <w:rFonts w:cs="Times New Roman" w:hint="eastAsia"/>
+                <w:lang w:val="en-US" w:eastAsia="ja-JP"/>
+              </w:rPr>
+            </w:pPr>
+            <w:r>
+              <w:rPr>
+                <w:rFonts w:cs="Times New Roman" w:hint="eastAsia"/>
+                <w:lang w:val="en-US" w:eastAsia="ja-JP"/>
+              </w:rPr>
+              <w:t>Menyiapkan direktori dan lingkungan kerja</w:t>
+            </w:r>
           </w:p>
         </w:tc>
         <w:tc>
@@ -2207,23 +2809,213 @@
           </w:tcPr>
           <w:p>
             <w:pPr>
-              <w:cnfStyle w:val="000000010000"/>
-              <w:rPr>
-                <w:rFonts w:cs="Times New Roman"/>
-                <w:lang w:val="en-US"/>
-              </w:rPr>
-            </w:pPr>
+              <w:cnfStyle w:val="000000010000" w:firstRow="0" w:lastRow="0" w:firstColumn="0" w:lastColumn="0" w:oddVBand="0" w:evenVBand="0" w:oddHBand="0" w:evenHBand="1" w:firstRowFirstColumn="0" w:firstRowLastColumn="0" w:lastRowFirstColumn="0" w:lastRowLastColumn="0"/>
+              <w:rPr>
+                <w:rFonts w:cs="Times New Roman" w:hint="eastAsia"/>
+                <w:lang w:val="en-US" w:eastAsia="ja-JP"/>
+              </w:rPr>
+            </w:pPr>
+            <w:r>
+              <w:rPr>
+                <w:rFonts w:cs="Times New Roman" w:hint="eastAsia"/>
+                <w:lang w:val="en-US" w:eastAsia="ja-JP"/>
+              </w:rPr>
+              <w:t>Tim mendiskusikan tugas yang harus dikerjakan, antara lain:</w:t>
+            </w:r>
+          </w:p>
+          <w:p>
+            <w:pPr>
+              <w:pStyle w:val="ListParagraph"/>
+              <w:numPr>
+                <w:ilvl w:val="0"/>
+                <w:numId w:val="1"/>
+              </w:numPr>
+              <w:cnfStyle w:val="000000010000" w:firstRow="0" w:lastRow="0" w:firstColumn="0" w:lastColumn="0" w:oddVBand="0" w:evenVBand="0" w:oddHBand="0" w:evenHBand="1" w:firstRowFirstColumn="0" w:firstRowLastColumn="0" w:lastRowFirstColumn="0" w:lastRowLastColumn="0"/>
+              <w:rPr>
+                <w:rFonts w:cs="Times New Roman" w:hint="eastAsia"/>
+                <w:lang w:val="en-US" w:eastAsia="ja-JP"/>
+              </w:rPr>
+            </w:pPr>
+            <w:r>
+              <w:rPr>
+                <w:rFonts w:cs="Times New Roman" w:hint="eastAsia"/>
+                <w:lang w:val="en-US" w:eastAsia="ja-JP"/>
+              </w:rPr>
+              <w:t>Pembuatan Term of Reference (TOR)</w:t>
+            </w:r>
+          </w:p>
+          <w:p>
+            <w:pPr>
+              <w:pStyle w:val="ListParagraph"/>
+              <w:numPr>
+                <w:ilvl w:val="0"/>
+                <w:numId w:val="1"/>
+              </w:numPr>
+              <w:cnfStyle w:val="000000010000" w:firstRow="0" w:lastRow="0" w:firstColumn="0" w:lastColumn="0" w:oddVBand="0" w:evenVBand="0" w:oddHBand="0" w:evenHBand="1" w:firstRowFirstColumn="0" w:firstRowLastColumn="0" w:lastRowFirstColumn="0" w:lastRowLastColumn="0"/>
+              <w:rPr>
+                <w:rFonts w:cs="Times New Roman" w:hint="eastAsia"/>
+                <w:lang w:val="en-US" w:eastAsia="ja-JP"/>
+              </w:rPr>
+            </w:pPr>
+            <w:r>
+              <w:rPr>
+                <w:rFonts w:cs="Times New Roman" w:hint="eastAsia"/>
+                <w:lang w:val="en-US" w:eastAsia="ja-JP"/>
+              </w:rPr>
+              <w:t>Pembuatan rencana kerja untuk dua bulan</w:t>
+            </w:r>
+          </w:p>
+          <w:p>
+            <w:pPr>
+              <w:pStyle w:val="ListParagraph"/>
+              <w:numPr>
+                <w:ilvl w:val="0"/>
+                <w:numId w:val="1"/>
+              </w:numPr>
+              <w:cnfStyle w:val="000000010000" w:firstRow="0" w:lastRow="0" w:firstColumn="0" w:lastColumn="0" w:oddVBand="0" w:evenVBand="0" w:oddHBand="0" w:evenHBand="1" w:firstRowFirstColumn="0" w:firstRowLastColumn="0" w:lastRowFirstColumn="0" w:lastRowLastColumn="0"/>
+              <w:rPr>
+                <w:rFonts w:cs="Times New Roman" w:hint="eastAsia"/>
+                <w:lang w:val="en-US" w:eastAsia="ja-JP"/>
+              </w:rPr>
+            </w:pPr>
+            <w:r>
+              <w:rPr>
+                <w:rFonts w:cs="Times New Roman" w:hint="eastAsia"/>
+                <w:lang w:val="en-US" w:eastAsia="ja-JP"/>
+              </w:rPr>
+              <w:t>Perencanaan alur kerja praktek</w:t>
+            </w:r>
+          </w:p>
+          <w:p>
+            <w:pPr>
+              <w:pStyle w:val="ListParagraph"/>
+              <w:numPr>
+                <w:ilvl w:val="0"/>
+                <w:numId w:val="1"/>
+              </w:numPr>
+              <w:cnfStyle w:val="000000010000" w:firstRow="0" w:lastRow="0" w:firstColumn="0" w:lastColumn="0" w:oddVBand="0" w:evenVBand="0" w:oddHBand="0" w:evenHBand="1" w:firstRowFirstColumn="0" w:firstRowLastColumn="0" w:lastRowFirstColumn="0" w:lastRowLastColumn="0"/>
+              <w:rPr>
+                <w:rFonts w:cs="Times New Roman" w:hint="eastAsia"/>
+                <w:lang w:val="en-US" w:eastAsia="ja-JP"/>
+              </w:rPr>
+            </w:pPr>
+            <w:r>
+              <w:rPr>
+                <w:rFonts w:cs="Times New Roman" w:hint="eastAsia"/>
+                <w:lang w:val="en-US" w:eastAsia="ja-JP"/>
+              </w:rPr>
+              <w:t>Pembuatan template laporan harian</w:t>
+            </w:r>
+          </w:p>
+          <w:p>
+            <w:pPr>
+              <w:cnfStyle w:val="000000010000" w:firstRow="0" w:lastRow="0" w:firstColumn="0" w:lastColumn="0" w:oddVBand="0" w:evenVBand="0" w:oddHBand="0" w:evenHBand="1" w:firstRowFirstColumn="0" w:firstRowLastColumn="0" w:lastRowFirstColumn="0" w:lastRowLastColumn="0"/>
+              <w:rPr>
+                <w:rFonts w:cs="Times New Roman" w:hint="eastAsia"/>
+                <w:lang w:val="en-US" w:eastAsia="ja-JP"/>
+              </w:rPr>
+            </w:pPr>
+          </w:p>
+          <w:p>
+            <w:pPr>
+              <w:cnfStyle w:val="000000010000" w:firstRow="0" w:lastRow="0" w:firstColumn="0" w:lastColumn="0" w:oddVBand="0" w:evenVBand="0" w:oddHBand="0" w:evenHBand="1" w:firstRowFirstColumn="0" w:firstRowLastColumn="0" w:lastRowFirstColumn="0" w:lastRowLastColumn="0"/>
+              <w:rPr>
+                <w:rFonts w:cs="Times New Roman" w:hint="eastAsia"/>
+                <w:lang w:val="en-US" w:eastAsia="ja-JP"/>
+              </w:rPr>
+            </w:pPr>
+            <w:r>
+              <w:rPr>
+                <w:rFonts w:cs="Times New Roman" w:hint="eastAsia"/>
+                <w:lang w:val="en-US" w:eastAsia="ja-JP"/>
+              </w:rPr>
+              <w:t>Tim mendiskusika</w:t>
+            </w:r>
+            <w:r>
+              <w:rPr>
+                <w:rFonts w:cs="Times New Roman" w:hint="eastAsia"/>
+                <w:lang w:val="en-US" w:eastAsia="ja-JP"/>
+              </w:rPr>
+              <w:t>n rencana kerja untuk dua bulan dan</w:t>
+            </w:r>
+            <w:r>
+              <w:rPr>
+                <w:rFonts w:cs="Times New Roman" w:hint="eastAsia"/>
+                <w:lang w:val="en-US" w:eastAsia="ja-JP"/>
+              </w:rPr>
+              <w:t xml:space="preserve"> </w:t>
+            </w:r>
+            <w:r>
+              <w:rPr>
+                <w:rFonts w:cs="Times New Roman" w:hint="eastAsia"/>
+                <w:lang w:val="en-US" w:eastAsia="ja-JP"/>
+              </w:rPr>
+              <w:t>mendaftar apa saja yang perlu diimplementasikan.</w:t>
+            </w:r>
+          </w:p>
+          <w:p>
+            <w:pPr>
+              <w:cnfStyle w:val="000000010000" w:firstRow="0" w:lastRow="0" w:firstColumn="0" w:lastColumn="0" w:oddVBand="0" w:evenVBand="0" w:oddHBand="0" w:evenHBand="1" w:firstRowFirstColumn="0" w:firstRowLastColumn="0" w:lastRowFirstColumn="0" w:lastRowLastColumn="0"/>
+              <w:rPr>
+                <w:rFonts w:cs="Times New Roman" w:hint="eastAsia"/>
+                <w:lang w:val="en-US" w:eastAsia="ja-JP"/>
+              </w:rPr>
+            </w:pPr>
+          </w:p>
+          <w:p>
+            <w:pPr>
+              <w:cnfStyle w:val="000000010000" w:firstRow="0" w:lastRow="0" w:firstColumn="0" w:lastColumn="0" w:oddVBand="0" w:evenVBand="0" w:oddHBand="0" w:evenHBand="1" w:firstRowFirstColumn="0" w:firstRowLastColumn="0" w:lastRowFirstColumn="0" w:lastRowLastColumn="0"/>
+              <w:rPr>
+                <w:rFonts w:cs="Times New Roman" w:hint="eastAsia"/>
+                <w:lang w:val="en-US" w:eastAsia="ja-JP"/>
+              </w:rPr>
+            </w:pPr>
+            <w:r>
+              <w:rPr>
+                <w:rFonts w:cs="Times New Roman" w:hint="eastAsia"/>
+                <w:lang w:val="en-US" w:eastAsia="ja-JP"/>
+              </w:rPr>
+              <w:t xml:space="preserve">Membuat direktori kerja baik di </w:t>
+            </w:r>
+            <w:r>
+              <w:rPr>
+                <w:rFonts w:cs="Times New Roman"/>
+                <w:lang w:val="en-US" w:eastAsia="ja-JP"/>
+              </w:rPr>
+              <w:t>computer</w:t>
+            </w:r>
+            <w:r>
+              <w:rPr>
+                <w:rFonts w:cs="Times New Roman" w:hint="eastAsia"/>
+                <w:lang w:val="en-US" w:eastAsia="ja-JP"/>
+              </w:rPr>
+              <w:t xml:space="preserve"> </w:t>
+            </w:r>
+            <w:r>
+              <w:rPr>
+                <w:rFonts w:cs="Times New Roman"/>
+                <w:lang w:val="en-US" w:eastAsia="ja-JP"/>
+              </w:rPr>
+              <w:t>local</w:t>
+            </w:r>
+            <w:r>
+              <w:rPr>
+                <w:rFonts w:cs="Times New Roman" w:hint="eastAsia"/>
+                <w:lang w:val="en-US" w:eastAsia="ja-JP"/>
+              </w:rPr>
+              <w:t xml:space="preserve"> maupun di SVN server di code.google.com untuk keperluan sinkronisasi file antar anggota tim.</w:t>
+            </w:r>
           </w:p>
         </w:tc>
       </w:tr>
       <w:tr>
         <w:trPr>
-          <w:cnfStyle w:val="000000100000"/>
+          <w:cnfStyle w:val="000000100000" w:firstRow="0" w:lastRow="0" w:firstColumn="0" w:lastColumn="0" w:oddVBand="0" w:evenVBand="0" w:oddHBand="1" w:evenHBand="0" w:firstRowFirstColumn="0" w:firstRowLastColumn="0" w:lastRowFirstColumn="0" w:lastRowLastColumn="0"/>
           <w:trHeight w:val="189"/>
         </w:trPr>
         <w:tc>
           <w:tcPr>
-            <w:cnfStyle w:val="001000000000"/>
+            <w:cnfStyle w:val="001000000000" w:firstRow="0" w:lastRow="0" w:firstColumn="1" w:lastColumn="0" w:oddVBand="0" w:evenVBand="0" w:oddHBand="0" w:evenHBand="0" w:firstRowFirstColumn="0" w:firstRowLastColumn="0" w:lastRowFirstColumn="0" w:lastRowLastColumn="0"/>
             <w:tcW w:w="1668" w:type="dxa"/>
           </w:tcPr>
           <w:p>
@@ -2274,7 +3066,7 @@
           </w:tcPr>
           <w:p>
             <w:pPr>
-              <w:cnfStyle w:val="000000100000"/>
+              <w:cnfStyle w:val="000000100000" w:firstRow="0" w:lastRow="0" w:firstColumn="0" w:lastColumn="0" w:oddVBand="0" w:evenVBand="0" w:oddHBand="1" w:evenHBand="0" w:firstRowFirstColumn="0" w:firstRowLastColumn="0" w:lastRowFirstColumn="0" w:lastRowLastColumn="0"/>
               <w:rPr>
                 <w:rFonts w:cs="Times New Roman"/>
                 <w:lang w:val="en-US"/>
@@ -2288,7 +3080,7 @@
           </w:tcPr>
           <w:p>
             <w:pPr>
-              <w:cnfStyle w:val="000000100000"/>
+              <w:cnfStyle w:val="000000100000" w:firstRow="0" w:lastRow="0" w:firstColumn="0" w:lastColumn="0" w:oddVBand="0" w:evenVBand="0" w:oddHBand="1" w:evenHBand="0" w:firstRowFirstColumn="0" w:firstRowLastColumn="0" w:lastRowFirstColumn="0" w:lastRowLastColumn="0"/>
               <w:rPr>
                 <w:rFonts w:cs="Times New Roman"/>
                 <w:lang w:val="en-US"/>
@@ -2299,12 +3091,12 @@
       </w:tr>
       <w:tr>
         <w:trPr>
-          <w:cnfStyle w:val="000000010000"/>
+          <w:cnfStyle w:val="000000010000" w:firstRow="0" w:lastRow="0" w:firstColumn="0" w:lastColumn="0" w:oddVBand="0" w:evenVBand="0" w:oddHBand="0" w:evenHBand="1" w:firstRowFirstColumn="0" w:firstRowLastColumn="0" w:lastRowFirstColumn="0" w:lastRowLastColumn="0"/>
           <w:trHeight w:val="269"/>
         </w:trPr>
         <w:tc>
           <w:tcPr>
-            <w:cnfStyle w:val="001000000000"/>
+            <w:cnfStyle w:val="001000000000" w:firstRow="0" w:lastRow="0" w:firstColumn="1" w:lastColumn="0" w:oddVBand="0" w:evenVBand="0" w:oddHBand="0" w:evenHBand="0" w:firstRowFirstColumn="0" w:firstRowLastColumn="0" w:lastRowFirstColumn="0" w:lastRowLastColumn="0"/>
             <w:tcW w:w="1668" w:type="dxa"/>
           </w:tcPr>
           <w:p>
@@ -2530,12 +3322,45 @@
           </w:tcPr>
           <w:p>
             <w:pPr>
-              <w:cnfStyle w:val="000000010000"/>
-              <w:rPr>
-                <w:rFonts w:cs="Times New Roman"/>
-                <w:lang w:val="en-US"/>
-              </w:rPr>
-            </w:pPr>
+              <w:cnfStyle w:val="000000010000" w:firstRow="0" w:lastRow="0" w:firstColumn="0" w:lastColumn="0" w:oddVBand="0" w:evenVBand="0" w:oddHBand="0" w:evenHBand="1" w:firstRowFirstColumn="0" w:firstRowLastColumn="0" w:lastRowFirstColumn="0" w:lastRowLastColumn="0"/>
+              <w:rPr>
+                <w:rFonts w:cs="Times New Roman" w:hint="eastAsia"/>
+                <w:lang w:val="en-US" w:eastAsia="ja-JP"/>
+              </w:rPr>
+            </w:pPr>
+            <w:r>
+              <w:rPr>
+                <w:rFonts w:cs="Times New Roman" w:hint="eastAsia"/>
+                <w:lang w:val="en-US" w:eastAsia="ja-JP"/>
+              </w:rPr>
+              <w:lastRenderedPageBreak/>
+              <w:t>Menyelesaikan pembuatan rencana kerja</w:t>
+            </w:r>
+          </w:p>
+          <w:p>
+            <w:pPr>
+              <w:cnfStyle w:val="000000010000" w:firstRow="0" w:lastRow="0" w:firstColumn="0" w:lastColumn="0" w:oddVBand="0" w:evenVBand="0" w:oddHBand="0" w:evenHBand="1" w:firstRowFirstColumn="0" w:firstRowLastColumn="0" w:lastRowFirstColumn="0" w:lastRowLastColumn="0"/>
+              <w:rPr>
+                <w:rFonts w:cs="Times New Roman" w:hint="eastAsia"/>
+                <w:lang w:val="en-US" w:eastAsia="ja-JP"/>
+              </w:rPr>
+            </w:pPr>
+          </w:p>
+          <w:p>
+            <w:pPr>
+              <w:cnfStyle w:val="000000010000" w:firstRow="0" w:lastRow="0" w:firstColumn="0" w:lastColumn="0" w:oddVBand="0" w:evenVBand="0" w:oddHBand="0" w:evenHBand="1" w:firstRowFirstColumn="0" w:firstRowLastColumn="0" w:lastRowFirstColumn="0" w:lastRowLastColumn="0"/>
+              <w:rPr>
+                <w:rFonts w:cs="Times New Roman" w:hint="eastAsia"/>
+                <w:lang w:val="en-US" w:eastAsia="ja-JP"/>
+              </w:rPr>
+            </w:pPr>
+            <w:r>
+              <w:rPr>
+                <w:rFonts w:cs="Times New Roman" w:hint="eastAsia"/>
+                <w:lang w:val="en-US" w:eastAsia="ja-JP"/>
+              </w:rPr>
+              <w:t>Rapat bersama Operational Senior Manager (OSM)</w:t>
+            </w:r>
           </w:p>
         </w:tc>
         <w:tc>
@@ -2544,12 +3369,74 @@
           </w:tcPr>
           <w:p>
             <w:pPr>
-              <w:cnfStyle w:val="000000010000"/>
-              <w:rPr>
-                <w:rFonts w:cs="Times New Roman"/>
-                <w:lang w:val="en-US"/>
-              </w:rPr>
-            </w:pPr>
+              <w:cnfStyle w:val="000000010000" w:firstRow="0" w:lastRow="0" w:firstColumn="0" w:lastColumn="0" w:oddVBand="0" w:evenVBand="0" w:oddHBand="0" w:evenHBand="1" w:firstRowFirstColumn="0" w:firstRowLastColumn="0" w:lastRowFirstColumn="0" w:lastRowLastColumn="0"/>
+              <w:rPr>
+                <w:rFonts w:cs="Times New Roman" w:hint="eastAsia"/>
+                <w:lang w:val="en-US" w:eastAsia="ja-JP"/>
+              </w:rPr>
+            </w:pPr>
+            <w:r>
+              <w:rPr>
+                <w:rFonts w:cs="Times New Roman" w:hint="eastAsia"/>
+                <w:lang w:val="en-US" w:eastAsia="ja-JP"/>
+              </w:rPr>
+              <w:t>Membantu Rizky menyelesaikan pembuatan rencana kerja dan mendiskusikan kembali rencana yang telah dibuat untuk direvisi.</w:t>
+            </w:r>
+          </w:p>
+          <w:p>
+            <w:pPr>
+              <w:cnfStyle w:val="000000010000" w:firstRow="0" w:lastRow="0" w:firstColumn="0" w:lastColumn="0" w:oddVBand="0" w:evenVBand="0" w:oddHBand="0" w:evenHBand="1" w:firstRowFirstColumn="0" w:firstRowLastColumn="0" w:lastRowFirstColumn="0" w:lastRowLastColumn="0"/>
+              <w:rPr>
+                <w:rFonts w:cs="Times New Roman" w:hint="eastAsia"/>
+                <w:lang w:val="en-US" w:eastAsia="ja-JP"/>
+              </w:rPr>
+            </w:pPr>
+          </w:p>
+          <w:p>
+            <w:pPr>
+              <w:cnfStyle w:val="000000010000" w:firstRow="0" w:lastRow="0" w:firstColumn="0" w:lastColumn="0" w:oddVBand="0" w:evenVBand="0" w:oddHBand="0" w:evenHBand="1" w:firstRowFirstColumn="0" w:firstRowLastColumn="0" w:lastRowFirstColumn="0" w:lastRowLastColumn="0"/>
+              <w:rPr>
+                <w:rFonts w:cs="Times New Roman" w:hint="eastAsia"/>
+                <w:lang w:val="en-US" w:eastAsia="ja-JP"/>
+              </w:rPr>
+            </w:pPr>
+            <w:r>
+              <w:rPr>
+                <w:rFonts w:cs="Times New Roman" w:hint="eastAsia"/>
+                <w:lang w:val="en-US" w:eastAsia="ja-JP"/>
+              </w:rPr>
+              <w:t>Operational Senior Manager (OSM) IS PO mengajak tim untuk ikut duduk bersama staf-staf lain yang berada di STO Gambir maupun di kantor lain di Jakarta, Surabaya, dll</w:t>
+            </w:r>
+            <w:r>
+              <w:rPr>
+                <w:rFonts w:cs="Times New Roman" w:hint="eastAsia"/>
+                <w:lang w:val="en-US" w:eastAsia="ja-JP"/>
+              </w:rPr>
+              <w:t xml:space="preserve"> dan juga mitra konsultan</w:t>
+            </w:r>
+            <w:r>
+              <w:rPr>
+                <w:rFonts w:cs="Times New Roman" w:hint="eastAsia"/>
+                <w:lang w:val="en-US" w:eastAsia="ja-JP"/>
+              </w:rPr>
+              <w:t xml:space="preserve"> untuk mengikuti rapat mengenai </w:t>
+            </w:r>
+            <w:r>
+              <w:rPr>
+                <w:rFonts w:cs="Times New Roman" w:hint="eastAsia"/>
+                <w:lang w:val="en-US" w:eastAsia="ja-JP"/>
+              </w:rPr>
+              <w:t xml:space="preserve">rencana </w:t>
+            </w:r>
+            <w:bookmarkStart w:id="0" w:name="_GoBack"/>
+            <w:bookmarkEnd w:id="0"/>
+            <w:r>
+              <w:rPr>
+                <w:rFonts w:cs="Times New Roman" w:hint="eastAsia"/>
+                <w:lang w:val="en-US" w:eastAsia="ja-JP"/>
+              </w:rPr>
+              <w:t>pembangunan aplikasi network monitoring yang bersifat single frontend untuk TELKOMSpeedy.</w:t>
+            </w:r>
           </w:p>
         </w:tc>
       </w:tr>
@@ -2575,7 +3462,6 @@
           <w:rFonts w:cs="Times New Roman"/>
           <w:lang w:val="en-US"/>
         </w:rPr>
-        <w:lastRenderedPageBreak/>
         <w:t>Hari/Tanggal</w:t>
       </w:r>
       <w:r>
@@ -2598,7 +3484,7 @@
       <w:tblPr>
         <w:tblStyle w:val="LightGrid"/>
         <w:tblW w:w="0" w:type="auto"/>
-        <w:tblLook w:val="04A0"/>
+        <w:tblLook w:val="04A0" w:firstRow="1" w:lastRow="0" w:firstColumn="1" w:lastColumn="0" w:noHBand="0" w:noVBand="1"/>
       </w:tblPr>
       <w:tblGrid>
         <w:gridCol w:w="1668"/>
@@ -2607,11 +3493,11 @@
       </w:tblGrid>
       <w:tr>
         <w:trPr>
-          <w:cnfStyle w:val="100000000000"/>
+          <w:cnfStyle w:val="100000000000" w:firstRow="1" w:lastRow="0" w:firstColumn="0" w:lastColumn="0" w:oddVBand="0" w:evenVBand="0" w:oddHBand="0" w:evenHBand="0" w:firstRowFirstColumn="0" w:firstRowLastColumn="0" w:lastRowFirstColumn="0" w:lastRowLastColumn="0"/>
         </w:trPr>
         <w:tc>
           <w:tcPr>
-            <w:cnfStyle w:val="001000000000"/>
+            <w:cnfStyle w:val="001000000000" w:firstRow="0" w:lastRow="0" w:firstColumn="1" w:lastColumn="0" w:oddVBand="0" w:evenVBand="0" w:oddHBand="0" w:evenHBand="0" w:firstRowFirstColumn="0" w:firstRowLastColumn="0" w:lastRowFirstColumn="0" w:lastRowLastColumn="0"/>
             <w:tcW w:w="1668" w:type="dxa"/>
           </w:tcPr>
           <w:p>
@@ -2636,7 +3522,7 @@
           </w:tcPr>
           <w:p>
             <w:pPr>
-              <w:cnfStyle w:val="100000000000"/>
+              <w:cnfStyle w:val="100000000000" w:firstRow="1" w:lastRow="0" w:firstColumn="0" w:lastColumn="0" w:oddVBand="0" w:evenVBand="0" w:oddHBand="0" w:evenHBand="0" w:firstRowFirstColumn="0" w:firstRowLastColumn="0" w:lastRowFirstColumn="0" w:lastRowLastColumn="0"/>
               <w:rPr>
                 <w:rFonts w:cs="Times New Roman"/>
                 <w:lang w:val="en-US"/>
@@ -2657,7 +3543,7 @@
           </w:tcPr>
           <w:p>
             <w:pPr>
-              <w:cnfStyle w:val="100000000000"/>
+              <w:cnfStyle w:val="100000000000" w:firstRow="1" w:lastRow="0" w:firstColumn="0" w:lastColumn="0" w:oddVBand="0" w:evenVBand="0" w:oddHBand="0" w:evenHBand="0" w:firstRowFirstColumn="0" w:firstRowLastColumn="0" w:lastRowFirstColumn="0" w:lastRowLastColumn="0"/>
               <w:rPr>
                 <w:rFonts w:cs="Times New Roman"/>
                 <w:lang w:val="en-US"/>
@@ -2675,12 +3561,12 @@
       </w:tr>
       <w:tr>
         <w:trPr>
-          <w:cnfStyle w:val="000000100000"/>
+          <w:cnfStyle w:val="000000100000" w:firstRow="0" w:lastRow="0" w:firstColumn="0" w:lastColumn="0" w:oddVBand="0" w:evenVBand="0" w:oddHBand="1" w:evenHBand="0" w:firstRowFirstColumn="0" w:firstRowLastColumn="0" w:lastRowFirstColumn="0" w:lastRowLastColumn="0"/>
           <w:trHeight w:val="280"/>
         </w:trPr>
         <w:tc>
           <w:tcPr>
-            <w:cnfStyle w:val="001000000000"/>
+            <w:cnfStyle w:val="001000000000" w:firstRow="0" w:lastRow="0" w:firstColumn="1" w:lastColumn="0" w:oddVBand="0" w:evenVBand="0" w:oddHBand="0" w:evenHBand="0" w:firstRowFirstColumn="0" w:firstRowLastColumn="0" w:lastRowFirstColumn="0" w:lastRowLastColumn="0"/>
             <w:tcW w:w="1668" w:type="dxa"/>
           </w:tcPr>
           <w:p>
@@ -2707,7 +3593,7 @@
           </w:tcPr>
           <w:p>
             <w:pPr>
-              <w:cnfStyle w:val="000000100000"/>
+              <w:cnfStyle w:val="000000100000" w:firstRow="0" w:lastRow="0" w:firstColumn="0" w:lastColumn="0" w:oddVBand="0" w:evenVBand="0" w:oddHBand="1" w:evenHBand="0" w:firstRowFirstColumn="0" w:firstRowLastColumn="0" w:lastRowFirstColumn="0" w:lastRowLastColumn="0"/>
               <w:rPr>
                 <w:rFonts w:cs="Times New Roman"/>
                 <w:lang w:val="en-US"/>
@@ -2721,7 +3607,7 @@
           </w:tcPr>
           <w:p>
             <w:pPr>
-              <w:cnfStyle w:val="000000100000"/>
+              <w:cnfStyle w:val="000000100000" w:firstRow="0" w:lastRow="0" w:firstColumn="0" w:lastColumn="0" w:oddVBand="0" w:evenVBand="0" w:oddHBand="1" w:evenHBand="0" w:firstRowFirstColumn="0" w:firstRowLastColumn="0" w:lastRowFirstColumn="0" w:lastRowLastColumn="0"/>
               <w:rPr>
                 <w:rFonts w:cs="Times New Roman"/>
                 <w:lang w:val="en-US"/>
@@ -2732,12 +3618,12 @@
       </w:tr>
       <w:tr>
         <w:trPr>
-          <w:cnfStyle w:val="000000010000"/>
+          <w:cnfStyle w:val="000000010000" w:firstRow="0" w:lastRow="0" w:firstColumn="0" w:lastColumn="0" w:oddVBand="0" w:evenVBand="0" w:oddHBand="0" w:evenHBand="1" w:firstRowFirstColumn="0" w:firstRowLastColumn="0" w:lastRowFirstColumn="0" w:lastRowLastColumn="0"/>
           <w:trHeight w:val="189"/>
         </w:trPr>
         <w:tc>
           <w:tcPr>
-            <w:cnfStyle w:val="001000000000"/>
+            <w:cnfStyle w:val="001000000000" w:firstRow="0" w:lastRow="0" w:firstColumn="1" w:lastColumn="0" w:oddVBand="0" w:evenVBand="0" w:oddHBand="0" w:evenHBand="0" w:firstRowFirstColumn="0" w:firstRowLastColumn="0" w:lastRowFirstColumn="0" w:lastRowLastColumn="0"/>
             <w:tcW w:w="1668" w:type="dxa"/>
           </w:tcPr>
           <w:p>
@@ -2972,7 +3858,7 @@
           </w:tcPr>
           <w:p>
             <w:pPr>
-              <w:cnfStyle w:val="000000010000"/>
+              <w:cnfStyle w:val="000000010000" w:firstRow="0" w:lastRow="0" w:firstColumn="0" w:lastColumn="0" w:oddVBand="0" w:evenVBand="0" w:oddHBand="0" w:evenHBand="1" w:firstRowFirstColumn="0" w:firstRowLastColumn="0" w:lastRowFirstColumn="0" w:lastRowLastColumn="0"/>
               <w:rPr>
                 <w:rFonts w:cs="Times New Roman"/>
                 <w:lang w:val="en-US"/>
@@ -2986,7 +3872,7 @@
           </w:tcPr>
           <w:p>
             <w:pPr>
-              <w:cnfStyle w:val="000000010000"/>
+              <w:cnfStyle w:val="000000010000" w:firstRow="0" w:lastRow="0" w:firstColumn="0" w:lastColumn="0" w:oddVBand="0" w:evenVBand="0" w:oddHBand="0" w:evenHBand="1" w:firstRowFirstColumn="0" w:firstRowLastColumn="0" w:lastRowFirstColumn="0" w:lastRowLastColumn="0"/>
               <w:rPr>
                 <w:rFonts w:cs="Times New Roman"/>
                 <w:lang w:val="en-US"/>
@@ -2997,12 +3883,12 @@
       </w:tr>
       <w:tr>
         <w:trPr>
-          <w:cnfStyle w:val="000000100000"/>
+          <w:cnfStyle w:val="000000100000" w:firstRow="0" w:lastRow="0" w:firstColumn="0" w:lastColumn="0" w:oddVBand="0" w:evenVBand="0" w:oddHBand="1" w:evenHBand="0" w:firstRowFirstColumn="0" w:firstRowLastColumn="0" w:lastRowFirstColumn="0" w:lastRowLastColumn="0"/>
           <w:trHeight w:val="189"/>
         </w:trPr>
         <w:tc>
           <w:tcPr>
-            <w:cnfStyle w:val="001000000000"/>
+            <w:cnfStyle w:val="001000000000" w:firstRow="0" w:lastRow="0" w:firstColumn="1" w:lastColumn="0" w:oddVBand="0" w:evenVBand="0" w:oddHBand="0" w:evenHBand="0" w:firstRowFirstColumn="0" w:firstRowLastColumn="0" w:lastRowFirstColumn="0" w:lastRowLastColumn="0"/>
             <w:tcW w:w="1668" w:type="dxa"/>
           </w:tcPr>
           <w:p>
@@ -3053,7 +3939,7 @@
           </w:tcPr>
           <w:p>
             <w:pPr>
-              <w:cnfStyle w:val="000000100000"/>
+              <w:cnfStyle w:val="000000100000" w:firstRow="0" w:lastRow="0" w:firstColumn="0" w:lastColumn="0" w:oddVBand="0" w:evenVBand="0" w:oddHBand="1" w:evenHBand="0" w:firstRowFirstColumn="0" w:firstRowLastColumn="0" w:lastRowFirstColumn="0" w:lastRowLastColumn="0"/>
               <w:rPr>
                 <w:rFonts w:cs="Times New Roman"/>
                 <w:lang w:val="en-US"/>
@@ -3067,7 +3953,7 @@
           </w:tcPr>
           <w:p>
             <w:pPr>
-              <w:cnfStyle w:val="000000100000"/>
+              <w:cnfStyle w:val="000000100000" w:firstRow="0" w:lastRow="0" w:firstColumn="0" w:lastColumn="0" w:oddVBand="0" w:evenVBand="0" w:oddHBand="1" w:evenHBand="0" w:firstRowFirstColumn="0" w:firstRowLastColumn="0" w:lastRowFirstColumn="0" w:lastRowLastColumn="0"/>
               <w:rPr>
                 <w:rFonts w:cs="Times New Roman"/>
                 <w:lang w:val="en-US"/>
@@ -3078,12 +3964,12 @@
       </w:tr>
       <w:tr>
         <w:trPr>
-          <w:cnfStyle w:val="000000010000"/>
+          <w:cnfStyle w:val="000000010000" w:firstRow="0" w:lastRow="0" w:firstColumn="0" w:lastColumn="0" w:oddVBand="0" w:evenVBand="0" w:oddHBand="0" w:evenHBand="1" w:firstRowFirstColumn="0" w:firstRowLastColumn="0" w:lastRowFirstColumn="0" w:lastRowLastColumn="0"/>
           <w:trHeight w:val="269"/>
         </w:trPr>
         <w:tc>
           <w:tcPr>
-            <w:cnfStyle w:val="001000000000"/>
+            <w:cnfStyle w:val="001000000000" w:firstRow="0" w:lastRow="0" w:firstColumn="1" w:lastColumn="0" w:oddVBand="0" w:evenVBand="0" w:oddHBand="0" w:evenHBand="0" w:firstRowFirstColumn="0" w:firstRowLastColumn="0" w:lastRowFirstColumn="0" w:lastRowLastColumn="0"/>
             <w:tcW w:w="1668" w:type="dxa"/>
           </w:tcPr>
           <w:p>
@@ -3309,7 +4195,7 @@
           </w:tcPr>
           <w:p>
             <w:pPr>
-              <w:cnfStyle w:val="000000010000"/>
+              <w:cnfStyle w:val="000000010000" w:firstRow="0" w:lastRow="0" w:firstColumn="0" w:lastColumn="0" w:oddVBand="0" w:evenVBand="0" w:oddHBand="0" w:evenHBand="1" w:firstRowFirstColumn="0" w:firstRowLastColumn="0" w:lastRowFirstColumn="0" w:lastRowLastColumn="0"/>
               <w:rPr>
                 <w:rFonts w:cs="Times New Roman"/>
                 <w:lang w:val="en-US"/>
@@ -3323,7 +4209,7 @@
           </w:tcPr>
           <w:p>
             <w:pPr>
-              <w:cnfStyle w:val="000000010000"/>
+              <w:cnfStyle w:val="000000010000" w:firstRow="0" w:lastRow="0" w:firstColumn="0" w:lastColumn="0" w:oddVBand="0" w:evenVBand="0" w:oddHBand="0" w:evenHBand="1" w:firstRowFirstColumn="0" w:firstRowLastColumn="0" w:lastRowFirstColumn="0" w:lastRowLastColumn="0"/>
               <w:rPr>
                 <w:rFonts w:cs="Times New Roman"/>
                 <w:lang w:val="en-US"/>
@@ -3354,7 +4240,6 @@
           <w:rFonts w:cs="Times New Roman"/>
           <w:lang w:val="en-US"/>
         </w:rPr>
-        <w:lastRenderedPageBreak/>
         <w:t>Hari/Tanggal</w:t>
       </w:r>
       <w:r>
@@ -3377,7 +4262,7 @@
       <w:tblPr>
         <w:tblStyle w:val="LightGrid"/>
         <w:tblW w:w="0" w:type="auto"/>
-        <w:tblLook w:val="04A0"/>
+        <w:tblLook w:val="04A0" w:firstRow="1" w:lastRow="0" w:firstColumn="1" w:lastColumn="0" w:noHBand="0" w:noVBand="1"/>
       </w:tblPr>
       <w:tblGrid>
         <w:gridCol w:w="1668"/>
@@ -3386,11 +4271,11 @@
       </w:tblGrid>
       <w:tr>
         <w:trPr>
-          <w:cnfStyle w:val="100000000000"/>
+          <w:cnfStyle w:val="100000000000" w:firstRow="1" w:lastRow="0" w:firstColumn="0" w:lastColumn="0" w:oddVBand="0" w:evenVBand="0" w:oddHBand="0" w:evenHBand="0" w:firstRowFirstColumn="0" w:firstRowLastColumn="0" w:lastRowFirstColumn="0" w:lastRowLastColumn="0"/>
         </w:trPr>
         <w:tc>
           <w:tcPr>
-            <w:cnfStyle w:val="001000000000"/>
+            <w:cnfStyle w:val="001000000000" w:firstRow="0" w:lastRow="0" w:firstColumn="1" w:lastColumn="0" w:oddVBand="0" w:evenVBand="0" w:oddHBand="0" w:evenHBand="0" w:firstRowFirstColumn="0" w:firstRowLastColumn="0" w:lastRowFirstColumn="0" w:lastRowLastColumn="0"/>
             <w:tcW w:w="1668" w:type="dxa"/>
           </w:tcPr>
           <w:p>
@@ -3415,7 +4300,7 @@
           </w:tcPr>
           <w:p>
             <w:pPr>
-              <w:cnfStyle w:val="100000000000"/>
+              <w:cnfStyle w:val="100000000000" w:firstRow="1" w:lastRow="0" w:firstColumn="0" w:lastColumn="0" w:oddVBand="0" w:evenVBand="0" w:oddHBand="0" w:evenHBand="0" w:firstRowFirstColumn="0" w:firstRowLastColumn="0" w:lastRowFirstColumn="0" w:lastRowLastColumn="0"/>
               <w:rPr>
                 <w:rFonts w:cs="Times New Roman"/>
                 <w:lang w:val="en-US"/>
@@ -3436,7 +4321,7 @@
           </w:tcPr>
           <w:p>
             <w:pPr>
-              <w:cnfStyle w:val="100000000000"/>
+              <w:cnfStyle w:val="100000000000" w:firstRow="1" w:lastRow="0" w:firstColumn="0" w:lastColumn="0" w:oddVBand="0" w:evenVBand="0" w:oddHBand="0" w:evenHBand="0" w:firstRowFirstColumn="0" w:firstRowLastColumn="0" w:lastRowFirstColumn="0" w:lastRowLastColumn="0"/>
               <w:rPr>
                 <w:rFonts w:cs="Times New Roman"/>
                 <w:lang w:val="en-US"/>
@@ -3454,12 +4339,12 @@
       </w:tr>
       <w:tr>
         <w:trPr>
-          <w:cnfStyle w:val="000000100000"/>
+          <w:cnfStyle w:val="000000100000" w:firstRow="0" w:lastRow="0" w:firstColumn="0" w:lastColumn="0" w:oddVBand="0" w:evenVBand="0" w:oddHBand="1" w:evenHBand="0" w:firstRowFirstColumn="0" w:firstRowLastColumn="0" w:lastRowFirstColumn="0" w:lastRowLastColumn="0"/>
           <w:trHeight w:val="280"/>
         </w:trPr>
         <w:tc>
           <w:tcPr>
-            <w:cnfStyle w:val="001000000000"/>
+            <w:cnfStyle w:val="001000000000" w:firstRow="0" w:lastRow="0" w:firstColumn="1" w:lastColumn="0" w:oddVBand="0" w:evenVBand="0" w:oddHBand="0" w:evenHBand="0" w:firstRowFirstColumn="0" w:firstRowLastColumn="0" w:lastRowFirstColumn="0" w:lastRowLastColumn="0"/>
             <w:tcW w:w="1668" w:type="dxa"/>
           </w:tcPr>
           <w:p>
@@ -3486,7 +4371,7 @@
           </w:tcPr>
           <w:p>
             <w:pPr>
-              <w:cnfStyle w:val="000000100000"/>
+              <w:cnfStyle w:val="000000100000" w:firstRow="0" w:lastRow="0" w:firstColumn="0" w:lastColumn="0" w:oddVBand="0" w:evenVBand="0" w:oddHBand="1" w:evenHBand="0" w:firstRowFirstColumn="0" w:firstRowLastColumn="0" w:lastRowFirstColumn="0" w:lastRowLastColumn="0"/>
               <w:rPr>
                 <w:rFonts w:cs="Times New Roman"/>
                 <w:lang w:val="en-US"/>
@@ -3500,7 +4385,7 @@
           </w:tcPr>
           <w:p>
             <w:pPr>
-              <w:cnfStyle w:val="000000100000"/>
+              <w:cnfStyle w:val="000000100000" w:firstRow="0" w:lastRow="0" w:firstColumn="0" w:lastColumn="0" w:oddVBand="0" w:evenVBand="0" w:oddHBand="1" w:evenHBand="0" w:firstRowFirstColumn="0" w:firstRowLastColumn="0" w:lastRowFirstColumn="0" w:lastRowLastColumn="0"/>
               <w:rPr>
                 <w:rFonts w:cs="Times New Roman"/>
                 <w:lang w:val="en-US"/>
@@ -3511,12 +4396,12 @@
       </w:tr>
       <w:tr>
         <w:trPr>
-          <w:cnfStyle w:val="000000010000"/>
+          <w:cnfStyle w:val="000000010000" w:firstRow="0" w:lastRow="0" w:firstColumn="0" w:lastColumn="0" w:oddVBand="0" w:evenVBand="0" w:oddHBand="0" w:evenHBand="1" w:firstRowFirstColumn="0" w:firstRowLastColumn="0" w:lastRowFirstColumn="0" w:lastRowLastColumn="0"/>
           <w:trHeight w:val="189"/>
         </w:trPr>
         <w:tc>
           <w:tcPr>
-            <w:cnfStyle w:val="001000000000"/>
+            <w:cnfStyle w:val="001000000000" w:firstRow="0" w:lastRow="0" w:firstColumn="1" w:lastColumn="0" w:oddVBand="0" w:evenVBand="0" w:oddHBand="0" w:evenHBand="0" w:firstRowFirstColumn="0" w:firstRowLastColumn="0" w:lastRowFirstColumn="0" w:lastRowLastColumn="0"/>
             <w:tcW w:w="1668" w:type="dxa"/>
           </w:tcPr>
           <w:p>
@@ -3751,7 +4636,7 @@
           </w:tcPr>
           <w:p>
             <w:pPr>
-              <w:cnfStyle w:val="000000010000"/>
+              <w:cnfStyle w:val="000000010000" w:firstRow="0" w:lastRow="0" w:firstColumn="0" w:lastColumn="0" w:oddVBand="0" w:evenVBand="0" w:oddHBand="0" w:evenHBand="1" w:firstRowFirstColumn="0" w:firstRowLastColumn="0" w:lastRowFirstColumn="0" w:lastRowLastColumn="0"/>
               <w:rPr>
                 <w:rFonts w:cs="Times New Roman"/>
                 <w:lang w:val="en-US"/>
@@ -3765,7 +4650,7 @@
           </w:tcPr>
           <w:p>
             <w:pPr>
-              <w:cnfStyle w:val="000000010000"/>
+              <w:cnfStyle w:val="000000010000" w:firstRow="0" w:lastRow="0" w:firstColumn="0" w:lastColumn="0" w:oddVBand="0" w:evenVBand="0" w:oddHBand="0" w:evenHBand="1" w:firstRowFirstColumn="0" w:firstRowLastColumn="0" w:lastRowFirstColumn="0" w:lastRowLastColumn="0"/>
               <w:rPr>
                 <w:rFonts w:cs="Times New Roman"/>
                 <w:lang w:val="en-US"/>
@@ -3776,12 +4661,12 @@
       </w:tr>
       <w:tr>
         <w:trPr>
-          <w:cnfStyle w:val="000000100000"/>
+          <w:cnfStyle w:val="000000100000" w:firstRow="0" w:lastRow="0" w:firstColumn="0" w:lastColumn="0" w:oddVBand="0" w:evenVBand="0" w:oddHBand="1" w:evenHBand="0" w:firstRowFirstColumn="0" w:firstRowLastColumn="0" w:lastRowFirstColumn="0" w:lastRowLastColumn="0"/>
           <w:trHeight w:val="189"/>
         </w:trPr>
         <w:tc>
           <w:tcPr>
-            <w:cnfStyle w:val="001000000000"/>
+            <w:cnfStyle w:val="001000000000" w:firstRow="0" w:lastRow="0" w:firstColumn="1" w:lastColumn="0" w:oddVBand="0" w:evenVBand="0" w:oddHBand="0" w:evenHBand="0" w:firstRowFirstColumn="0" w:firstRowLastColumn="0" w:lastRowFirstColumn="0" w:lastRowLastColumn="0"/>
             <w:tcW w:w="1668" w:type="dxa"/>
           </w:tcPr>
           <w:p>
@@ -3832,7 +4717,7 @@
           </w:tcPr>
           <w:p>
             <w:pPr>
-              <w:cnfStyle w:val="000000100000"/>
+              <w:cnfStyle w:val="000000100000" w:firstRow="0" w:lastRow="0" w:firstColumn="0" w:lastColumn="0" w:oddVBand="0" w:evenVBand="0" w:oddHBand="1" w:evenHBand="0" w:firstRowFirstColumn="0" w:firstRowLastColumn="0" w:lastRowFirstColumn="0" w:lastRowLastColumn="0"/>
               <w:rPr>
                 <w:rFonts w:cs="Times New Roman"/>
                 <w:lang w:val="en-US"/>
@@ -3846,7 +4731,7 @@
           </w:tcPr>
           <w:p>
             <w:pPr>
-              <w:cnfStyle w:val="000000100000"/>
+              <w:cnfStyle w:val="000000100000" w:firstRow="0" w:lastRow="0" w:firstColumn="0" w:lastColumn="0" w:oddVBand="0" w:evenVBand="0" w:oddHBand="1" w:evenHBand="0" w:firstRowFirstColumn="0" w:firstRowLastColumn="0" w:lastRowFirstColumn="0" w:lastRowLastColumn="0"/>
               <w:rPr>
                 <w:rFonts w:cs="Times New Roman"/>
                 <w:lang w:val="en-US"/>
@@ -3857,12 +4742,12 @@
       </w:tr>
       <w:tr>
         <w:trPr>
-          <w:cnfStyle w:val="000000010000"/>
+          <w:cnfStyle w:val="000000010000" w:firstRow="0" w:lastRow="0" w:firstColumn="0" w:lastColumn="0" w:oddVBand="0" w:evenVBand="0" w:oddHBand="0" w:evenHBand="1" w:firstRowFirstColumn="0" w:firstRowLastColumn="0" w:lastRowFirstColumn="0" w:lastRowLastColumn="0"/>
           <w:trHeight w:val="269"/>
         </w:trPr>
         <w:tc>
           <w:tcPr>
-            <w:cnfStyle w:val="001000000000"/>
+            <w:cnfStyle w:val="001000000000" w:firstRow="0" w:lastRow="0" w:firstColumn="1" w:lastColumn="0" w:oddVBand="0" w:evenVBand="0" w:oddHBand="0" w:evenHBand="0" w:firstRowFirstColumn="0" w:firstRowLastColumn="0" w:lastRowFirstColumn="0" w:lastRowLastColumn="0"/>
             <w:tcW w:w="1668" w:type="dxa"/>
           </w:tcPr>
           <w:p>
@@ -4088,7 +4973,7 @@
           </w:tcPr>
           <w:p>
             <w:pPr>
-              <w:cnfStyle w:val="000000010000"/>
+              <w:cnfStyle w:val="000000010000" w:firstRow="0" w:lastRow="0" w:firstColumn="0" w:lastColumn="0" w:oddVBand="0" w:evenVBand="0" w:oddHBand="0" w:evenHBand="1" w:firstRowFirstColumn="0" w:firstRowLastColumn="0" w:lastRowFirstColumn="0" w:lastRowLastColumn="0"/>
               <w:rPr>
                 <w:rFonts w:cs="Times New Roman"/>
                 <w:lang w:val="en-US"/>
@@ -4102,7 +4987,7 @@
           </w:tcPr>
           <w:p>
             <w:pPr>
-              <w:cnfStyle w:val="000000010000"/>
+              <w:cnfStyle w:val="000000010000" w:firstRow="0" w:lastRow="0" w:firstColumn="0" w:lastColumn="0" w:oddVBand="0" w:evenVBand="0" w:oddHBand="0" w:evenHBand="1" w:firstRowFirstColumn="0" w:firstRowLastColumn="0" w:lastRowFirstColumn="0" w:lastRowLastColumn="0"/>
               <w:rPr>
                 <w:rFonts w:cs="Times New Roman"/>
                 <w:lang w:val="en-US"/>
@@ -4133,7 +5018,6 @@
           <w:rFonts w:cs="Times New Roman"/>
           <w:lang w:val="en-US"/>
         </w:rPr>
-        <w:lastRenderedPageBreak/>
         <w:t>Hari/Tanggal</w:t>
       </w:r>
       <w:r>
@@ -4156,7 +5040,7 @@
       <w:tblPr>
         <w:tblStyle w:val="LightGrid"/>
         <w:tblW w:w="0" w:type="auto"/>
-        <w:tblLook w:val="04A0"/>
+        <w:tblLook w:val="04A0" w:firstRow="1" w:lastRow="0" w:firstColumn="1" w:lastColumn="0" w:noHBand="0" w:noVBand="1"/>
       </w:tblPr>
       <w:tblGrid>
         <w:gridCol w:w="1668"/>
@@ -4165,11 +5049,11 @@
       </w:tblGrid>
       <w:tr>
         <w:trPr>
-          <w:cnfStyle w:val="100000000000"/>
+          <w:cnfStyle w:val="100000000000" w:firstRow="1" w:lastRow="0" w:firstColumn="0" w:lastColumn="0" w:oddVBand="0" w:evenVBand="0" w:oddHBand="0" w:evenHBand="0" w:firstRowFirstColumn="0" w:firstRowLastColumn="0" w:lastRowFirstColumn="0" w:lastRowLastColumn="0"/>
         </w:trPr>
         <w:tc>
           <w:tcPr>
-            <w:cnfStyle w:val="001000000000"/>
+            <w:cnfStyle w:val="001000000000" w:firstRow="0" w:lastRow="0" w:firstColumn="1" w:lastColumn="0" w:oddVBand="0" w:evenVBand="0" w:oddHBand="0" w:evenHBand="0" w:firstRowFirstColumn="0" w:firstRowLastColumn="0" w:lastRowFirstColumn="0" w:lastRowLastColumn="0"/>
             <w:tcW w:w="1668" w:type="dxa"/>
           </w:tcPr>
           <w:p>
@@ -4194,7 +5078,7 @@
           </w:tcPr>
           <w:p>
             <w:pPr>
-              <w:cnfStyle w:val="100000000000"/>
+              <w:cnfStyle w:val="100000000000" w:firstRow="1" w:lastRow="0" w:firstColumn="0" w:lastColumn="0" w:oddVBand="0" w:evenVBand="0" w:oddHBand="0" w:evenHBand="0" w:firstRowFirstColumn="0" w:firstRowLastColumn="0" w:lastRowFirstColumn="0" w:lastRowLastColumn="0"/>
               <w:rPr>
                 <w:rFonts w:cs="Times New Roman"/>
                 <w:lang w:val="en-US"/>
@@ -4215,7 +5099,7 @@
           </w:tcPr>
           <w:p>
             <w:pPr>
-              <w:cnfStyle w:val="100000000000"/>
+              <w:cnfStyle w:val="100000000000" w:firstRow="1" w:lastRow="0" w:firstColumn="0" w:lastColumn="0" w:oddVBand="0" w:evenVBand="0" w:oddHBand="0" w:evenHBand="0" w:firstRowFirstColumn="0" w:firstRowLastColumn="0" w:lastRowFirstColumn="0" w:lastRowLastColumn="0"/>
               <w:rPr>
                 <w:rFonts w:cs="Times New Roman"/>
                 <w:lang w:val="en-US"/>
@@ -4233,12 +5117,12 @@
       </w:tr>
       <w:tr>
         <w:trPr>
-          <w:cnfStyle w:val="000000100000"/>
+          <w:cnfStyle w:val="000000100000" w:firstRow="0" w:lastRow="0" w:firstColumn="0" w:lastColumn="0" w:oddVBand="0" w:evenVBand="0" w:oddHBand="1" w:evenHBand="0" w:firstRowFirstColumn="0" w:firstRowLastColumn="0" w:lastRowFirstColumn="0" w:lastRowLastColumn="0"/>
           <w:trHeight w:val="280"/>
         </w:trPr>
         <w:tc>
           <w:tcPr>
-            <w:cnfStyle w:val="001000000000"/>
+            <w:cnfStyle w:val="001000000000" w:firstRow="0" w:lastRow="0" w:firstColumn="1" w:lastColumn="0" w:oddVBand="0" w:evenVBand="0" w:oddHBand="0" w:evenHBand="0" w:firstRowFirstColumn="0" w:firstRowLastColumn="0" w:lastRowFirstColumn="0" w:lastRowLastColumn="0"/>
             <w:tcW w:w="1668" w:type="dxa"/>
           </w:tcPr>
           <w:p>
@@ -4265,7 +5149,7 @@
           </w:tcPr>
           <w:p>
             <w:pPr>
-              <w:cnfStyle w:val="000000100000"/>
+              <w:cnfStyle w:val="000000100000" w:firstRow="0" w:lastRow="0" w:firstColumn="0" w:lastColumn="0" w:oddVBand="0" w:evenVBand="0" w:oddHBand="1" w:evenHBand="0" w:firstRowFirstColumn="0" w:firstRowLastColumn="0" w:lastRowFirstColumn="0" w:lastRowLastColumn="0"/>
               <w:rPr>
                 <w:rFonts w:cs="Times New Roman"/>
                 <w:lang w:val="en-US"/>
@@ -4279,7 +5163,7 @@
           </w:tcPr>
           <w:p>
             <w:pPr>
-              <w:cnfStyle w:val="000000100000"/>
+              <w:cnfStyle w:val="000000100000" w:firstRow="0" w:lastRow="0" w:firstColumn="0" w:lastColumn="0" w:oddVBand="0" w:evenVBand="0" w:oddHBand="1" w:evenHBand="0" w:firstRowFirstColumn="0" w:firstRowLastColumn="0" w:lastRowFirstColumn="0" w:lastRowLastColumn="0"/>
               <w:rPr>
                 <w:rFonts w:cs="Times New Roman"/>
                 <w:lang w:val="en-US"/>
@@ -4290,12 +5174,12 @@
       </w:tr>
       <w:tr>
         <w:trPr>
-          <w:cnfStyle w:val="000000010000"/>
+          <w:cnfStyle w:val="000000010000" w:firstRow="0" w:lastRow="0" w:firstColumn="0" w:lastColumn="0" w:oddVBand="0" w:evenVBand="0" w:oddHBand="0" w:evenHBand="1" w:firstRowFirstColumn="0" w:firstRowLastColumn="0" w:lastRowFirstColumn="0" w:lastRowLastColumn="0"/>
           <w:trHeight w:val="189"/>
         </w:trPr>
         <w:tc>
           <w:tcPr>
-            <w:cnfStyle w:val="001000000000"/>
+            <w:cnfStyle w:val="001000000000" w:firstRow="0" w:lastRow="0" w:firstColumn="1" w:lastColumn="0" w:oddVBand="0" w:evenVBand="0" w:oddHBand="0" w:evenHBand="0" w:firstRowFirstColumn="0" w:firstRowLastColumn="0" w:lastRowFirstColumn="0" w:lastRowLastColumn="0"/>
             <w:tcW w:w="1668" w:type="dxa"/>
           </w:tcPr>
           <w:p>
@@ -4530,7 +5414,7 @@
           </w:tcPr>
           <w:p>
             <w:pPr>
-              <w:cnfStyle w:val="000000010000"/>
+              <w:cnfStyle w:val="000000010000" w:firstRow="0" w:lastRow="0" w:firstColumn="0" w:lastColumn="0" w:oddVBand="0" w:evenVBand="0" w:oddHBand="0" w:evenHBand="1" w:firstRowFirstColumn="0" w:firstRowLastColumn="0" w:lastRowFirstColumn="0" w:lastRowLastColumn="0"/>
               <w:rPr>
                 <w:rFonts w:cs="Times New Roman"/>
                 <w:lang w:val="en-US"/>
@@ -4544,7 +5428,7 @@
           </w:tcPr>
           <w:p>
             <w:pPr>
-              <w:cnfStyle w:val="000000010000"/>
+              <w:cnfStyle w:val="000000010000" w:firstRow="0" w:lastRow="0" w:firstColumn="0" w:lastColumn="0" w:oddVBand="0" w:evenVBand="0" w:oddHBand="0" w:evenHBand="1" w:firstRowFirstColumn="0" w:firstRowLastColumn="0" w:lastRowFirstColumn="0" w:lastRowLastColumn="0"/>
               <w:rPr>
                 <w:rFonts w:cs="Times New Roman"/>
                 <w:lang w:val="en-US"/>
@@ -4555,12 +5439,12 @@
       </w:tr>
       <w:tr>
         <w:trPr>
-          <w:cnfStyle w:val="000000100000"/>
+          <w:cnfStyle w:val="000000100000" w:firstRow="0" w:lastRow="0" w:firstColumn="0" w:lastColumn="0" w:oddVBand="0" w:evenVBand="0" w:oddHBand="1" w:evenHBand="0" w:firstRowFirstColumn="0" w:firstRowLastColumn="0" w:lastRowFirstColumn="0" w:lastRowLastColumn="0"/>
           <w:trHeight w:val="189"/>
         </w:trPr>
         <w:tc>
           <w:tcPr>
-            <w:cnfStyle w:val="001000000000"/>
+            <w:cnfStyle w:val="001000000000" w:firstRow="0" w:lastRow="0" w:firstColumn="1" w:lastColumn="0" w:oddVBand="0" w:evenVBand="0" w:oddHBand="0" w:evenHBand="0" w:firstRowFirstColumn="0" w:firstRowLastColumn="0" w:lastRowFirstColumn="0" w:lastRowLastColumn="0"/>
             <w:tcW w:w="1668" w:type="dxa"/>
           </w:tcPr>
           <w:p>
@@ -4611,7 +5495,7 @@
           </w:tcPr>
           <w:p>
             <w:pPr>
-              <w:cnfStyle w:val="000000100000"/>
+              <w:cnfStyle w:val="000000100000" w:firstRow="0" w:lastRow="0" w:firstColumn="0" w:lastColumn="0" w:oddVBand="0" w:evenVBand="0" w:oddHBand="1" w:evenHBand="0" w:firstRowFirstColumn="0" w:firstRowLastColumn="0" w:lastRowFirstColumn="0" w:lastRowLastColumn="0"/>
               <w:rPr>
                 <w:rFonts w:cs="Times New Roman"/>
                 <w:lang w:val="en-US"/>
@@ -4625,7 +5509,7 @@
           </w:tcPr>
           <w:p>
             <w:pPr>
-              <w:cnfStyle w:val="000000100000"/>
+              <w:cnfStyle w:val="000000100000" w:firstRow="0" w:lastRow="0" w:firstColumn="0" w:lastColumn="0" w:oddVBand="0" w:evenVBand="0" w:oddHBand="1" w:evenHBand="0" w:firstRowFirstColumn="0" w:firstRowLastColumn="0" w:lastRowFirstColumn="0" w:lastRowLastColumn="0"/>
               <w:rPr>
                 <w:rFonts w:cs="Times New Roman"/>
                 <w:lang w:val="en-US"/>
@@ -4636,12 +5520,12 @@
       </w:tr>
       <w:tr>
         <w:trPr>
-          <w:cnfStyle w:val="000000010000"/>
+          <w:cnfStyle w:val="000000010000" w:firstRow="0" w:lastRow="0" w:firstColumn="0" w:lastColumn="0" w:oddVBand="0" w:evenVBand="0" w:oddHBand="0" w:evenHBand="1" w:firstRowFirstColumn="0" w:firstRowLastColumn="0" w:lastRowFirstColumn="0" w:lastRowLastColumn="0"/>
           <w:trHeight w:val="269"/>
         </w:trPr>
         <w:tc>
           <w:tcPr>
-            <w:cnfStyle w:val="001000000000"/>
+            <w:cnfStyle w:val="001000000000" w:firstRow="0" w:lastRow="0" w:firstColumn="1" w:lastColumn="0" w:oddVBand="0" w:evenVBand="0" w:oddHBand="0" w:evenHBand="0" w:firstRowFirstColumn="0" w:firstRowLastColumn="0" w:lastRowFirstColumn="0" w:lastRowLastColumn="0"/>
             <w:tcW w:w="1668" w:type="dxa"/>
           </w:tcPr>
           <w:p>
@@ -4867,7 +5751,7 @@
           </w:tcPr>
           <w:p>
             <w:pPr>
-              <w:cnfStyle w:val="000000010000"/>
+              <w:cnfStyle w:val="000000010000" w:firstRow="0" w:lastRow="0" w:firstColumn="0" w:lastColumn="0" w:oddVBand="0" w:evenVBand="0" w:oddHBand="0" w:evenHBand="1" w:firstRowFirstColumn="0" w:firstRowLastColumn="0" w:lastRowFirstColumn="0" w:lastRowLastColumn="0"/>
               <w:rPr>
                 <w:rFonts w:cs="Times New Roman"/>
                 <w:lang w:val="en-US"/>
@@ -4881,7 +5765,7 @@
           </w:tcPr>
           <w:p>
             <w:pPr>
-              <w:cnfStyle w:val="000000010000"/>
+              <w:cnfStyle w:val="000000010000" w:firstRow="0" w:lastRow="0" w:firstColumn="0" w:lastColumn="0" w:oddVBand="0" w:evenVBand="0" w:oddHBand="0" w:evenHBand="1" w:firstRowFirstColumn="0" w:firstRowLastColumn="0" w:lastRowFirstColumn="0" w:lastRowLastColumn="0"/>
               <w:rPr>
                 <w:rFonts w:cs="Times New Roman"/>
                 <w:lang w:val="en-US"/>
@@ -4912,7 +5796,6 @@
           <w:rFonts w:cs="Times New Roman"/>
           <w:lang w:val="en-US"/>
         </w:rPr>
-        <w:lastRenderedPageBreak/>
         <w:t>Hari/Tanggal</w:t>
       </w:r>
       <w:r>
@@ -4935,7 +5818,7 @@
       <w:tblPr>
         <w:tblStyle w:val="LightGrid"/>
         <w:tblW w:w="0" w:type="auto"/>
-        <w:tblLook w:val="04A0"/>
+        <w:tblLook w:val="04A0" w:firstRow="1" w:lastRow="0" w:firstColumn="1" w:lastColumn="0" w:noHBand="0" w:noVBand="1"/>
       </w:tblPr>
       <w:tblGrid>
         <w:gridCol w:w="1668"/>
@@ -4944,11 +5827,11 @@
       </w:tblGrid>
       <w:tr>
         <w:trPr>
-          <w:cnfStyle w:val="100000000000"/>
+          <w:cnfStyle w:val="100000000000" w:firstRow="1" w:lastRow="0" w:firstColumn="0" w:lastColumn="0" w:oddVBand="0" w:evenVBand="0" w:oddHBand="0" w:evenHBand="0" w:firstRowFirstColumn="0" w:firstRowLastColumn="0" w:lastRowFirstColumn="0" w:lastRowLastColumn="0"/>
         </w:trPr>
         <w:tc>
           <w:tcPr>
-            <w:cnfStyle w:val="001000000000"/>
+            <w:cnfStyle w:val="001000000000" w:firstRow="0" w:lastRow="0" w:firstColumn="1" w:lastColumn="0" w:oddVBand="0" w:evenVBand="0" w:oddHBand="0" w:evenHBand="0" w:firstRowFirstColumn="0" w:firstRowLastColumn="0" w:lastRowFirstColumn="0" w:lastRowLastColumn="0"/>
             <w:tcW w:w="1668" w:type="dxa"/>
           </w:tcPr>
           <w:p>
@@ -4973,7 +5856,7 @@
           </w:tcPr>
           <w:p>
             <w:pPr>
-              <w:cnfStyle w:val="100000000000"/>
+              <w:cnfStyle w:val="100000000000" w:firstRow="1" w:lastRow="0" w:firstColumn="0" w:lastColumn="0" w:oddVBand="0" w:evenVBand="0" w:oddHBand="0" w:evenHBand="0" w:firstRowFirstColumn="0" w:firstRowLastColumn="0" w:lastRowFirstColumn="0" w:lastRowLastColumn="0"/>
               <w:rPr>
                 <w:rFonts w:cs="Times New Roman"/>
                 <w:lang w:val="en-US"/>
@@ -4994,7 +5877,7 @@
           </w:tcPr>
           <w:p>
             <w:pPr>
-              <w:cnfStyle w:val="100000000000"/>
+              <w:cnfStyle w:val="100000000000" w:firstRow="1" w:lastRow="0" w:firstColumn="0" w:lastColumn="0" w:oddVBand="0" w:evenVBand="0" w:oddHBand="0" w:evenHBand="0" w:firstRowFirstColumn="0" w:firstRowLastColumn="0" w:lastRowFirstColumn="0" w:lastRowLastColumn="0"/>
               <w:rPr>
                 <w:rFonts w:cs="Times New Roman"/>
                 <w:lang w:val="en-US"/>
@@ -5012,12 +5895,12 @@
       </w:tr>
       <w:tr>
         <w:trPr>
-          <w:cnfStyle w:val="000000100000"/>
+          <w:cnfStyle w:val="000000100000" w:firstRow="0" w:lastRow="0" w:firstColumn="0" w:lastColumn="0" w:oddVBand="0" w:evenVBand="0" w:oddHBand="1" w:evenHBand="0" w:firstRowFirstColumn="0" w:firstRowLastColumn="0" w:lastRowFirstColumn="0" w:lastRowLastColumn="0"/>
           <w:trHeight w:val="280"/>
         </w:trPr>
         <w:tc>
           <w:tcPr>
-            <w:cnfStyle w:val="001000000000"/>
+            <w:cnfStyle w:val="001000000000" w:firstRow="0" w:lastRow="0" w:firstColumn="1" w:lastColumn="0" w:oddVBand="0" w:evenVBand="0" w:oddHBand="0" w:evenHBand="0" w:firstRowFirstColumn="0" w:firstRowLastColumn="0" w:lastRowFirstColumn="0" w:lastRowLastColumn="0"/>
             <w:tcW w:w="1668" w:type="dxa"/>
           </w:tcPr>
           <w:p>
@@ -5044,7 +5927,7 @@
           </w:tcPr>
           <w:p>
             <w:pPr>
-              <w:cnfStyle w:val="000000100000"/>
+              <w:cnfStyle w:val="000000100000" w:firstRow="0" w:lastRow="0" w:firstColumn="0" w:lastColumn="0" w:oddVBand="0" w:evenVBand="0" w:oddHBand="1" w:evenHBand="0" w:firstRowFirstColumn="0" w:firstRowLastColumn="0" w:lastRowFirstColumn="0" w:lastRowLastColumn="0"/>
               <w:rPr>
                 <w:rFonts w:cs="Times New Roman"/>
                 <w:lang w:val="en-US"/>
@@ -5058,7 +5941,7 @@
           </w:tcPr>
           <w:p>
             <w:pPr>
-              <w:cnfStyle w:val="000000100000"/>
+              <w:cnfStyle w:val="000000100000" w:firstRow="0" w:lastRow="0" w:firstColumn="0" w:lastColumn="0" w:oddVBand="0" w:evenVBand="0" w:oddHBand="1" w:evenHBand="0" w:firstRowFirstColumn="0" w:firstRowLastColumn="0" w:lastRowFirstColumn="0" w:lastRowLastColumn="0"/>
               <w:rPr>
                 <w:rFonts w:cs="Times New Roman"/>
                 <w:lang w:val="en-US"/>
@@ -5069,12 +5952,12 @@
       </w:tr>
       <w:tr>
         <w:trPr>
-          <w:cnfStyle w:val="000000010000"/>
+          <w:cnfStyle w:val="000000010000" w:firstRow="0" w:lastRow="0" w:firstColumn="0" w:lastColumn="0" w:oddVBand="0" w:evenVBand="0" w:oddHBand="0" w:evenHBand="1" w:firstRowFirstColumn="0" w:firstRowLastColumn="0" w:lastRowFirstColumn="0" w:lastRowLastColumn="0"/>
           <w:trHeight w:val="189"/>
         </w:trPr>
         <w:tc>
           <w:tcPr>
-            <w:cnfStyle w:val="001000000000"/>
+            <w:cnfStyle w:val="001000000000" w:firstRow="0" w:lastRow="0" w:firstColumn="1" w:lastColumn="0" w:oddVBand="0" w:evenVBand="0" w:oddHBand="0" w:evenHBand="0" w:firstRowFirstColumn="0" w:firstRowLastColumn="0" w:lastRowFirstColumn="0" w:lastRowLastColumn="0"/>
             <w:tcW w:w="1668" w:type="dxa"/>
           </w:tcPr>
           <w:p>
@@ -5309,7 +6192,7 @@
           </w:tcPr>
           <w:p>
             <w:pPr>
-              <w:cnfStyle w:val="000000010000"/>
+              <w:cnfStyle w:val="000000010000" w:firstRow="0" w:lastRow="0" w:firstColumn="0" w:lastColumn="0" w:oddVBand="0" w:evenVBand="0" w:oddHBand="0" w:evenHBand="1" w:firstRowFirstColumn="0" w:firstRowLastColumn="0" w:lastRowFirstColumn="0" w:lastRowLastColumn="0"/>
               <w:rPr>
                 <w:rFonts w:cs="Times New Roman"/>
                 <w:lang w:val="en-US"/>
@@ -5323,7 +6206,7 @@
           </w:tcPr>
           <w:p>
             <w:pPr>
-              <w:cnfStyle w:val="000000010000"/>
+              <w:cnfStyle w:val="000000010000" w:firstRow="0" w:lastRow="0" w:firstColumn="0" w:lastColumn="0" w:oddVBand="0" w:evenVBand="0" w:oddHBand="0" w:evenHBand="1" w:firstRowFirstColumn="0" w:firstRowLastColumn="0" w:lastRowFirstColumn="0" w:lastRowLastColumn="0"/>
               <w:rPr>
                 <w:rFonts w:cs="Times New Roman"/>
                 <w:lang w:val="en-US"/>
@@ -5334,12 +6217,12 @@
       </w:tr>
       <w:tr>
         <w:trPr>
-          <w:cnfStyle w:val="000000100000"/>
+          <w:cnfStyle w:val="000000100000" w:firstRow="0" w:lastRow="0" w:firstColumn="0" w:lastColumn="0" w:oddVBand="0" w:evenVBand="0" w:oddHBand="1" w:evenHBand="0" w:firstRowFirstColumn="0" w:firstRowLastColumn="0" w:lastRowFirstColumn="0" w:lastRowLastColumn="0"/>
           <w:trHeight w:val="189"/>
         </w:trPr>
         <w:tc>
           <w:tcPr>
-            <w:cnfStyle w:val="001000000000"/>
+            <w:cnfStyle w:val="001000000000" w:firstRow="0" w:lastRow="0" w:firstColumn="1" w:lastColumn="0" w:oddVBand="0" w:evenVBand="0" w:oddHBand="0" w:evenHBand="0" w:firstRowFirstColumn="0" w:firstRowLastColumn="0" w:lastRowFirstColumn="0" w:lastRowLastColumn="0"/>
             <w:tcW w:w="1668" w:type="dxa"/>
           </w:tcPr>
           <w:p>
@@ -5390,7 +6273,7 @@
           </w:tcPr>
           <w:p>
             <w:pPr>
-              <w:cnfStyle w:val="000000100000"/>
+              <w:cnfStyle w:val="000000100000" w:firstRow="0" w:lastRow="0" w:firstColumn="0" w:lastColumn="0" w:oddVBand="0" w:evenVBand="0" w:oddHBand="1" w:evenHBand="0" w:firstRowFirstColumn="0" w:firstRowLastColumn="0" w:lastRowFirstColumn="0" w:lastRowLastColumn="0"/>
               <w:rPr>
                 <w:rFonts w:cs="Times New Roman"/>
                 <w:lang w:val="en-US"/>
@@ -5404,7 +6287,7 @@
           </w:tcPr>
           <w:p>
             <w:pPr>
-              <w:cnfStyle w:val="000000100000"/>
+              <w:cnfStyle w:val="000000100000" w:firstRow="0" w:lastRow="0" w:firstColumn="0" w:lastColumn="0" w:oddVBand="0" w:evenVBand="0" w:oddHBand="1" w:evenHBand="0" w:firstRowFirstColumn="0" w:firstRowLastColumn="0" w:lastRowFirstColumn="0" w:lastRowLastColumn="0"/>
               <w:rPr>
                 <w:rFonts w:cs="Times New Roman"/>
                 <w:lang w:val="en-US"/>
@@ -5415,12 +6298,12 @@
       </w:tr>
       <w:tr>
         <w:trPr>
-          <w:cnfStyle w:val="000000010000"/>
+          <w:cnfStyle w:val="000000010000" w:firstRow="0" w:lastRow="0" w:firstColumn="0" w:lastColumn="0" w:oddVBand="0" w:evenVBand="0" w:oddHBand="0" w:evenHBand="1" w:firstRowFirstColumn="0" w:firstRowLastColumn="0" w:lastRowFirstColumn="0" w:lastRowLastColumn="0"/>
           <w:trHeight w:val="269"/>
         </w:trPr>
         <w:tc>
           <w:tcPr>
-            <w:cnfStyle w:val="001000000000"/>
+            <w:cnfStyle w:val="001000000000" w:firstRow="0" w:lastRow="0" w:firstColumn="1" w:lastColumn="0" w:oddVBand="0" w:evenVBand="0" w:oddHBand="0" w:evenHBand="0" w:firstRowFirstColumn="0" w:firstRowLastColumn="0" w:lastRowFirstColumn="0" w:lastRowLastColumn="0"/>
             <w:tcW w:w="1668" w:type="dxa"/>
           </w:tcPr>
           <w:p>
@@ -5646,7 +6529,7 @@
           </w:tcPr>
           <w:p>
             <w:pPr>
-              <w:cnfStyle w:val="000000010000"/>
+              <w:cnfStyle w:val="000000010000" w:firstRow="0" w:lastRow="0" w:firstColumn="0" w:lastColumn="0" w:oddVBand="0" w:evenVBand="0" w:oddHBand="0" w:evenHBand="1" w:firstRowFirstColumn="0" w:firstRowLastColumn="0" w:lastRowFirstColumn="0" w:lastRowLastColumn="0"/>
               <w:rPr>
                 <w:rFonts w:cs="Times New Roman"/>
                 <w:lang w:val="en-US"/>
@@ -5660,7 +6543,7 @@
           </w:tcPr>
           <w:p>
             <w:pPr>
-              <w:cnfStyle w:val="000000010000"/>
+              <w:cnfStyle w:val="000000010000" w:firstRow="0" w:lastRow="0" w:firstColumn="0" w:lastColumn="0" w:oddVBand="0" w:evenVBand="0" w:oddHBand="0" w:evenHBand="1" w:firstRowFirstColumn="0" w:firstRowLastColumn="0" w:lastRowFirstColumn="0" w:lastRowLastColumn="0"/>
               <w:rPr>
                 <w:rFonts w:cs="Times New Roman"/>
                 <w:lang w:val="en-US"/>
@@ -5691,7 +6574,6 @@
           <w:rFonts w:cs="Times New Roman"/>
           <w:lang w:val="en-US"/>
         </w:rPr>
-        <w:lastRenderedPageBreak/>
         <w:t>Hari/Tanggal</w:t>
       </w:r>
       <w:r>
@@ -5714,7 +6596,7 @@
       <w:tblPr>
         <w:tblStyle w:val="LightGrid"/>
         <w:tblW w:w="0" w:type="auto"/>
-        <w:tblLook w:val="04A0"/>
+        <w:tblLook w:val="04A0" w:firstRow="1" w:lastRow="0" w:firstColumn="1" w:lastColumn="0" w:noHBand="0" w:noVBand="1"/>
       </w:tblPr>
       <w:tblGrid>
         <w:gridCol w:w="1668"/>
@@ -5723,11 +6605,11 @@
       </w:tblGrid>
       <w:tr>
         <w:trPr>
-          <w:cnfStyle w:val="100000000000"/>
+          <w:cnfStyle w:val="100000000000" w:firstRow="1" w:lastRow="0" w:firstColumn="0" w:lastColumn="0" w:oddVBand="0" w:evenVBand="0" w:oddHBand="0" w:evenHBand="0" w:firstRowFirstColumn="0" w:firstRowLastColumn="0" w:lastRowFirstColumn="0" w:lastRowLastColumn="0"/>
         </w:trPr>
         <w:tc>
           <w:tcPr>
-            <w:cnfStyle w:val="001000000000"/>
+            <w:cnfStyle w:val="001000000000" w:firstRow="0" w:lastRow="0" w:firstColumn="1" w:lastColumn="0" w:oddVBand="0" w:evenVBand="0" w:oddHBand="0" w:evenHBand="0" w:firstRowFirstColumn="0" w:firstRowLastColumn="0" w:lastRowFirstColumn="0" w:lastRowLastColumn="0"/>
             <w:tcW w:w="1668" w:type="dxa"/>
           </w:tcPr>
           <w:p>
@@ -5752,7 +6634,7 @@
           </w:tcPr>
           <w:p>
             <w:pPr>
-              <w:cnfStyle w:val="100000000000"/>
+              <w:cnfStyle w:val="100000000000" w:firstRow="1" w:lastRow="0" w:firstColumn="0" w:lastColumn="0" w:oddVBand="0" w:evenVBand="0" w:oddHBand="0" w:evenHBand="0" w:firstRowFirstColumn="0" w:firstRowLastColumn="0" w:lastRowFirstColumn="0" w:lastRowLastColumn="0"/>
               <w:rPr>
                 <w:rFonts w:cs="Times New Roman"/>
                 <w:lang w:val="en-US"/>
@@ -5773,7 +6655,7 @@
           </w:tcPr>
           <w:p>
             <w:pPr>
-              <w:cnfStyle w:val="100000000000"/>
+              <w:cnfStyle w:val="100000000000" w:firstRow="1" w:lastRow="0" w:firstColumn="0" w:lastColumn="0" w:oddVBand="0" w:evenVBand="0" w:oddHBand="0" w:evenHBand="0" w:firstRowFirstColumn="0" w:firstRowLastColumn="0" w:lastRowFirstColumn="0" w:lastRowLastColumn="0"/>
               <w:rPr>
                 <w:rFonts w:cs="Times New Roman"/>
                 <w:lang w:val="en-US"/>
@@ -5791,12 +6673,12 @@
       </w:tr>
       <w:tr>
         <w:trPr>
-          <w:cnfStyle w:val="000000100000"/>
+          <w:cnfStyle w:val="000000100000" w:firstRow="0" w:lastRow="0" w:firstColumn="0" w:lastColumn="0" w:oddVBand="0" w:evenVBand="0" w:oddHBand="1" w:evenHBand="0" w:firstRowFirstColumn="0" w:firstRowLastColumn="0" w:lastRowFirstColumn="0" w:lastRowLastColumn="0"/>
           <w:trHeight w:val="280"/>
         </w:trPr>
         <w:tc>
           <w:tcPr>
-            <w:cnfStyle w:val="001000000000"/>
+            <w:cnfStyle w:val="001000000000" w:firstRow="0" w:lastRow="0" w:firstColumn="1" w:lastColumn="0" w:oddVBand="0" w:evenVBand="0" w:oddHBand="0" w:evenHBand="0" w:firstRowFirstColumn="0" w:firstRowLastColumn="0" w:lastRowFirstColumn="0" w:lastRowLastColumn="0"/>
             <w:tcW w:w="1668" w:type="dxa"/>
           </w:tcPr>
           <w:p>
@@ -5823,7 +6705,7 @@
           </w:tcPr>
           <w:p>
             <w:pPr>
-              <w:cnfStyle w:val="000000100000"/>
+              <w:cnfStyle w:val="000000100000" w:firstRow="0" w:lastRow="0" w:firstColumn="0" w:lastColumn="0" w:oddVBand="0" w:evenVBand="0" w:oddHBand="1" w:evenHBand="0" w:firstRowFirstColumn="0" w:firstRowLastColumn="0" w:lastRowFirstColumn="0" w:lastRowLastColumn="0"/>
               <w:rPr>
                 <w:rFonts w:cs="Times New Roman"/>
                 <w:lang w:val="en-US"/>
@@ -5837,7 +6719,7 @@
           </w:tcPr>
           <w:p>
             <w:pPr>
-              <w:cnfStyle w:val="000000100000"/>
+              <w:cnfStyle w:val="000000100000" w:firstRow="0" w:lastRow="0" w:firstColumn="0" w:lastColumn="0" w:oddVBand="0" w:evenVBand="0" w:oddHBand="1" w:evenHBand="0" w:firstRowFirstColumn="0" w:firstRowLastColumn="0" w:lastRowFirstColumn="0" w:lastRowLastColumn="0"/>
               <w:rPr>
                 <w:rFonts w:cs="Times New Roman"/>
                 <w:lang w:val="en-US"/>
@@ -5848,12 +6730,12 @@
       </w:tr>
       <w:tr>
         <w:trPr>
-          <w:cnfStyle w:val="000000010000"/>
+          <w:cnfStyle w:val="000000010000" w:firstRow="0" w:lastRow="0" w:firstColumn="0" w:lastColumn="0" w:oddVBand="0" w:evenVBand="0" w:oddHBand="0" w:evenHBand="1" w:firstRowFirstColumn="0" w:firstRowLastColumn="0" w:lastRowFirstColumn="0" w:lastRowLastColumn="0"/>
           <w:trHeight w:val="189"/>
         </w:trPr>
         <w:tc>
           <w:tcPr>
-            <w:cnfStyle w:val="001000000000"/>
+            <w:cnfStyle w:val="001000000000" w:firstRow="0" w:lastRow="0" w:firstColumn="1" w:lastColumn="0" w:oddVBand="0" w:evenVBand="0" w:oddHBand="0" w:evenHBand="0" w:firstRowFirstColumn="0" w:firstRowLastColumn="0" w:lastRowFirstColumn="0" w:lastRowLastColumn="0"/>
             <w:tcW w:w="1668" w:type="dxa"/>
           </w:tcPr>
           <w:p>
@@ -6088,7 +6970,7 @@
           </w:tcPr>
           <w:p>
             <w:pPr>
-              <w:cnfStyle w:val="000000010000"/>
+              <w:cnfStyle w:val="000000010000" w:firstRow="0" w:lastRow="0" w:firstColumn="0" w:lastColumn="0" w:oddVBand="0" w:evenVBand="0" w:oddHBand="0" w:evenHBand="1" w:firstRowFirstColumn="0" w:firstRowLastColumn="0" w:lastRowFirstColumn="0" w:lastRowLastColumn="0"/>
               <w:rPr>
                 <w:rFonts w:cs="Times New Roman"/>
                 <w:lang w:val="en-US"/>
@@ -6102,7 +6984,7 @@
           </w:tcPr>
           <w:p>
             <w:pPr>
-              <w:cnfStyle w:val="000000010000"/>
+              <w:cnfStyle w:val="000000010000" w:firstRow="0" w:lastRow="0" w:firstColumn="0" w:lastColumn="0" w:oddVBand="0" w:evenVBand="0" w:oddHBand="0" w:evenHBand="1" w:firstRowFirstColumn="0" w:firstRowLastColumn="0" w:lastRowFirstColumn="0" w:lastRowLastColumn="0"/>
               <w:rPr>
                 <w:rFonts w:cs="Times New Roman"/>
                 <w:lang w:val="en-US"/>
@@ -6113,12 +6995,12 @@
       </w:tr>
       <w:tr>
         <w:trPr>
-          <w:cnfStyle w:val="000000100000"/>
+          <w:cnfStyle w:val="000000100000" w:firstRow="0" w:lastRow="0" w:firstColumn="0" w:lastColumn="0" w:oddVBand="0" w:evenVBand="0" w:oddHBand="1" w:evenHBand="0" w:firstRowFirstColumn="0" w:firstRowLastColumn="0" w:lastRowFirstColumn="0" w:lastRowLastColumn="0"/>
           <w:trHeight w:val="189"/>
         </w:trPr>
         <w:tc>
           <w:tcPr>
-            <w:cnfStyle w:val="001000000000"/>
+            <w:cnfStyle w:val="001000000000" w:firstRow="0" w:lastRow="0" w:firstColumn="1" w:lastColumn="0" w:oddVBand="0" w:evenVBand="0" w:oddHBand="0" w:evenHBand="0" w:firstRowFirstColumn="0" w:firstRowLastColumn="0" w:lastRowFirstColumn="0" w:lastRowLastColumn="0"/>
             <w:tcW w:w="1668" w:type="dxa"/>
           </w:tcPr>
           <w:p>
@@ -6169,7 +7051,7 @@
           </w:tcPr>
           <w:p>
             <w:pPr>
-              <w:cnfStyle w:val="000000100000"/>
+              <w:cnfStyle w:val="000000100000" w:firstRow="0" w:lastRow="0" w:firstColumn="0" w:lastColumn="0" w:oddVBand="0" w:evenVBand="0" w:oddHBand="1" w:evenHBand="0" w:firstRowFirstColumn="0" w:firstRowLastColumn="0" w:lastRowFirstColumn="0" w:lastRowLastColumn="0"/>
               <w:rPr>
                 <w:rFonts w:cs="Times New Roman"/>
                 <w:lang w:val="en-US"/>
@@ -6183,7 +7065,7 @@
           </w:tcPr>
           <w:p>
             <w:pPr>
-              <w:cnfStyle w:val="000000100000"/>
+              <w:cnfStyle w:val="000000100000" w:firstRow="0" w:lastRow="0" w:firstColumn="0" w:lastColumn="0" w:oddVBand="0" w:evenVBand="0" w:oddHBand="1" w:evenHBand="0" w:firstRowFirstColumn="0" w:firstRowLastColumn="0" w:lastRowFirstColumn="0" w:lastRowLastColumn="0"/>
               <w:rPr>
                 <w:rFonts w:cs="Times New Roman"/>
                 <w:lang w:val="en-US"/>
@@ -6194,12 +7076,12 @@
       </w:tr>
       <w:tr>
         <w:trPr>
-          <w:cnfStyle w:val="000000010000"/>
+          <w:cnfStyle w:val="000000010000" w:firstRow="0" w:lastRow="0" w:firstColumn="0" w:lastColumn="0" w:oddVBand="0" w:evenVBand="0" w:oddHBand="0" w:evenHBand="1" w:firstRowFirstColumn="0" w:firstRowLastColumn="0" w:lastRowFirstColumn="0" w:lastRowLastColumn="0"/>
           <w:trHeight w:val="269"/>
         </w:trPr>
         <w:tc>
           <w:tcPr>
-            <w:cnfStyle w:val="001000000000"/>
+            <w:cnfStyle w:val="001000000000" w:firstRow="0" w:lastRow="0" w:firstColumn="1" w:lastColumn="0" w:oddVBand="0" w:evenVBand="0" w:oddHBand="0" w:evenHBand="0" w:firstRowFirstColumn="0" w:firstRowLastColumn="0" w:lastRowFirstColumn="0" w:lastRowLastColumn="0"/>
             <w:tcW w:w="1668" w:type="dxa"/>
           </w:tcPr>
           <w:p>
@@ -6425,7 +7307,7 @@
           </w:tcPr>
           <w:p>
             <w:pPr>
-              <w:cnfStyle w:val="000000010000"/>
+              <w:cnfStyle w:val="000000010000" w:firstRow="0" w:lastRow="0" w:firstColumn="0" w:lastColumn="0" w:oddVBand="0" w:evenVBand="0" w:oddHBand="0" w:evenHBand="1" w:firstRowFirstColumn="0" w:firstRowLastColumn="0" w:lastRowFirstColumn="0" w:lastRowLastColumn="0"/>
               <w:rPr>
                 <w:rFonts w:cs="Times New Roman"/>
                 <w:lang w:val="en-US"/>
@@ -6439,7 +7321,7 @@
           </w:tcPr>
           <w:p>
             <w:pPr>
-              <w:cnfStyle w:val="000000010000"/>
+              <w:cnfStyle w:val="000000010000" w:firstRow="0" w:lastRow="0" w:firstColumn="0" w:lastColumn="0" w:oddVBand="0" w:evenVBand="0" w:oddHBand="0" w:evenHBand="1" w:firstRowFirstColumn="0" w:firstRowLastColumn="0" w:lastRowFirstColumn="0" w:lastRowLastColumn="0"/>
               <w:rPr>
                 <w:rFonts w:cs="Times New Roman"/>
                 <w:lang w:val="en-US"/>
@@ -6470,7 +7352,6 @@
           <w:rFonts w:cs="Times New Roman"/>
           <w:lang w:val="en-US"/>
         </w:rPr>
-        <w:lastRenderedPageBreak/>
         <w:t>Hari/Tanggal</w:t>
       </w:r>
       <w:r>
@@ -6493,7 +7374,7 @@
       <w:tblPr>
         <w:tblStyle w:val="LightGrid"/>
         <w:tblW w:w="0" w:type="auto"/>
-        <w:tblLook w:val="04A0"/>
+        <w:tblLook w:val="04A0" w:firstRow="1" w:lastRow="0" w:firstColumn="1" w:lastColumn="0" w:noHBand="0" w:noVBand="1"/>
       </w:tblPr>
       <w:tblGrid>
         <w:gridCol w:w="1668"/>
@@ -6502,11 +7383,11 @@
       </w:tblGrid>
       <w:tr>
         <w:trPr>
-          <w:cnfStyle w:val="100000000000"/>
+          <w:cnfStyle w:val="100000000000" w:firstRow="1" w:lastRow="0" w:firstColumn="0" w:lastColumn="0" w:oddVBand="0" w:evenVBand="0" w:oddHBand="0" w:evenHBand="0" w:firstRowFirstColumn="0" w:firstRowLastColumn="0" w:lastRowFirstColumn="0" w:lastRowLastColumn="0"/>
         </w:trPr>
         <w:tc>
           <w:tcPr>
-            <w:cnfStyle w:val="001000000000"/>
+            <w:cnfStyle w:val="001000000000" w:firstRow="0" w:lastRow="0" w:firstColumn="1" w:lastColumn="0" w:oddVBand="0" w:evenVBand="0" w:oddHBand="0" w:evenHBand="0" w:firstRowFirstColumn="0" w:firstRowLastColumn="0" w:lastRowFirstColumn="0" w:lastRowLastColumn="0"/>
             <w:tcW w:w="1668" w:type="dxa"/>
           </w:tcPr>
           <w:p>
@@ -6531,7 +7412,7 @@
           </w:tcPr>
           <w:p>
             <w:pPr>
-              <w:cnfStyle w:val="100000000000"/>
+              <w:cnfStyle w:val="100000000000" w:firstRow="1" w:lastRow="0" w:firstColumn="0" w:lastColumn="0" w:oddVBand="0" w:evenVBand="0" w:oddHBand="0" w:evenHBand="0" w:firstRowFirstColumn="0" w:firstRowLastColumn="0" w:lastRowFirstColumn="0" w:lastRowLastColumn="0"/>
               <w:rPr>
                 <w:rFonts w:cs="Times New Roman"/>
                 <w:lang w:val="en-US"/>
@@ -6552,7 +7433,7 @@
           </w:tcPr>
           <w:p>
             <w:pPr>
-              <w:cnfStyle w:val="100000000000"/>
+              <w:cnfStyle w:val="100000000000" w:firstRow="1" w:lastRow="0" w:firstColumn="0" w:lastColumn="0" w:oddVBand="0" w:evenVBand="0" w:oddHBand="0" w:evenHBand="0" w:firstRowFirstColumn="0" w:firstRowLastColumn="0" w:lastRowFirstColumn="0" w:lastRowLastColumn="0"/>
               <w:rPr>
                 <w:rFonts w:cs="Times New Roman"/>
                 <w:lang w:val="en-US"/>
@@ -6570,12 +7451,12 @@
       </w:tr>
       <w:tr>
         <w:trPr>
-          <w:cnfStyle w:val="000000100000"/>
+          <w:cnfStyle w:val="000000100000" w:firstRow="0" w:lastRow="0" w:firstColumn="0" w:lastColumn="0" w:oddVBand="0" w:evenVBand="0" w:oddHBand="1" w:evenHBand="0" w:firstRowFirstColumn="0" w:firstRowLastColumn="0" w:lastRowFirstColumn="0" w:lastRowLastColumn="0"/>
           <w:trHeight w:val="280"/>
         </w:trPr>
         <w:tc>
           <w:tcPr>
-            <w:cnfStyle w:val="001000000000"/>
+            <w:cnfStyle w:val="001000000000" w:firstRow="0" w:lastRow="0" w:firstColumn="1" w:lastColumn="0" w:oddVBand="0" w:evenVBand="0" w:oddHBand="0" w:evenHBand="0" w:firstRowFirstColumn="0" w:firstRowLastColumn="0" w:lastRowFirstColumn="0" w:lastRowLastColumn="0"/>
             <w:tcW w:w="1668" w:type="dxa"/>
           </w:tcPr>
           <w:p>
@@ -6602,7 +7483,7 @@
           </w:tcPr>
           <w:p>
             <w:pPr>
-              <w:cnfStyle w:val="000000100000"/>
+              <w:cnfStyle w:val="000000100000" w:firstRow="0" w:lastRow="0" w:firstColumn="0" w:lastColumn="0" w:oddVBand="0" w:evenVBand="0" w:oddHBand="1" w:evenHBand="0" w:firstRowFirstColumn="0" w:firstRowLastColumn="0" w:lastRowFirstColumn="0" w:lastRowLastColumn="0"/>
               <w:rPr>
                 <w:rFonts w:cs="Times New Roman"/>
                 <w:lang w:val="en-US"/>
@@ -6616,7 +7497,7 @@
           </w:tcPr>
           <w:p>
             <w:pPr>
-              <w:cnfStyle w:val="000000100000"/>
+              <w:cnfStyle w:val="000000100000" w:firstRow="0" w:lastRow="0" w:firstColumn="0" w:lastColumn="0" w:oddVBand="0" w:evenVBand="0" w:oddHBand="1" w:evenHBand="0" w:firstRowFirstColumn="0" w:firstRowLastColumn="0" w:lastRowFirstColumn="0" w:lastRowLastColumn="0"/>
               <w:rPr>
                 <w:rFonts w:cs="Times New Roman"/>
                 <w:lang w:val="en-US"/>
@@ -6627,12 +7508,12 @@
       </w:tr>
       <w:tr>
         <w:trPr>
-          <w:cnfStyle w:val="000000010000"/>
+          <w:cnfStyle w:val="000000010000" w:firstRow="0" w:lastRow="0" w:firstColumn="0" w:lastColumn="0" w:oddVBand="0" w:evenVBand="0" w:oddHBand="0" w:evenHBand="1" w:firstRowFirstColumn="0" w:firstRowLastColumn="0" w:lastRowFirstColumn="0" w:lastRowLastColumn="0"/>
           <w:trHeight w:val="189"/>
         </w:trPr>
         <w:tc>
           <w:tcPr>
-            <w:cnfStyle w:val="001000000000"/>
+            <w:cnfStyle w:val="001000000000" w:firstRow="0" w:lastRow="0" w:firstColumn="1" w:lastColumn="0" w:oddVBand="0" w:evenVBand="0" w:oddHBand="0" w:evenHBand="0" w:firstRowFirstColumn="0" w:firstRowLastColumn="0" w:lastRowFirstColumn="0" w:lastRowLastColumn="0"/>
             <w:tcW w:w="1668" w:type="dxa"/>
           </w:tcPr>
           <w:p>
@@ -6867,7 +7748,7 @@
           </w:tcPr>
           <w:p>
             <w:pPr>
-              <w:cnfStyle w:val="000000010000"/>
+              <w:cnfStyle w:val="000000010000" w:firstRow="0" w:lastRow="0" w:firstColumn="0" w:lastColumn="0" w:oddVBand="0" w:evenVBand="0" w:oddHBand="0" w:evenHBand="1" w:firstRowFirstColumn="0" w:firstRowLastColumn="0" w:lastRowFirstColumn="0" w:lastRowLastColumn="0"/>
               <w:rPr>
                 <w:rFonts w:cs="Times New Roman"/>
                 <w:lang w:val="en-US"/>
@@ -6881,7 +7762,7 @@
           </w:tcPr>
           <w:p>
             <w:pPr>
-              <w:cnfStyle w:val="000000010000"/>
+              <w:cnfStyle w:val="000000010000" w:firstRow="0" w:lastRow="0" w:firstColumn="0" w:lastColumn="0" w:oddVBand="0" w:evenVBand="0" w:oddHBand="0" w:evenHBand="1" w:firstRowFirstColumn="0" w:firstRowLastColumn="0" w:lastRowFirstColumn="0" w:lastRowLastColumn="0"/>
               <w:rPr>
                 <w:rFonts w:cs="Times New Roman"/>
                 <w:lang w:val="en-US"/>
@@ -6892,12 +7773,12 @@
       </w:tr>
       <w:tr>
         <w:trPr>
-          <w:cnfStyle w:val="000000100000"/>
+          <w:cnfStyle w:val="000000100000" w:firstRow="0" w:lastRow="0" w:firstColumn="0" w:lastColumn="0" w:oddVBand="0" w:evenVBand="0" w:oddHBand="1" w:evenHBand="0" w:firstRowFirstColumn="0" w:firstRowLastColumn="0" w:lastRowFirstColumn="0" w:lastRowLastColumn="0"/>
           <w:trHeight w:val="189"/>
         </w:trPr>
         <w:tc>
           <w:tcPr>
-            <w:cnfStyle w:val="001000000000"/>
+            <w:cnfStyle w:val="001000000000" w:firstRow="0" w:lastRow="0" w:firstColumn="1" w:lastColumn="0" w:oddVBand="0" w:evenVBand="0" w:oddHBand="0" w:evenHBand="0" w:firstRowFirstColumn="0" w:firstRowLastColumn="0" w:lastRowFirstColumn="0" w:lastRowLastColumn="0"/>
             <w:tcW w:w="1668" w:type="dxa"/>
           </w:tcPr>
           <w:p>
@@ -6948,7 +7829,7 @@
           </w:tcPr>
           <w:p>
             <w:pPr>
-              <w:cnfStyle w:val="000000100000"/>
+              <w:cnfStyle w:val="000000100000" w:firstRow="0" w:lastRow="0" w:firstColumn="0" w:lastColumn="0" w:oddVBand="0" w:evenVBand="0" w:oddHBand="1" w:evenHBand="0" w:firstRowFirstColumn="0" w:firstRowLastColumn="0" w:lastRowFirstColumn="0" w:lastRowLastColumn="0"/>
               <w:rPr>
                 <w:rFonts w:cs="Times New Roman"/>
                 <w:lang w:val="en-US"/>
@@ -6962,7 +7843,7 @@
           </w:tcPr>
           <w:p>
             <w:pPr>
-              <w:cnfStyle w:val="000000100000"/>
+              <w:cnfStyle w:val="000000100000" w:firstRow="0" w:lastRow="0" w:firstColumn="0" w:lastColumn="0" w:oddVBand="0" w:evenVBand="0" w:oddHBand="1" w:evenHBand="0" w:firstRowFirstColumn="0" w:firstRowLastColumn="0" w:lastRowFirstColumn="0" w:lastRowLastColumn="0"/>
               <w:rPr>
                 <w:rFonts w:cs="Times New Roman"/>
                 <w:lang w:val="en-US"/>
@@ -6973,12 +7854,12 @@
       </w:tr>
       <w:tr>
         <w:trPr>
-          <w:cnfStyle w:val="000000010000"/>
+          <w:cnfStyle w:val="000000010000" w:firstRow="0" w:lastRow="0" w:firstColumn="0" w:lastColumn="0" w:oddVBand="0" w:evenVBand="0" w:oddHBand="0" w:evenHBand="1" w:firstRowFirstColumn="0" w:firstRowLastColumn="0" w:lastRowFirstColumn="0" w:lastRowLastColumn="0"/>
           <w:trHeight w:val="269"/>
         </w:trPr>
         <w:tc>
           <w:tcPr>
-            <w:cnfStyle w:val="001000000000"/>
+            <w:cnfStyle w:val="001000000000" w:firstRow="0" w:lastRow="0" w:firstColumn="1" w:lastColumn="0" w:oddVBand="0" w:evenVBand="0" w:oddHBand="0" w:evenHBand="0" w:firstRowFirstColumn="0" w:firstRowLastColumn="0" w:lastRowFirstColumn="0" w:lastRowLastColumn="0"/>
             <w:tcW w:w="1668" w:type="dxa"/>
           </w:tcPr>
           <w:p>
@@ -7204,7 +8085,7 @@
           </w:tcPr>
           <w:p>
             <w:pPr>
-              <w:cnfStyle w:val="000000010000"/>
+              <w:cnfStyle w:val="000000010000" w:firstRow="0" w:lastRow="0" w:firstColumn="0" w:lastColumn="0" w:oddVBand="0" w:evenVBand="0" w:oddHBand="0" w:evenHBand="1" w:firstRowFirstColumn="0" w:firstRowLastColumn="0" w:lastRowFirstColumn="0" w:lastRowLastColumn="0"/>
               <w:rPr>
                 <w:rFonts w:cs="Times New Roman"/>
                 <w:lang w:val="en-US"/>
@@ -7218,7 +8099,7 @@
           </w:tcPr>
           <w:p>
             <w:pPr>
-              <w:cnfStyle w:val="000000010000"/>
+              <w:cnfStyle w:val="000000010000" w:firstRow="0" w:lastRow="0" w:firstColumn="0" w:lastColumn="0" w:oddVBand="0" w:evenVBand="0" w:oddHBand="0" w:evenHBand="1" w:firstRowFirstColumn="0" w:firstRowLastColumn="0" w:lastRowFirstColumn="0" w:lastRowLastColumn="0"/>
               <w:rPr>
                 <w:rFonts w:cs="Times New Roman"/>
                 <w:lang w:val="en-US"/>
@@ -7249,7 +8130,6 @@
           <w:rFonts w:cs="Times New Roman"/>
           <w:lang w:val="en-US"/>
         </w:rPr>
-        <w:lastRenderedPageBreak/>
         <w:t>Hari/Tanggal</w:t>
       </w:r>
       <w:r>
@@ -7272,7 +8152,7 @@
       <w:tblPr>
         <w:tblStyle w:val="LightGrid"/>
         <w:tblW w:w="0" w:type="auto"/>
-        <w:tblLook w:val="04A0"/>
+        <w:tblLook w:val="04A0" w:firstRow="1" w:lastRow="0" w:firstColumn="1" w:lastColumn="0" w:noHBand="0" w:noVBand="1"/>
       </w:tblPr>
       <w:tblGrid>
         <w:gridCol w:w="1668"/>
@@ -7281,11 +8161,11 @@
       </w:tblGrid>
       <w:tr>
         <w:trPr>
-          <w:cnfStyle w:val="100000000000"/>
+          <w:cnfStyle w:val="100000000000" w:firstRow="1" w:lastRow="0" w:firstColumn="0" w:lastColumn="0" w:oddVBand="0" w:evenVBand="0" w:oddHBand="0" w:evenHBand="0" w:firstRowFirstColumn="0" w:firstRowLastColumn="0" w:lastRowFirstColumn="0" w:lastRowLastColumn="0"/>
         </w:trPr>
         <w:tc>
           <w:tcPr>
-            <w:cnfStyle w:val="001000000000"/>
+            <w:cnfStyle w:val="001000000000" w:firstRow="0" w:lastRow="0" w:firstColumn="1" w:lastColumn="0" w:oddVBand="0" w:evenVBand="0" w:oddHBand="0" w:evenHBand="0" w:firstRowFirstColumn="0" w:firstRowLastColumn="0" w:lastRowFirstColumn="0" w:lastRowLastColumn="0"/>
             <w:tcW w:w="1668" w:type="dxa"/>
           </w:tcPr>
           <w:p>
@@ -7310,7 +8190,7 @@
           </w:tcPr>
           <w:p>
             <w:pPr>
-              <w:cnfStyle w:val="100000000000"/>
+              <w:cnfStyle w:val="100000000000" w:firstRow="1" w:lastRow="0" w:firstColumn="0" w:lastColumn="0" w:oddVBand="0" w:evenVBand="0" w:oddHBand="0" w:evenHBand="0" w:firstRowFirstColumn="0" w:firstRowLastColumn="0" w:lastRowFirstColumn="0" w:lastRowLastColumn="0"/>
               <w:rPr>
                 <w:rFonts w:cs="Times New Roman"/>
                 <w:lang w:val="en-US"/>
@@ -7331,7 +8211,7 @@
           </w:tcPr>
           <w:p>
             <w:pPr>
-              <w:cnfStyle w:val="100000000000"/>
+              <w:cnfStyle w:val="100000000000" w:firstRow="1" w:lastRow="0" w:firstColumn="0" w:lastColumn="0" w:oddVBand="0" w:evenVBand="0" w:oddHBand="0" w:evenHBand="0" w:firstRowFirstColumn="0" w:firstRowLastColumn="0" w:lastRowFirstColumn="0" w:lastRowLastColumn="0"/>
               <w:rPr>
                 <w:rFonts w:cs="Times New Roman"/>
                 <w:lang w:val="en-US"/>
@@ -7349,12 +8229,12 @@
       </w:tr>
       <w:tr>
         <w:trPr>
-          <w:cnfStyle w:val="000000100000"/>
+          <w:cnfStyle w:val="000000100000" w:firstRow="0" w:lastRow="0" w:firstColumn="0" w:lastColumn="0" w:oddVBand="0" w:evenVBand="0" w:oddHBand="1" w:evenHBand="0" w:firstRowFirstColumn="0" w:firstRowLastColumn="0" w:lastRowFirstColumn="0" w:lastRowLastColumn="0"/>
           <w:trHeight w:val="280"/>
         </w:trPr>
         <w:tc>
           <w:tcPr>
-            <w:cnfStyle w:val="001000000000"/>
+            <w:cnfStyle w:val="001000000000" w:firstRow="0" w:lastRow="0" w:firstColumn="1" w:lastColumn="0" w:oddVBand="0" w:evenVBand="0" w:oddHBand="0" w:evenHBand="0" w:firstRowFirstColumn="0" w:firstRowLastColumn="0" w:lastRowFirstColumn="0" w:lastRowLastColumn="0"/>
             <w:tcW w:w="1668" w:type="dxa"/>
           </w:tcPr>
           <w:p>
@@ -7381,7 +8261,7 @@
           </w:tcPr>
           <w:p>
             <w:pPr>
-              <w:cnfStyle w:val="000000100000"/>
+              <w:cnfStyle w:val="000000100000" w:firstRow="0" w:lastRow="0" w:firstColumn="0" w:lastColumn="0" w:oddVBand="0" w:evenVBand="0" w:oddHBand="1" w:evenHBand="0" w:firstRowFirstColumn="0" w:firstRowLastColumn="0" w:lastRowFirstColumn="0" w:lastRowLastColumn="0"/>
               <w:rPr>
                 <w:rFonts w:cs="Times New Roman"/>
                 <w:lang w:val="en-US"/>
@@ -7395,7 +8275,7 @@
           </w:tcPr>
           <w:p>
             <w:pPr>
-              <w:cnfStyle w:val="000000100000"/>
+              <w:cnfStyle w:val="000000100000" w:firstRow="0" w:lastRow="0" w:firstColumn="0" w:lastColumn="0" w:oddVBand="0" w:evenVBand="0" w:oddHBand="1" w:evenHBand="0" w:firstRowFirstColumn="0" w:firstRowLastColumn="0" w:lastRowFirstColumn="0" w:lastRowLastColumn="0"/>
               <w:rPr>
                 <w:rFonts w:cs="Times New Roman"/>
                 <w:lang w:val="en-US"/>
@@ -7406,12 +8286,12 @@
       </w:tr>
       <w:tr>
         <w:trPr>
-          <w:cnfStyle w:val="000000010000"/>
+          <w:cnfStyle w:val="000000010000" w:firstRow="0" w:lastRow="0" w:firstColumn="0" w:lastColumn="0" w:oddVBand="0" w:evenVBand="0" w:oddHBand="0" w:evenHBand="1" w:firstRowFirstColumn="0" w:firstRowLastColumn="0" w:lastRowFirstColumn="0" w:lastRowLastColumn="0"/>
           <w:trHeight w:val="189"/>
         </w:trPr>
         <w:tc>
           <w:tcPr>
-            <w:cnfStyle w:val="001000000000"/>
+            <w:cnfStyle w:val="001000000000" w:firstRow="0" w:lastRow="0" w:firstColumn="1" w:lastColumn="0" w:oddVBand="0" w:evenVBand="0" w:oddHBand="0" w:evenHBand="0" w:firstRowFirstColumn="0" w:firstRowLastColumn="0" w:lastRowFirstColumn="0" w:lastRowLastColumn="0"/>
             <w:tcW w:w="1668" w:type="dxa"/>
           </w:tcPr>
           <w:p>
@@ -7646,7 +8526,7 @@
           </w:tcPr>
           <w:p>
             <w:pPr>
-              <w:cnfStyle w:val="000000010000"/>
+              <w:cnfStyle w:val="000000010000" w:firstRow="0" w:lastRow="0" w:firstColumn="0" w:lastColumn="0" w:oddVBand="0" w:evenVBand="0" w:oddHBand="0" w:evenHBand="1" w:firstRowFirstColumn="0" w:firstRowLastColumn="0" w:lastRowFirstColumn="0" w:lastRowLastColumn="0"/>
               <w:rPr>
                 <w:rFonts w:cs="Times New Roman"/>
                 <w:lang w:val="en-US"/>
@@ -7660,7 +8540,7 @@
           </w:tcPr>
           <w:p>
             <w:pPr>
-              <w:cnfStyle w:val="000000010000"/>
+              <w:cnfStyle w:val="000000010000" w:firstRow="0" w:lastRow="0" w:firstColumn="0" w:lastColumn="0" w:oddVBand="0" w:evenVBand="0" w:oddHBand="0" w:evenHBand="1" w:firstRowFirstColumn="0" w:firstRowLastColumn="0" w:lastRowFirstColumn="0" w:lastRowLastColumn="0"/>
               <w:rPr>
                 <w:rFonts w:cs="Times New Roman"/>
                 <w:lang w:val="en-US"/>
@@ -7671,12 +8551,12 @@
       </w:tr>
       <w:tr>
         <w:trPr>
-          <w:cnfStyle w:val="000000100000"/>
+          <w:cnfStyle w:val="000000100000" w:firstRow="0" w:lastRow="0" w:firstColumn="0" w:lastColumn="0" w:oddVBand="0" w:evenVBand="0" w:oddHBand="1" w:evenHBand="0" w:firstRowFirstColumn="0" w:firstRowLastColumn="0" w:lastRowFirstColumn="0" w:lastRowLastColumn="0"/>
           <w:trHeight w:val="189"/>
         </w:trPr>
         <w:tc>
           <w:tcPr>
-            <w:cnfStyle w:val="001000000000"/>
+            <w:cnfStyle w:val="001000000000" w:firstRow="0" w:lastRow="0" w:firstColumn="1" w:lastColumn="0" w:oddVBand="0" w:evenVBand="0" w:oddHBand="0" w:evenHBand="0" w:firstRowFirstColumn="0" w:firstRowLastColumn="0" w:lastRowFirstColumn="0" w:lastRowLastColumn="0"/>
             <w:tcW w:w="1668" w:type="dxa"/>
           </w:tcPr>
           <w:p>
@@ -7727,7 +8607,7 @@
           </w:tcPr>
           <w:p>
             <w:pPr>
-              <w:cnfStyle w:val="000000100000"/>
+              <w:cnfStyle w:val="000000100000" w:firstRow="0" w:lastRow="0" w:firstColumn="0" w:lastColumn="0" w:oddVBand="0" w:evenVBand="0" w:oddHBand="1" w:evenHBand="0" w:firstRowFirstColumn="0" w:firstRowLastColumn="0" w:lastRowFirstColumn="0" w:lastRowLastColumn="0"/>
               <w:rPr>
                 <w:rFonts w:cs="Times New Roman"/>
                 <w:lang w:val="en-US"/>
@@ -7741,7 +8621,7 @@
           </w:tcPr>
           <w:p>
             <w:pPr>
-              <w:cnfStyle w:val="000000100000"/>
+              <w:cnfStyle w:val="000000100000" w:firstRow="0" w:lastRow="0" w:firstColumn="0" w:lastColumn="0" w:oddVBand="0" w:evenVBand="0" w:oddHBand="1" w:evenHBand="0" w:firstRowFirstColumn="0" w:firstRowLastColumn="0" w:lastRowFirstColumn="0" w:lastRowLastColumn="0"/>
               <w:rPr>
                 <w:rFonts w:cs="Times New Roman"/>
                 <w:lang w:val="en-US"/>
@@ -7752,12 +8632,12 @@
       </w:tr>
       <w:tr>
         <w:trPr>
-          <w:cnfStyle w:val="000000010000"/>
+          <w:cnfStyle w:val="000000010000" w:firstRow="0" w:lastRow="0" w:firstColumn="0" w:lastColumn="0" w:oddVBand="0" w:evenVBand="0" w:oddHBand="0" w:evenHBand="1" w:firstRowFirstColumn="0" w:firstRowLastColumn="0" w:lastRowFirstColumn="0" w:lastRowLastColumn="0"/>
           <w:trHeight w:val="269"/>
         </w:trPr>
         <w:tc>
           <w:tcPr>
-            <w:cnfStyle w:val="001000000000"/>
+            <w:cnfStyle w:val="001000000000" w:firstRow="0" w:lastRow="0" w:firstColumn="1" w:lastColumn="0" w:oddVBand="0" w:evenVBand="0" w:oddHBand="0" w:evenHBand="0" w:firstRowFirstColumn="0" w:firstRowLastColumn="0" w:lastRowFirstColumn="0" w:lastRowLastColumn="0"/>
             <w:tcW w:w="1668" w:type="dxa"/>
           </w:tcPr>
           <w:p>
@@ -7983,7 +8863,7 @@
           </w:tcPr>
           <w:p>
             <w:pPr>
-              <w:cnfStyle w:val="000000010000"/>
+              <w:cnfStyle w:val="000000010000" w:firstRow="0" w:lastRow="0" w:firstColumn="0" w:lastColumn="0" w:oddVBand="0" w:evenVBand="0" w:oddHBand="0" w:evenHBand="1" w:firstRowFirstColumn="0" w:firstRowLastColumn="0" w:lastRowFirstColumn="0" w:lastRowLastColumn="0"/>
               <w:rPr>
                 <w:rFonts w:cs="Times New Roman"/>
                 <w:lang w:val="en-US"/>
@@ -7997,7 +8877,7 @@
           </w:tcPr>
           <w:p>
             <w:pPr>
-              <w:cnfStyle w:val="000000010000"/>
+              <w:cnfStyle w:val="000000010000" w:firstRow="0" w:lastRow="0" w:firstColumn="0" w:lastColumn="0" w:oddVBand="0" w:evenVBand="0" w:oddHBand="0" w:evenHBand="1" w:firstRowFirstColumn="0" w:firstRowLastColumn="0" w:lastRowFirstColumn="0" w:lastRowLastColumn="0"/>
               <w:rPr>
                 <w:rFonts w:cs="Times New Roman"/>
                 <w:lang w:val="en-US"/>
@@ -8028,7 +8908,6 @@
           <w:rFonts w:cs="Times New Roman"/>
           <w:lang w:val="en-US"/>
         </w:rPr>
-        <w:lastRenderedPageBreak/>
         <w:t>Hari/Tanggal</w:t>
       </w:r>
       <w:r>
@@ -8051,7 +8930,7 @@
       <w:tblPr>
         <w:tblStyle w:val="LightGrid"/>
         <w:tblW w:w="0" w:type="auto"/>
-        <w:tblLook w:val="04A0"/>
+        <w:tblLook w:val="04A0" w:firstRow="1" w:lastRow="0" w:firstColumn="1" w:lastColumn="0" w:noHBand="0" w:noVBand="1"/>
       </w:tblPr>
       <w:tblGrid>
         <w:gridCol w:w="1668"/>
@@ -8060,11 +8939,11 @@
       </w:tblGrid>
       <w:tr>
         <w:trPr>
-          <w:cnfStyle w:val="100000000000"/>
+          <w:cnfStyle w:val="100000000000" w:firstRow="1" w:lastRow="0" w:firstColumn="0" w:lastColumn="0" w:oddVBand="0" w:evenVBand="0" w:oddHBand="0" w:evenHBand="0" w:firstRowFirstColumn="0" w:firstRowLastColumn="0" w:lastRowFirstColumn="0" w:lastRowLastColumn="0"/>
         </w:trPr>
         <w:tc>
           <w:tcPr>
-            <w:cnfStyle w:val="001000000000"/>
+            <w:cnfStyle w:val="001000000000" w:firstRow="0" w:lastRow="0" w:firstColumn="1" w:lastColumn="0" w:oddVBand="0" w:evenVBand="0" w:oddHBand="0" w:evenHBand="0" w:firstRowFirstColumn="0" w:firstRowLastColumn="0" w:lastRowFirstColumn="0" w:lastRowLastColumn="0"/>
             <w:tcW w:w="1668" w:type="dxa"/>
           </w:tcPr>
           <w:p>
@@ -8089,7 +8968,7 @@
           </w:tcPr>
           <w:p>
             <w:pPr>
-              <w:cnfStyle w:val="100000000000"/>
+              <w:cnfStyle w:val="100000000000" w:firstRow="1" w:lastRow="0" w:firstColumn="0" w:lastColumn="0" w:oddVBand="0" w:evenVBand="0" w:oddHBand="0" w:evenHBand="0" w:firstRowFirstColumn="0" w:firstRowLastColumn="0" w:lastRowFirstColumn="0" w:lastRowLastColumn="0"/>
               <w:rPr>
                 <w:rFonts w:cs="Times New Roman"/>
                 <w:lang w:val="en-US"/>
@@ -8110,7 +8989,7 @@
           </w:tcPr>
           <w:p>
             <w:pPr>
-              <w:cnfStyle w:val="100000000000"/>
+              <w:cnfStyle w:val="100000000000" w:firstRow="1" w:lastRow="0" w:firstColumn="0" w:lastColumn="0" w:oddVBand="0" w:evenVBand="0" w:oddHBand="0" w:evenHBand="0" w:firstRowFirstColumn="0" w:firstRowLastColumn="0" w:lastRowFirstColumn="0" w:lastRowLastColumn="0"/>
               <w:rPr>
                 <w:rFonts w:cs="Times New Roman"/>
                 <w:lang w:val="en-US"/>
@@ -8128,12 +9007,12 @@
       </w:tr>
       <w:tr>
         <w:trPr>
-          <w:cnfStyle w:val="000000100000"/>
+          <w:cnfStyle w:val="000000100000" w:firstRow="0" w:lastRow="0" w:firstColumn="0" w:lastColumn="0" w:oddVBand="0" w:evenVBand="0" w:oddHBand="1" w:evenHBand="0" w:firstRowFirstColumn="0" w:firstRowLastColumn="0" w:lastRowFirstColumn="0" w:lastRowLastColumn="0"/>
           <w:trHeight w:val="280"/>
         </w:trPr>
         <w:tc>
           <w:tcPr>
-            <w:cnfStyle w:val="001000000000"/>
+            <w:cnfStyle w:val="001000000000" w:firstRow="0" w:lastRow="0" w:firstColumn="1" w:lastColumn="0" w:oddVBand="0" w:evenVBand="0" w:oddHBand="0" w:evenHBand="0" w:firstRowFirstColumn="0" w:firstRowLastColumn="0" w:lastRowFirstColumn="0" w:lastRowLastColumn="0"/>
             <w:tcW w:w="1668" w:type="dxa"/>
           </w:tcPr>
           <w:p>
@@ -8160,7 +9039,7 @@
           </w:tcPr>
           <w:p>
             <w:pPr>
-              <w:cnfStyle w:val="000000100000"/>
+              <w:cnfStyle w:val="000000100000" w:firstRow="0" w:lastRow="0" w:firstColumn="0" w:lastColumn="0" w:oddVBand="0" w:evenVBand="0" w:oddHBand="1" w:evenHBand="0" w:firstRowFirstColumn="0" w:firstRowLastColumn="0" w:lastRowFirstColumn="0" w:lastRowLastColumn="0"/>
               <w:rPr>
                 <w:rFonts w:cs="Times New Roman"/>
                 <w:lang w:val="en-US"/>
@@ -8174,7 +9053,7 @@
           </w:tcPr>
           <w:p>
             <w:pPr>
-              <w:cnfStyle w:val="000000100000"/>
+              <w:cnfStyle w:val="000000100000" w:firstRow="0" w:lastRow="0" w:firstColumn="0" w:lastColumn="0" w:oddVBand="0" w:evenVBand="0" w:oddHBand="1" w:evenHBand="0" w:firstRowFirstColumn="0" w:firstRowLastColumn="0" w:lastRowFirstColumn="0" w:lastRowLastColumn="0"/>
               <w:rPr>
                 <w:rFonts w:cs="Times New Roman"/>
                 <w:lang w:val="en-US"/>
@@ -8185,12 +9064,12 @@
       </w:tr>
       <w:tr>
         <w:trPr>
-          <w:cnfStyle w:val="000000010000"/>
+          <w:cnfStyle w:val="000000010000" w:firstRow="0" w:lastRow="0" w:firstColumn="0" w:lastColumn="0" w:oddVBand="0" w:evenVBand="0" w:oddHBand="0" w:evenHBand="1" w:firstRowFirstColumn="0" w:firstRowLastColumn="0" w:lastRowFirstColumn="0" w:lastRowLastColumn="0"/>
           <w:trHeight w:val="189"/>
         </w:trPr>
         <w:tc>
           <w:tcPr>
-            <w:cnfStyle w:val="001000000000"/>
+            <w:cnfStyle w:val="001000000000" w:firstRow="0" w:lastRow="0" w:firstColumn="1" w:lastColumn="0" w:oddVBand="0" w:evenVBand="0" w:oddHBand="0" w:evenHBand="0" w:firstRowFirstColumn="0" w:firstRowLastColumn="0" w:lastRowFirstColumn="0" w:lastRowLastColumn="0"/>
             <w:tcW w:w="1668" w:type="dxa"/>
           </w:tcPr>
           <w:p>
@@ -8425,7 +9304,7 @@
           </w:tcPr>
           <w:p>
             <w:pPr>
-              <w:cnfStyle w:val="000000010000"/>
+              <w:cnfStyle w:val="000000010000" w:firstRow="0" w:lastRow="0" w:firstColumn="0" w:lastColumn="0" w:oddVBand="0" w:evenVBand="0" w:oddHBand="0" w:evenHBand="1" w:firstRowFirstColumn="0" w:firstRowLastColumn="0" w:lastRowFirstColumn="0" w:lastRowLastColumn="0"/>
               <w:rPr>
                 <w:rFonts w:cs="Times New Roman"/>
                 <w:lang w:val="en-US"/>
@@ -8439,7 +9318,7 @@
           </w:tcPr>
           <w:p>
             <w:pPr>
-              <w:cnfStyle w:val="000000010000"/>
+              <w:cnfStyle w:val="000000010000" w:firstRow="0" w:lastRow="0" w:firstColumn="0" w:lastColumn="0" w:oddVBand="0" w:evenVBand="0" w:oddHBand="0" w:evenHBand="1" w:firstRowFirstColumn="0" w:firstRowLastColumn="0" w:lastRowFirstColumn="0" w:lastRowLastColumn="0"/>
               <w:rPr>
                 <w:rFonts w:cs="Times New Roman"/>
                 <w:lang w:val="en-US"/>
@@ -8450,12 +9329,12 @@
       </w:tr>
       <w:tr>
         <w:trPr>
-          <w:cnfStyle w:val="000000100000"/>
+          <w:cnfStyle w:val="000000100000" w:firstRow="0" w:lastRow="0" w:firstColumn="0" w:lastColumn="0" w:oddVBand="0" w:evenVBand="0" w:oddHBand="1" w:evenHBand="0" w:firstRowFirstColumn="0" w:firstRowLastColumn="0" w:lastRowFirstColumn="0" w:lastRowLastColumn="0"/>
           <w:trHeight w:val="189"/>
         </w:trPr>
         <w:tc>
           <w:tcPr>
-            <w:cnfStyle w:val="001000000000"/>
+            <w:cnfStyle w:val="001000000000" w:firstRow="0" w:lastRow="0" w:firstColumn="1" w:lastColumn="0" w:oddVBand="0" w:evenVBand="0" w:oddHBand="0" w:evenHBand="0" w:firstRowFirstColumn="0" w:firstRowLastColumn="0" w:lastRowFirstColumn="0" w:lastRowLastColumn="0"/>
             <w:tcW w:w="1668" w:type="dxa"/>
           </w:tcPr>
           <w:p>
@@ -8506,7 +9385,7 @@
           </w:tcPr>
           <w:p>
             <w:pPr>
-              <w:cnfStyle w:val="000000100000"/>
+              <w:cnfStyle w:val="000000100000" w:firstRow="0" w:lastRow="0" w:firstColumn="0" w:lastColumn="0" w:oddVBand="0" w:evenVBand="0" w:oddHBand="1" w:evenHBand="0" w:firstRowFirstColumn="0" w:firstRowLastColumn="0" w:lastRowFirstColumn="0" w:lastRowLastColumn="0"/>
               <w:rPr>
                 <w:rFonts w:cs="Times New Roman"/>
                 <w:lang w:val="en-US"/>
@@ -8520,7 +9399,7 @@
           </w:tcPr>
           <w:p>
             <w:pPr>
-              <w:cnfStyle w:val="000000100000"/>
+              <w:cnfStyle w:val="000000100000" w:firstRow="0" w:lastRow="0" w:firstColumn="0" w:lastColumn="0" w:oddVBand="0" w:evenVBand="0" w:oddHBand="1" w:evenHBand="0" w:firstRowFirstColumn="0" w:firstRowLastColumn="0" w:lastRowFirstColumn="0" w:lastRowLastColumn="0"/>
               <w:rPr>
                 <w:rFonts w:cs="Times New Roman"/>
                 <w:lang w:val="en-US"/>
@@ -8531,12 +9410,12 @@
       </w:tr>
       <w:tr>
         <w:trPr>
-          <w:cnfStyle w:val="000000010000"/>
+          <w:cnfStyle w:val="000000010000" w:firstRow="0" w:lastRow="0" w:firstColumn="0" w:lastColumn="0" w:oddVBand="0" w:evenVBand="0" w:oddHBand="0" w:evenHBand="1" w:firstRowFirstColumn="0" w:firstRowLastColumn="0" w:lastRowFirstColumn="0" w:lastRowLastColumn="0"/>
           <w:trHeight w:val="269"/>
         </w:trPr>
         <w:tc>
           <w:tcPr>
-            <w:cnfStyle w:val="001000000000"/>
+            <w:cnfStyle w:val="001000000000" w:firstRow="0" w:lastRow="0" w:firstColumn="1" w:lastColumn="0" w:oddVBand="0" w:evenVBand="0" w:oddHBand="0" w:evenHBand="0" w:firstRowFirstColumn="0" w:firstRowLastColumn="0" w:lastRowFirstColumn="0" w:lastRowLastColumn="0"/>
             <w:tcW w:w="1668" w:type="dxa"/>
           </w:tcPr>
           <w:p>
@@ -8762,7 +9641,7 @@
           </w:tcPr>
           <w:p>
             <w:pPr>
-              <w:cnfStyle w:val="000000010000"/>
+              <w:cnfStyle w:val="000000010000" w:firstRow="0" w:lastRow="0" w:firstColumn="0" w:lastColumn="0" w:oddVBand="0" w:evenVBand="0" w:oddHBand="0" w:evenHBand="1" w:firstRowFirstColumn="0" w:firstRowLastColumn="0" w:lastRowFirstColumn="0" w:lastRowLastColumn="0"/>
               <w:rPr>
                 <w:rFonts w:cs="Times New Roman"/>
                 <w:lang w:val="en-US"/>
@@ -8776,7 +9655,7 @@
           </w:tcPr>
           <w:p>
             <w:pPr>
-              <w:cnfStyle w:val="000000010000"/>
+              <w:cnfStyle w:val="000000010000" w:firstRow="0" w:lastRow="0" w:firstColumn="0" w:lastColumn="0" w:oddVBand="0" w:evenVBand="0" w:oddHBand="0" w:evenHBand="1" w:firstRowFirstColumn="0" w:firstRowLastColumn="0" w:lastRowFirstColumn="0" w:lastRowLastColumn="0"/>
               <w:rPr>
                 <w:rFonts w:cs="Times New Roman"/>
                 <w:lang w:val="en-US"/>
@@ -8807,7 +9686,6 @@
           <w:rFonts w:cs="Times New Roman"/>
           <w:lang w:val="en-US"/>
         </w:rPr>
-        <w:lastRenderedPageBreak/>
         <w:t>Hari/Tanggal</w:t>
       </w:r>
       <w:r>
@@ -8830,7 +9708,7 @@
       <w:tblPr>
         <w:tblStyle w:val="LightGrid"/>
         <w:tblW w:w="0" w:type="auto"/>
-        <w:tblLook w:val="04A0"/>
+        <w:tblLook w:val="04A0" w:firstRow="1" w:lastRow="0" w:firstColumn="1" w:lastColumn="0" w:noHBand="0" w:noVBand="1"/>
       </w:tblPr>
       <w:tblGrid>
         <w:gridCol w:w="1668"/>
@@ -8839,11 +9717,11 @@
       </w:tblGrid>
       <w:tr>
         <w:trPr>
-          <w:cnfStyle w:val="100000000000"/>
+          <w:cnfStyle w:val="100000000000" w:firstRow="1" w:lastRow="0" w:firstColumn="0" w:lastColumn="0" w:oddVBand="0" w:evenVBand="0" w:oddHBand="0" w:evenHBand="0" w:firstRowFirstColumn="0" w:firstRowLastColumn="0" w:lastRowFirstColumn="0" w:lastRowLastColumn="0"/>
         </w:trPr>
         <w:tc>
           <w:tcPr>
-            <w:cnfStyle w:val="001000000000"/>
+            <w:cnfStyle w:val="001000000000" w:firstRow="0" w:lastRow="0" w:firstColumn="1" w:lastColumn="0" w:oddVBand="0" w:evenVBand="0" w:oddHBand="0" w:evenHBand="0" w:firstRowFirstColumn="0" w:firstRowLastColumn="0" w:lastRowFirstColumn="0" w:lastRowLastColumn="0"/>
             <w:tcW w:w="1668" w:type="dxa"/>
           </w:tcPr>
           <w:p>
@@ -8868,7 +9746,7 @@
           </w:tcPr>
           <w:p>
             <w:pPr>
-              <w:cnfStyle w:val="100000000000"/>
+              <w:cnfStyle w:val="100000000000" w:firstRow="1" w:lastRow="0" w:firstColumn="0" w:lastColumn="0" w:oddVBand="0" w:evenVBand="0" w:oddHBand="0" w:evenHBand="0" w:firstRowFirstColumn="0" w:firstRowLastColumn="0" w:lastRowFirstColumn="0" w:lastRowLastColumn="0"/>
               <w:rPr>
                 <w:rFonts w:cs="Times New Roman"/>
                 <w:lang w:val="en-US"/>
@@ -8889,7 +9767,7 @@
           </w:tcPr>
           <w:p>
             <w:pPr>
-              <w:cnfStyle w:val="100000000000"/>
+              <w:cnfStyle w:val="100000000000" w:firstRow="1" w:lastRow="0" w:firstColumn="0" w:lastColumn="0" w:oddVBand="0" w:evenVBand="0" w:oddHBand="0" w:evenHBand="0" w:firstRowFirstColumn="0" w:firstRowLastColumn="0" w:lastRowFirstColumn="0" w:lastRowLastColumn="0"/>
               <w:rPr>
                 <w:rFonts w:cs="Times New Roman"/>
                 <w:lang w:val="en-US"/>
@@ -8907,12 +9785,12 @@
       </w:tr>
       <w:tr>
         <w:trPr>
-          <w:cnfStyle w:val="000000100000"/>
+          <w:cnfStyle w:val="000000100000" w:firstRow="0" w:lastRow="0" w:firstColumn="0" w:lastColumn="0" w:oddVBand="0" w:evenVBand="0" w:oddHBand="1" w:evenHBand="0" w:firstRowFirstColumn="0" w:firstRowLastColumn="0" w:lastRowFirstColumn="0" w:lastRowLastColumn="0"/>
           <w:trHeight w:val="280"/>
         </w:trPr>
         <w:tc>
           <w:tcPr>
-            <w:cnfStyle w:val="001000000000"/>
+            <w:cnfStyle w:val="001000000000" w:firstRow="0" w:lastRow="0" w:firstColumn="1" w:lastColumn="0" w:oddVBand="0" w:evenVBand="0" w:oddHBand="0" w:evenHBand="0" w:firstRowFirstColumn="0" w:firstRowLastColumn="0" w:lastRowFirstColumn="0" w:lastRowLastColumn="0"/>
             <w:tcW w:w="1668" w:type="dxa"/>
           </w:tcPr>
           <w:p>
@@ -8939,7 +9817,7 @@
           </w:tcPr>
           <w:p>
             <w:pPr>
-              <w:cnfStyle w:val="000000100000"/>
+              <w:cnfStyle w:val="000000100000" w:firstRow="0" w:lastRow="0" w:firstColumn="0" w:lastColumn="0" w:oddVBand="0" w:evenVBand="0" w:oddHBand="1" w:evenHBand="0" w:firstRowFirstColumn="0" w:firstRowLastColumn="0" w:lastRowFirstColumn="0" w:lastRowLastColumn="0"/>
               <w:rPr>
                 <w:rFonts w:cs="Times New Roman"/>
                 <w:lang w:val="en-US"/>
@@ -8953,7 +9831,7 @@
           </w:tcPr>
           <w:p>
             <w:pPr>
-              <w:cnfStyle w:val="000000100000"/>
+              <w:cnfStyle w:val="000000100000" w:firstRow="0" w:lastRow="0" w:firstColumn="0" w:lastColumn="0" w:oddVBand="0" w:evenVBand="0" w:oddHBand="1" w:evenHBand="0" w:firstRowFirstColumn="0" w:firstRowLastColumn="0" w:lastRowFirstColumn="0" w:lastRowLastColumn="0"/>
               <w:rPr>
                 <w:rFonts w:cs="Times New Roman"/>
                 <w:lang w:val="en-US"/>
@@ -8964,12 +9842,12 @@
       </w:tr>
       <w:tr>
         <w:trPr>
-          <w:cnfStyle w:val="000000010000"/>
+          <w:cnfStyle w:val="000000010000" w:firstRow="0" w:lastRow="0" w:firstColumn="0" w:lastColumn="0" w:oddVBand="0" w:evenVBand="0" w:oddHBand="0" w:evenHBand="1" w:firstRowFirstColumn="0" w:firstRowLastColumn="0" w:lastRowFirstColumn="0" w:lastRowLastColumn="0"/>
           <w:trHeight w:val="189"/>
         </w:trPr>
         <w:tc>
           <w:tcPr>
-            <w:cnfStyle w:val="001000000000"/>
+            <w:cnfStyle w:val="001000000000" w:firstRow="0" w:lastRow="0" w:firstColumn="1" w:lastColumn="0" w:oddVBand="0" w:evenVBand="0" w:oddHBand="0" w:evenHBand="0" w:firstRowFirstColumn="0" w:firstRowLastColumn="0" w:lastRowFirstColumn="0" w:lastRowLastColumn="0"/>
             <w:tcW w:w="1668" w:type="dxa"/>
           </w:tcPr>
           <w:p>
@@ -9204,7 +10082,7 @@
           </w:tcPr>
           <w:p>
             <w:pPr>
-              <w:cnfStyle w:val="000000010000"/>
+              <w:cnfStyle w:val="000000010000" w:firstRow="0" w:lastRow="0" w:firstColumn="0" w:lastColumn="0" w:oddVBand="0" w:evenVBand="0" w:oddHBand="0" w:evenHBand="1" w:firstRowFirstColumn="0" w:firstRowLastColumn="0" w:lastRowFirstColumn="0" w:lastRowLastColumn="0"/>
               <w:rPr>
                 <w:rFonts w:cs="Times New Roman"/>
                 <w:lang w:val="en-US"/>
@@ -9218,7 +10096,7 @@
           </w:tcPr>
           <w:p>
             <w:pPr>
-              <w:cnfStyle w:val="000000010000"/>
+              <w:cnfStyle w:val="000000010000" w:firstRow="0" w:lastRow="0" w:firstColumn="0" w:lastColumn="0" w:oddVBand="0" w:evenVBand="0" w:oddHBand="0" w:evenHBand="1" w:firstRowFirstColumn="0" w:firstRowLastColumn="0" w:lastRowFirstColumn="0" w:lastRowLastColumn="0"/>
               <w:rPr>
                 <w:rFonts w:cs="Times New Roman"/>
                 <w:lang w:val="en-US"/>
@@ -9229,12 +10107,12 @@
       </w:tr>
       <w:tr>
         <w:trPr>
-          <w:cnfStyle w:val="000000100000"/>
+          <w:cnfStyle w:val="000000100000" w:firstRow="0" w:lastRow="0" w:firstColumn="0" w:lastColumn="0" w:oddVBand="0" w:evenVBand="0" w:oddHBand="1" w:evenHBand="0" w:firstRowFirstColumn="0" w:firstRowLastColumn="0" w:lastRowFirstColumn="0" w:lastRowLastColumn="0"/>
           <w:trHeight w:val="189"/>
         </w:trPr>
         <w:tc>
           <w:tcPr>
-            <w:cnfStyle w:val="001000000000"/>
+            <w:cnfStyle w:val="001000000000" w:firstRow="0" w:lastRow="0" w:firstColumn="1" w:lastColumn="0" w:oddVBand="0" w:evenVBand="0" w:oddHBand="0" w:evenHBand="0" w:firstRowFirstColumn="0" w:firstRowLastColumn="0" w:lastRowFirstColumn="0" w:lastRowLastColumn="0"/>
             <w:tcW w:w="1668" w:type="dxa"/>
           </w:tcPr>
           <w:p>
@@ -9285,7 +10163,7 @@
           </w:tcPr>
           <w:p>
             <w:pPr>
-              <w:cnfStyle w:val="000000100000"/>
+              <w:cnfStyle w:val="000000100000" w:firstRow="0" w:lastRow="0" w:firstColumn="0" w:lastColumn="0" w:oddVBand="0" w:evenVBand="0" w:oddHBand="1" w:evenHBand="0" w:firstRowFirstColumn="0" w:firstRowLastColumn="0" w:lastRowFirstColumn="0" w:lastRowLastColumn="0"/>
               <w:rPr>
                 <w:rFonts w:cs="Times New Roman"/>
                 <w:lang w:val="en-US"/>
@@ -9299,7 +10177,7 @@
           </w:tcPr>
           <w:p>
             <w:pPr>
-              <w:cnfStyle w:val="000000100000"/>
+              <w:cnfStyle w:val="000000100000" w:firstRow="0" w:lastRow="0" w:firstColumn="0" w:lastColumn="0" w:oddVBand="0" w:evenVBand="0" w:oddHBand="1" w:evenHBand="0" w:firstRowFirstColumn="0" w:firstRowLastColumn="0" w:lastRowFirstColumn="0" w:lastRowLastColumn="0"/>
               <w:rPr>
                 <w:rFonts w:cs="Times New Roman"/>
                 <w:lang w:val="en-US"/>
@@ -9310,12 +10188,12 @@
       </w:tr>
       <w:tr>
         <w:trPr>
-          <w:cnfStyle w:val="000000010000"/>
+          <w:cnfStyle w:val="000000010000" w:firstRow="0" w:lastRow="0" w:firstColumn="0" w:lastColumn="0" w:oddVBand="0" w:evenVBand="0" w:oddHBand="0" w:evenHBand="1" w:firstRowFirstColumn="0" w:firstRowLastColumn="0" w:lastRowFirstColumn="0" w:lastRowLastColumn="0"/>
           <w:trHeight w:val="269"/>
         </w:trPr>
         <w:tc>
           <w:tcPr>
-            <w:cnfStyle w:val="001000000000"/>
+            <w:cnfStyle w:val="001000000000" w:firstRow="0" w:lastRow="0" w:firstColumn="1" w:lastColumn="0" w:oddVBand="0" w:evenVBand="0" w:oddHBand="0" w:evenHBand="0" w:firstRowFirstColumn="0" w:firstRowLastColumn="0" w:lastRowFirstColumn="0" w:lastRowLastColumn="0"/>
             <w:tcW w:w="1668" w:type="dxa"/>
           </w:tcPr>
           <w:p>
@@ -9541,7 +10419,7 @@
           </w:tcPr>
           <w:p>
             <w:pPr>
-              <w:cnfStyle w:val="000000010000"/>
+              <w:cnfStyle w:val="000000010000" w:firstRow="0" w:lastRow="0" w:firstColumn="0" w:lastColumn="0" w:oddVBand="0" w:evenVBand="0" w:oddHBand="0" w:evenHBand="1" w:firstRowFirstColumn="0" w:firstRowLastColumn="0" w:lastRowFirstColumn="0" w:lastRowLastColumn="0"/>
               <w:rPr>
                 <w:rFonts w:cs="Times New Roman"/>
                 <w:lang w:val="en-US"/>
@@ -9555,7 +10433,7 @@
           </w:tcPr>
           <w:p>
             <w:pPr>
-              <w:cnfStyle w:val="000000010000"/>
+              <w:cnfStyle w:val="000000010000" w:firstRow="0" w:lastRow="0" w:firstColumn="0" w:lastColumn="0" w:oddVBand="0" w:evenVBand="0" w:oddHBand="0" w:evenHBand="1" w:firstRowFirstColumn="0" w:firstRowLastColumn="0" w:lastRowFirstColumn="0" w:lastRowLastColumn="0"/>
               <w:rPr>
                 <w:rFonts w:cs="Times New Roman"/>
                 <w:lang w:val="en-US"/>
@@ -9586,7 +10464,6 @@
           <w:rFonts w:cs="Times New Roman"/>
           <w:lang w:val="en-US"/>
         </w:rPr>
-        <w:lastRenderedPageBreak/>
         <w:t>Hari/Tanggal</w:t>
       </w:r>
       <w:r>
@@ -9609,7 +10486,7 @@
       <w:tblPr>
         <w:tblStyle w:val="LightGrid"/>
         <w:tblW w:w="0" w:type="auto"/>
-        <w:tblLook w:val="04A0"/>
+        <w:tblLook w:val="04A0" w:firstRow="1" w:lastRow="0" w:firstColumn="1" w:lastColumn="0" w:noHBand="0" w:noVBand="1"/>
       </w:tblPr>
       <w:tblGrid>
         <w:gridCol w:w="1668"/>
@@ -9618,11 +10495,11 @@
       </w:tblGrid>
       <w:tr>
         <w:trPr>
-          <w:cnfStyle w:val="100000000000"/>
+          <w:cnfStyle w:val="100000000000" w:firstRow="1" w:lastRow="0" w:firstColumn="0" w:lastColumn="0" w:oddVBand="0" w:evenVBand="0" w:oddHBand="0" w:evenHBand="0" w:firstRowFirstColumn="0" w:firstRowLastColumn="0" w:lastRowFirstColumn="0" w:lastRowLastColumn="0"/>
         </w:trPr>
         <w:tc>
           <w:tcPr>
-            <w:cnfStyle w:val="001000000000"/>
+            <w:cnfStyle w:val="001000000000" w:firstRow="0" w:lastRow="0" w:firstColumn="1" w:lastColumn="0" w:oddVBand="0" w:evenVBand="0" w:oddHBand="0" w:evenHBand="0" w:firstRowFirstColumn="0" w:firstRowLastColumn="0" w:lastRowFirstColumn="0" w:lastRowLastColumn="0"/>
             <w:tcW w:w="1668" w:type="dxa"/>
           </w:tcPr>
           <w:p>
@@ -9647,7 +10524,7 @@
           </w:tcPr>
           <w:p>
             <w:pPr>
-              <w:cnfStyle w:val="100000000000"/>
+              <w:cnfStyle w:val="100000000000" w:firstRow="1" w:lastRow="0" w:firstColumn="0" w:lastColumn="0" w:oddVBand="0" w:evenVBand="0" w:oddHBand="0" w:evenHBand="0" w:firstRowFirstColumn="0" w:firstRowLastColumn="0" w:lastRowFirstColumn="0" w:lastRowLastColumn="0"/>
               <w:rPr>
                 <w:rFonts w:cs="Times New Roman"/>
                 <w:lang w:val="en-US"/>
@@ -9668,7 +10545,7 @@
           </w:tcPr>
           <w:p>
             <w:pPr>
-              <w:cnfStyle w:val="100000000000"/>
+              <w:cnfStyle w:val="100000000000" w:firstRow="1" w:lastRow="0" w:firstColumn="0" w:lastColumn="0" w:oddVBand="0" w:evenVBand="0" w:oddHBand="0" w:evenHBand="0" w:firstRowFirstColumn="0" w:firstRowLastColumn="0" w:lastRowFirstColumn="0" w:lastRowLastColumn="0"/>
               <w:rPr>
                 <w:rFonts w:cs="Times New Roman"/>
                 <w:lang w:val="en-US"/>
@@ -9686,12 +10563,12 @@
       </w:tr>
       <w:tr>
         <w:trPr>
-          <w:cnfStyle w:val="000000100000"/>
+          <w:cnfStyle w:val="000000100000" w:firstRow="0" w:lastRow="0" w:firstColumn="0" w:lastColumn="0" w:oddVBand="0" w:evenVBand="0" w:oddHBand="1" w:evenHBand="0" w:firstRowFirstColumn="0" w:firstRowLastColumn="0" w:lastRowFirstColumn="0" w:lastRowLastColumn="0"/>
           <w:trHeight w:val="280"/>
         </w:trPr>
         <w:tc>
           <w:tcPr>
-            <w:cnfStyle w:val="001000000000"/>
+            <w:cnfStyle w:val="001000000000" w:firstRow="0" w:lastRow="0" w:firstColumn="1" w:lastColumn="0" w:oddVBand="0" w:evenVBand="0" w:oddHBand="0" w:evenHBand="0" w:firstRowFirstColumn="0" w:firstRowLastColumn="0" w:lastRowFirstColumn="0" w:lastRowLastColumn="0"/>
             <w:tcW w:w="1668" w:type="dxa"/>
           </w:tcPr>
           <w:p>
@@ -9718,7 +10595,7 @@
           </w:tcPr>
           <w:p>
             <w:pPr>
-              <w:cnfStyle w:val="000000100000"/>
+              <w:cnfStyle w:val="000000100000" w:firstRow="0" w:lastRow="0" w:firstColumn="0" w:lastColumn="0" w:oddVBand="0" w:evenVBand="0" w:oddHBand="1" w:evenHBand="0" w:firstRowFirstColumn="0" w:firstRowLastColumn="0" w:lastRowFirstColumn="0" w:lastRowLastColumn="0"/>
               <w:rPr>
                 <w:rFonts w:cs="Times New Roman"/>
                 <w:lang w:val="en-US"/>
@@ -9732,7 +10609,7 @@
           </w:tcPr>
           <w:p>
             <w:pPr>
-              <w:cnfStyle w:val="000000100000"/>
+              <w:cnfStyle w:val="000000100000" w:firstRow="0" w:lastRow="0" w:firstColumn="0" w:lastColumn="0" w:oddVBand="0" w:evenVBand="0" w:oddHBand="1" w:evenHBand="0" w:firstRowFirstColumn="0" w:firstRowLastColumn="0" w:lastRowFirstColumn="0" w:lastRowLastColumn="0"/>
               <w:rPr>
                 <w:rFonts w:cs="Times New Roman"/>
                 <w:lang w:val="en-US"/>
@@ -9743,12 +10620,12 @@
       </w:tr>
       <w:tr>
         <w:trPr>
-          <w:cnfStyle w:val="000000010000"/>
+          <w:cnfStyle w:val="000000010000" w:firstRow="0" w:lastRow="0" w:firstColumn="0" w:lastColumn="0" w:oddVBand="0" w:evenVBand="0" w:oddHBand="0" w:evenHBand="1" w:firstRowFirstColumn="0" w:firstRowLastColumn="0" w:lastRowFirstColumn="0" w:lastRowLastColumn="0"/>
           <w:trHeight w:val="189"/>
         </w:trPr>
         <w:tc>
           <w:tcPr>
-            <w:cnfStyle w:val="001000000000"/>
+            <w:cnfStyle w:val="001000000000" w:firstRow="0" w:lastRow="0" w:firstColumn="1" w:lastColumn="0" w:oddVBand="0" w:evenVBand="0" w:oddHBand="0" w:evenHBand="0" w:firstRowFirstColumn="0" w:firstRowLastColumn="0" w:lastRowFirstColumn="0" w:lastRowLastColumn="0"/>
             <w:tcW w:w="1668" w:type="dxa"/>
           </w:tcPr>
           <w:p>
@@ -9983,7 +10860,7 @@
           </w:tcPr>
           <w:p>
             <w:pPr>
-              <w:cnfStyle w:val="000000010000"/>
+              <w:cnfStyle w:val="000000010000" w:firstRow="0" w:lastRow="0" w:firstColumn="0" w:lastColumn="0" w:oddVBand="0" w:evenVBand="0" w:oddHBand="0" w:evenHBand="1" w:firstRowFirstColumn="0" w:firstRowLastColumn="0" w:lastRowFirstColumn="0" w:lastRowLastColumn="0"/>
               <w:rPr>
                 <w:rFonts w:cs="Times New Roman"/>
                 <w:lang w:val="en-US"/>
@@ -9997,7 +10874,7 @@
           </w:tcPr>
           <w:p>
             <w:pPr>
-              <w:cnfStyle w:val="000000010000"/>
+              <w:cnfStyle w:val="000000010000" w:firstRow="0" w:lastRow="0" w:firstColumn="0" w:lastColumn="0" w:oddVBand="0" w:evenVBand="0" w:oddHBand="0" w:evenHBand="1" w:firstRowFirstColumn="0" w:firstRowLastColumn="0" w:lastRowFirstColumn="0" w:lastRowLastColumn="0"/>
               <w:rPr>
                 <w:rFonts w:cs="Times New Roman"/>
                 <w:lang w:val="en-US"/>
@@ -10008,12 +10885,12 @@
       </w:tr>
       <w:tr>
         <w:trPr>
-          <w:cnfStyle w:val="000000100000"/>
+          <w:cnfStyle w:val="000000100000" w:firstRow="0" w:lastRow="0" w:firstColumn="0" w:lastColumn="0" w:oddVBand="0" w:evenVBand="0" w:oddHBand="1" w:evenHBand="0" w:firstRowFirstColumn="0" w:firstRowLastColumn="0" w:lastRowFirstColumn="0" w:lastRowLastColumn="0"/>
           <w:trHeight w:val="189"/>
         </w:trPr>
         <w:tc>
           <w:tcPr>
-            <w:cnfStyle w:val="001000000000"/>
+            <w:cnfStyle w:val="001000000000" w:firstRow="0" w:lastRow="0" w:firstColumn="1" w:lastColumn="0" w:oddVBand="0" w:evenVBand="0" w:oddHBand="0" w:evenHBand="0" w:firstRowFirstColumn="0" w:firstRowLastColumn="0" w:lastRowFirstColumn="0" w:lastRowLastColumn="0"/>
             <w:tcW w:w="1668" w:type="dxa"/>
           </w:tcPr>
           <w:p>
@@ -10064,7 +10941,7 @@
           </w:tcPr>
           <w:p>
             <w:pPr>
-              <w:cnfStyle w:val="000000100000"/>
+              <w:cnfStyle w:val="000000100000" w:firstRow="0" w:lastRow="0" w:firstColumn="0" w:lastColumn="0" w:oddVBand="0" w:evenVBand="0" w:oddHBand="1" w:evenHBand="0" w:firstRowFirstColumn="0" w:firstRowLastColumn="0" w:lastRowFirstColumn="0" w:lastRowLastColumn="0"/>
               <w:rPr>
                 <w:rFonts w:cs="Times New Roman"/>
                 <w:lang w:val="en-US"/>
@@ -10078,7 +10955,7 @@
           </w:tcPr>
           <w:p>
             <w:pPr>
-              <w:cnfStyle w:val="000000100000"/>
+              <w:cnfStyle w:val="000000100000" w:firstRow="0" w:lastRow="0" w:firstColumn="0" w:lastColumn="0" w:oddVBand="0" w:evenVBand="0" w:oddHBand="1" w:evenHBand="0" w:firstRowFirstColumn="0" w:firstRowLastColumn="0" w:lastRowFirstColumn="0" w:lastRowLastColumn="0"/>
               <w:rPr>
                 <w:rFonts w:cs="Times New Roman"/>
                 <w:lang w:val="en-US"/>
@@ -10089,12 +10966,12 @@
       </w:tr>
       <w:tr>
         <w:trPr>
-          <w:cnfStyle w:val="000000010000"/>
+          <w:cnfStyle w:val="000000010000" w:firstRow="0" w:lastRow="0" w:firstColumn="0" w:lastColumn="0" w:oddVBand="0" w:evenVBand="0" w:oddHBand="0" w:evenHBand="1" w:firstRowFirstColumn="0" w:firstRowLastColumn="0" w:lastRowFirstColumn="0" w:lastRowLastColumn="0"/>
           <w:trHeight w:val="269"/>
         </w:trPr>
         <w:tc>
           <w:tcPr>
-            <w:cnfStyle w:val="001000000000"/>
+            <w:cnfStyle w:val="001000000000" w:firstRow="0" w:lastRow="0" w:firstColumn="1" w:lastColumn="0" w:oddVBand="0" w:evenVBand="0" w:oddHBand="0" w:evenHBand="0" w:firstRowFirstColumn="0" w:firstRowLastColumn="0" w:lastRowFirstColumn="0" w:lastRowLastColumn="0"/>
             <w:tcW w:w="1668" w:type="dxa"/>
           </w:tcPr>
           <w:p>
@@ -10320,7 +11197,7 @@
           </w:tcPr>
           <w:p>
             <w:pPr>
-              <w:cnfStyle w:val="000000010000"/>
+              <w:cnfStyle w:val="000000010000" w:firstRow="0" w:lastRow="0" w:firstColumn="0" w:lastColumn="0" w:oddVBand="0" w:evenVBand="0" w:oddHBand="0" w:evenHBand="1" w:firstRowFirstColumn="0" w:firstRowLastColumn="0" w:lastRowFirstColumn="0" w:lastRowLastColumn="0"/>
               <w:rPr>
                 <w:rFonts w:cs="Times New Roman"/>
                 <w:lang w:val="en-US"/>
@@ -10334,7 +11211,7 @@
           </w:tcPr>
           <w:p>
             <w:pPr>
-              <w:cnfStyle w:val="000000010000"/>
+              <w:cnfStyle w:val="000000010000" w:firstRow="0" w:lastRow="0" w:firstColumn="0" w:lastColumn="0" w:oddVBand="0" w:evenVBand="0" w:oddHBand="0" w:evenHBand="1" w:firstRowFirstColumn="0" w:firstRowLastColumn="0" w:lastRowFirstColumn="0" w:lastRowLastColumn="0"/>
               <w:rPr>
                 <w:rFonts w:cs="Times New Roman"/>
                 <w:lang w:val="en-US"/>
@@ -10365,7 +11242,6 @@
           <w:rFonts w:cs="Times New Roman"/>
           <w:lang w:val="en-US"/>
         </w:rPr>
-        <w:lastRenderedPageBreak/>
         <w:t>Hari/Tanggal</w:t>
       </w:r>
       <w:r>
@@ -10388,7 +11264,7 @@
       <w:tblPr>
         <w:tblStyle w:val="LightGrid"/>
         <w:tblW w:w="0" w:type="auto"/>
-        <w:tblLook w:val="04A0"/>
+        <w:tblLook w:val="04A0" w:firstRow="1" w:lastRow="0" w:firstColumn="1" w:lastColumn="0" w:noHBand="0" w:noVBand="1"/>
       </w:tblPr>
       <w:tblGrid>
         <w:gridCol w:w="1668"/>
@@ -10397,11 +11273,11 @@
       </w:tblGrid>
       <w:tr>
         <w:trPr>
-          <w:cnfStyle w:val="100000000000"/>
+          <w:cnfStyle w:val="100000000000" w:firstRow="1" w:lastRow="0" w:firstColumn="0" w:lastColumn="0" w:oddVBand="0" w:evenVBand="0" w:oddHBand="0" w:evenHBand="0" w:firstRowFirstColumn="0" w:firstRowLastColumn="0" w:lastRowFirstColumn="0" w:lastRowLastColumn="0"/>
         </w:trPr>
         <w:tc>
           <w:tcPr>
-            <w:cnfStyle w:val="001000000000"/>
+            <w:cnfStyle w:val="001000000000" w:firstRow="0" w:lastRow="0" w:firstColumn="1" w:lastColumn="0" w:oddVBand="0" w:evenVBand="0" w:oddHBand="0" w:evenHBand="0" w:firstRowFirstColumn="0" w:firstRowLastColumn="0" w:lastRowFirstColumn="0" w:lastRowLastColumn="0"/>
             <w:tcW w:w="1668" w:type="dxa"/>
           </w:tcPr>
           <w:p>
@@ -10426,7 +11302,7 @@
           </w:tcPr>
           <w:p>
             <w:pPr>
-              <w:cnfStyle w:val="100000000000"/>
+              <w:cnfStyle w:val="100000000000" w:firstRow="1" w:lastRow="0" w:firstColumn="0" w:lastColumn="0" w:oddVBand="0" w:evenVBand="0" w:oddHBand="0" w:evenHBand="0" w:firstRowFirstColumn="0" w:firstRowLastColumn="0" w:lastRowFirstColumn="0" w:lastRowLastColumn="0"/>
               <w:rPr>
                 <w:rFonts w:cs="Times New Roman"/>
                 <w:lang w:val="en-US"/>
@@ -10447,7 +11323,7 @@
           </w:tcPr>
           <w:p>
             <w:pPr>
-              <w:cnfStyle w:val="100000000000"/>
+              <w:cnfStyle w:val="100000000000" w:firstRow="1" w:lastRow="0" w:firstColumn="0" w:lastColumn="0" w:oddVBand="0" w:evenVBand="0" w:oddHBand="0" w:evenHBand="0" w:firstRowFirstColumn="0" w:firstRowLastColumn="0" w:lastRowFirstColumn="0" w:lastRowLastColumn="0"/>
               <w:rPr>
                 <w:rFonts w:cs="Times New Roman"/>
                 <w:lang w:val="en-US"/>
@@ -10465,12 +11341,12 @@
       </w:tr>
       <w:tr>
         <w:trPr>
-          <w:cnfStyle w:val="000000100000"/>
+          <w:cnfStyle w:val="000000100000" w:firstRow="0" w:lastRow="0" w:firstColumn="0" w:lastColumn="0" w:oddVBand="0" w:evenVBand="0" w:oddHBand="1" w:evenHBand="0" w:firstRowFirstColumn="0" w:firstRowLastColumn="0" w:lastRowFirstColumn="0" w:lastRowLastColumn="0"/>
           <w:trHeight w:val="280"/>
         </w:trPr>
         <w:tc>
           <w:tcPr>
-            <w:cnfStyle w:val="001000000000"/>
+            <w:cnfStyle w:val="001000000000" w:firstRow="0" w:lastRow="0" w:firstColumn="1" w:lastColumn="0" w:oddVBand="0" w:evenVBand="0" w:oddHBand="0" w:evenHBand="0" w:firstRowFirstColumn="0" w:firstRowLastColumn="0" w:lastRowFirstColumn="0" w:lastRowLastColumn="0"/>
             <w:tcW w:w="1668" w:type="dxa"/>
           </w:tcPr>
           <w:p>
@@ -10497,7 +11373,7 @@
           </w:tcPr>
           <w:p>
             <w:pPr>
-              <w:cnfStyle w:val="000000100000"/>
+              <w:cnfStyle w:val="000000100000" w:firstRow="0" w:lastRow="0" w:firstColumn="0" w:lastColumn="0" w:oddVBand="0" w:evenVBand="0" w:oddHBand="1" w:evenHBand="0" w:firstRowFirstColumn="0" w:firstRowLastColumn="0" w:lastRowFirstColumn="0" w:lastRowLastColumn="0"/>
               <w:rPr>
                 <w:rFonts w:cs="Times New Roman"/>
                 <w:lang w:val="en-US"/>
@@ -10511,7 +11387,7 @@
           </w:tcPr>
           <w:p>
             <w:pPr>
-              <w:cnfStyle w:val="000000100000"/>
+              <w:cnfStyle w:val="000000100000" w:firstRow="0" w:lastRow="0" w:firstColumn="0" w:lastColumn="0" w:oddVBand="0" w:evenVBand="0" w:oddHBand="1" w:evenHBand="0" w:firstRowFirstColumn="0" w:firstRowLastColumn="0" w:lastRowFirstColumn="0" w:lastRowLastColumn="0"/>
               <w:rPr>
                 <w:rFonts w:cs="Times New Roman"/>
                 <w:lang w:val="en-US"/>
@@ -10522,12 +11398,12 @@
       </w:tr>
       <w:tr>
         <w:trPr>
-          <w:cnfStyle w:val="000000010000"/>
+          <w:cnfStyle w:val="000000010000" w:firstRow="0" w:lastRow="0" w:firstColumn="0" w:lastColumn="0" w:oddVBand="0" w:evenVBand="0" w:oddHBand="0" w:evenHBand="1" w:firstRowFirstColumn="0" w:firstRowLastColumn="0" w:lastRowFirstColumn="0" w:lastRowLastColumn="0"/>
           <w:trHeight w:val="189"/>
         </w:trPr>
         <w:tc>
           <w:tcPr>
-            <w:cnfStyle w:val="001000000000"/>
+            <w:cnfStyle w:val="001000000000" w:firstRow="0" w:lastRow="0" w:firstColumn="1" w:lastColumn="0" w:oddVBand="0" w:evenVBand="0" w:oddHBand="0" w:evenHBand="0" w:firstRowFirstColumn="0" w:firstRowLastColumn="0" w:lastRowFirstColumn="0" w:lastRowLastColumn="0"/>
             <w:tcW w:w="1668" w:type="dxa"/>
           </w:tcPr>
           <w:p>
@@ -10762,7 +11638,7 @@
           </w:tcPr>
           <w:p>
             <w:pPr>
-              <w:cnfStyle w:val="000000010000"/>
+              <w:cnfStyle w:val="000000010000" w:firstRow="0" w:lastRow="0" w:firstColumn="0" w:lastColumn="0" w:oddVBand="0" w:evenVBand="0" w:oddHBand="0" w:evenHBand="1" w:firstRowFirstColumn="0" w:firstRowLastColumn="0" w:lastRowFirstColumn="0" w:lastRowLastColumn="0"/>
               <w:rPr>
                 <w:rFonts w:cs="Times New Roman"/>
                 <w:lang w:val="en-US"/>
@@ -10776,7 +11652,7 @@
           </w:tcPr>
           <w:p>
             <w:pPr>
-              <w:cnfStyle w:val="000000010000"/>
+              <w:cnfStyle w:val="000000010000" w:firstRow="0" w:lastRow="0" w:firstColumn="0" w:lastColumn="0" w:oddVBand="0" w:evenVBand="0" w:oddHBand="0" w:evenHBand="1" w:firstRowFirstColumn="0" w:firstRowLastColumn="0" w:lastRowFirstColumn="0" w:lastRowLastColumn="0"/>
               <w:rPr>
                 <w:rFonts w:cs="Times New Roman"/>
                 <w:lang w:val="en-US"/>
@@ -10787,12 +11663,12 @@
       </w:tr>
       <w:tr>
         <w:trPr>
-          <w:cnfStyle w:val="000000100000"/>
+          <w:cnfStyle w:val="000000100000" w:firstRow="0" w:lastRow="0" w:firstColumn="0" w:lastColumn="0" w:oddVBand="0" w:evenVBand="0" w:oddHBand="1" w:evenHBand="0" w:firstRowFirstColumn="0" w:firstRowLastColumn="0" w:lastRowFirstColumn="0" w:lastRowLastColumn="0"/>
           <w:trHeight w:val="189"/>
         </w:trPr>
         <w:tc>
           <w:tcPr>
-            <w:cnfStyle w:val="001000000000"/>
+            <w:cnfStyle w:val="001000000000" w:firstRow="0" w:lastRow="0" w:firstColumn="1" w:lastColumn="0" w:oddVBand="0" w:evenVBand="0" w:oddHBand="0" w:evenHBand="0" w:firstRowFirstColumn="0" w:firstRowLastColumn="0" w:lastRowFirstColumn="0" w:lastRowLastColumn="0"/>
             <w:tcW w:w="1668" w:type="dxa"/>
           </w:tcPr>
           <w:p>
@@ -10843,7 +11719,7 @@
           </w:tcPr>
           <w:p>
             <w:pPr>
-              <w:cnfStyle w:val="000000100000"/>
+              <w:cnfStyle w:val="000000100000" w:firstRow="0" w:lastRow="0" w:firstColumn="0" w:lastColumn="0" w:oddVBand="0" w:evenVBand="0" w:oddHBand="1" w:evenHBand="0" w:firstRowFirstColumn="0" w:firstRowLastColumn="0" w:lastRowFirstColumn="0" w:lastRowLastColumn="0"/>
               <w:rPr>
                 <w:rFonts w:cs="Times New Roman"/>
                 <w:lang w:val="en-US"/>
@@ -10857,7 +11733,7 @@
           </w:tcPr>
           <w:p>
             <w:pPr>
-              <w:cnfStyle w:val="000000100000"/>
+              <w:cnfStyle w:val="000000100000" w:firstRow="0" w:lastRow="0" w:firstColumn="0" w:lastColumn="0" w:oddVBand="0" w:evenVBand="0" w:oddHBand="1" w:evenHBand="0" w:firstRowFirstColumn="0" w:firstRowLastColumn="0" w:lastRowFirstColumn="0" w:lastRowLastColumn="0"/>
               <w:rPr>
                 <w:rFonts w:cs="Times New Roman"/>
                 <w:lang w:val="en-US"/>
@@ -10868,12 +11744,12 @@
       </w:tr>
       <w:tr>
         <w:trPr>
-          <w:cnfStyle w:val="000000010000"/>
+          <w:cnfStyle w:val="000000010000" w:firstRow="0" w:lastRow="0" w:firstColumn="0" w:lastColumn="0" w:oddVBand="0" w:evenVBand="0" w:oddHBand="0" w:evenHBand="1" w:firstRowFirstColumn="0" w:firstRowLastColumn="0" w:lastRowFirstColumn="0" w:lastRowLastColumn="0"/>
           <w:trHeight w:val="269"/>
         </w:trPr>
         <w:tc>
           <w:tcPr>
-            <w:cnfStyle w:val="001000000000"/>
+            <w:cnfStyle w:val="001000000000" w:firstRow="0" w:lastRow="0" w:firstColumn="1" w:lastColumn="0" w:oddVBand="0" w:evenVBand="0" w:oddHBand="0" w:evenHBand="0" w:firstRowFirstColumn="0" w:firstRowLastColumn="0" w:lastRowFirstColumn="0" w:lastRowLastColumn="0"/>
             <w:tcW w:w="1668" w:type="dxa"/>
           </w:tcPr>
           <w:p>
@@ -11099,7 +11975,7 @@
           </w:tcPr>
           <w:p>
             <w:pPr>
-              <w:cnfStyle w:val="000000010000"/>
+              <w:cnfStyle w:val="000000010000" w:firstRow="0" w:lastRow="0" w:firstColumn="0" w:lastColumn="0" w:oddVBand="0" w:evenVBand="0" w:oddHBand="0" w:evenHBand="1" w:firstRowFirstColumn="0" w:firstRowLastColumn="0" w:lastRowFirstColumn="0" w:lastRowLastColumn="0"/>
               <w:rPr>
                 <w:rFonts w:cs="Times New Roman"/>
                 <w:lang w:val="en-US"/>
@@ -11113,7 +11989,7 @@
           </w:tcPr>
           <w:p>
             <w:pPr>
-              <w:cnfStyle w:val="000000010000"/>
+              <w:cnfStyle w:val="000000010000" w:firstRow="0" w:lastRow="0" w:firstColumn="0" w:lastColumn="0" w:oddVBand="0" w:evenVBand="0" w:oddHBand="0" w:evenHBand="1" w:firstRowFirstColumn="0" w:firstRowLastColumn="0" w:lastRowFirstColumn="0" w:lastRowLastColumn="0"/>
               <w:rPr>
                 <w:rFonts w:cs="Times New Roman"/>
                 <w:lang w:val="en-US"/>
@@ -11144,7 +12020,6 @@
           <w:rFonts w:cs="Times New Roman"/>
           <w:lang w:val="en-US"/>
         </w:rPr>
-        <w:lastRenderedPageBreak/>
         <w:t>Hari/Tanggal</w:t>
       </w:r>
       <w:r>
@@ -11167,7 +12042,7 @@
       <w:tblPr>
         <w:tblStyle w:val="LightGrid"/>
         <w:tblW w:w="0" w:type="auto"/>
-        <w:tblLook w:val="04A0"/>
+        <w:tblLook w:val="04A0" w:firstRow="1" w:lastRow="0" w:firstColumn="1" w:lastColumn="0" w:noHBand="0" w:noVBand="1"/>
       </w:tblPr>
       <w:tblGrid>
         <w:gridCol w:w="1668"/>
@@ -11176,11 +12051,11 @@
       </w:tblGrid>
       <w:tr>
         <w:trPr>
-          <w:cnfStyle w:val="100000000000"/>
+          <w:cnfStyle w:val="100000000000" w:firstRow="1" w:lastRow="0" w:firstColumn="0" w:lastColumn="0" w:oddVBand="0" w:evenVBand="0" w:oddHBand="0" w:evenHBand="0" w:firstRowFirstColumn="0" w:firstRowLastColumn="0" w:lastRowFirstColumn="0" w:lastRowLastColumn="0"/>
         </w:trPr>
         <w:tc>
           <w:tcPr>
-            <w:cnfStyle w:val="001000000000"/>
+            <w:cnfStyle w:val="001000000000" w:firstRow="0" w:lastRow="0" w:firstColumn="1" w:lastColumn="0" w:oddVBand="0" w:evenVBand="0" w:oddHBand="0" w:evenHBand="0" w:firstRowFirstColumn="0" w:firstRowLastColumn="0" w:lastRowFirstColumn="0" w:lastRowLastColumn="0"/>
             <w:tcW w:w="1668" w:type="dxa"/>
           </w:tcPr>
           <w:p>
@@ -11205,7 +12080,7 @@
           </w:tcPr>
           <w:p>
             <w:pPr>
-              <w:cnfStyle w:val="100000000000"/>
+              <w:cnfStyle w:val="100000000000" w:firstRow="1" w:lastRow="0" w:firstColumn="0" w:lastColumn="0" w:oddVBand="0" w:evenVBand="0" w:oddHBand="0" w:evenHBand="0" w:firstRowFirstColumn="0" w:firstRowLastColumn="0" w:lastRowFirstColumn="0" w:lastRowLastColumn="0"/>
               <w:rPr>
                 <w:rFonts w:cs="Times New Roman"/>
                 <w:lang w:val="en-US"/>
@@ -11226,7 +12101,7 @@
           </w:tcPr>
           <w:p>
             <w:pPr>
-              <w:cnfStyle w:val="100000000000"/>
+              <w:cnfStyle w:val="100000000000" w:firstRow="1" w:lastRow="0" w:firstColumn="0" w:lastColumn="0" w:oddVBand="0" w:evenVBand="0" w:oddHBand="0" w:evenHBand="0" w:firstRowFirstColumn="0" w:firstRowLastColumn="0" w:lastRowFirstColumn="0" w:lastRowLastColumn="0"/>
               <w:rPr>
                 <w:rFonts w:cs="Times New Roman"/>
                 <w:lang w:val="en-US"/>
@@ -11244,12 +12119,12 @@
       </w:tr>
       <w:tr>
         <w:trPr>
-          <w:cnfStyle w:val="000000100000"/>
+          <w:cnfStyle w:val="000000100000" w:firstRow="0" w:lastRow="0" w:firstColumn="0" w:lastColumn="0" w:oddVBand="0" w:evenVBand="0" w:oddHBand="1" w:evenHBand="0" w:firstRowFirstColumn="0" w:firstRowLastColumn="0" w:lastRowFirstColumn="0" w:lastRowLastColumn="0"/>
           <w:trHeight w:val="280"/>
         </w:trPr>
         <w:tc>
           <w:tcPr>
-            <w:cnfStyle w:val="001000000000"/>
+            <w:cnfStyle w:val="001000000000" w:firstRow="0" w:lastRow="0" w:firstColumn="1" w:lastColumn="0" w:oddVBand="0" w:evenVBand="0" w:oddHBand="0" w:evenHBand="0" w:firstRowFirstColumn="0" w:firstRowLastColumn="0" w:lastRowFirstColumn="0" w:lastRowLastColumn="0"/>
             <w:tcW w:w="1668" w:type="dxa"/>
           </w:tcPr>
           <w:p>
@@ -11276,7 +12151,7 @@
           </w:tcPr>
           <w:p>
             <w:pPr>
-              <w:cnfStyle w:val="000000100000"/>
+              <w:cnfStyle w:val="000000100000" w:firstRow="0" w:lastRow="0" w:firstColumn="0" w:lastColumn="0" w:oddVBand="0" w:evenVBand="0" w:oddHBand="1" w:evenHBand="0" w:firstRowFirstColumn="0" w:firstRowLastColumn="0" w:lastRowFirstColumn="0" w:lastRowLastColumn="0"/>
               <w:rPr>
                 <w:rFonts w:cs="Times New Roman"/>
                 <w:lang w:val="en-US"/>
@@ -11290,7 +12165,7 @@
           </w:tcPr>
           <w:p>
             <w:pPr>
-              <w:cnfStyle w:val="000000100000"/>
+              <w:cnfStyle w:val="000000100000" w:firstRow="0" w:lastRow="0" w:firstColumn="0" w:lastColumn="0" w:oddVBand="0" w:evenVBand="0" w:oddHBand="1" w:evenHBand="0" w:firstRowFirstColumn="0" w:firstRowLastColumn="0" w:lastRowFirstColumn="0" w:lastRowLastColumn="0"/>
               <w:rPr>
                 <w:rFonts w:cs="Times New Roman"/>
                 <w:lang w:val="en-US"/>
@@ -11301,12 +12176,12 @@
       </w:tr>
       <w:tr>
         <w:trPr>
-          <w:cnfStyle w:val="000000010000"/>
+          <w:cnfStyle w:val="000000010000" w:firstRow="0" w:lastRow="0" w:firstColumn="0" w:lastColumn="0" w:oddVBand="0" w:evenVBand="0" w:oddHBand="0" w:evenHBand="1" w:firstRowFirstColumn="0" w:firstRowLastColumn="0" w:lastRowFirstColumn="0" w:lastRowLastColumn="0"/>
           <w:trHeight w:val="189"/>
         </w:trPr>
         <w:tc>
           <w:tcPr>
-            <w:cnfStyle w:val="001000000000"/>
+            <w:cnfStyle w:val="001000000000" w:firstRow="0" w:lastRow="0" w:firstColumn="1" w:lastColumn="0" w:oddVBand="0" w:evenVBand="0" w:oddHBand="0" w:evenHBand="0" w:firstRowFirstColumn="0" w:firstRowLastColumn="0" w:lastRowFirstColumn="0" w:lastRowLastColumn="0"/>
             <w:tcW w:w="1668" w:type="dxa"/>
           </w:tcPr>
           <w:p>
@@ -11541,7 +12416,7 @@
           </w:tcPr>
           <w:p>
             <w:pPr>
-              <w:cnfStyle w:val="000000010000"/>
+              <w:cnfStyle w:val="000000010000" w:firstRow="0" w:lastRow="0" w:firstColumn="0" w:lastColumn="0" w:oddVBand="0" w:evenVBand="0" w:oddHBand="0" w:evenHBand="1" w:firstRowFirstColumn="0" w:firstRowLastColumn="0" w:lastRowFirstColumn="0" w:lastRowLastColumn="0"/>
               <w:rPr>
                 <w:rFonts w:cs="Times New Roman"/>
                 <w:lang w:val="en-US"/>
@@ -11555,7 +12430,7 @@
           </w:tcPr>
           <w:p>
             <w:pPr>
-              <w:cnfStyle w:val="000000010000"/>
+              <w:cnfStyle w:val="000000010000" w:firstRow="0" w:lastRow="0" w:firstColumn="0" w:lastColumn="0" w:oddVBand="0" w:evenVBand="0" w:oddHBand="0" w:evenHBand="1" w:firstRowFirstColumn="0" w:firstRowLastColumn="0" w:lastRowFirstColumn="0" w:lastRowLastColumn="0"/>
               <w:rPr>
                 <w:rFonts w:cs="Times New Roman"/>
                 <w:lang w:val="en-US"/>
@@ -11566,12 +12441,12 @@
       </w:tr>
       <w:tr>
         <w:trPr>
-          <w:cnfStyle w:val="000000100000"/>
+          <w:cnfStyle w:val="000000100000" w:firstRow="0" w:lastRow="0" w:firstColumn="0" w:lastColumn="0" w:oddVBand="0" w:evenVBand="0" w:oddHBand="1" w:evenHBand="0" w:firstRowFirstColumn="0" w:firstRowLastColumn="0" w:lastRowFirstColumn="0" w:lastRowLastColumn="0"/>
           <w:trHeight w:val="189"/>
         </w:trPr>
         <w:tc>
           <w:tcPr>
-            <w:cnfStyle w:val="001000000000"/>
+            <w:cnfStyle w:val="001000000000" w:firstRow="0" w:lastRow="0" w:firstColumn="1" w:lastColumn="0" w:oddVBand="0" w:evenVBand="0" w:oddHBand="0" w:evenHBand="0" w:firstRowFirstColumn="0" w:firstRowLastColumn="0" w:lastRowFirstColumn="0" w:lastRowLastColumn="0"/>
             <w:tcW w:w="1668" w:type="dxa"/>
           </w:tcPr>
           <w:p>
@@ -11622,7 +12497,7 @@
           </w:tcPr>
           <w:p>
             <w:pPr>
-              <w:cnfStyle w:val="000000100000"/>
+              <w:cnfStyle w:val="000000100000" w:firstRow="0" w:lastRow="0" w:firstColumn="0" w:lastColumn="0" w:oddVBand="0" w:evenVBand="0" w:oddHBand="1" w:evenHBand="0" w:firstRowFirstColumn="0" w:firstRowLastColumn="0" w:lastRowFirstColumn="0" w:lastRowLastColumn="0"/>
               <w:rPr>
                 <w:rFonts w:cs="Times New Roman"/>
                 <w:lang w:val="en-US"/>
@@ -11636,7 +12511,7 @@
           </w:tcPr>
           <w:p>
             <w:pPr>
-              <w:cnfStyle w:val="000000100000"/>
+              <w:cnfStyle w:val="000000100000" w:firstRow="0" w:lastRow="0" w:firstColumn="0" w:lastColumn="0" w:oddVBand="0" w:evenVBand="0" w:oddHBand="1" w:evenHBand="0" w:firstRowFirstColumn="0" w:firstRowLastColumn="0" w:lastRowFirstColumn="0" w:lastRowLastColumn="0"/>
               <w:rPr>
                 <w:rFonts w:cs="Times New Roman"/>
                 <w:lang w:val="en-US"/>
@@ -11647,12 +12522,12 @@
       </w:tr>
       <w:tr>
         <w:trPr>
-          <w:cnfStyle w:val="000000010000"/>
+          <w:cnfStyle w:val="000000010000" w:firstRow="0" w:lastRow="0" w:firstColumn="0" w:lastColumn="0" w:oddVBand="0" w:evenVBand="0" w:oddHBand="0" w:evenHBand="1" w:firstRowFirstColumn="0" w:firstRowLastColumn="0" w:lastRowFirstColumn="0" w:lastRowLastColumn="0"/>
           <w:trHeight w:val="269"/>
         </w:trPr>
         <w:tc>
           <w:tcPr>
-            <w:cnfStyle w:val="001000000000"/>
+            <w:cnfStyle w:val="001000000000" w:firstRow="0" w:lastRow="0" w:firstColumn="1" w:lastColumn="0" w:oddVBand="0" w:evenVBand="0" w:oddHBand="0" w:evenHBand="0" w:firstRowFirstColumn="0" w:firstRowLastColumn="0" w:lastRowFirstColumn="0" w:lastRowLastColumn="0"/>
             <w:tcW w:w="1668" w:type="dxa"/>
           </w:tcPr>
           <w:p>
@@ -11878,7 +12753,7 @@
           </w:tcPr>
           <w:p>
             <w:pPr>
-              <w:cnfStyle w:val="000000010000"/>
+              <w:cnfStyle w:val="000000010000" w:firstRow="0" w:lastRow="0" w:firstColumn="0" w:lastColumn="0" w:oddVBand="0" w:evenVBand="0" w:oddHBand="0" w:evenHBand="1" w:firstRowFirstColumn="0" w:firstRowLastColumn="0" w:lastRowFirstColumn="0" w:lastRowLastColumn="0"/>
               <w:rPr>
                 <w:rFonts w:cs="Times New Roman"/>
                 <w:lang w:val="en-US"/>
@@ -11892,7 +12767,7 @@
           </w:tcPr>
           <w:p>
             <w:pPr>
-              <w:cnfStyle w:val="000000010000"/>
+              <w:cnfStyle w:val="000000010000" w:firstRow="0" w:lastRow="0" w:firstColumn="0" w:lastColumn="0" w:oddVBand="0" w:evenVBand="0" w:oddHBand="0" w:evenHBand="1" w:firstRowFirstColumn="0" w:firstRowLastColumn="0" w:lastRowFirstColumn="0" w:lastRowLastColumn="0"/>
               <w:rPr>
                 <w:rFonts w:cs="Times New Roman"/>
                 <w:lang w:val="en-US"/>
@@ -11923,7 +12798,6 @@
           <w:rFonts w:cs="Times New Roman"/>
           <w:lang w:val="en-US"/>
         </w:rPr>
-        <w:lastRenderedPageBreak/>
         <w:t>Hari/Tanggal</w:t>
       </w:r>
       <w:r>
@@ -11946,7 +12820,7 @@
       <w:tblPr>
         <w:tblStyle w:val="LightGrid"/>
         <w:tblW w:w="0" w:type="auto"/>
-        <w:tblLook w:val="04A0"/>
+        <w:tblLook w:val="04A0" w:firstRow="1" w:lastRow="0" w:firstColumn="1" w:lastColumn="0" w:noHBand="0" w:noVBand="1"/>
       </w:tblPr>
       <w:tblGrid>
         <w:gridCol w:w="1668"/>
@@ -11955,11 +12829,11 @@
       </w:tblGrid>
       <w:tr>
         <w:trPr>
-          <w:cnfStyle w:val="100000000000"/>
+          <w:cnfStyle w:val="100000000000" w:firstRow="1" w:lastRow="0" w:firstColumn="0" w:lastColumn="0" w:oddVBand="0" w:evenVBand="0" w:oddHBand="0" w:evenHBand="0" w:firstRowFirstColumn="0" w:firstRowLastColumn="0" w:lastRowFirstColumn="0" w:lastRowLastColumn="0"/>
         </w:trPr>
         <w:tc>
           <w:tcPr>
-            <w:cnfStyle w:val="001000000000"/>
+            <w:cnfStyle w:val="001000000000" w:firstRow="0" w:lastRow="0" w:firstColumn="1" w:lastColumn="0" w:oddVBand="0" w:evenVBand="0" w:oddHBand="0" w:evenHBand="0" w:firstRowFirstColumn="0" w:firstRowLastColumn="0" w:lastRowFirstColumn="0" w:lastRowLastColumn="0"/>
             <w:tcW w:w="1668" w:type="dxa"/>
           </w:tcPr>
           <w:p>
@@ -11984,7 +12858,7 @@
           </w:tcPr>
           <w:p>
             <w:pPr>
-              <w:cnfStyle w:val="100000000000"/>
+              <w:cnfStyle w:val="100000000000" w:firstRow="1" w:lastRow="0" w:firstColumn="0" w:lastColumn="0" w:oddVBand="0" w:evenVBand="0" w:oddHBand="0" w:evenHBand="0" w:firstRowFirstColumn="0" w:firstRowLastColumn="0" w:lastRowFirstColumn="0" w:lastRowLastColumn="0"/>
               <w:rPr>
                 <w:rFonts w:cs="Times New Roman"/>
                 <w:lang w:val="en-US"/>
@@ -12005,7 +12879,7 @@
           </w:tcPr>
           <w:p>
             <w:pPr>
-              <w:cnfStyle w:val="100000000000"/>
+              <w:cnfStyle w:val="100000000000" w:firstRow="1" w:lastRow="0" w:firstColumn="0" w:lastColumn="0" w:oddVBand="0" w:evenVBand="0" w:oddHBand="0" w:evenHBand="0" w:firstRowFirstColumn="0" w:firstRowLastColumn="0" w:lastRowFirstColumn="0" w:lastRowLastColumn="0"/>
               <w:rPr>
                 <w:rFonts w:cs="Times New Roman"/>
                 <w:lang w:val="en-US"/>
@@ -12023,12 +12897,12 @@
       </w:tr>
       <w:tr>
         <w:trPr>
-          <w:cnfStyle w:val="000000100000"/>
+          <w:cnfStyle w:val="000000100000" w:firstRow="0" w:lastRow="0" w:firstColumn="0" w:lastColumn="0" w:oddVBand="0" w:evenVBand="0" w:oddHBand="1" w:evenHBand="0" w:firstRowFirstColumn="0" w:firstRowLastColumn="0" w:lastRowFirstColumn="0" w:lastRowLastColumn="0"/>
           <w:trHeight w:val="280"/>
         </w:trPr>
         <w:tc>
           <w:tcPr>
-            <w:cnfStyle w:val="001000000000"/>
+            <w:cnfStyle w:val="001000000000" w:firstRow="0" w:lastRow="0" w:firstColumn="1" w:lastColumn="0" w:oddVBand="0" w:evenVBand="0" w:oddHBand="0" w:evenHBand="0" w:firstRowFirstColumn="0" w:firstRowLastColumn="0" w:lastRowFirstColumn="0" w:lastRowLastColumn="0"/>
             <w:tcW w:w="1668" w:type="dxa"/>
           </w:tcPr>
           <w:p>
@@ -12055,7 +12929,7 @@
           </w:tcPr>
           <w:p>
             <w:pPr>
-              <w:cnfStyle w:val="000000100000"/>
+              <w:cnfStyle w:val="000000100000" w:firstRow="0" w:lastRow="0" w:firstColumn="0" w:lastColumn="0" w:oddVBand="0" w:evenVBand="0" w:oddHBand="1" w:evenHBand="0" w:firstRowFirstColumn="0" w:firstRowLastColumn="0" w:lastRowFirstColumn="0" w:lastRowLastColumn="0"/>
               <w:rPr>
                 <w:rFonts w:cs="Times New Roman"/>
                 <w:lang w:val="en-US"/>
@@ -12069,7 +12943,7 @@
           </w:tcPr>
           <w:p>
             <w:pPr>
-              <w:cnfStyle w:val="000000100000"/>
+              <w:cnfStyle w:val="000000100000" w:firstRow="0" w:lastRow="0" w:firstColumn="0" w:lastColumn="0" w:oddVBand="0" w:evenVBand="0" w:oddHBand="1" w:evenHBand="0" w:firstRowFirstColumn="0" w:firstRowLastColumn="0" w:lastRowFirstColumn="0" w:lastRowLastColumn="0"/>
               <w:rPr>
                 <w:rFonts w:cs="Times New Roman"/>
                 <w:lang w:val="en-US"/>
@@ -12080,12 +12954,12 @@
       </w:tr>
       <w:tr>
         <w:trPr>
-          <w:cnfStyle w:val="000000010000"/>
+          <w:cnfStyle w:val="000000010000" w:firstRow="0" w:lastRow="0" w:firstColumn="0" w:lastColumn="0" w:oddVBand="0" w:evenVBand="0" w:oddHBand="0" w:evenHBand="1" w:firstRowFirstColumn="0" w:firstRowLastColumn="0" w:lastRowFirstColumn="0" w:lastRowLastColumn="0"/>
           <w:trHeight w:val="189"/>
         </w:trPr>
         <w:tc>
           <w:tcPr>
-            <w:cnfStyle w:val="001000000000"/>
+            <w:cnfStyle w:val="001000000000" w:firstRow="0" w:lastRow="0" w:firstColumn="1" w:lastColumn="0" w:oddVBand="0" w:evenVBand="0" w:oddHBand="0" w:evenHBand="0" w:firstRowFirstColumn="0" w:firstRowLastColumn="0" w:lastRowFirstColumn="0" w:lastRowLastColumn="0"/>
             <w:tcW w:w="1668" w:type="dxa"/>
           </w:tcPr>
           <w:p>
@@ -12320,7 +13194,7 @@
           </w:tcPr>
           <w:p>
             <w:pPr>
-              <w:cnfStyle w:val="000000010000"/>
+              <w:cnfStyle w:val="000000010000" w:firstRow="0" w:lastRow="0" w:firstColumn="0" w:lastColumn="0" w:oddVBand="0" w:evenVBand="0" w:oddHBand="0" w:evenHBand="1" w:firstRowFirstColumn="0" w:firstRowLastColumn="0" w:lastRowFirstColumn="0" w:lastRowLastColumn="0"/>
               <w:rPr>
                 <w:rFonts w:cs="Times New Roman"/>
                 <w:lang w:val="en-US"/>
@@ -12334,7 +13208,7 @@
           </w:tcPr>
           <w:p>
             <w:pPr>
-              <w:cnfStyle w:val="000000010000"/>
+              <w:cnfStyle w:val="000000010000" w:firstRow="0" w:lastRow="0" w:firstColumn="0" w:lastColumn="0" w:oddVBand="0" w:evenVBand="0" w:oddHBand="0" w:evenHBand="1" w:firstRowFirstColumn="0" w:firstRowLastColumn="0" w:lastRowFirstColumn="0" w:lastRowLastColumn="0"/>
               <w:rPr>
                 <w:rFonts w:cs="Times New Roman"/>
                 <w:lang w:val="en-US"/>
@@ -12345,12 +13219,12 @@
       </w:tr>
       <w:tr>
         <w:trPr>
-          <w:cnfStyle w:val="000000100000"/>
+          <w:cnfStyle w:val="000000100000" w:firstRow="0" w:lastRow="0" w:firstColumn="0" w:lastColumn="0" w:oddVBand="0" w:evenVBand="0" w:oddHBand="1" w:evenHBand="0" w:firstRowFirstColumn="0" w:firstRowLastColumn="0" w:lastRowFirstColumn="0" w:lastRowLastColumn="0"/>
           <w:trHeight w:val="189"/>
         </w:trPr>
         <w:tc>
           <w:tcPr>
-            <w:cnfStyle w:val="001000000000"/>
+            <w:cnfStyle w:val="001000000000" w:firstRow="0" w:lastRow="0" w:firstColumn="1" w:lastColumn="0" w:oddVBand="0" w:evenVBand="0" w:oddHBand="0" w:evenHBand="0" w:firstRowFirstColumn="0" w:firstRowLastColumn="0" w:lastRowFirstColumn="0" w:lastRowLastColumn="0"/>
             <w:tcW w:w="1668" w:type="dxa"/>
           </w:tcPr>
           <w:p>
@@ -12401,7 +13275,7 @@
           </w:tcPr>
           <w:p>
             <w:pPr>
-              <w:cnfStyle w:val="000000100000"/>
+              <w:cnfStyle w:val="000000100000" w:firstRow="0" w:lastRow="0" w:firstColumn="0" w:lastColumn="0" w:oddVBand="0" w:evenVBand="0" w:oddHBand="1" w:evenHBand="0" w:firstRowFirstColumn="0" w:firstRowLastColumn="0" w:lastRowFirstColumn="0" w:lastRowLastColumn="0"/>
               <w:rPr>
                 <w:rFonts w:cs="Times New Roman"/>
                 <w:lang w:val="en-US"/>
@@ -12415,7 +13289,7 @@
           </w:tcPr>
           <w:p>
             <w:pPr>
-              <w:cnfStyle w:val="000000100000"/>
+              <w:cnfStyle w:val="000000100000" w:firstRow="0" w:lastRow="0" w:firstColumn="0" w:lastColumn="0" w:oddVBand="0" w:evenVBand="0" w:oddHBand="1" w:evenHBand="0" w:firstRowFirstColumn="0" w:firstRowLastColumn="0" w:lastRowFirstColumn="0" w:lastRowLastColumn="0"/>
               <w:rPr>
                 <w:rFonts w:cs="Times New Roman"/>
                 <w:lang w:val="en-US"/>
@@ -12426,12 +13300,12 @@
       </w:tr>
       <w:tr>
         <w:trPr>
-          <w:cnfStyle w:val="000000010000"/>
+          <w:cnfStyle w:val="000000010000" w:firstRow="0" w:lastRow="0" w:firstColumn="0" w:lastColumn="0" w:oddVBand="0" w:evenVBand="0" w:oddHBand="0" w:evenHBand="1" w:firstRowFirstColumn="0" w:firstRowLastColumn="0" w:lastRowFirstColumn="0" w:lastRowLastColumn="0"/>
           <w:trHeight w:val="269"/>
         </w:trPr>
         <w:tc>
           <w:tcPr>
-            <w:cnfStyle w:val="001000000000"/>
+            <w:cnfStyle w:val="001000000000" w:firstRow="0" w:lastRow="0" w:firstColumn="1" w:lastColumn="0" w:oddVBand="0" w:evenVBand="0" w:oddHBand="0" w:evenHBand="0" w:firstRowFirstColumn="0" w:firstRowLastColumn="0" w:lastRowFirstColumn="0" w:lastRowLastColumn="0"/>
             <w:tcW w:w="1668" w:type="dxa"/>
           </w:tcPr>
           <w:p>
@@ -12657,7 +13531,7 @@
           </w:tcPr>
           <w:p>
             <w:pPr>
-              <w:cnfStyle w:val="000000010000"/>
+              <w:cnfStyle w:val="000000010000" w:firstRow="0" w:lastRow="0" w:firstColumn="0" w:lastColumn="0" w:oddVBand="0" w:evenVBand="0" w:oddHBand="0" w:evenHBand="1" w:firstRowFirstColumn="0" w:firstRowLastColumn="0" w:lastRowFirstColumn="0" w:lastRowLastColumn="0"/>
               <w:rPr>
                 <w:rFonts w:cs="Times New Roman"/>
                 <w:lang w:val="en-US"/>
@@ -12671,7 +13545,7 @@
           </w:tcPr>
           <w:p>
             <w:pPr>
-              <w:cnfStyle w:val="000000010000"/>
+              <w:cnfStyle w:val="000000010000" w:firstRow="0" w:lastRow="0" w:firstColumn="0" w:lastColumn="0" w:oddVBand="0" w:evenVBand="0" w:oddHBand="0" w:evenHBand="1" w:firstRowFirstColumn="0" w:firstRowLastColumn="0" w:lastRowFirstColumn="0" w:lastRowLastColumn="0"/>
               <w:rPr>
                 <w:rFonts w:cs="Times New Roman"/>
                 <w:lang w:val="en-US"/>
@@ -12702,7 +13576,6 @@
           <w:rFonts w:cs="Times New Roman"/>
           <w:lang w:val="en-US"/>
         </w:rPr>
-        <w:lastRenderedPageBreak/>
         <w:t>Hari/Tanggal</w:t>
       </w:r>
       <w:r>
@@ -12725,7 +13598,7 @@
       <w:tblPr>
         <w:tblStyle w:val="LightGrid"/>
         <w:tblW w:w="0" w:type="auto"/>
-        <w:tblLook w:val="04A0"/>
+        <w:tblLook w:val="04A0" w:firstRow="1" w:lastRow="0" w:firstColumn="1" w:lastColumn="0" w:noHBand="0" w:noVBand="1"/>
       </w:tblPr>
       <w:tblGrid>
         <w:gridCol w:w="1668"/>
@@ -12734,11 +13607,11 @@
       </w:tblGrid>
       <w:tr>
         <w:trPr>
-          <w:cnfStyle w:val="100000000000"/>
+          <w:cnfStyle w:val="100000000000" w:firstRow="1" w:lastRow="0" w:firstColumn="0" w:lastColumn="0" w:oddVBand="0" w:evenVBand="0" w:oddHBand="0" w:evenHBand="0" w:firstRowFirstColumn="0" w:firstRowLastColumn="0" w:lastRowFirstColumn="0" w:lastRowLastColumn="0"/>
         </w:trPr>
         <w:tc>
           <w:tcPr>
-            <w:cnfStyle w:val="001000000000"/>
+            <w:cnfStyle w:val="001000000000" w:firstRow="0" w:lastRow="0" w:firstColumn="1" w:lastColumn="0" w:oddVBand="0" w:evenVBand="0" w:oddHBand="0" w:evenHBand="0" w:firstRowFirstColumn="0" w:firstRowLastColumn="0" w:lastRowFirstColumn="0" w:lastRowLastColumn="0"/>
             <w:tcW w:w="1668" w:type="dxa"/>
           </w:tcPr>
           <w:p>
@@ -12763,7 +13636,7 @@
           </w:tcPr>
           <w:p>
             <w:pPr>
-              <w:cnfStyle w:val="100000000000"/>
+              <w:cnfStyle w:val="100000000000" w:firstRow="1" w:lastRow="0" w:firstColumn="0" w:lastColumn="0" w:oddVBand="0" w:evenVBand="0" w:oddHBand="0" w:evenHBand="0" w:firstRowFirstColumn="0" w:firstRowLastColumn="0" w:lastRowFirstColumn="0" w:lastRowLastColumn="0"/>
               <w:rPr>
                 <w:rFonts w:cs="Times New Roman"/>
                 <w:lang w:val="en-US"/>
@@ -12784,7 +13657,7 @@
           </w:tcPr>
           <w:p>
             <w:pPr>
-              <w:cnfStyle w:val="100000000000"/>
+              <w:cnfStyle w:val="100000000000" w:firstRow="1" w:lastRow="0" w:firstColumn="0" w:lastColumn="0" w:oddVBand="0" w:evenVBand="0" w:oddHBand="0" w:evenHBand="0" w:firstRowFirstColumn="0" w:firstRowLastColumn="0" w:lastRowFirstColumn="0" w:lastRowLastColumn="0"/>
               <w:rPr>
                 <w:rFonts w:cs="Times New Roman"/>
                 <w:lang w:val="en-US"/>
@@ -12802,12 +13675,12 @@
       </w:tr>
       <w:tr>
         <w:trPr>
-          <w:cnfStyle w:val="000000100000"/>
+          <w:cnfStyle w:val="000000100000" w:firstRow="0" w:lastRow="0" w:firstColumn="0" w:lastColumn="0" w:oddVBand="0" w:evenVBand="0" w:oddHBand="1" w:evenHBand="0" w:firstRowFirstColumn="0" w:firstRowLastColumn="0" w:lastRowFirstColumn="0" w:lastRowLastColumn="0"/>
           <w:trHeight w:val="280"/>
         </w:trPr>
         <w:tc>
           <w:tcPr>
-            <w:cnfStyle w:val="001000000000"/>
+            <w:cnfStyle w:val="001000000000" w:firstRow="0" w:lastRow="0" w:firstColumn="1" w:lastColumn="0" w:oddVBand="0" w:evenVBand="0" w:oddHBand="0" w:evenHBand="0" w:firstRowFirstColumn="0" w:firstRowLastColumn="0" w:lastRowFirstColumn="0" w:lastRowLastColumn="0"/>
             <w:tcW w:w="1668" w:type="dxa"/>
           </w:tcPr>
           <w:p>
@@ -12834,7 +13707,7 @@
           </w:tcPr>
           <w:p>
             <w:pPr>
-              <w:cnfStyle w:val="000000100000"/>
+              <w:cnfStyle w:val="000000100000" w:firstRow="0" w:lastRow="0" w:firstColumn="0" w:lastColumn="0" w:oddVBand="0" w:evenVBand="0" w:oddHBand="1" w:evenHBand="0" w:firstRowFirstColumn="0" w:firstRowLastColumn="0" w:lastRowFirstColumn="0" w:lastRowLastColumn="0"/>
               <w:rPr>
                 <w:rFonts w:cs="Times New Roman"/>
                 <w:lang w:val="en-US"/>
@@ -12848,7 +13721,7 @@
           </w:tcPr>
           <w:p>
             <w:pPr>
-              <w:cnfStyle w:val="000000100000"/>
+              <w:cnfStyle w:val="000000100000" w:firstRow="0" w:lastRow="0" w:firstColumn="0" w:lastColumn="0" w:oddVBand="0" w:evenVBand="0" w:oddHBand="1" w:evenHBand="0" w:firstRowFirstColumn="0" w:firstRowLastColumn="0" w:lastRowFirstColumn="0" w:lastRowLastColumn="0"/>
               <w:rPr>
                 <w:rFonts w:cs="Times New Roman"/>
                 <w:lang w:val="en-US"/>
@@ -12859,12 +13732,12 @@
       </w:tr>
       <w:tr>
         <w:trPr>
-          <w:cnfStyle w:val="000000010000"/>
+          <w:cnfStyle w:val="000000010000" w:firstRow="0" w:lastRow="0" w:firstColumn="0" w:lastColumn="0" w:oddVBand="0" w:evenVBand="0" w:oddHBand="0" w:evenHBand="1" w:firstRowFirstColumn="0" w:firstRowLastColumn="0" w:lastRowFirstColumn="0" w:lastRowLastColumn="0"/>
           <w:trHeight w:val="189"/>
         </w:trPr>
         <w:tc>
           <w:tcPr>
-            <w:cnfStyle w:val="001000000000"/>
+            <w:cnfStyle w:val="001000000000" w:firstRow="0" w:lastRow="0" w:firstColumn="1" w:lastColumn="0" w:oddVBand="0" w:evenVBand="0" w:oddHBand="0" w:evenHBand="0" w:firstRowFirstColumn="0" w:firstRowLastColumn="0" w:lastRowFirstColumn="0" w:lastRowLastColumn="0"/>
             <w:tcW w:w="1668" w:type="dxa"/>
           </w:tcPr>
           <w:p>
@@ -13099,7 +13972,7 @@
           </w:tcPr>
           <w:p>
             <w:pPr>
-              <w:cnfStyle w:val="000000010000"/>
+              <w:cnfStyle w:val="000000010000" w:firstRow="0" w:lastRow="0" w:firstColumn="0" w:lastColumn="0" w:oddVBand="0" w:evenVBand="0" w:oddHBand="0" w:evenHBand="1" w:firstRowFirstColumn="0" w:firstRowLastColumn="0" w:lastRowFirstColumn="0" w:lastRowLastColumn="0"/>
               <w:rPr>
                 <w:rFonts w:cs="Times New Roman"/>
                 <w:lang w:val="en-US"/>
@@ -13113,7 +13986,7 @@
           </w:tcPr>
           <w:p>
             <w:pPr>
-              <w:cnfStyle w:val="000000010000"/>
+              <w:cnfStyle w:val="000000010000" w:firstRow="0" w:lastRow="0" w:firstColumn="0" w:lastColumn="0" w:oddVBand="0" w:evenVBand="0" w:oddHBand="0" w:evenHBand="1" w:firstRowFirstColumn="0" w:firstRowLastColumn="0" w:lastRowFirstColumn="0" w:lastRowLastColumn="0"/>
               <w:rPr>
                 <w:rFonts w:cs="Times New Roman"/>
                 <w:lang w:val="en-US"/>
@@ -13124,12 +13997,12 @@
       </w:tr>
       <w:tr>
         <w:trPr>
-          <w:cnfStyle w:val="000000100000"/>
+          <w:cnfStyle w:val="000000100000" w:firstRow="0" w:lastRow="0" w:firstColumn="0" w:lastColumn="0" w:oddVBand="0" w:evenVBand="0" w:oddHBand="1" w:evenHBand="0" w:firstRowFirstColumn="0" w:firstRowLastColumn="0" w:lastRowFirstColumn="0" w:lastRowLastColumn="0"/>
           <w:trHeight w:val="189"/>
         </w:trPr>
         <w:tc>
           <w:tcPr>
-            <w:cnfStyle w:val="001000000000"/>
+            <w:cnfStyle w:val="001000000000" w:firstRow="0" w:lastRow="0" w:firstColumn="1" w:lastColumn="0" w:oddVBand="0" w:evenVBand="0" w:oddHBand="0" w:evenHBand="0" w:firstRowFirstColumn="0" w:firstRowLastColumn="0" w:lastRowFirstColumn="0" w:lastRowLastColumn="0"/>
             <w:tcW w:w="1668" w:type="dxa"/>
           </w:tcPr>
           <w:p>
@@ -13180,7 +14053,7 @@
           </w:tcPr>
           <w:p>
             <w:pPr>
-              <w:cnfStyle w:val="000000100000"/>
+              <w:cnfStyle w:val="000000100000" w:firstRow="0" w:lastRow="0" w:firstColumn="0" w:lastColumn="0" w:oddVBand="0" w:evenVBand="0" w:oddHBand="1" w:evenHBand="0" w:firstRowFirstColumn="0" w:firstRowLastColumn="0" w:lastRowFirstColumn="0" w:lastRowLastColumn="0"/>
               <w:rPr>
                 <w:rFonts w:cs="Times New Roman"/>
                 <w:lang w:val="en-US"/>
@@ -13194,7 +14067,7 @@
           </w:tcPr>
           <w:p>
             <w:pPr>
-              <w:cnfStyle w:val="000000100000"/>
+              <w:cnfStyle w:val="000000100000" w:firstRow="0" w:lastRow="0" w:firstColumn="0" w:lastColumn="0" w:oddVBand="0" w:evenVBand="0" w:oddHBand="1" w:evenHBand="0" w:firstRowFirstColumn="0" w:firstRowLastColumn="0" w:lastRowFirstColumn="0" w:lastRowLastColumn="0"/>
               <w:rPr>
                 <w:rFonts w:cs="Times New Roman"/>
                 <w:lang w:val="en-US"/>
@@ -13205,12 +14078,12 @@
       </w:tr>
       <w:tr>
         <w:trPr>
-          <w:cnfStyle w:val="000000010000"/>
+          <w:cnfStyle w:val="000000010000" w:firstRow="0" w:lastRow="0" w:firstColumn="0" w:lastColumn="0" w:oddVBand="0" w:evenVBand="0" w:oddHBand="0" w:evenHBand="1" w:firstRowFirstColumn="0" w:firstRowLastColumn="0" w:lastRowFirstColumn="0" w:lastRowLastColumn="0"/>
           <w:trHeight w:val="269"/>
         </w:trPr>
         <w:tc>
           <w:tcPr>
-            <w:cnfStyle w:val="001000000000"/>
+            <w:cnfStyle w:val="001000000000" w:firstRow="0" w:lastRow="0" w:firstColumn="1" w:lastColumn="0" w:oddVBand="0" w:evenVBand="0" w:oddHBand="0" w:evenHBand="0" w:firstRowFirstColumn="0" w:firstRowLastColumn="0" w:lastRowFirstColumn="0" w:lastRowLastColumn="0"/>
             <w:tcW w:w="1668" w:type="dxa"/>
           </w:tcPr>
           <w:p>
@@ -13436,7 +14309,7 @@
           </w:tcPr>
           <w:p>
             <w:pPr>
-              <w:cnfStyle w:val="000000010000"/>
+              <w:cnfStyle w:val="000000010000" w:firstRow="0" w:lastRow="0" w:firstColumn="0" w:lastColumn="0" w:oddVBand="0" w:evenVBand="0" w:oddHBand="0" w:evenHBand="1" w:firstRowFirstColumn="0" w:firstRowLastColumn="0" w:lastRowFirstColumn="0" w:lastRowLastColumn="0"/>
               <w:rPr>
                 <w:rFonts w:cs="Times New Roman"/>
                 <w:lang w:val="en-US"/>
@@ -13450,7 +14323,7 @@
           </w:tcPr>
           <w:p>
             <w:pPr>
-              <w:cnfStyle w:val="000000010000"/>
+              <w:cnfStyle w:val="000000010000" w:firstRow="0" w:lastRow="0" w:firstColumn="0" w:lastColumn="0" w:oddVBand="0" w:evenVBand="0" w:oddHBand="0" w:evenHBand="1" w:firstRowFirstColumn="0" w:firstRowLastColumn="0" w:lastRowFirstColumn="0" w:lastRowLastColumn="0"/>
               <w:rPr>
                 <w:rFonts w:cs="Times New Roman"/>
                 <w:lang w:val="en-US"/>
@@ -13481,7 +14354,6 @@
           <w:rFonts w:cs="Times New Roman"/>
           <w:lang w:val="en-US"/>
         </w:rPr>
-        <w:lastRenderedPageBreak/>
         <w:t>Hari/Tanggal</w:t>
       </w:r>
       <w:r>
@@ -13504,7 +14376,7 @@
       <w:tblPr>
         <w:tblStyle w:val="LightGrid"/>
         <w:tblW w:w="0" w:type="auto"/>
-        <w:tblLook w:val="04A0"/>
+        <w:tblLook w:val="04A0" w:firstRow="1" w:lastRow="0" w:firstColumn="1" w:lastColumn="0" w:noHBand="0" w:noVBand="1"/>
       </w:tblPr>
       <w:tblGrid>
         <w:gridCol w:w="1668"/>
@@ -13513,11 +14385,11 @@
       </w:tblGrid>
       <w:tr>
         <w:trPr>
-          <w:cnfStyle w:val="100000000000"/>
+          <w:cnfStyle w:val="100000000000" w:firstRow="1" w:lastRow="0" w:firstColumn="0" w:lastColumn="0" w:oddVBand="0" w:evenVBand="0" w:oddHBand="0" w:evenHBand="0" w:firstRowFirstColumn="0" w:firstRowLastColumn="0" w:lastRowFirstColumn="0" w:lastRowLastColumn="0"/>
         </w:trPr>
         <w:tc>
           <w:tcPr>
-            <w:cnfStyle w:val="001000000000"/>
+            <w:cnfStyle w:val="001000000000" w:firstRow="0" w:lastRow="0" w:firstColumn="1" w:lastColumn="0" w:oddVBand="0" w:evenVBand="0" w:oddHBand="0" w:evenHBand="0" w:firstRowFirstColumn="0" w:firstRowLastColumn="0" w:lastRowFirstColumn="0" w:lastRowLastColumn="0"/>
             <w:tcW w:w="1668" w:type="dxa"/>
           </w:tcPr>
           <w:p>
@@ -13542,7 +14414,7 @@
           </w:tcPr>
           <w:p>
             <w:pPr>
-              <w:cnfStyle w:val="100000000000"/>
+              <w:cnfStyle w:val="100000000000" w:firstRow="1" w:lastRow="0" w:firstColumn="0" w:lastColumn="0" w:oddVBand="0" w:evenVBand="0" w:oddHBand="0" w:evenHBand="0" w:firstRowFirstColumn="0" w:firstRowLastColumn="0" w:lastRowFirstColumn="0" w:lastRowLastColumn="0"/>
               <w:rPr>
                 <w:rFonts w:cs="Times New Roman"/>
                 <w:lang w:val="en-US"/>
@@ -13563,7 +14435,7 @@
           </w:tcPr>
           <w:p>
             <w:pPr>
-              <w:cnfStyle w:val="100000000000"/>
+              <w:cnfStyle w:val="100000000000" w:firstRow="1" w:lastRow="0" w:firstColumn="0" w:lastColumn="0" w:oddVBand="0" w:evenVBand="0" w:oddHBand="0" w:evenHBand="0" w:firstRowFirstColumn="0" w:firstRowLastColumn="0" w:lastRowFirstColumn="0" w:lastRowLastColumn="0"/>
               <w:rPr>
                 <w:rFonts w:cs="Times New Roman"/>
                 <w:lang w:val="en-US"/>
@@ -13581,12 +14453,12 @@
       </w:tr>
       <w:tr>
         <w:trPr>
-          <w:cnfStyle w:val="000000100000"/>
+          <w:cnfStyle w:val="000000100000" w:firstRow="0" w:lastRow="0" w:firstColumn="0" w:lastColumn="0" w:oddVBand="0" w:evenVBand="0" w:oddHBand="1" w:evenHBand="0" w:firstRowFirstColumn="0" w:firstRowLastColumn="0" w:lastRowFirstColumn="0" w:lastRowLastColumn="0"/>
           <w:trHeight w:val="280"/>
         </w:trPr>
         <w:tc>
           <w:tcPr>
-            <w:cnfStyle w:val="001000000000"/>
+            <w:cnfStyle w:val="001000000000" w:firstRow="0" w:lastRow="0" w:firstColumn="1" w:lastColumn="0" w:oddVBand="0" w:evenVBand="0" w:oddHBand="0" w:evenHBand="0" w:firstRowFirstColumn="0" w:firstRowLastColumn="0" w:lastRowFirstColumn="0" w:lastRowLastColumn="0"/>
             <w:tcW w:w="1668" w:type="dxa"/>
           </w:tcPr>
           <w:p>
@@ -13613,7 +14485,7 @@
           </w:tcPr>
           <w:p>
             <w:pPr>
-              <w:cnfStyle w:val="000000100000"/>
+              <w:cnfStyle w:val="000000100000" w:firstRow="0" w:lastRow="0" w:firstColumn="0" w:lastColumn="0" w:oddVBand="0" w:evenVBand="0" w:oddHBand="1" w:evenHBand="0" w:firstRowFirstColumn="0" w:firstRowLastColumn="0" w:lastRowFirstColumn="0" w:lastRowLastColumn="0"/>
               <w:rPr>
                 <w:rFonts w:cs="Times New Roman"/>
                 <w:lang w:val="en-US"/>
@@ -13627,7 +14499,7 @@
           </w:tcPr>
           <w:p>
             <w:pPr>
-              <w:cnfStyle w:val="000000100000"/>
+              <w:cnfStyle w:val="000000100000" w:firstRow="0" w:lastRow="0" w:firstColumn="0" w:lastColumn="0" w:oddVBand="0" w:evenVBand="0" w:oddHBand="1" w:evenHBand="0" w:firstRowFirstColumn="0" w:firstRowLastColumn="0" w:lastRowFirstColumn="0" w:lastRowLastColumn="0"/>
               <w:rPr>
                 <w:rFonts w:cs="Times New Roman"/>
                 <w:lang w:val="en-US"/>
@@ -13638,12 +14510,12 @@
       </w:tr>
       <w:tr>
         <w:trPr>
-          <w:cnfStyle w:val="000000010000"/>
+          <w:cnfStyle w:val="000000010000" w:firstRow="0" w:lastRow="0" w:firstColumn="0" w:lastColumn="0" w:oddVBand="0" w:evenVBand="0" w:oddHBand="0" w:evenHBand="1" w:firstRowFirstColumn="0" w:firstRowLastColumn="0" w:lastRowFirstColumn="0" w:lastRowLastColumn="0"/>
           <w:trHeight w:val="189"/>
         </w:trPr>
         <w:tc>
           <w:tcPr>
-            <w:cnfStyle w:val="001000000000"/>
+            <w:cnfStyle w:val="001000000000" w:firstRow="0" w:lastRow="0" w:firstColumn="1" w:lastColumn="0" w:oddVBand="0" w:evenVBand="0" w:oddHBand="0" w:evenHBand="0" w:firstRowFirstColumn="0" w:firstRowLastColumn="0" w:lastRowFirstColumn="0" w:lastRowLastColumn="0"/>
             <w:tcW w:w="1668" w:type="dxa"/>
           </w:tcPr>
           <w:p>
@@ -13878,7 +14750,7 @@
           </w:tcPr>
           <w:p>
             <w:pPr>
-              <w:cnfStyle w:val="000000010000"/>
+              <w:cnfStyle w:val="000000010000" w:firstRow="0" w:lastRow="0" w:firstColumn="0" w:lastColumn="0" w:oddVBand="0" w:evenVBand="0" w:oddHBand="0" w:evenHBand="1" w:firstRowFirstColumn="0" w:firstRowLastColumn="0" w:lastRowFirstColumn="0" w:lastRowLastColumn="0"/>
               <w:rPr>
                 <w:rFonts w:cs="Times New Roman"/>
                 <w:lang w:val="en-US"/>
@@ -13892,7 +14764,7 @@
           </w:tcPr>
           <w:p>
             <w:pPr>
-              <w:cnfStyle w:val="000000010000"/>
+              <w:cnfStyle w:val="000000010000" w:firstRow="0" w:lastRow="0" w:firstColumn="0" w:lastColumn="0" w:oddVBand="0" w:evenVBand="0" w:oddHBand="0" w:evenHBand="1" w:firstRowFirstColumn="0" w:firstRowLastColumn="0" w:lastRowFirstColumn="0" w:lastRowLastColumn="0"/>
               <w:rPr>
                 <w:rFonts w:cs="Times New Roman"/>
                 <w:lang w:val="en-US"/>
@@ -13903,12 +14775,12 @@
       </w:tr>
       <w:tr>
         <w:trPr>
-          <w:cnfStyle w:val="000000100000"/>
+          <w:cnfStyle w:val="000000100000" w:firstRow="0" w:lastRow="0" w:firstColumn="0" w:lastColumn="0" w:oddVBand="0" w:evenVBand="0" w:oddHBand="1" w:evenHBand="0" w:firstRowFirstColumn="0" w:firstRowLastColumn="0" w:lastRowFirstColumn="0" w:lastRowLastColumn="0"/>
           <w:trHeight w:val="189"/>
         </w:trPr>
         <w:tc>
           <w:tcPr>
-            <w:cnfStyle w:val="001000000000"/>
+            <w:cnfStyle w:val="001000000000" w:firstRow="0" w:lastRow="0" w:firstColumn="1" w:lastColumn="0" w:oddVBand="0" w:evenVBand="0" w:oddHBand="0" w:evenHBand="0" w:firstRowFirstColumn="0" w:firstRowLastColumn="0" w:lastRowFirstColumn="0" w:lastRowLastColumn="0"/>
             <w:tcW w:w="1668" w:type="dxa"/>
           </w:tcPr>
           <w:p>
@@ -13925,6 +14797,7 @@
                 <w:i/>
                 <w:lang w:val="en-US"/>
               </w:rPr>
+              <w:lastRenderedPageBreak/>
               <w:t xml:space="preserve">13.00 </w:t>
             </w:r>
             <w:r>
@@ -13959,7 +14832,7 @@
           </w:tcPr>
           <w:p>
             <w:pPr>
-              <w:cnfStyle w:val="000000100000"/>
+              <w:cnfStyle w:val="000000100000" w:firstRow="0" w:lastRow="0" w:firstColumn="0" w:lastColumn="0" w:oddVBand="0" w:evenVBand="0" w:oddHBand="1" w:evenHBand="0" w:firstRowFirstColumn="0" w:firstRowLastColumn="0" w:lastRowFirstColumn="0" w:lastRowLastColumn="0"/>
               <w:rPr>
                 <w:rFonts w:cs="Times New Roman"/>
                 <w:lang w:val="en-US"/>
@@ -13973,7 +14846,7 @@
           </w:tcPr>
           <w:p>
             <w:pPr>
-              <w:cnfStyle w:val="000000100000"/>
+              <w:cnfStyle w:val="000000100000" w:firstRow="0" w:lastRow="0" w:firstColumn="0" w:lastColumn="0" w:oddVBand="0" w:evenVBand="0" w:oddHBand="1" w:evenHBand="0" w:firstRowFirstColumn="0" w:firstRowLastColumn="0" w:lastRowFirstColumn="0" w:lastRowLastColumn="0"/>
               <w:rPr>
                 <w:rFonts w:cs="Times New Roman"/>
                 <w:lang w:val="en-US"/>
@@ -13984,12 +14857,12 @@
       </w:tr>
       <w:tr>
         <w:trPr>
-          <w:cnfStyle w:val="000000010000"/>
+          <w:cnfStyle w:val="000000010000" w:firstRow="0" w:lastRow="0" w:firstColumn="0" w:lastColumn="0" w:oddVBand="0" w:evenVBand="0" w:oddHBand="0" w:evenHBand="1" w:firstRowFirstColumn="0" w:firstRowLastColumn="0" w:lastRowFirstColumn="0" w:lastRowLastColumn="0"/>
           <w:trHeight w:val="269"/>
         </w:trPr>
         <w:tc>
           <w:tcPr>
-            <w:cnfStyle w:val="001000000000"/>
+            <w:cnfStyle w:val="001000000000" w:firstRow="0" w:lastRow="0" w:firstColumn="1" w:lastColumn="0" w:oddVBand="0" w:evenVBand="0" w:oddHBand="0" w:evenHBand="0" w:firstRowFirstColumn="0" w:firstRowLastColumn="0" w:lastRowFirstColumn="0" w:lastRowLastColumn="0"/>
             <w:tcW w:w="1668" w:type="dxa"/>
           </w:tcPr>
           <w:p>
@@ -14215,7 +15088,7 @@
           </w:tcPr>
           <w:p>
             <w:pPr>
-              <w:cnfStyle w:val="000000010000"/>
+              <w:cnfStyle w:val="000000010000" w:firstRow="0" w:lastRow="0" w:firstColumn="0" w:lastColumn="0" w:oddVBand="0" w:evenVBand="0" w:oddHBand="0" w:evenHBand="1" w:firstRowFirstColumn="0" w:firstRowLastColumn="0" w:lastRowFirstColumn="0" w:lastRowLastColumn="0"/>
               <w:rPr>
                 <w:rFonts w:cs="Times New Roman"/>
                 <w:lang w:val="en-US"/>
@@ -14229,7 +15102,7 @@
           </w:tcPr>
           <w:p>
             <w:pPr>
-              <w:cnfStyle w:val="000000010000"/>
+              <w:cnfStyle w:val="000000010000" w:firstRow="0" w:lastRow="0" w:firstColumn="0" w:lastColumn="0" w:oddVBand="0" w:evenVBand="0" w:oddHBand="0" w:evenHBand="1" w:firstRowFirstColumn="0" w:firstRowLastColumn="0" w:lastRowFirstColumn="0" w:lastRowLastColumn="0"/>
               <w:rPr>
                 <w:rFonts w:cs="Times New Roman"/>
                 <w:lang w:val="en-US"/>
@@ -14260,7 +15133,6 @@
           <w:rFonts w:cs="Times New Roman"/>
           <w:lang w:val="en-US"/>
         </w:rPr>
-        <w:lastRenderedPageBreak/>
         <w:t>Hari/Tanggal</w:t>
       </w:r>
       <w:r>
@@ -14283,7 +15155,7 @@
       <w:tblPr>
         <w:tblStyle w:val="LightGrid"/>
         <w:tblW w:w="0" w:type="auto"/>
-        <w:tblLook w:val="04A0"/>
+        <w:tblLook w:val="04A0" w:firstRow="1" w:lastRow="0" w:firstColumn="1" w:lastColumn="0" w:noHBand="0" w:noVBand="1"/>
       </w:tblPr>
       <w:tblGrid>
         <w:gridCol w:w="1668"/>
@@ -14292,11 +15164,11 @@
       </w:tblGrid>
       <w:tr>
         <w:trPr>
-          <w:cnfStyle w:val="100000000000"/>
+          <w:cnfStyle w:val="100000000000" w:firstRow="1" w:lastRow="0" w:firstColumn="0" w:lastColumn="0" w:oddVBand="0" w:evenVBand="0" w:oddHBand="0" w:evenHBand="0" w:firstRowFirstColumn="0" w:firstRowLastColumn="0" w:lastRowFirstColumn="0" w:lastRowLastColumn="0"/>
         </w:trPr>
         <w:tc>
           <w:tcPr>
-            <w:cnfStyle w:val="001000000000"/>
+            <w:cnfStyle w:val="001000000000" w:firstRow="0" w:lastRow="0" w:firstColumn="1" w:lastColumn="0" w:oddVBand="0" w:evenVBand="0" w:oddHBand="0" w:evenHBand="0" w:firstRowFirstColumn="0" w:firstRowLastColumn="0" w:lastRowFirstColumn="0" w:lastRowLastColumn="0"/>
             <w:tcW w:w="1668" w:type="dxa"/>
           </w:tcPr>
           <w:p>
@@ -14321,7 +15193,7 @@
           </w:tcPr>
           <w:p>
             <w:pPr>
-              <w:cnfStyle w:val="100000000000"/>
+              <w:cnfStyle w:val="100000000000" w:firstRow="1" w:lastRow="0" w:firstColumn="0" w:lastColumn="0" w:oddVBand="0" w:evenVBand="0" w:oddHBand="0" w:evenHBand="0" w:firstRowFirstColumn="0" w:firstRowLastColumn="0" w:lastRowFirstColumn="0" w:lastRowLastColumn="0"/>
               <w:rPr>
                 <w:rFonts w:cs="Times New Roman"/>
                 <w:lang w:val="en-US"/>
@@ -14342,7 +15214,7 @@
           </w:tcPr>
           <w:p>
             <w:pPr>
-              <w:cnfStyle w:val="100000000000"/>
+              <w:cnfStyle w:val="100000000000" w:firstRow="1" w:lastRow="0" w:firstColumn="0" w:lastColumn="0" w:oddVBand="0" w:evenVBand="0" w:oddHBand="0" w:evenHBand="0" w:firstRowFirstColumn="0" w:firstRowLastColumn="0" w:lastRowFirstColumn="0" w:lastRowLastColumn="0"/>
               <w:rPr>
                 <w:rFonts w:cs="Times New Roman"/>
                 <w:lang w:val="en-US"/>
@@ -14360,12 +15232,12 @@
       </w:tr>
       <w:tr>
         <w:trPr>
-          <w:cnfStyle w:val="000000100000"/>
+          <w:cnfStyle w:val="000000100000" w:firstRow="0" w:lastRow="0" w:firstColumn="0" w:lastColumn="0" w:oddVBand="0" w:evenVBand="0" w:oddHBand="1" w:evenHBand="0" w:firstRowFirstColumn="0" w:firstRowLastColumn="0" w:lastRowFirstColumn="0" w:lastRowLastColumn="0"/>
           <w:trHeight w:val="280"/>
         </w:trPr>
         <w:tc>
           <w:tcPr>
-            <w:cnfStyle w:val="001000000000"/>
+            <w:cnfStyle w:val="001000000000" w:firstRow="0" w:lastRow="0" w:firstColumn="1" w:lastColumn="0" w:oddVBand="0" w:evenVBand="0" w:oddHBand="0" w:evenHBand="0" w:firstRowFirstColumn="0" w:firstRowLastColumn="0" w:lastRowFirstColumn="0" w:lastRowLastColumn="0"/>
             <w:tcW w:w="1668" w:type="dxa"/>
           </w:tcPr>
           <w:p>
@@ -14392,7 +15264,7 @@
           </w:tcPr>
           <w:p>
             <w:pPr>
-              <w:cnfStyle w:val="000000100000"/>
+              <w:cnfStyle w:val="000000100000" w:firstRow="0" w:lastRow="0" w:firstColumn="0" w:lastColumn="0" w:oddVBand="0" w:evenVBand="0" w:oddHBand="1" w:evenHBand="0" w:firstRowFirstColumn="0" w:firstRowLastColumn="0" w:lastRowFirstColumn="0" w:lastRowLastColumn="0"/>
               <w:rPr>
                 <w:rFonts w:cs="Times New Roman"/>
                 <w:lang w:val="en-US"/>
@@ -14406,7 +15278,7 @@
           </w:tcPr>
           <w:p>
             <w:pPr>
-              <w:cnfStyle w:val="000000100000"/>
+              <w:cnfStyle w:val="000000100000" w:firstRow="0" w:lastRow="0" w:firstColumn="0" w:lastColumn="0" w:oddVBand="0" w:evenVBand="0" w:oddHBand="1" w:evenHBand="0" w:firstRowFirstColumn="0" w:firstRowLastColumn="0" w:lastRowFirstColumn="0" w:lastRowLastColumn="0"/>
               <w:rPr>
                 <w:rFonts w:cs="Times New Roman"/>
                 <w:lang w:val="en-US"/>
@@ -14417,12 +15289,12 @@
       </w:tr>
       <w:tr>
         <w:trPr>
-          <w:cnfStyle w:val="000000010000"/>
+          <w:cnfStyle w:val="000000010000" w:firstRow="0" w:lastRow="0" w:firstColumn="0" w:lastColumn="0" w:oddVBand="0" w:evenVBand="0" w:oddHBand="0" w:evenHBand="1" w:firstRowFirstColumn="0" w:firstRowLastColumn="0" w:lastRowFirstColumn="0" w:lastRowLastColumn="0"/>
           <w:trHeight w:val="189"/>
         </w:trPr>
         <w:tc>
           <w:tcPr>
-            <w:cnfStyle w:val="001000000000"/>
+            <w:cnfStyle w:val="001000000000" w:firstRow="0" w:lastRow="0" w:firstColumn="1" w:lastColumn="0" w:oddVBand="0" w:evenVBand="0" w:oddHBand="0" w:evenHBand="0" w:firstRowFirstColumn="0" w:firstRowLastColumn="0" w:lastRowFirstColumn="0" w:lastRowLastColumn="0"/>
             <w:tcW w:w="1668" w:type="dxa"/>
           </w:tcPr>
           <w:p>
@@ -14657,7 +15529,7 @@
           </w:tcPr>
           <w:p>
             <w:pPr>
-              <w:cnfStyle w:val="000000010000"/>
+              <w:cnfStyle w:val="000000010000" w:firstRow="0" w:lastRow="0" w:firstColumn="0" w:lastColumn="0" w:oddVBand="0" w:evenVBand="0" w:oddHBand="0" w:evenHBand="1" w:firstRowFirstColumn="0" w:firstRowLastColumn="0" w:lastRowFirstColumn="0" w:lastRowLastColumn="0"/>
               <w:rPr>
                 <w:rFonts w:cs="Times New Roman"/>
                 <w:lang w:val="en-US"/>
@@ -14671,7 +15543,7 @@
           </w:tcPr>
           <w:p>
             <w:pPr>
-              <w:cnfStyle w:val="000000010000"/>
+              <w:cnfStyle w:val="000000010000" w:firstRow="0" w:lastRow="0" w:firstColumn="0" w:lastColumn="0" w:oddVBand="0" w:evenVBand="0" w:oddHBand="0" w:evenHBand="1" w:firstRowFirstColumn="0" w:firstRowLastColumn="0" w:lastRowFirstColumn="0" w:lastRowLastColumn="0"/>
               <w:rPr>
                 <w:rFonts w:cs="Times New Roman"/>
                 <w:lang w:val="en-US"/>
@@ -14682,12 +15554,12 @@
       </w:tr>
       <w:tr>
         <w:trPr>
-          <w:cnfStyle w:val="000000100000"/>
+          <w:cnfStyle w:val="000000100000" w:firstRow="0" w:lastRow="0" w:firstColumn="0" w:lastColumn="0" w:oddVBand="0" w:evenVBand="0" w:oddHBand="1" w:evenHBand="0" w:firstRowFirstColumn="0" w:firstRowLastColumn="0" w:lastRowFirstColumn="0" w:lastRowLastColumn="0"/>
           <w:trHeight w:val="189"/>
         </w:trPr>
         <w:tc>
           <w:tcPr>
-            <w:cnfStyle w:val="001000000000"/>
+            <w:cnfStyle w:val="001000000000" w:firstRow="0" w:lastRow="0" w:firstColumn="1" w:lastColumn="0" w:oddVBand="0" w:evenVBand="0" w:oddHBand="0" w:evenHBand="0" w:firstRowFirstColumn="0" w:firstRowLastColumn="0" w:lastRowFirstColumn="0" w:lastRowLastColumn="0"/>
             <w:tcW w:w="1668" w:type="dxa"/>
           </w:tcPr>
           <w:p>
@@ -14704,6 +15576,7 @@
                 <w:i/>
                 <w:lang w:val="en-US"/>
               </w:rPr>
+              <w:lastRenderedPageBreak/>
               <w:t xml:space="preserve">13.00 </w:t>
             </w:r>
             <w:r>
@@ -14738,7 +15611,7 @@
           </w:tcPr>
           <w:p>
             <w:pPr>
-              <w:cnfStyle w:val="000000100000"/>
+              <w:cnfStyle w:val="000000100000" w:firstRow="0" w:lastRow="0" w:firstColumn="0" w:lastColumn="0" w:oddVBand="0" w:evenVBand="0" w:oddHBand="1" w:evenHBand="0" w:firstRowFirstColumn="0" w:firstRowLastColumn="0" w:lastRowFirstColumn="0" w:lastRowLastColumn="0"/>
               <w:rPr>
                 <w:rFonts w:cs="Times New Roman"/>
                 <w:lang w:val="en-US"/>
@@ -14752,7 +15625,7 @@
           </w:tcPr>
           <w:p>
             <w:pPr>
-              <w:cnfStyle w:val="000000100000"/>
+              <w:cnfStyle w:val="000000100000" w:firstRow="0" w:lastRow="0" w:firstColumn="0" w:lastColumn="0" w:oddVBand="0" w:evenVBand="0" w:oddHBand="1" w:evenHBand="0" w:firstRowFirstColumn="0" w:firstRowLastColumn="0" w:lastRowFirstColumn="0" w:lastRowLastColumn="0"/>
               <w:rPr>
                 <w:rFonts w:cs="Times New Roman"/>
                 <w:lang w:val="en-US"/>
@@ -14763,12 +15636,12 @@
       </w:tr>
       <w:tr>
         <w:trPr>
-          <w:cnfStyle w:val="000000010000"/>
+          <w:cnfStyle w:val="000000010000" w:firstRow="0" w:lastRow="0" w:firstColumn="0" w:lastColumn="0" w:oddVBand="0" w:evenVBand="0" w:oddHBand="0" w:evenHBand="1" w:firstRowFirstColumn="0" w:firstRowLastColumn="0" w:lastRowFirstColumn="0" w:lastRowLastColumn="0"/>
           <w:trHeight w:val="269"/>
         </w:trPr>
         <w:tc>
           <w:tcPr>
-            <w:cnfStyle w:val="001000000000"/>
+            <w:cnfStyle w:val="001000000000" w:firstRow="0" w:lastRow="0" w:firstColumn="1" w:lastColumn="0" w:oddVBand="0" w:evenVBand="0" w:oddHBand="0" w:evenHBand="0" w:firstRowFirstColumn="0" w:firstRowLastColumn="0" w:lastRowFirstColumn="0" w:lastRowLastColumn="0"/>
             <w:tcW w:w="1668" w:type="dxa"/>
           </w:tcPr>
           <w:p>
@@ -14994,7 +15867,7 @@
           </w:tcPr>
           <w:p>
             <w:pPr>
-              <w:cnfStyle w:val="000000010000"/>
+              <w:cnfStyle w:val="000000010000" w:firstRow="0" w:lastRow="0" w:firstColumn="0" w:lastColumn="0" w:oddVBand="0" w:evenVBand="0" w:oddHBand="0" w:evenHBand="1" w:firstRowFirstColumn="0" w:firstRowLastColumn="0" w:lastRowFirstColumn="0" w:lastRowLastColumn="0"/>
               <w:rPr>
                 <w:rFonts w:cs="Times New Roman"/>
                 <w:lang w:val="en-US"/>
@@ -15008,7 +15881,7 @@
           </w:tcPr>
           <w:p>
             <w:pPr>
-              <w:cnfStyle w:val="000000010000"/>
+              <w:cnfStyle w:val="000000010000" w:firstRow="0" w:lastRow="0" w:firstColumn="0" w:lastColumn="0" w:oddVBand="0" w:evenVBand="0" w:oddHBand="0" w:evenHBand="1" w:firstRowFirstColumn="0" w:firstRowLastColumn="0" w:lastRowFirstColumn="0" w:lastRowLastColumn="0"/>
               <w:rPr>
                 <w:rFonts w:cs="Times New Roman"/>
                 <w:lang w:val="en-US"/>
@@ -15039,7 +15912,6 @@
           <w:rFonts w:cs="Times New Roman"/>
           <w:lang w:val="en-US"/>
         </w:rPr>
-        <w:lastRenderedPageBreak/>
         <w:t>Hari/Tanggal</w:t>
       </w:r>
       <w:r>
@@ -15062,7 +15934,7 @@
       <w:tblPr>
         <w:tblStyle w:val="LightGrid"/>
         <w:tblW w:w="0" w:type="auto"/>
-        <w:tblLook w:val="04A0"/>
+        <w:tblLook w:val="04A0" w:firstRow="1" w:lastRow="0" w:firstColumn="1" w:lastColumn="0" w:noHBand="0" w:noVBand="1"/>
       </w:tblPr>
       <w:tblGrid>
         <w:gridCol w:w="1668"/>
@@ -15071,11 +15943,11 @@
       </w:tblGrid>
       <w:tr>
         <w:trPr>
-          <w:cnfStyle w:val="100000000000"/>
+          <w:cnfStyle w:val="100000000000" w:firstRow="1" w:lastRow="0" w:firstColumn="0" w:lastColumn="0" w:oddVBand="0" w:evenVBand="0" w:oddHBand="0" w:evenHBand="0" w:firstRowFirstColumn="0" w:firstRowLastColumn="0" w:lastRowFirstColumn="0" w:lastRowLastColumn="0"/>
         </w:trPr>
         <w:tc>
           <w:tcPr>
-            <w:cnfStyle w:val="001000000000"/>
+            <w:cnfStyle w:val="001000000000" w:firstRow="0" w:lastRow="0" w:firstColumn="1" w:lastColumn="0" w:oddVBand="0" w:evenVBand="0" w:oddHBand="0" w:evenHBand="0" w:firstRowFirstColumn="0" w:firstRowLastColumn="0" w:lastRowFirstColumn="0" w:lastRowLastColumn="0"/>
             <w:tcW w:w="1668" w:type="dxa"/>
           </w:tcPr>
           <w:p>
@@ -15100,7 +15972,7 @@
           </w:tcPr>
           <w:p>
             <w:pPr>
-              <w:cnfStyle w:val="100000000000"/>
+              <w:cnfStyle w:val="100000000000" w:firstRow="1" w:lastRow="0" w:firstColumn="0" w:lastColumn="0" w:oddVBand="0" w:evenVBand="0" w:oddHBand="0" w:evenHBand="0" w:firstRowFirstColumn="0" w:firstRowLastColumn="0" w:lastRowFirstColumn="0" w:lastRowLastColumn="0"/>
               <w:rPr>
                 <w:rFonts w:cs="Times New Roman"/>
                 <w:lang w:val="en-US"/>
@@ -15121,7 +15993,7 @@
           </w:tcPr>
           <w:p>
             <w:pPr>
-              <w:cnfStyle w:val="100000000000"/>
+              <w:cnfStyle w:val="100000000000" w:firstRow="1" w:lastRow="0" w:firstColumn="0" w:lastColumn="0" w:oddVBand="0" w:evenVBand="0" w:oddHBand="0" w:evenHBand="0" w:firstRowFirstColumn="0" w:firstRowLastColumn="0" w:lastRowFirstColumn="0" w:lastRowLastColumn="0"/>
               <w:rPr>
                 <w:rFonts w:cs="Times New Roman"/>
                 <w:lang w:val="en-US"/>
@@ -15139,12 +16011,12 @@
       </w:tr>
       <w:tr>
         <w:trPr>
-          <w:cnfStyle w:val="000000100000"/>
+          <w:cnfStyle w:val="000000100000" w:firstRow="0" w:lastRow="0" w:firstColumn="0" w:lastColumn="0" w:oddVBand="0" w:evenVBand="0" w:oddHBand="1" w:evenHBand="0" w:firstRowFirstColumn="0" w:firstRowLastColumn="0" w:lastRowFirstColumn="0" w:lastRowLastColumn="0"/>
           <w:trHeight w:val="280"/>
         </w:trPr>
         <w:tc>
           <w:tcPr>
-            <w:cnfStyle w:val="001000000000"/>
+            <w:cnfStyle w:val="001000000000" w:firstRow="0" w:lastRow="0" w:firstColumn="1" w:lastColumn="0" w:oddVBand="0" w:evenVBand="0" w:oddHBand="0" w:evenHBand="0" w:firstRowFirstColumn="0" w:firstRowLastColumn="0" w:lastRowFirstColumn="0" w:lastRowLastColumn="0"/>
             <w:tcW w:w="1668" w:type="dxa"/>
           </w:tcPr>
           <w:p>
@@ -15171,7 +16043,7 @@
           </w:tcPr>
           <w:p>
             <w:pPr>
-              <w:cnfStyle w:val="000000100000"/>
+              <w:cnfStyle w:val="000000100000" w:firstRow="0" w:lastRow="0" w:firstColumn="0" w:lastColumn="0" w:oddVBand="0" w:evenVBand="0" w:oddHBand="1" w:evenHBand="0" w:firstRowFirstColumn="0" w:firstRowLastColumn="0" w:lastRowFirstColumn="0" w:lastRowLastColumn="0"/>
               <w:rPr>
                 <w:rFonts w:cs="Times New Roman"/>
                 <w:lang w:val="en-US"/>
@@ -15185,7 +16057,7 @@
           </w:tcPr>
           <w:p>
             <w:pPr>
-              <w:cnfStyle w:val="000000100000"/>
+              <w:cnfStyle w:val="000000100000" w:firstRow="0" w:lastRow="0" w:firstColumn="0" w:lastColumn="0" w:oddVBand="0" w:evenVBand="0" w:oddHBand="1" w:evenHBand="0" w:firstRowFirstColumn="0" w:firstRowLastColumn="0" w:lastRowFirstColumn="0" w:lastRowLastColumn="0"/>
               <w:rPr>
                 <w:rFonts w:cs="Times New Roman"/>
                 <w:lang w:val="en-US"/>
@@ -15196,12 +16068,12 @@
       </w:tr>
       <w:tr>
         <w:trPr>
-          <w:cnfStyle w:val="000000010000"/>
+          <w:cnfStyle w:val="000000010000" w:firstRow="0" w:lastRow="0" w:firstColumn="0" w:lastColumn="0" w:oddVBand="0" w:evenVBand="0" w:oddHBand="0" w:evenHBand="1" w:firstRowFirstColumn="0" w:firstRowLastColumn="0" w:lastRowFirstColumn="0" w:lastRowLastColumn="0"/>
           <w:trHeight w:val="189"/>
         </w:trPr>
         <w:tc>
           <w:tcPr>
-            <w:cnfStyle w:val="001000000000"/>
+            <w:cnfStyle w:val="001000000000" w:firstRow="0" w:lastRow="0" w:firstColumn="1" w:lastColumn="0" w:oddVBand="0" w:evenVBand="0" w:oddHBand="0" w:evenHBand="0" w:firstRowFirstColumn="0" w:firstRowLastColumn="0" w:lastRowFirstColumn="0" w:lastRowLastColumn="0"/>
             <w:tcW w:w="1668" w:type="dxa"/>
           </w:tcPr>
           <w:p>
@@ -15436,7 +16308,7 @@
           </w:tcPr>
           <w:p>
             <w:pPr>
-              <w:cnfStyle w:val="000000010000"/>
+              <w:cnfStyle w:val="000000010000" w:firstRow="0" w:lastRow="0" w:firstColumn="0" w:lastColumn="0" w:oddVBand="0" w:evenVBand="0" w:oddHBand="0" w:evenHBand="1" w:firstRowFirstColumn="0" w:firstRowLastColumn="0" w:lastRowFirstColumn="0" w:lastRowLastColumn="0"/>
               <w:rPr>
                 <w:rFonts w:cs="Times New Roman"/>
                 <w:lang w:val="en-US"/>
@@ -15450,7 +16322,7 @@
           </w:tcPr>
           <w:p>
             <w:pPr>
-              <w:cnfStyle w:val="000000010000"/>
+              <w:cnfStyle w:val="000000010000" w:firstRow="0" w:lastRow="0" w:firstColumn="0" w:lastColumn="0" w:oddVBand="0" w:evenVBand="0" w:oddHBand="0" w:evenHBand="1" w:firstRowFirstColumn="0" w:firstRowLastColumn="0" w:lastRowFirstColumn="0" w:lastRowLastColumn="0"/>
               <w:rPr>
                 <w:rFonts w:cs="Times New Roman"/>
                 <w:lang w:val="en-US"/>
@@ -15461,12 +16333,12 @@
       </w:tr>
       <w:tr>
         <w:trPr>
-          <w:cnfStyle w:val="000000100000"/>
+          <w:cnfStyle w:val="000000100000" w:firstRow="0" w:lastRow="0" w:firstColumn="0" w:lastColumn="0" w:oddVBand="0" w:evenVBand="0" w:oddHBand="1" w:evenHBand="0" w:firstRowFirstColumn="0" w:firstRowLastColumn="0" w:lastRowFirstColumn="0" w:lastRowLastColumn="0"/>
           <w:trHeight w:val="189"/>
         </w:trPr>
         <w:tc>
           <w:tcPr>
-            <w:cnfStyle w:val="001000000000"/>
+            <w:cnfStyle w:val="001000000000" w:firstRow="0" w:lastRow="0" w:firstColumn="1" w:lastColumn="0" w:oddVBand="0" w:evenVBand="0" w:oddHBand="0" w:evenHBand="0" w:firstRowFirstColumn="0" w:firstRowLastColumn="0" w:lastRowFirstColumn="0" w:lastRowLastColumn="0"/>
             <w:tcW w:w="1668" w:type="dxa"/>
           </w:tcPr>
           <w:p>
@@ -15483,6 +16355,7 @@
                 <w:i/>
                 <w:lang w:val="en-US"/>
               </w:rPr>
+              <w:lastRenderedPageBreak/>
               <w:t xml:space="preserve">13.00 </w:t>
             </w:r>
             <w:r>
@@ -15517,7 +16390,7 @@
           </w:tcPr>
           <w:p>
             <w:pPr>
-              <w:cnfStyle w:val="000000100000"/>
+              <w:cnfStyle w:val="000000100000" w:firstRow="0" w:lastRow="0" w:firstColumn="0" w:lastColumn="0" w:oddVBand="0" w:evenVBand="0" w:oddHBand="1" w:evenHBand="0" w:firstRowFirstColumn="0" w:firstRowLastColumn="0" w:lastRowFirstColumn="0" w:lastRowLastColumn="0"/>
               <w:rPr>
                 <w:rFonts w:cs="Times New Roman"/>
                 <w:lang w:val="en-US"/>
@@ -15531,7 +16404,7 @@
           </w:tcPr>
           <w:p>
             <w:pPr>
-              <w:cnfStyle w:val="000000100000"/>
+              <w:cnfStyle w:val="000000100000" w:firstRow="0" w:lastRow="0" w:firstColumn="0" w:lastColumn="0" w:oddVBand="0" w:evenVBand="0" w:oddHBand="1" w:evenHBand="0" w:firstRowFirstColumn="0" w:firstRowLastColumn="0" w:lastRowFirstColumn="0" w:lastRowLastColumn="0"/>
               <w:rPr>
                 <w:rFonts w:cs="Times New Roman"/>
                 <w:lang w:val="en-US"/>
@@ -15542,12 +16415,12 @@
       </w:tr>
       <w:tr>
         <w:trPr>
-          <w:cnfStyle w:val="000000010000"/>
+          <w:cnfStyle w:val="000000010000" w:firstRow="0" w:lastRow="0" w:firstColumn="0" w:lastColumn="0" w:oddVBand="0" w:evenVBand="0" w:oddHBand="0" w:evenHBand="1" w:firstRowFirstColumn="0" w:firstRowLastColumn="0" w:lastRowFirstColumn="0" w:lastRowLastColumn="0"/>
           <w:trHeight w:val="269"/>
         </w:trPr>
         <w:tc>
           <w:tcPr>
-            <w:cnfStyle w:val="001000000000"/>
+            <w:cnfStyle w:val="001000000000" w:firstRow="0" w:lastRow="0" w:firstColumn="1" w:lastColumn="0" w:oddVBand="0" w:evenVBand="0" w:oddHBand="0" w:evenHBand="0" w:firstRowFirstColumn="0" w:firstRowLastColumn="0" w:lastRowFirstColumn="0" w:lastRowLastColumn="0"/>
             <w:tcW w:w="1668" w:type="dxa"/>
           </w:tcPr>
           <w:p>
@@ -15773,7 +16646,7 @@
           </w:tcPr>
           <w:p>
             <w:pPr>
-              <w:cnfStyle w:val="000000010000"/>
+              <w:cnfStyle w:val="000000010000" w:firstRow="0" w:lastRow="0" w:firstColumn="0" w:lastColumn="0" w:oddVBand="0" w:evenVBand="0" w:oddHBand="0" w:evenHBand="1" w:firstRowFirstColumn="0" w:firstRowLastColumn="0" w:lastRowFirstColumn="0" w:lastRowLastColumn="0"/>
               <w:rPr>
                 <w:rFonts w:cs="Times New Roman"/>
                 <w:lang w:val="en-US"/>
@@ -15787,7 +16660,7 @@
           </w:tcPr>
           <w:p>
             <w:pPr>
-              <w:cnfStyle w:val="000000010000"/>
+              <w:cnfStyle w:val="000000010000" w:firstRow="0" w:lastRow="0" w:firstColumn="0" w:lastColumn="0" w:oddVBand="0" w:evenVBand="0" w:oddHBand="0" w:evenHBand="1" w:firstRowFirstColumn="0" w:firstRowLastColumn="0" w:lastRowFirstColumn="0" w:lastRowLastColumn="0"/>
               <w:rPr>
                 <w:rFonts w:cs="Times New Roman"/>
                 <w:lang w:val="en-US"/>
@@ -15818,7 +16691,6 @@
           <w:rFonts w:cs="Times New Roman"/>
           <w:lang w:val="en-US"/>
         </w:rPr>
-        <w:lastRenderedPageBreak/>
         <w:t>Hari/Tanggal</w:t>
       </w:r>
       <w:r>
@@ -15841,7 +16713,7 @@
       <w:tblPr>
         <w:tblStyle w:val="LightGrid"/>
         <w:tblW w:w="0" w:type="auto"/>
-        <w:tblLook w:val="04A0"/>
+        <w:tblLook w:val="04A0" w:firstRow="1" w:lastRow="0" w:firstColumn="1" w:lastColumn="0" w:noHBand="0" w:noVBand="1"/>
       </w:tblPr>
       <w:tblGrid>
         <w:gridCol w:w="1668"/>
@@ -15850,11 +16722,11 @@
       </w:tblGrid>
       <w:tr>
         <w:trPr>
-          <w:cnfStyle w:val="100000000000"/>
+          <w:cnfStyle w:val="100000000000" w:firstRow="1" w:lastRow="0" w:firstColumn="0" w:lastColumn="0" w:oddVBand="0" w:evenVBand="0" w:oddHBand="0" w:evenHBand="0" w:firstRowFirstColumn="0" w:firstRowLastColumn="0" w:lastRowFirstColumn="0" w:lastRowLastColumn="0"/>
         </w:trPr>
         <w:tc>
           <w:tcPr>
-            <w:cnfStyle w:val="001000000000"/>
+            <w:cnfStyle w:val="001000000000" w:firstRow="0" w:lastRow="0" w:firstColumn="1" w:lastColumn="0" w:oddVBand="0" w:evenVBand="0" w:oddHBand="0" w:evenHBand="0" w:firstRowFirstColumn="0" w:firstRowLastColumn="0" w:lastRowFirstColumn="0" w:lastRowLastColumn="0"/>
             <w:tcW w:w="1668" w:type="dxa"/>
           </w:tcPr>
           <w:p>
@@ -15879,7 +16751,7 @@
           </w:tcPr>
           <w:p>
             <w:pPr>
-              <w:cnfStyle w:val="100000000000"/>
+              <w:cnfStyle w:val="100000000000" w:firstRow="1" w:lastRow="0" w:firstColumn="0" w:lastColumn="0" w:oddVBand="0" w:evenVBand="0" w:oddHBand="0" w:evenHBand="0" w:firstRowFirstColumn="0" w:firstRowLastColumn="0" w:lastRowFirstColumn="0" w:lastRowLastColumn="0"/>
               <w:rPr>
                 <w:rFonts w:cs="Times New Roman"/>
                 <w:lang w:val="en-US"/>
@@ -15900,7 +16772,7 @@
           </w:tcPr>
           <w:p>
             <w:pPr>
-              <w:cnfStyle w:val="100000000000"/>
+              <w:cnfStyle w:val="100000000000" w:firstRow="1" w:lastRow="0" w:firstColumn="0" w:lastColumn="0" w:oddVBand="0" w:evenVBand="0" w:oddHBand="0" w:evenHBand="0" w:firstRowFirstColumn="0" w:firstRowLastColumn="0" w:lastRowFirstColumn="0" w:lastRowLastColumn="0"/>
               <w:rPr>
                 <w:rFonts w:cs="Times New Roman"/>
                 <w:lang w:val="en-US"/>
@@ -15918,12 +16790,12 @@
       </w:tr>
       <w:tr>
         <w:trPr>
-          <w:cnfStyle w:val="000000100000"/>
+          <w:cnfStyle w:val="000000100000" w:firstRow="0" w:lastRow="0" w:firstColumn="0" w:lastColumn="0" w:oddVBand="0" w:evenVBand="0" w:oddHBand="1" w:evenHBand="0" w:firstRowFirstColumn="0" w:firstRowLastColumn="0" w:lastRowFirstColumn="0" w:lastRowLastColumn="0"/>
           <w:trHeight w:val="280"/>
         </w:trPr>
         <w:tc>
           <w:tcPr>
-            <w:cnfStyle w:val="001000000000"/>
+            <w:cnfStyle w:val="001000000000" w:firstRow="0" w:lastRow="0" w:firstColumn="1" w:lastColumn="0" w:oddVBand="0" w:evenVBand="0" w:oddHBand="0" w:evenHBand="0" w:firstRowFirstColumn="0" w:firstRowLastColumn="0" w:lastRowFirstColumn="0" w:lastRowLastColumn="0"/>
             <w:tcW w:w="1668" w:type="dxa"/>
           </w:tcPr>
           <w:p>
@@ -15950,7 +16822,7 @@
           </w:tcPr>
           <w:p>
             <w:pPr>
-              <w:cnfStyle w:val="000000100000"/>
+              <w:cnfStyle w:val="000000100000" w:firstRow="0" w:lastRow="0" w:firstColumn="0" w:lastColumn="0" w:oddVBand="0" w:evenVBand="0" w:oddHBand="1" w:evenHBand="0" w:firstRowFirstColumn="0" w:firstRowLastColumn="0" w:lastRowFirstColumn="0" w:lastRowLastColumn="0"/>
               <w:rPr>
                 <w:rFonts w:cs="Times New Roman"/>
                 <w:lang w:val="en-US"/>
@@ -15964,7 +16836,7 @@
           </w:tcPr>
           <w:p>
             <w:pPr>
-              <w:cnfStyle w:val="000000100000"/>
+              <w:cnfStyle w:val="000000100000" w:firstRow="0" w:lastRow="0" w:firstColumn="0" w:lastColumn="0" w:oddVBand="0" w:evenVBand="0" w:oddHBand="1" w:evenHBand="0" w:firstRowFirstColumn="0" w:firstRowLastColumn="0" w:lastRowFirstColumn="0" w:lastRowLastColumn="0"/>
               <w:rPr>
                 <w:rFonts w:cs="Times New Roman"/>
                 <w:lang w:val="en-US"/>
@@ -15975,12 +16847,12 @@
       </w:tr>
       <w:tr>
         <w:trPr>
-          <w:cnfStyle w:val="000000010000"/>
+          <w:cnfStyle w:val="000000010000" w:firstRow="0" w:lastRow="0" w:firstColumn="0" w:lastColumn="0" w:oddVBand="0" w:evenVBand="0" w:oddHBand="0" w:evenHBand="1" w:firstRowFirstColumn="0" w:firstRowLastColumn="0" w:lastRowFirstColumn="0" w:lastRowLastColumn="0"/>
           <w:trHeight w:val="189"/>
         </w:trPr>
         <w:tc>
           <w:tcPr>
-            <w:cnfStyle w:val="001000000000"/>
+            <w:cnfStyle w:val="001000000000" w:firstRow="0" w:lastRow="0" w:firstColumn="1" w:lastColumn="0" w:oddVBand="0" w:evenVBand="0" w:oddHBand="0" w:evenHBand="0" w:firstRowFirstColumn="0" w:firstRowLastColumn="0" w:lastRowFirstColumn="0" w:lastRowLastColumn="0"/>
             <w:tcW w:w="1668" w:type="dxa"/>
           </w:tcPr>
           <w:p>
@@ -16215,7 +17087,7 @@
           </w:tcPr>
           <w:p>
             <w:pPr>
-              <w:cnfStyle w:val="000000010000"/>
+              <w:cnfStyle w:val="000000010000" w:firstRow="0" w:lastRow="0" w:firstColumn="0" w:lastColumn="0" w:oddVBand="0" w:evenVBand="0" w:oddHBand="0" w:evenHBand="1" w:firstRowFirstColumn="0" w:firstRowLastColumn="0" w:lastRowFirstColumn="0" w:lastRowLastColumn="0"/>
               <w:rPr>
                 <w:rFonts w:cs="Times New Roman"/>
                 <w:lang w:val="en-US"/>
@@ -16229,7 +17101,7 @@
           </w:tcPr>
           <w:p>
             <w:pPr>
-              <w:cnfStyle w:val="000000010000"/>
+              <w:cnfStyle w:val="000000010000" w:firstRow="0" w:lastRow="0" w:firstColumn="0" w:lastColumn="0" w:oddVBand="0" w:evenVBand="0" w:oddHBand="0" w:evenHBand="1" w:firstRowFirstColumn="0" w:firstRowLastColumn="0" w:lastRowFirstColumn="0" w:lastRowLastColumn="0"/>
               <w:rPr>
                 <w:rFonts w:cs="Times New Roman"/>
                 <w:lang w:val="en-US"/>
@@ -16240,12 +17112,12 @@
       </w:tr>
       <w:tr>
         <w:trPr>
-          <w:cnfStyle w:val="000000100000"/>
+          <w:cnfStyle w:val="000000100000" w:firstRow="0" w:lastRow="0" w:firstColumn="0" w:lastColumn="0" w:oddVBand="0" w:evenVBand="0" w:oddHBand="1" w:evenHBand="0" w:firstRowFirstColumn="0" w:firstRowLastColumn="0" w:lastRowFirstColumn="0" w:lastRowLastColumn="0"/>
           <w:trHeight w:val="189"/>
         </w:trPr>
         <w:tc>
           <w:tcPr>
-            <w:cnfStyle w:val="001000000000"/>
+            <w:cnfStyle w:val="001000000000" w:firstRow="0" w:lastRow="0" w:firstColumn="1" w:lastColumn="0" w:oddVBand="0" w:evenVBand="0" w:oddHBand="0" w:evenHBand="0" w:firstRowFirstColumn="0" w:firstRowLastColumn="0" w:lastRowFirstColumn="0" w:lastRowLastColumn="0"/>
             <w:tcW w:w="1668" w:type="dxa"/>
           </w:tcPr>
           <w:p>
@@ -16262,6 +17134,7 @@
                 <w:i/>
                 <w:lang w:val="en-US"/>
               </w:rPr>
+              <w:lastRenderedPageBreak/>
               <w:t xml:space="preserve">13.00 </w:t>
             </w:r>
             <w:r>
@@ -16296,7 +17169,7 @@
           </w:tcPr>
           <w:p>
             <w:pPr>
-              <w:cnfStyle w:val="000000100000"/>
+              <w:cnfStyle w:val="000000100000" w:firstRow="0" w:lastRow="0" w:firstColumn="0" w:lastColumn="0" w:oddVBand="0" w:evenVBand="0" w:oddHBand="1" w:evenHBand="0" w:firstRowFirstColumn="0" w:firstRowLastColumn="0" w:lastRowFirstColumn="0" w:lastRowLastColumn="0"/>
               <w:rPr>
                 <w:rFonts w:cs="Times New Roman"/>
                 <w:lang w:val="en-US"/>
@@ -16310,7 +17183,7 @@
           </w:tcPr>
           <w:p>
             <w:pPr>
-              <w:cnfStyle w:val="000000100000"/>
+              <w:cnfStyle w:val="000000100000" w:firstRow="0" w:lastRow="0" w:firstColumn="0" w:lastColumn="0" w:oddVBand="0" w:evenVBand="0" w:oddHBand="1" w:evenHBand="0" w:firstRowFirstColumn="0" w:firstRowLastColumn="0" w:lastRowFirstColumn="0" w:lastRowLastColumn="0"/>
               <w:rPr>
                 <w:rFonts w:cs="Times New Roman"/>
                 <w:lang w:val="en-US"/>
@@ -16321,12 +17194,12 @@
       </w:tr>
       <w:tr>
         <w:trPr>
-          <w:cnfStyle w:val="000000010000"/>
+          <w:cnfStyle w:val="000000010000" w:firstRow="0" w:lastRow="0" w:firstColumn="0" w:lastColumn="0" w:oddVBand="0" w:evenVBand="0" w:oddHBand="0" w:evenHBand="1" w:firstRowFirstColumn="0" w:firstRowLastColumn="0" w:lastRowFirstColumn="0" w:lastRowLastColumn="0"/>
           <w:trHeight w:val="269"/>
         </w:trPr>
         <w:tc>
           <w:tcPr>
-            <w:cnfStyle w:val="001000000000"/>
+            <w:cnfStyle w:val="001000000000" w:firstRow="0" w:lastRow="0" w:firstColumn="1" w:lastColumn="0" w:oddVBand="0" w:evenVBand="0" w:oddHBand="0" w:evenHBand="0" w:firstRowFirstColumn="0" w:firstRowLastColumn="0" w:lastRowFirstColumn="0" w:lastRowLastColumn="0"/>
             <w:tcW w:w="1668" w:type="dxa"/>
           </w:tcPr>
           <w:p>
@@ -16552,7 +17425,7 @@
           </w:tcPr>
           <w:p>
             <w:pPr>
-              <w:cnfStyle w:val="000000010000"/>
+              <w:cnfStyle w:val="000000010000" w:firstRow="0" w:lastRow="0" w:firstColumn="0" w:lastColumn="0" w:oddVBand="0" w:evenVBand="0" w:oddHBand="0" w:evenHBand="1" w:firstRowFirstColumn="0" w:firstRowLastColumn="0" w:lastRowFirstColumn="0" w:lastRowLastColumn="0"/>
               <w:rPr>
                 <w:rFonts w:cs="Times New Roman"/>
                 <w:lang w:val="en-US"/>
@@ -16566,7 +17439,7 @@
           </w:tcPr>
           <w:p>
             <w:pPr>
-              <w:cnfStyle w:val="000000010000"/>
+              <w:cnfStyle w:val="000000010000" w:firstRow="0" w:lastRow="0" w:firstColumn="0" w:lastColumn="0" w:oddVBand="0" w:evenVBand="0" w:oddHBand="0" w:evenHBand="1" w:firstRowFirstColumn="0" w:firstRowLastColumn="0" w:lastRowFirstColumn="0" w:lastRowLastColumn="0"/>
               <w:rPr>
                 <w:rFonts w:cs="Times New Roman"/>
                 <w:lang w:val="en-US"/>
@@ -16597,7 +17470,6 @@
           <w:rFonts w:cs="Times New Roman"/>
           <w:lang w:val="en-US"/>
         </w:rPr>
-        <w:lastRenderedPageBreak/>
         <w:t>Hari/Tanggal</w:t>
       </w:r>
       <w:r>
@@ -16620,7 +17492,7 @@
       <w:tblPr>
         <w:tblStyle w:val="LightGrid"/>
         <w:tblW w:w="0" w:type="auto"/>
-        <w:tblLook w:val="04A0"/>
+        <w:tblLook w:val="04A0" w:firstRow="1" w:lastRow="0" w:firstColumn="1" w:lastColumn="0" w:noHBand="0" w:noVBand="1"/>
       </w:tblPr>
       <w:tblGrid>
         <w:gridCol w:w="1668"/>
@@ -16629,11 +17501,11 @@
       </w:tblGrid>
       <w:tr>
         <w:trPr>
-          <w:cnfStyle w:val="100000000000"/>
+          <w:cnfStyle w:val="100000000000" w:firstRow="1" w:lastRow="0" w:firstColumn="0" w:lastColumn="0" w:oddVBand="0" w:evenVBand="0" w:oddHBand="0" w:evenHBand="0" w:firstRowFirstColumn="0" w:firstRowLastColumn="0" w:lastRowFirstColumn="0" w:lastRowLastColumn="0"/>
         </w:trPr>
         <w:tc>
           <w:tcPr>
-            <w:cnfStyle w:val="001000000000"/>
+            <w:cnfStyle w:val="001000000000" w:firstRow="0" w:lastRow="0" w:firstColumn="1" w:lastColumn="0" w:oddVBand="0" w:evenVBand="0" w:oddHBand="0" w:evenHBand="0" w:firstRowFirstColumn="0" w:firstRowLastColumn="0" w:lastRowFirstColumn="0" w:lastRowLastColumn="0"/>
             <w:tcW w:w="1668" w:type="dxa"/>
           </w:tcPr>
           <w:p>
@@ -16658,7 +17530,7 @@
           </w:tcPr>
           <w:p>
             <w:pPr>
-              <w:cnfStyle w:val="100000000000"/>
+              <w:cnfStyle w:val="100000000000" w:firstRow="1" w:lastRow="0" w:firstColumn="0" w:lastColumn="0" w:oddVBand="0" w:evenVBand="0" w:oddHBand="0" w:evenHBand="0" w:firstRowFirstColumn="0" w:firstRowLastColumn="0" w:lastRowFirstColumn="0" w:lastRowLastColumn="0"/>
               <w:rPr>
                 <w:rFonts w:cs="Times New Roman"/>
                 <w:lang w:val="en-US"/>
@@ -16679,7 +17551,7 @@
           </w:tcPr>
           <w:p>
             <w:pPr>
-              <w:cnfStyle w:val="100000000000"/>
+              <w:cnfStyle w:val="100000000000" w:firstRow="1" w:lastRow="0" w:firstColumn="0" w:lastColumn="0" w:oddVBand="0" w:evenVBand="0" w:oddHBand="0" w:evenHBand="0" w:firstRowFirstColumn="0" w:firstRowLastColumn="0" w:lastRowFirstColumn="0" w:lastRowLastColumn="0"/>
               <w:rPr>
                 <w:rFonts w:cs="Times New Roman"/>
                 <w:lang w:val="en-US"/>
@@ -16697,12 +17569,12 @@
       </w:tr>
       <w:tr>
         <w:trPr>
-          <w:cnfStyle w:val="000000100000"/>
+          <w:cnfStyle w:val="000000100000" w:firstRow="0" w:lastRow="0" w:firstColumn="0" w:lastColumn="0" w:oddVBand="0" w:evenVBand="0" w:oddHBand="1" w:evenHBand="0" w:firstRowFirstColumn="0" w:firstRowLastColumn="0" w:lastRowFirstColumn="0" w:lastRowLastColumn="0"/>
           <w:trHeight w:val="280"/>
         </w:trPr>
         <w:tc>
           <w:tcPr>
-            <w:cnfStyle w:val="001000000000"/>
+            <w:cnfStyle w:val="001000000000" w:firstRow="0" w:lastRow="0" w:firstColumn="1" w:lastColumn="0" w:oddVBand="0" w:evenVBand="0" w:oddHBand="0" w:evenHBand="0" w:firstRowFirstColumn="0" w:firstRowLastColumn="0" w:lastRowFirstColumn="0" w:lastRowLastColumn="0"/>
             <w:tcW w:w="1668" w:type="dxa"/>
           </w:tcPr>
           <w:p>
@@ -16729,7 +17601,7 @@
           </w:tcPr>
           <w:p>
             <w:pPr>
-              <w:cnfStyle w:val="000000100000"/>
+              <w:cnfStyle w:val="000000100000" w:firstRow="0" w:lastRow="0" w:firstColumn="0" w:lastColumn="0" w:oddVBand="0" w:evenVBand="0" w:oddHBand="1" w:evenHBand="0" w:firstRowFirstColumn="0" w:firstRowLastColumn="0" w:lastRowFirstColumn="0" w:lastRowLastColumn="0"/>
               <w:rPr>
                 <w:rFonts w:cs="Times New Roman"/>
                 <w:lang w:val="en-US"/>
@@ -16743,7 +17615,7 @@
           </w:tcPr>
           <w:p>
             <w:pPr>
-              <w:cnfStyle w:val="000000100000"/>
+              <w:cnfStyle w:val="000000100000" w:firstRow="0" w:lastRow="0" w:firstColumn="0" w:lastColumn="0" w:oddVBand="0" w:evenVBand="0" w:oddHBand="1" w:evenHBand="0" w:firstRowFirstColumn="0" w:firstRowLastColumn="0" w:lastRowFirstColumn="0" w:lastRowLastColumn="0"/>
               <w:rPr>
                 <w:rFonts w:cs="Times New Roman"/>
                 <w:lang w:val="en-US"/>
@@ -16754,12 +17626,12 @@
       </w:tr>
       <w:tr>
         <w:trPr>
-          <w:cnfStyle w:val="000000010000"/>
+          <w:cnfStyle w:val="000000010000" w:firstRow="0" w:lastRow="0" w:firstColumn="0" w:lastColumn="0" w:oddVBand="0" w:evenVBand="0" w:oddHBand="0" w:evenHBand="1" w:firstRowFirstColumn="0" w:firstRowLastColumn="0" w:lastRowFirstColumn="0" w:lastRowLastColumn="0"/>
           <w:trHeight w:val="189"/>
         </w:trPr>
         <w:tc>
           <w:tcPr>
-            <w:cnfStyle w:val="001000000000"/>
+            <w:cnfStyle w:val="001000000000" w:firstRow="0" w:lastRow="0" w:firstColumn="1" w:lastColumn="0" w:oddVBand="0" w:evenVBand="0" w:oddHBand="0" w:evenHBand="0" w:firstRowFirstColumn="0" w:firstRowLastColumn="0" w:lastRowFirstColumn="0" w:lastRowLastColumn="0"/>
             <w:tcW w:w="1668" w:type="dxa"/>
           </w:tcPr>
           <w:p>
@@ -16994,7 +17866,7 @@
           </w:tcPr>
           <w:p>
             <w:pPr>
-              <w:cnfStyle w:val="000000010000"/>
+              <w:cnfStyle w:val="000000010000" w:firstRow="0" w:lastRow="0" w:firstColumn="0" w:lastColumn="0" w:oddVBand="0" w:evenVBand="0" w:oddHBand="0" w:evenHBand="1" w:firstRowFirstColumn="0" w:firstRowLastColumn="0" w:lastRowFirstColumn="0" w:lastRowLastColumn="0"/>
               <w:rPr>
                 <w:rFonts w:cs="Times New Roman"/>
                 <w:lang w:val="en-US"/>
@@ -17008,7 +17880,7 @@
           </w:tcPr>
           <w:p>
             <w:pPr>
-              <w:cnfStyle w:val="000000010000"/>
+              <w:cnfStyle w:val="000000010000" w:firstRow="0" w:lastRow="0" w:firstColumn="0" w:lastColumn="0" w:oddVBand="0" w:evenVBand="0" w:oddHBand="0" w:evenHBand="1" w:firstRowFirstColumn="0" w:firstRowLastColumn="0" w:lastRowFirstColumn="0" w:lastRowLastColumn="0"/>
               <w:rPr>
                 <w:rFonts w:cs="Times New Roman"/>
                 <w:lang w:val="en-US"/>
@@ -17019,12 +17891,12 @@
       </w:tr>
       <w:tr>
         <w:trPr>
-          <w:cnfStyle w:val="000000100000"/>
+          <w:cnfStyle w:val="000000100000" w:firstRow="0" w:lastRow="0" w:firstColumn="0" w:lastColumn="0" w:oddVBand="0" w:evenVBand="0" w:oddHBand="1" w:evenHBand="0" w:firstRowFirstColumn="0" w:firstRowLastColumn="0" w:lastRowFirstColumn="0" w:lastRowLastColumn="0"/>
           <w:trHeight w:val="189"/>
         </w:trPr>
         <w:tc>
           <w:tcPr>
-            <w:cnfStyle w:val="001000000000"/>
+            <w:cnfStyle w:val="001000000000" w:firstRow="0" w:lastRow="0" w:firstColumn="1" w:lastColumn="0" w:oddVBand="0" w:evenVBand="0" w:oddHBand="0" w:evenHBand="0" w:firstRowFirstColumn="0" w:firstRowLastColumn="0" w:lastRowFirstColumn="0" w:lastRowLastColumn="0"/>
             <w:tcW w:w="1668" w:type="dxa"/>
           </w:tcPr>
           <w:p>
@@ -17041,6 +17913,7 @@
                 <w:i/>
                 <w:lang w:val="en-US"/>
               </w:rPr>
+              <w:lastRenderedPageBreak/>
               <w:t xml:space="preserve">13.00 </w:t>
             </w:r>
             <w:r>
@@ -17075,7 +17948,7 @@
           </w:tcPr>
           <w:p>
             <w:pPr>
-              <w:cnfStyle w:val="000000100000"/>
+              <w:cnfStyle w:val="000000100000" w:firstRow="0" w:lastRow="0" w:firstColumn="0" w:lastColumn="0" w:oddVBand="0" w:evenVBand="0" w:oddHBand="1" w:evenHBand="0" w:firstRowFirstColumn="0" w:firstRowLastColumn="0" w:lastRowFirstColumn="0" w:lastRowLastColumn="0"/>
               <w:rPr>
                 <w:rFonts w:cs="Times New Roman"/>
                 <w:lang w:val="en-US"/>
@@ -17089,7 +17962,7 @@
           </w:tcPr>
           <w:p>
             <w:pPr>
-              <w:cnfStyle w:val="000000100000"/>
+              <w:cnfStyle w:val="000000100000" w:firstRow="0" w:lastRow="0" w:firstColumn="0" w:lastColumn="0" w:oddVBand="0" w:evenVBand="0" w:oddHBand="1" w:evenHBand="0" w:firstRowFirstColumn="0" w:firstRowLastColumn="0" w:lastRowFirstColumn="0" w:lastRowLastColumn="0"/>
               <w:rPr>
                 <w:rFonts w:cs="Times New Roman"/>
                 <w:lang w:val="en-US"/>
@@ -17100,12 +17973,12 @@
       </w:tr>
       <w:tr>
         <w:trPr>
-          <w:cnfStyle w:val="000000010000"/>
+          <w:cnfStyle w:val="000000010000" w:firstRow="0" w:lastRow="0" w:firstColumn="0" w:lastColumn="0" w:oddVBand="0" w:evenVBand="0" w:oddHBand="0" w:evenHBand="1" w:firstRowFirstColumn="0" w:firstRowLastColumn="0" w:lastRowFirstColumn="0" w:lastRowLastColumn="0"/>
           <w:trHeight w:val="269"/>
         </w:trPr>
         <w:tc>
           <w:tcPr>
-            <w:cnfStyle w:val="001000000000"/>
+            <w:cnfStyle w:val="001000000000" w:firstRow="0" w:lastRow="0" w:firstColumn="1" w:lastColumn="0" w:oddVBand="0" w:evenVBand="0" w:oddHBand="0" w:evenHBand="0" w:firstRowFirstColumn="0" w:firstRowLastColumn="0" w:lastRowFirstColumn="0" w:lastRowLastColumn="0"/>
             <w:tcW w:w="1668" w:type="dxa"/>
           </w:tcPr>
           <w:p>
@@ -17331,7 +18204,7 @@
           </w:tcPr>
           <w:p>
             <w:pPr>
-              <w:cnfStyle w:val="000000010000"/>
+              <w:cnfStyle w:val="000000010000" w:firstRow="0" w:lastRow="0" w:firstColumn="0" w:lastColumn="0" w:oddVBand="0" w:evenVBand="0" w:oddHBand="0" w:evenHBand="1" w:firstRowFirstColumn="0" w:firstRowLastColumn="0" w:lastRowFirstColumn="0" w:lastRowLastColumn="0"/>
               <w:rPr>
                 <w:rFonts w:cs="Times New Roman"/>
                 <w:lang w:val="en-US"/>
@@ -17345,7 +18218,7 @@
           </w:tcPr>
           <w:p>
             <w:pPr>
-              <w:cnfStyle w:val="000000010000"/>
+              <w:cnfStyle w:val="000000010000" w:firstRow="0" w:lastRow="0" w:firstColumn="0" w:lastColumn="0" w:oddVBand="0" w:evenVBand="0" w:oddHBand="0" w:evenHBand="1" w:firstRowFirstColumn="0" w:firstRowLastColumn="0" w:lastRowFirstColumn="0" w:lastRowLastColumn="0"/>
               <w:rPr>
                 <w:rFonts w:cs="Times New Roman"/>
                 <w:lang w:val="en-US"/>
@@ -17376,7 +18249,6 @@
           <w:rFonts w:cs="Times New Roman"/>
           <w:lang w:val="en-US"/>
         </w:rPr>
-        <w:lastRenderedPageBreak/>
         <w:t>Hari/Tanggal</w:t>
       </w:r>
       <w:r>
@@ -17399,7 +18271,7 @@
       <w:tblPr>
         <w:tblStyle w:val="LightGrid"/>
         <w:tblW w:w="0" w:type="auto"/>
-        <w:tblLook w:val="04A0"/>
+        <w:tblLook w:val="04A0" w:firstRow="1" w:lastRow="0" w:firstColumn="1" w:lastColumn="0" w:noHBand="0" w:noVBand="1"/>
       </w:tblPr>
       <w:tblGrid>
         <w:gridCol w:w="1668"/>
@@ -17408,11 +18280,11 @@
       </w:tblGrid>
       <w:tr>
         <w:trPr>
-          <w:cnfStyle w:val="100000000000"/>
+          <w:cnfStyle w:val="100000000000" w:firstRow="1" w:lastRow="0" w:firstColumn="0" w:lastColumn="0" w:oddVBand="0" w:evenVBand="0" w:oddHBand="0" w:evenHBand="0" w:firstRowFirstColumn="0" w:firstRowLastColumn="0" w:lastRowFirstColumn="0" w:lastRowLastColumn="0"/>
         </w:trPr>
         <w:tc>
           <w:tcPr>
-            <w:cnfStyle w:val="001000000000"/>
+            <w:cnfStyle w:val="001000000000" w:firstRow="0" w:lastRow="0" w:firstColumn="1" w:lastColumn="0" w:oddVBand="0" w:evenVBand="0" w:oddHBand="0" w:evenHBand="0" w:firstRowFirstColumn="0" w:firstRowLastColumn="0" w:lastRowFirstColumn="0" w:lastRowLastColumn="0"/>
             <w:tcW w:w="1668" w:type="dxa"/>
           </w:tcPr>
           <w:p>
@@ -17437,7 +18309,7 @@
           </w:tcPr>
           <w:p>
             <w:pPr>
-              <w:cnfStyle w:val="100000000000"/>
+              <w:cnfStyle w:val="100000000000" w:firstRow="1" w:lastRow="0" w:firstColumn="0" w:lastColumn="0" w:oddVBand="0" w:evenVBand="0" w:oddHBand="0" w:evenHBand="0" w:firstRowFirstColumn="0" w:firstRowLastColumn="0" w:lastRowFirstColumn="0" w:lastRowLastColumn="0"/>
               <w:rPr>
                 <w:rFonts w:cs="Times New Roman"/>
                 <w:lang w:val="en-US"/>
@@ -17458,7 +18330,7 @@
           </w:tcPr>
           <w:p>
             <w:pPr>
-              <w:cnfStyle w:val="100000000000"/>
+              <w:cnfStyle w:val="100000000000" w:firstRow="1" w:lastRow="0" w:firstColumn="0" w:lastColumn="0" w:oddVBand="0" w:evenVBand="0" w:oddHBand="0" w:evenHBand="0" w:firstRowFirstColumn="0" w:firstRowLastColumn="0" w:lastRowFirstColumn="0" w:lastRowLastColumn="0"/>
               <w:rPr>
                 <w:rFonts w:cs="Times New Roman"/>
                 <w:lang w:val="en-US"/>
@@ -17476,12 +18348,12 @@
       </w:tr>
       <w:tr>
         <w:trPr>
-          <w:cnfStyle w:val="000000100000"/>
+          <w:cnfStyle w:val="000000100000" w:firstRow="0" w:lastRow="0" w:firstColumn="0" w:lastColumn="0" w:oddVBand="0" w:evenVBand="0" w:oddHBand="1" w:evenHBand="0" w:firstRowFirstColumn="0" w:firstRowLastColumn="0" w:lastRowFirstColumn="0" w:lastRowLastColumn="0"/>
           <w:trHeight w:val="280"/>
         </w:trPr>
         <w:tc>
           <w:tcPr>
-            <w:cnfStyle w:val="001000000000"/>
+            <w:cnfStyle w:val="001000000000" w:firstRow="0" w:lastRow="0" w:firstColumn="1" w:lastColumn="0" w:oddVBand="0" w:evenVBand="0" w:oddHBand="0" w:evenHBand="0" w:firstRowFirstColumn="0" w:firstRowLastColumn="0" w:lastRowFirstColumn="0" w:lastRowLastColumn="0"/>
             <w:tcW w:w="1668" w:type="dxa"/>
           </w:tcPr>
           <w:p>
@@ -17508,7 +18380,7 @@
           </w:tcPr>
           <w:p>
             <w:pPr>
-              <w:cnfStyle w:val="000000100000"/>
+              <w:cnfStyle w:val="000000100000" w:firstRow="0" w:lastRow="0" w:firstColumn="0" w:lastColumn="0" w:oddVBand="0" w:evenVBand="0" w:oddHBand="1" w:evenHBand="0" w:firstRowFirstColumn="0" w:firstRowLastColumn="0" w:lastRowFirstColumn="0" w:lastRowLastColumn="0"/>
               <w:rPr>
                 <w:rFonts w:cs="Times New Roman"/>
                 <w:lang w:val="en-US"/>
@@ -17522,7 +18394,7 @@
           </w:tcPr>
           <w:p>
             <w:pPr>
-              <w:cnfStyle w:val="000000100000"/>
+              <w:cnfStyle w:val="000000100000" w:firstRow="0" w:lastRow="0" w:firstColumn="0" w:lastColumn="0" w:oddVBand="0" w:evenVBand="0" w:oddHBand="1" w:evenHBand="0" w:firstRowFirstColumn="0" w:firstRowLastColumn="0" w:lastRowFirstColumn="0" w:lastRowLastColumn="0"/>
               <w:rPr>
                 <w:rFonts w:cs="Times New Roman"/>
                 <w:lang w:val="en-US"/>
@@ -17533,12 +18405,12 @@
       </w:tr>
       <w:tr>
         <w:trPr>
-          <w:cnfStyle w:val="000000010000"/>
+          <w:cnfStyle w:val="000000010000" w:firstRow="0" w:lastRow="0" w:firstColumn="0" w:lastColumn="0" w:oddVBand="0" w:evenVBand="0" w:oddHBand="0" w:evenHBand="1" w:firstRowFirstColumn="0" w:firstRowLastColumn="0" w:lastRowFirstColumn="0" w:lastRowLastColumn="0"/>
           <w:trHeight w:val="189"/>
         </w:trPr>
         <w:tc>
           <w:tcPr>
-            <w:cnfStyle w:val="001000000000"/>
+            <w:cnfStyle w:val="001000000000" w:firstRow="0" w:lastRow="0" w:firstColumn="1" w:lastColumn="0" w:oddVBand="0" w:evenVBand="0" w:oddHBand="0" w:evenHBand="0" w:firstRowFirstColumn="0" w:firstRowLastColumn="0" w:lastRowFirstColumn="0" w:lastRowLastColumn="0"/>
             <w:tcW w:w="1668" w:type="dxa"/>
           </w:tcPr>
           <w:p>
@@ -17773,7 +18645,7 @@
           </w:tcPr>
           <w:p>
             <w:pPr>
-              <w:cnfStyle w:val="000000010000"/>
+              <w:cnfStyle w:val="000000010000" w:firstRow="0" w:lastRow="0" w:firstColumn="0" w:lastColumn="0" w:oddVBand="0" w:evenVBand="0" w:oddHBand="0" w:evenHBand="1" w:firstRowFirstColumn="0" w:firstRowLastColumn="0" w:lastRowFirstColumn="0" w:lastRowLastColumn="0"/>
               <w:rPr>
                 <w:rFonts w:cs="Times New Roman"/>
                 <w:lang w:val="en-US"/>
@@ -17787,7 +18659,7 @@
           </w:tcPr>
           <w:p>
             <w:pPr>
-              <w:cnfStyle w:val="000000010000"/>
+              <w:cnfStyle w:val="000000010000" w:firstRow="0" w:lastRow="0" w:firstColumn="0" w:lastColumn="0" w:oddVBand="0" w:evenVBand="0" w:oddHBand="0" w:evenHBand="1" w:firstRowFirstColumn="0" w:firstRowLastColumn="0" w:lastRowFirstColumn="0" w:lastRowLastColumn="0"/>
               <w:rPr>
                 <w:rFonts w:cs="Times New Roman"/>
                 <w:lang w:val="en-US"/>
@@ -17798,12 +18670,12 @@
       </w:tr>
       <w:tr>
         <w:trPr>
-          <w:cnfStyle w:val="000000100000"/>
+          <w:cnfStyle w:val="000000100000" w:firstRow="0" w:lastRow="0" w:firstColumn="0" w:lastColumn="0" w:oddVBand="0" w:evenVBand="0" w:oddHBand="1" w:evenHBand="0" w:firstRowFirstColumn="0" w:firstRowLastColumn="0" w:lastRowFirstColumn="0" w:lastRowLastColumn="0"/>
           <w:trHeight w:val="189"/>
         </w:trPr>
         <w:tc>
           <w:tcPr>
-            <w:cnfStyle w:val="001000000000"/>
+            <w:cnfStyle w:val="001000000000" w:firstRow="0" w:lastRow="0" w:firstColumn="1" w:lastColumn="0" w:oddVBand="0" w:evenVBand="0" w:oddHBand="0" w:evenHBand="0" w:firstRowFirstColumn="0" w:firstRowLastColumn="0" w:lastRowFirstColumn="0" w:lastRowLastColumn="0"/>
             <w:tcW w:w="1668" w:type="dxa"/>
           </w:tcPr>
           <w:p>
@@ -17820,6 +18692,7 @@
                 <w:i/>
                 <w:lang w:val="en-US"/>
               </w:rPr>
+              <w:lastRenderedPageBreak/>
               <w:t xml:space="preserve">13.00 </w:t>
             </w:r>
             <w:r>
@@ -17854,7 +18727,7 @@
           </w:tcPr>
           <w:p>
             <w:pPr>
-              <w:cnfStyle w:val="000000100000"/>
+              <w:cnfStyle w:val="000000100000" w:firstRow="0" w:lastRow="0" w:firstColumn="0" w:lastColumn="0" w:oddVBand="0" w:evenVBand="0" w:oddHBand="1" w:evenHBand="0" w:firstRowFirstColumn="0" w:firstRowLastColumn="0" w:lastRowFirstColumn="0" w:lastRowLastColumn="0"/>
               <w:rPr>
                 <w:rFonts w:cs="Times New Roman"/>
                 <w:lang w:val="en-US"/>
@@ -17868,7 +18741,7 @@
           </w:tcPr>
           <w:p>
             <w:pPr>
-              <w:cnfStyle w:val="000000100000"/>
+              <w:cnfStyle w:val="000000100000" w:firstRow="0" w:lastRow="0" w:firstColumn="0" w:lastColumn="0" w:oddVBand="0" w:evenVBand="0" w:oddHBand="1" w:evenHBand="0" w:firstRowFirstColumn="0" w:firstRowLastColumn="0" w:lastRowFirstColumn="0" w:lastRowLastColumn="0"/>
               <w:rPr>
                 <w:rFonts w:cs="Times New Roman"/>
                 <w:lang w:val="en-US"/>
@@ -17879,12 +18752,12 @@
       </w:tr>
       <w:tr>
         <w:trPr>
-          <w:cnfStyle w:val="000000010000"/>
+          <w:cnfStyle w:val="000000010000" w:firstRow="0" w:lastRow="0" w:firstColumn="0" w:lastColumn="0" w:oddVBand="0" w:evenVBand="0" w:oddHBand="0" w:evenHBand="1" w:firstRowFirstColumn="0" w:firstRowLastColumn="0" w:lastRowFirstColumn="0" w:lastRowLastColumn="0"/>
           <w:trHeight w:val="269"/>
         </w:trPr>
         <w:tc>
           <w:tcPr>
-            <w:cnfStyle w:val="001000000000"/>
+            <w:cnfStyle w:val="001000000000" w:firstRow="0" w:lastRow="0" w:firstColumn="1" w:lastColumn="0" w:oddVBand="0" w:evenVBand="0" w:oddHBand="0" w:evenHBand="0" w:firstRowFirstColumn="0" w:firstRowLastColumn="0" w:lastRowFirstColumn="0" w:lastRowLastColumn="0"/>
             <w:tcW w:w="1668" w:type="dxa"/>
           </w:tcPr>
           <w:p>
@@ -18110,7 +18983,7 @@
           </w:tcPr>
           <w:p>
             <w:pPr>
-              <w:cnfStyle w:val="000000010000"/>
+              <w:cnfStyle w:val="000000010000" w:firstRow="0" w:lastRow="0" w:firstColumn="0" w:lastColumn="0" w:oddVBand="0" w:evenVBand="0" w:oddHBand="0" w:evenHBand="1" w:firstRowFirstColumn="0" w:firstRowLastColumn="0" w:lastRowFirstColumn="0" w:lastRowLastColumn="0"/>
               <w:rPr>
                 <w:rFonts w:cs="Times New Roman"/>
                 <w:lang w:val="en-US"/>
@@ -18124,7 +18997,7 @@
           </w:tcPr>
           <w:p>
             <w:pPr>
-              <w:cnfStyle w:val="000000010000"/>
+              <w:cnfStyle w:val="000000010000" w:firstRow="0" w:lastRow="0" w:firstColumn="0" w:lastColumn="0" w:oddVBand="0" w:evenVBand="0" w:oddHBand="0" w:evenHBand="1" w:firstRowFirstColumn="0" w:firstRowLastColumn="0" w:lastRowFirstColumn="0" w:lastRowLastColumn="0"/>
               <w:rPr>
                 <w:rFonts w:cs="Times New Roman"/>
                 <w:lang w:val="en-US"/>
@@ -18155,7 +19028,6 @@
           <w:rFonts w:cs="Times New Roman"/>
           <w:lang w:val="en-US"/>
         </w:rPr>
-        <w:lastRenderedPageBreak/>
         <w:t>Hari/Tanggal</w:t>
       </w:r>
       <w:r>
@@ -18178,7 +19050,7 @@
       <w:tblPr>
         <w:tblStyle w:val="LightGrid"/>
         <w:tblW w:w="0" w:type="auto"/>
-        <w:tblLook w:val="04A0"/>
+        <w:tblLook w:val="04A0" w:firstRow="1" w:lastRow="0" w:firstColumn="1" w:lastColumn="0" w:noHBand="0" w:noVBand="1"/>
       </w:tblPr>
       <w:tblGrid>
         <w:gridCol w:w="1668"/>
@@ -18187,11 +19059,11 @@
       </w:tblGrid>
       <w:tr>
         <w:trPr>
-          <w:cnfStyle w:val="100000000000"/>
+          <w:cnfStyle w:val="100000000000" w:firstRow="1" w:lastRow="0" w:firstColumn="0" w:lastColumn="0" w:oddVBand="0" w:evenVBand="0" w:oddHBand="0" w:evenHBand="0" w:firstRowFirstColumn="0" w:firstRowLastColumn="0" w:lastRowFirstColumn="0" w:lastRowLastColumn="0"/>
         </w:trPr>
         <w:tc>
           <w:tcPr>
-            <w:cnfStyle w:val="001000000000"/>
+            <w:cnfStyle w:val="001000000000" w:firstRow="0" w:lastRow="0" w:firstColumn="1" w:lastColumn="0" w:oddVBand="0" w:evenVBand="0" w:oddHBand="0" w:evenHBand="0" w:firstRowFirstColumn="0" w:firstRowLastColumn="0" w:lastRowFirstColumn="0" w:lastRowLastColumn="0"/>
             <w:tcW w:w="1668" w:type="dxa"/>
           </w:tcPr>
           <w:p>
@@ -18216,7 +19088,7 @@
           </w:tcPr>
           <w:p>
             <w:pPr>
-              <w:cnfStyle w:val="100000000000"/>
+              <w:cnfStyle w:val="100000000000" w:firstRow="1" w:lastRow="0" w:firstColumn="0" w:lastColumn="0" w:oddVBand="0" w:evenVBand="0" w:oddHBand="0" w:evenHBand="0" w:firstRowFirstColumn="0" w:firstRowLastColumn="0" w:lastRowFirstColumn="0" w:lastRowLastColumn="0"/>
               <w:rPr>
                 <w:rFonts w:cs="Times New Roman"/>
                 <w:lang w:val="en-US"/>
@@ -18237,7 +19109,7 @@
           </w:tcPr>
           <w:p>
             <w:pPr>
-              <w:cnfStyle w:val="100000000000"/>
+              <w:cnfStyle w:val="100000000000" w:firstRow="1" w:lastRow="0" w:firstColumn="0" w:lastColumn="0" w:oddVBand="0" w:evenVBand="0" w:oddHBand="0" w:evenHBand="0" w:firstRowFirstColumn="0" w:firstRowLastColumn="0" w:lastRowFirstColumn="0" w:lastRowLastColumn="0"/>
               <w:rPr>
                 <w:rFonts w:cs="Times New Roman"/>
                 <w:lang w:val="en-US"/>
@@ -18255,12 +19127,12 @@
       </w:tr>
       <w:tr>
         <w:trPr>
-          <w:cnfStyle w:val="000000100000"/>
+          <w:cnfStyle w:val="000000100000" w:firstRow="0" w:lastRow="0" w:firstColumn="0" w:lastColumn="0" w:oddVBand="0" w:evenVBand="0" w:oddHBand="1" w:evenHBand="0" w:firstRowFirstColumn="0" w:firstRowLastColumn="0" w:lastRowFirstColumn="0" w:lastRowLastColumn="0"/>
           <w:trHeight w:val="280"/>
         </w:trPr>
         <w:tc>
           <w:tcPr>
-            <w:cnfStyle w:val="001000000000"/>
+            <w:cnfStyle w:val="001000000000" w:firstRow="0" w:lastRow="0" w:firstColumn="1" w:lastColumn="0" w:oddVBand="0" w:evenVBand="0" w:oddHBand="0" w:evenHBand="0" w:firstRowFirstColumn="0" w:firstRowLastColumn="0" w:lastRowFirstColumn="0" w:lastRowLastColumn="0"/>
             <w:tcW w:w="1668" w:type="dxa"/>
           </w:tcPr>
           <w:p>
@@ -18287,7 +19159,7 @@
           </w:tcPr>
           <w:p>
             <w:pPr>
-              <w:cnfStyle w:val="000000100000"/>
+              <w:cnfStyle w:val="000000100000" w:firstRow="0" w:lastRow="0" w:firstColumn="0" w:lastColumn="0" w:oddVBand="0" w:evenVBand="0" w:oddHBand="1" w:evenHBand="0" w:firstRowFirstColumn="0" w:firstRowLastColumn="0" w:lastRowFirstColumn="0" w:lastRowLastColumn="0"/>
               <w:rPr>
                 <w:rFonts w:cs="Times New Roman"/>
                 <w:lang w:val="en-US"/>
@@ -18301,7 +19173,7 @@
           </w:tcPr>
           <w:p>
             <w:pPr>
-              <w:cnfStyle w:val="000000100000"/>
+              <w:cnfStyle w:val="000000100000" w:firstRow="0" w:lastRow="0" w:firstColumn="0" w:lastColumn="0" w:oddVBand="0" w:evenVBand="0" w:oddHBand="1" w:evenHBand="0" w:firstRowFirstColumn="0" w:firstRowLastColumn="0" w:lastRowFirstColumn="0" w:lastRowLastColumn="0"/>
               <w:rPr>
                 <w:rFonts w:cs="Times New Roman"/>
                 <w:lang w:val="en-US"/>
@@ -18312,12 +19184,12 @@
       </w:tr>
       <w:tr>
         <w:trPr>
-          <w:cnfStyle w:val="000000010000"/>
+          <w:cnfStyle w:val="000000010000" w:firstRow="0" w:lastRow="0" w:firstColumn="0" w:lastColumn="0" w:oddVBand="0" w:evenVBand="0" w:oddHBand="0" w:evenHBand="1" w:firstRowFirstColumn="0" w:firstRowLastColumn="0" w:lastRowFirstColumn="0" w:lastRowLastColumn="0"/>
           <w:trHeight w:val="189"/>
         </w:trPr>
         <w:tc>
           <w:tcPr>
-            <w:cnfStyle w:val="001000000000"/>
+            <w:cnfStyle w:val="001000000000" w:firstRow="0" w:lastRow="0" w:firstColumn="1" w:lastColumn="0" w:oddVBand="0" w:evenVBand="0" w:oddHBand="0" w:evenHBand="0" w:firstRowFirstColumn="0" w:firstRowLastColumn="0" w:lastRowFirstColumn="0" w:lastRowLastColumn="0"/>
             <w:tcW w:w="1668" w:type="dxa"/>
           </w:tcPr>
           <w:p>
@@ -18552,7 +19424,7 @@
           </w:tcPr>
           <w:p>
             <w:pPr>
-              <w:cnfStyle w:val="000000010000"/>
+              <w:cnfStyle w:val="000000010000" w:firstRow="0" w:lastRow="0" w:firstColumn="0" w:lastColumn="0" w:oddVBand="0" w:evenVBand="0" w:oddHBand="0" w:evenHBand="1" w:firstRowFirstColumn="0" w:firstRowLastColumn="0" w:lastRowFirstColumn="0" w:lastRowLastColumn="0"/>
               <w:rPr>
                 <w:rFonts w:cs="Times New Roman"/>
                 <w:lang w:val="en-US"/>
@@ -18566,7 +19438,7 @@
           </w:tcPr>
           <w:p>
             <w:pPr>
-              <w:cnfStyle w:val="000000010000"/>
+              <w:cnfStyle w:val="000000010000" w:firstRow="0" w:lastRow="0" w:firstColumn="0" w:lastColumn="0" w:oddVBand="0" w:evenVBand="0" w:oddHBand="0" w:evenHBand="1" w:firstRowFirstColumn="0" w:firstRowLastColumn="0" w:lastRowFirstColumn="0" w:lastRowLastColumn="0"/>
               <w:rPr>
                 <w:rFonts w:cs="Times New Roman"/>
                 <w:lang w:val="en-US"/>
@@ -18577,12 +19449,12 @@
       </w:tr>
       <w:tr>
         <w:trPr>
-          <w:cnfStyle w:val="000000100000"/>
+          <w:cnfStyle w:val="000000100000" w:firstRow="0" w:lastRow="0" w:firstColumn="0" w:lastColumn="0" w:oddVBand="0" w:evenVBand="0" w:oddHBand="1" w:evenHBand="0" w:firstRowFirstColumn="0" w:firstRowLastColumn="0" w:lastRowFirstColumn="0" w:lastRowLastColumn="0"/>
           <w:trHeight w:val="189"/>
         </w:trPr>
         <w:tc>
           <w:tcPr>
-            <w:cnfStyle w:val="001000000000"/>
+            <w:cnfStyle w:val="001000000000" w:firstRow="0" w:lastRow="0" w:firstColumn="1" w:lastColumn="0" w:oddVBand="0" w:evenVBand="0" w:oddHBand="0" w:evenHBand="0" w:firstRowFirstColumn="0" w:firstRowLastColumn="0" w:lastRowFirstColumn="0" w:lastRowLastColumn="0"/>
             <w:tcW w:w="1668" w:type="dxa"/>
           </w:tcPr>
           <w:p>
@@ -18599,6 +19471,7 @@
                 <w:i/>
                 <w:lang w:val="en-US"/>
               </w:rPr>
+              <w:lastRenderedPageBreak/>
               <w:t xml:space="preserve">13.00 </w:t>
             </w:r>
             <w:r>
@@ -18633,7 +19506,7 @@
           </w:tcPr>
           <w:p>
             <w:pPr>
-              <w:cnfStyle w:val="000000100000"/>
+              <w:cnfStyle w:val="000000100000" w:firstRow="0" w:lastRow="0" w:firstColumn="0" w:lastColumn="0" w:oddVBand="0" w:evenVBand="0" w:oddHBand="1" w:evenHBand="0" w:firstRowFirstColumn="0" w:firstRowLastColumn="0" w:lastRowFirstColumn="0" w:lastRowLastColumn="0"/>
               <w:rPr>
                 <w:rFonts w:cs="Times New Roman"/>
                 <w:lang w:val="en-US"/>
@@ -18647,7 +19520,7 @@
           </w:tcPr>
           <w:p>
             <w:pPr>
-              <w:cnfStyle w:val="000000100000"/>
+              <w:cnfStyle w:val="000000100000" w:firstRow="0" w:lastRow="0" w:firstColumn="0" w:lastColumn="0" w:oddVBand="0" w:evenVBand="0" w:oddHBand="1" w:evenHBand="0" w:firstRowFirstColumn="0" w:firstRowLastColumn="0" w:lastRowFirstColumn="0" w:lastRowLastColumn="0"/>
               <w:rPr>
                 <w:rFonts w:cs="Times New Roman"/>
                 <w:lang w:val="en-US"/>
@@ -18658,12 +19531,12 @@
       </w:tr>
       <w:tr>
         <w:trPr>
-          <w:cnfStyle w:val="000000010000"/>
+          <w:cnfStyle w:val="000000010000" w:firstRow="0" w:lastRow="0" w:firstColumn="0" w:lastColumn="0" w:oddVBand="0" w:evenVBand="0" w:oddHBand="0" w:evenHBand="1" w:firstRowFirstColumn="0" w:firstRowLastColumn="0" w:lastRowFirstColumn="0" w:lastRowLastColumn="0"/>
           <w:trHeight w:val="269"/>
         </w:trPr>
         <w:tc>
           <w:tcPr>
-            <w:cnfStyle w:val="001000000000"/>
+            <w:cnfStyle w:val="001000000000" w:firstRow="0" w:lastRow="0" w:firstColumn="1" w:lastColumn="0" w:oddVBand="0" w:evenVBand="0" w:oddHBand="0" w:evenHBand="0" w:firstRowFirstColumn="0" w:firstRowLastColumn="0" w:lastRowFirstColumn="0" w:lastRowLastColumn="0"/>
             <w:tcW w:w="1668" w:type="dxa"/>
           </w:tcPr>
           <w:p>
@@ -18889,7 +19762,7 @@
           </w:tcPr>
           <w:p>
             <w:pPr>
-              <w:cnfStyle w:val="000000010000"/>
+              <w:cnfStyle w:val="000000010000" w:firstRow="0" w:lastRow="0" w:firstColumn="0" w:lastColumn="0" w:oddVBand="0" w:evenVBand="0" w:oddHBand="0" w:evenHBand="1" w:firstRowFirstColumn="0" w:firstRowLastColumn="0" w:lastRowFirstColumn="0" w:lastRowLastColumn="0"/>
               <w:rPr>
                 <w:rFonts w:cs="Times New Roman"/>
                 <w:lang w:val="en-US"/>
@@ -18903,7 +19776,7 @@
           </w:tcPr>
           <w:p>
             <w:pPr>
-              <w:cnfStyle w:val="000000010000"/>
+              <w:cnfStyle w:val="000000010000" w:firstRow="0" w:lastRow="0" w:firstColumn="0" w:lastColumn="0" w:oddVBand="0" w:evenVBand="0" w:oddHBand="0" w:evenHBand="1" w:firstRowFirstColumn="0" w:firstRowLastColumn="0" w:lastRowFirstColumn="0" w:lastRowLastColumn="0"/>
               <w:rPr>
                 <w:rFonts w:cs="Times New Roman"/>
                 <w:lang w:val="en-US"/>
@@ -18934,7 +19807,6 @@
           <w:rFonts w:cs="Times New Roman"/>
           <w:lang w:val="en-US"/>
         </w:rPr>
-        <w:lastRenderedPageBreak/>
         <w:t>Hari/Tanggal</w:t>
       </w:r>
       <w:r>
@@ -18957,7 +19829,7 @@
       <w:tblPr>
         <w:tblStyle w:val="LightGrid"/>
         <w:tblW w:w="0" w:type="auto"/>
-        <w:tblLook w:val="04A0"/>
+        <w:tblLook w:val="04A0" w:firstRow="1" w:lastRow="0" w:firstColumn="1" w:lastColumn="0" w:noHBand="0" w:noVBand="1"/>
       </w:tblPr>
       <w:tblGrid>
         <w:gridCol w:w="1668"/>
@@ -18966,11 +19838,11 @@
       </w:tblGrid>
       <w:tr>
         <w:trPr>
-          <w:cnfStyle w:val="100000000000"/>
+          <w:cnfStyle w:val="100000000000" w:firstRow="1" w:lastRow="0" w:firstColumn="0" w:lastColumn="0" w:oddVBand="0" w:evenVBand="0" w:oddHBand="0" w:evenHBand="0" w:firstRowFirstColumn="0" w:firstRowLastColumn="0" w:lastRowFirstColumn="0" w:lastRowLastColumn="0"/>
         </w:trPr>
         <w:tc>
           <w:tcPr>
-            <w:cnfStyle w:val="001000000000"/>
+            <w:cnfStyle w:val="001000000000" w:firstRow="0" w:lastRow="0" w:firstColumn="1" w:lastColumn="0" w:oddVBand="0" w:evenVBand="0" w:oddHBand="0" w:evenHBand="0" w:firstRowFirstColumn="0" w:firstRowLastColumn="0" w:lastRowFirstColumn="0" w:lastRowLastColumn="0"/>
             <w:tcW w:w="1668" w:type="dxa"/>
           </w:tcPr>
           <w:p>
@@ -18995,7 +19867,7 @@
           </w:tcPr>
           <w:p>
             <w:pPr>
-              <w:cnfStyle w:val="100000000000"/>
+              <w:cnfStyle w:val="100000000000" w:firstRow="1" w:lastRow="0" w:firstColumn="0" w:lastColumn="0" w:oddVBand="0" w:evenVBand="0" w:oddHBand="0" w:evenHBand="0" w:firstRowFirstColumn="0" w:firstRowLastColumn="0" w:lastRowFirstColumn="0" w:lastRowLastColumn="0"/>
               <w:rPr>
                 <w:rFonts w:cs="Times New Roman"/>
                 <w:lang w:val="en-US"/>
@@ -19016,7 +19888,7 @@
           </w:tcPr>
           <w:p>
             <w:pPr>
-              <w:cnfStyle w:val="100000000000"/>
+              <w:cnfStyle w:val="100000000000" w:firstRow="1" w:lastRow="0" w:firstColumn="0" w:lastColumn="0" w:oddVBand="0" w:evenVBand="0" w:oddHBand="0" w:evenHBand="0" w:firstRowFirstColumn="0" w:firstRowLastColumn="0" w:lastRowFirstColumn="0" w:lastRowLastColumn="0"/>
               <w:rPr>
                 <w:rFonts w:cs="Times New Roman"/>
                 <w:lang w:val="en-US"/>
@@ -19034,12 +19906,12 @@
       </w:tr>
       <w:tr>
         <w:trPr>
-          <w:cnfStyle w:val="000000100000"/>
+          <w:cnfStyle w:val="000000100000" w:firstRow="0" w:lastRow="0" w:firstColumn="0" w:lastColumn="0" w:oddVBand="0" w:evenVBand="0" w:oddHBand="1" w:evenHBand="0" w:firstRowFirstColumn="0" w:firstRowLastColumn="0" w:lastRowFirstColumn="0" w:lastRowLastColumn="0"/>
           <w:trHeight w:val="280"/>
         </w:trPr>
         <w:tc>
           <w:tcPr>
-            <w:cnfStyle w:val="001000000000"/>
+            <w:cnfStyle w:val="001000000000" w:firstRow="0" w:lastRow="0" w:firstColumn="1" w:lastColumn="0" w:oddVBand="0" w:evenVBand="0" w:oddHBand="0" w:evenHBand="0" w:firstRowFirstColumn="0" w:firstRowLastColumn="0" w:lastRowFirstColumn="0" w:lastRowLastColumn="0"/>
             <w:tcW w:w="1668" w:type="dxa"/>
           </w:tcPr>
           <w:p>
@@ -19066,7 +19938,7 @@
           </w:tcPr>
           <w:p>
             <w:pPr>
-              <w:cnfStyle w:val="000000100000"/>
+              <w:cnfStyle w:val="000000100000" w:firstRow="0" w:lastRow="0" w:firstColumn="0" w:lastColumn="0" w:oddVBand="0" w:evenVBand="0" w:oddHBand="1" w:evenHBand="0" w:firstRowFirstColumn="0" w:firstRowLastColumn="0" w:lastRowFirstColumn="0" w:lastRowLastColumn="0"/>
               <w:rPr>
                 <w:rFonts w:cs="Times New Roman"/>
                 <w:lang w:val="en-US"/>
@@ -19080,7 +19952,7 @@
           </w:tcPr>
           <w:p>
             <w:pPr>
-              <w:cnfStyle w:val="000000100000"/>
+              <w:cnfStyle w:val="000000100000" w:firstRow="0" w:lastRow="0" w:firstColumn="0" w:lastColumn="0" w:oddVBand="0" w:evenVBand="0" w:oddHBand="1" w:evenHBand="0" w:firstRowFirstColumn="0" w:firstRowLastColumn="0" w:lastRowFirstColumn="0" w:lastRowLastColumn="0"/>
               <w:rPr>
                 <w:rFonts w:cs="Times New Roman"/>
                 <w:lang w:val="en-US"/>
@@ -19091,12 +19963,12 @@
       </w:tr>
       <w:tr>
         <w:trPr>
-          <w:cnfStyle w:val="000000010000"/>
+          <w:cnfStyle w:val="000000010000" w:firstRow="0" w:lastRow="0" w:firstColumn="0" w:lastColumn="0" w:oddVBand="0" w:evenVBand="0" w:oddHBand="0" w:evenHBand="1" w:firstRowFirstColumn="0" w:firstRowLastColumn="0" w:lastRowFirstColumn="0" w:lastRowLastColumn="0"/>
           <w:trHeight w:val="189"/>
         </w:trPr>
         <w:tc>
           <w:tcPr>
-            <w:cnfStyle w:val="001000000000"/>
+            <w:cnfStyle w:val="001000000000" w:firstRow="0" w:lastRow="0" w:firstColumn="1" w:lastColumn="0" w:oddVBand="0" w:evenVBand="0" w:oddHBand="0" w:evenHBand="0" w:firstRowFirstColumn="0" w:firstRowLastColumn="0" w:lastRowFirstColumn="0" w:lastRowLastColumn="0"/>
             <w:tcW w:w="1668" w:type="dxa"/>
           </w:tcPr>
           <w:p>
@@ -19331,7 +20203,7 @@
           </w:tcPr>
           <w:p>
             <w:pPr>
-              <w:cnfStyle w:val="000000010000"/>
+              <w:cnfStyle w:val="000000010000" w:firstRow="0" w:lastRow="0" w:firstColumn="0" w:lastColumn="0" w:oddVBand="0" w:evenVBand="0" w:oddHBand="0" w:evenHBand="1" w:firstRowFirstColumn="0" w:firstRowLastColumn="0" w:lastRowFirstColumn="0" w:lastRowLastColumn="0"/>
               <w:rPr>
                 <w:rFonts w:cs="Times New Roman"/>
                 <w:lang w:val="en-US"/>
@@ -19345,7 +20217,7 @@
           </w:tcPr>
           <w:p>
             <w:pPr>
-              <w:cnfStyle w:val="000000010000"/>
+              <w:cnfStyle w:val="000000010000" w:firstRow="0" w:lastRow="0" w:firstColumn="0" w:lastColumn="0" w:oddVBand="0" w:evenVBand="0" w:oddHBand="0" w:evenHBand="1" w:firstRowFirstColumn="0" w:firstRowLastColumn="0" w:lastRowFirstColumn="0" w:lastRowLastColumn="0"/>
               <w:rPr>
                 <w:rFonts w:cs="Times New Roman"/>
                 <w:lang w:val="en-US"/>
@@ -19356,12 +20228,12 @@
       </w:tr>
       <w:tr>
         <w:trPr>
-          <w:cnfStyle w:val="000000100000"/>
+          <w:cnfStyle w:val="000000100000" w:firstRow="0" w:lastRow="0" w:firstColumn="0" w:lastColumn="0" w:oddVBand="0" w:evenVBand="0" w:oddHBand="1" w:evenHBand="0" w:firstRowFirstColumn="0" w:firstRowLastColumn="0" w:lastRowFirstColumn="0" w:lastRowLastColumn="0"/>
           <w:trHeight w:val="189"/>
         </w:trPr>
         <w:tc>
           <w:tcPr>
-            <w:cnfStyle w:val="001000000000"/>
+            <w:cnfStyle w:val="001000000000" w:firstRow="0" w:lastRow="0" w:firstColumn="1" w:lastColumn="0" w:oddVBand="0" w:evenVBand="0" w:oddHBand="0" w:evenHBand="0" w:firstRowFirstColumn="0" w:firstRowLastColumn="0" w:lastRowFirstColumn="0" w:lastRowLastColumn="0"/>
             <w:tcW w:w="1668" w:type="dxa"/>
           </w:tcPr>
           <w:p>
@@ -19378,6 +20250,7 @@
                 <w:i/>
                 <w:lang w:val="en-US"/>
               </w:rPr>
+              <w:lastRenderedPageBreak/>
               <w:t xml:space="preserve">13.00 </w:t>
             </w:r>
             <w:r>
@@ -19412,7 +20285,7 @@
           </w:tcPr>
           <w:p>
             <w:pPr>
-              <w:cnfStyle w:val="000000100000"/>
+              <w:cnfStyle w:val="000000100000" w:firstRow="0" w:lastRow="0" w:firstColumn="0" w:lastColumn="0" w:oddVBand="0" w:evenVBand="0" w:oddHBand="1" w:evenHBand="0" w:firstRowFirstColumn="0" w:firstRowLastColumn="0" w:lastRowFirstColumn="0" w:lastRowLastColumn="0"/>
               <w:rPr>
                 <w:rFonts w:cs="Times New Roman"/>
                 <w:lang w:val="en-US"/>
@@ -19426,7 +20299,7 @@
           </w:tcPr>
           <w:p>
             <w:pPr>
-              <w:cnfStyle w:val="000000100000"/>
+              <w:cnfStyle w:val="000000100000" w:firstRow="0" w:lastRow="0" w:firstColumn="0" w:lastColumn="0" w:oddVBand="0" w:evenVBand="0" w:oddHBand="1" w:evenHBand="0" w:firstRowFirstColumn="0" w:firstRowLastColumn="0" w:lastRowFirstColumn="0" w:lastRowLastColumn="0"/>
               <w:rPr>
                 <w:rFonts w:cs="Times New Roman"/>
                 <w:lang w:val="en-US"/>
@@ -19437,12 +20310,12 @@
       </w:tr>
       <w:tr>
         <w:trPr>
-          <w:cnfStyle w:val="000000010000"/>
+          <w:cnfStyle w:val="000000010000" w:firstRow="0" w:lastRow="0" w:firstColumn="0" w:lastColumn="0" w:oddVBand="0" w:evenVBand="0" w:oddHBand="0" w:evenHBand="1" w:firstRowFirstColumn="0" w:firstRowLastColumn="0" w:lastRowFirstColumn="0" w:lastRowLastColumn="0"/>
           <w:trHeight w:val="269"/>
         </w:trPr>
         <w:tc>
           <w:tcPr>
-            <w:cnfStyle w:val="001000000000"/>
+            <w:cnfStyle w:val="001000000000" w:firstRow="0" w:lastRow="0" w:firstColumn="1" w:lastColumn="0" w:oddVBand="0" w:evenVBand="0" w:oddHBand="0" w:evenHBand="0" w:firstRowFirstColumn="0" w:firstRowLastColumn="0" w:lastRowFirstColumn="0" w:lastRowLastColumn="0"/>
             <w:tcW w:w="1668" w:type="dxa"/>
           </w:tcPr>
           <w:p>
@@ -19668,7 +20541,7 @@
           </w:tcPr>
           <w:p>
             <w:pPr>
-              <w:cnfStyle w:val="000000010000"/>
+              <w:cnfStyle w:val="000000010000" w:firstRow="0" w:lastRow="0" w:firstColumn="0" w:lastColumn="0" w:oddVBand="0" w:evenVBand="0" w:oddHBand="0" w:evenHBand="1" w:firstRowFirstColumn="0" w:firstRowLastColumn="0" w:lastRowFirstColumn="0" w:lastRowLastColumn="0"/>
               <w:rPr>
                 <w:rFonts w:cs="Times New Roman"/>
                 <w:lang w:val="en-US"/>
@@ -19682,7 +20555,7 @@
           </w:tcPr>
           <w:p>
             <w:pPr>
-              <w:cnfStyle w:val="000000010000"/>
+              <w:cnfStyle w:val="000000010000" w:firstRow="0" w:lastRow="0" w:firstColumn="0" w:lastColumn="0" w:oddVBand="0" w:evenVBand="0" w:oddHBand="0" w:evenHBand="1" w:firstRowFirstColumn="0" w:firstRowLastColumn="0" w:lastRowFirstColumn="0" w:lastRowLastColumn="0"/>
               <w:rPr>
                 <w:rFonts w:cs="Times New Roman"/>
                 <w:lang w:val="en-US"/>
@@ -19713,7 +20586,6 @@
           <w:rFonts w:cs="Times New Roman"/>
           <w:lang w:val="en-US"/>
         </w:rPr>
-        <w:lastRenderedPageBreak/>
         <w:t>Hari/Tanggal</w:t>
       </w:r>
       <w:r>
@@ -19736,7 +20608,7 @@
       <w:tblPr>
         <w:tblStyle w:val="LightGrid"/>
         <w:tblW w:w="0" w:type="auto"/>
-        <w:tblLook w:val="04A0"/>
+        <w:tblLook w:val="04A0" w:firstRow="1" w:lastRow="0" w:firstColumn="1" w:lastColumn="0" w:noHBand="0" w:noVBand="1"/>
       </w:tblPr>
       <w:tblGrid>
         <w:gridCol w:w="1668"/>
@@ -19745,11 +20617,11 @@
       </w:tblGrid>
       <w:tr>
         <w:trPr>
-          <w:cnfStyle w:val="100000000000"/>
+          <w:cnfStyle w:val="100000000000" w:firstRow="1" w:lastRow="0" w:firstColumn="0" w:lastColumn="0" w:oddVBand="0" w:evenVBand="0" w:oddHBand="0" w:evenHBand="0" w:firstRowFirstColumn="0" w:firstRowLastColumn="0" w:lastRowFirstColumn="0" w:lastRowLastColumn="0"/>
         </w:trPr>
         <w:tc>
           <w:tcPr>
-            <w:cnfStyle w:val="001000000000"/>
+            <w:cnfStyle w:val="001000000000" w:firstRow="0" w:lastRow="0" w:firstColumn="1" w:lastColumn="0" w:oddVBand="0" w:evenVBand="0" w:oddHBand="0" w:evenHBand="0" w:firstRowFirstColumn="0" w:firstRowLastColumn="0" w:lastRowFirstColumn="0" w:lastRowLastColumn="0"/>
             <w:tcW w:w="1668" w:type="dxa"/>
           </w:tcPr>
           <w:p>
@@ -19774,7 +20646,7 @@
           </w:tcPr>
           <w:p>
             <w:pPr>
-              <w:cnfStyle w:val="100000000000"/>
+              <w:cnfStyle w:val="100000000000" w:firstRow="1" w:lastRow="0" w:firstColumn="0" w:lastColumn="0" w:oddVBand="0" w:evenVBand="0" w:oddHBand="0" w:evenHBand="0" w:firstRowFirstColumn="0" w:firstRowLastColumn="0" w:lastRowFirstColumn="0" w:lastRowLastColumn="0"/>
               <w:rPr>
                 <w:rFonts w:cs="Times New Roman"/>
                 <w:lang w:val="en-US"/>
@@ -19795,7 +20667,7 @@
           </w:tcPr>
           <w:p>
             <w:pPr>
-              <w:cnfStyle w:val="100000000000"/>
+              <w:cnfStyle w:val="100000000000" w:firstRow="1" w:lastRow="0" w:firstColumn="0" w:lastColumn="0" w:oddVBand="0" w:evenVBand="0" w:oddHBand="0" w:evenHBand="0" w:firstRowFirstColumn="0" w:firstRowLastColumn="0" w:lastRowFirstColumn="0" w:lastRowLastColumn="0"/>
               <w:rPr>
                 <w:rFonts w:cs="Times New Roman"/>
                 <w:lang w:val="en-US"/>
@@ -19813,12 +20685,12 @@
       </w:tr>
       <w:tr>
         <w:trPr>
-          <w:cnfStyle w:val="000000100000"/>
+          <w:cnfStyle w:val="000000100000" w:firstRow="0" w:lastRow="0" w:firstColumn="0" w:lastColumn="0" w:oddVBand="0" w:evenVBand="0" w:oddHBand="1" w:evenHBand="0" w:firstRowFirstColumn="0" w:firstRowLastColumn="0" w:lastRowFirstColumn="0" w:lastRowLastColumn="0"/>
           <w:trHeight w:val="280"/>
         </w:trPr>
         <w:tc>
           <w:tcPr>
-            <w:cnfStyle w:val="001000000000"/>
+            <w:cnfStyle w:val="001000000000" w:firstRow="0" w:lastRow="0" w:firstColumn="1" w:lastColumn="0" w:oddVBand="0" w:evenVBand="0" w:oddHBand="0" w:evenHBand="0" w:firstRowFirstColumn="0" w:firstRowLastColumn="0" w:lastRowFirstColumn="0" w:lastRowLastColumn="0"/>
             <w:tcW w:w="1668" w:type="dxa"/>
           </w:tcPr>
           <w:p>
@@ -19845,7 +20717,7 @@
           </w:tcPr>
           <w:p>
             <w:pPr>
-              <w:cnfStyle w:val="000000100000"/>
+              <w:cnfStyle w:val="000000100000" w:firstRow="0" w:lastRow="0" w:firstColumn="0" w:lastColumn="0" w:oddVBand="0" w:evenVBand="0" w:oddHBand="1" w:evenHBand="0" w:firstRowFirstColumn="0" w:firstRowLastColumn="0" w:lastRowFirstColumn="0" w:lastRowLastColumn="0"/>
               <w:rPr>
                 <w:rFonts w:cs="Times New Roman"/>
                 <w:lang w:val="en-US"/>
@@ -19859,7 +20731,7 @@
           </w:tcPr>
           <w:p>
             <w:pPr>
-              <w:cnfStyle w:val="000000100000"/>
+              <w:cnfStyle w:val="000000100000" w:firstRow="0" w:lastRow="0" w:firstColumn="0" w:lastColumn="0" w:oddVBand="0" w:evenVBand="0" w:oddHBand="1" w:evenHBand="0" w:firstRowFirstColumn="0" w:firstRowLastColumn="0" w:lastRowFirstColumn="0" w:lastRowLastColumn="0"/>
               <w:rPr>
                 <w:rFonts w:cs="Times New Roman"/>
                 <w:lang w:val="en-US"/>
@@ -19870,12 +20742,12 @@
       </w:tr>
       <w:tr>
         <w:trPr>
-          <w:cnfStyle w:val="000000010000"/>
+          <w:cnfStyle w:val="000000010000" w:firstRow="0" w:lastRow="0" w:firstColumn="0" w:lastColumn="0" w:oddVBand="0" w:evenVBand="0" w:oddHBand="0" w:evenHBand="1" w:firstRowFirstColumn="0" w:firstRowLastColumn="0" w:lastRowFirstColumn="0" w:lastRowLastColumn="0"/>
           <w:trHeight w:val="189"/>
         </w:trPr>
         <w:tc>
           <w:tcPr>
-            <w:cnfStyle w:val="001000000000"/>
+            <w:cnfStyle w:val="001000000000" w:firstRow="0" w:lastRow="0" w:firstColumn="1" w:lastColumn="0" w:oddVBand="0" w:evenVBand="0" w:oddHBand="0" w:evenHBand="0" w:firstRowFirstColumn="0" w:firstRowLastColumn="0" w:lastRowFirstColumn="0" w:lastRowLastColumn="0"/>
             <w:tcW w:w="1668" w:type="dxa"/>
           </w:tcPr>
           <w:p>
@@ -20110,7 +20982,7 @@
           </w:tcPr>
           <w:p>
             <w:pPr>
-              <w:cnfStyle w:val="000000010000"/>
+              <w:cnfStyle w:val="000000010000" w:firstRow="0" w:lastRow="0" w:firstColumn="0" w:lastColumn="0" w:oddVBand="0" w:evenVBand="0" w:oddHBand="0" w:evenHBand="1" w:firstRowFirstColumn="0" w:firstRowLastColumn="0" w:lastRowFirstColumn="0" w:lastRowLastColumn="0"/>
               <w:rPr>
                 <w:rFonts w:cs="Times New Roman"/>
                 <w:lang w:val="en-US"/>
@@ -20124,7 +20996,7 @@
           </w:tcPr>
           <w:p>
             <w:pPr>
-              <w:cnfStyle w:val="000000010000"/>
+              <w:cnfStyle w:val="000000010000" w:firstRow="0" w:lastRow="0" w:firstColumn="0" w:lastColumn="0" w:oddVBand="0" w:evenVBand="0" w:oddHBand="0" w:evenHBand="1" w:firstRowFirstColumn="0" w:firstRowLastColumn="0" w:lastRowFirstColumn="0" w:lastRowLastColumn="0"/>
               <w:rPr>
                 <w:rFonts w:cs="Times New Roman"/>
                 <w:lang w:val="en-US"/>
@@ -20135,12 +21007,12 @@
       </w:tr>
       <w:tr>
         <w:trPr>
-          <w:cnfStyle w:val="000000100000"/>
+          <w:cnfStyle w:val="000000100000" w:firstRow="0" w:lastRow="0" w:firstColumn="0" w:lastColumn="0" w:oddVBand="0" w:evenVBand="0" w:oddHBand="1" w:evenHBand="0" w:firstRowFirstColumn="0" w:firstRowLastColumn="0" w:lastRowFirstColumn="0" w:lastRowLastColumn="0"/>
           <w:trHeight w:val="189"/>
         </w:trPr>
         <w:tc>
           <w:tcPr>
-            <w:cnfStyle w:val="001000000000"/>
+            <w:cnfStyle w:val="001000000000" w:firstRow="0" w:lastRow="0" w:firstColumn="1" w:lastColumn="0" w:oddVBand="0" w:evenVBand="0" w:oddHBand="0" w:evenHBand="0" w:firstRowFirstColumn="0" w:firstRowLastColumn="0" w:lastRowFirstColumn="0" w:lastRowLastColumn="0"/>
             <w:tcW w:w="1668" w:type="dxa"/>
           </w:tcPr>
           <w:p>
@@ -20157,6 +21029,7 @@
                 <w:i/>
                 <w:lang w:val="en-US"/>
               </w:rPr>
+              <w:lastRenderedPageBreak/>
               <w:t xml:space="preserve">13.00 </w:t>
             </w:r>
             <w:r>
@@ -20191,7 +21064,7 @@
           </w:tcPr>
           <w:p>
             <w:pPr>
-              <w:cnfStyle w:val="000000100000"/>
+              <w:cnfStyle w:val="000000100000" w:firstRow="0" w:lastRow="0" w:firstColumn="0" w:lastColumn="0" w:oddVBand="0" w:evenVBand="0" w:oddHBand="1" w:evenHBand="0" w:firstRowFirstColumn="0" w:firstRowLastColumn="0" w:lastRowFirstColumn="0" w:lastRowLastColumn="0"/>
               <w:rPr>
                 <w:rFonts w:cs="Times New Roman"/>
                 <w:lang w:val="en-US"/>
@@ -20205,7 +21078,7 @@
           </w:tcPr>
           <w:p>
             <w:pPr>
-              <w:cnfStyle w:val="000000100000"/>
+              <w:cnfStyle w:val="000000100000" w:firstRow="0" w:lastRow="0" w:firstColumn="0" w:lastColumn="0" w:oddVBand="0" w:evenVBand="0" w:oddHBand="1" w:evenHBand="0" w:firstRowFirstColumn="0" w:firstRowLastColumn="0" w:lastRowFirstColumn="0" w:lastRowLastColumn="0"/>
               <w:rPr>
                 <w:rFonts w:cs="Times New Roman"/>
                 <w:lang w:val="en-US"/>
@@ -20216,12 +21089,12 @@
       </w:tr>
       <w:tr>
         <w:trPr>
-          <w:cnfStyle w:val="000000010000"/>
+          <w:cnfStyle w:val="000000010000" w:firstRow="0" w:lastRow="0" w:firstColumn="0" w:lastColumn="0" w:oddVBand="0" w:evenVBand="0" w:oddHBand="0" w:evenHBand="1" w:firstRowFirstColumn="0" w:firstRowLastColumn="0" w:lastRowFirstColumn="0" w:lastRowLastColumn="0"/>
           <w:trHeight w:val="269"/>
         </w:trPr>
         <w:tc>
           <w:tcPr>
-            <w:cnfStyle w:val="001000000000"/>
+            <w:cnfStyle w:val="001000000000" w:firstRow="0" w:lastRow="0" w:firstColumn="1" w:lastColumn="0" w:oddVBand="0" w:evenVBand="0" w:oddHBand="0" w:evenHBand="0" w:firstRowFirstColumn="0" w:firstRowLastColumn="0" w:lastRowFirstColumn="0" w:lastRowLastColumn="0"/>
             <w:tcW w:w="1668" w:type="dxa"/>
           </w:tcPr>
           <w:p>
@@ -20447,7 +21320,7 @@
           </w:tcPr>
           <w:p>
             <w:pPr>
-              <w:cnfStyle w:val="000000010000"/>
+              <w:cnfStyle w:val="000000010000" w:firstRow="0" w:lastRow="0" w:firstColumn="0" w:lastColumn="0" w:oddVBand="0" w:evenVBand="0" w:oddHBand="0" w:evenHBand="1" w:firstRowFirstColumn="0" w:firstRowLastColumn="0" w:lastRowFirstColumn="0" w:lastRowLastColumn="0"/>
               <w:rPr>
                 <w:rFonts w:cs="Times New Roman"/>
                 <w:lang w:val="en-US"/>
@@ -20461,7 +21334,7 @@
           </w:tcPr>
           <w:p>
             <w:pPr>
-              <w:cnfStyle w:val="000000010000"/>
+              <w:cnfStyle w:val="000000010000" w:firstRow="0" w:lastRow="0" w:firstColumn="0" w:lastColumn="0" w:oddVBand="0" w:evenVBand="0" w:oddHBand="0" w:evenHBand="1" w:firstRowFirstColumn="0" w:firstRowLastColumn="0" w:lastRowFirstColumn="0" w:lastRowLastColumn="0"/>
               <w:rPr>
                 <w:rFonts w:cs="Times New Roman"/>
                 <w:lang w:val="en-US"/>
@@ -20492,7 +21365,6 @@
           <w:rFonts w:cs="Times New Roman"/>
           <w:lang w:val="en-US"/>
         </w:rPr>
-        <w:lastRenderedPageBreak/>
         <w:t>Hari/Tanggal</w:t>
       </w:r>
       <w:r>
@@ -20515,7 +21387,7 @@
       <w:tblPr>
         <w:tblStyle w:val="LightGrid"/>
         <w:tblW w:w="0" w:type="auto"/>
-        <w:tblLook w:val="04A0"/>
+        <w:tblLook w:val="04A0" w:firstRow="1" w:lastRow="0" w:firstColumn="1" w:lastColumn="0" w:noHBand="0" w:noVBand="1"/>
       </w:tblPr>
       <w:tblGrid>
         <w:gridCol w:w="1668"/>
@@ -20524,11 +21396,11 @@
       </w:tblGrid>
       <w:tr>
         <w:trPr>
-          <w:cnfStyle w:val="100000000000"/>
+          <w:cnfStyle w:val="100000000000" w:firstRow="1" w:lastRow="0" w:firstColumn="0" w:lastColumn="0" w:oddVBand="0" w:evenVBand="0" w:oddHBand="0" w:evenHBand="0" w:firstRowFirstColumn="0" w:firstRowLastColumn="0" w:lastRowFirstColumn="0" w:lastRowLastColumn="0"/>
         </w:trPr>
         <w:tc>
           <w:tcPr>
-            <w:cnfStyle w:val="001000000000"/>
+            <w:cnfStyle w:val="001000000000" w:firstRow="0" w:lastRow="0" w:firstColumn="1" w:lastColumn="0" w:oddVBand="0" w:evenVBand="0" w:oddHBand="0" w:evenHBand="0" w:firstRowFirstColumn="0" w:firstRowLastColumn="0" w:lastRowFirstColumn="0" w:lastRowLastColumn="0"/>
             <w:tcW w:w="1668" w:type="dxa"/>
           </w:tcPr>
           <w:p>
@@ -20553,7 +21425,7 @@
           </w:tcPr>
           <w:p>
             <w:pPr>
-              <w:cnfStyle w:val="100000000000"/>
+              <w:cnfStyle w:val="100000000000" w:firstRow="1" w:lastRow="0" w:firstColumn="0" w:lastColumn="0" w:oddVBand="0" w:evenVBand="0" w:oddHBand="0" w:evenHBand="0" w:firstRowFirstColumn="0" w:firstRowLastColumn="0" w:lastRowFirstColumn="0" w:lastRowLastColumn="0"/>
               <w:rPr>
                 <w:rFonts w:cs="Times New Roman"/>
                 <w:lang w:val="en-US"/>
@@ -20574,7 +21446,7 @@
           </w:tcPr>
           <w:p>
             <w:pPr>
-              <w:cnfStyle w:val="100000000000"/>
+              <w:cnfStyle w:val="100000000000" w:firstRow="1" w:lastRow="0" w:firstColumn="0" w:lastColumn="0" w:oddVBand="0" w:evenVBand="0" w:oddHBand="0" w:evenHBand="0" w:firstRowFirstColumn="0" w:firstRowLastColumn="0" w:lastRowFirstColumn="0" w:lastRowLastColumn="0"/>
               <w:rPr>
                 <w:rFonts w:cs="Times New Roman"/>
                 <w:lang w:val="en-US"/>
@@ -20592,12 +21464,12 @@
       </w:tr>
       <w:tr>
         <w:trPr>
-          <w:cnfStyle w:val="000000100000"/>
+          <w:cnfStyle w:val="000000100000" w:firstRow="0" w:lastRow="0" w:firstColumn="0" w:lastColumn="0" w:oddVBand="0" w:evenVBand="0" w:oddHBand="1" w:evenHBand="0" w:firstRowFirstColumn="0" w:firstRowLastColumn="0" w:lastRowFirstColumn="0" w:lastRowLastColumn="0"/>
           <w:trHeight w:val="280"/>
         </w:trPr>
         <w:tc>
           <w:tcPr>
-            <w:cnfStyle w:val="001000000000"/>
+            <w:cnfStyle w:val="001000000000" w:firstRow="0" w:lastRow="0" w:firstColumn="1" w:lastColumn="0" w:oddVBand="0" w:evenVBand="0" w:oddHBand="0" w:evenHBand="0" w:firstRowFirstColumn="0" w:firstRowLastColumn="0" w:lastRowFirstColumn="0" w:lastRowLastColumn="0"/>
             <w:tcW w:w="1668" w:type="dxa"/>
           </w:tcPr>
           <w:p>
@@ -20624,7 +21496,7 @@
           </w:tcPr>
           <w:p>
             <w:pPr>
-              <w:cnfStyle w:val="000000100000"/>
+              <w:cnfStyle w:val="000000100000" w:firstRow="0" w:lastRow="0" w:firstColumn="0" w:lastColumn="0" w:oddVBand="0" w:evenVBand="0" w:oddHBand="1" w:evenHBand="0" w:firstRowFirstColumn="0" w:firstRowLastColumn="0" w:lastRowFirstColumn="0" w:lastRowLastColumn="0"/>
               <w:rPr>
                 <w:rFonts w:cs="Times New Roman"/>
                 <w:lang w:val="en-US"/>
@@ -20638,7 +21510,7 @@
           </w:tcPr>
           <w:p>
             <w:pPr>
-              <w:cnfStyle w:val="000000100000"/>
+              <w:cnfStyle w:val="000000100000" w:firstRow="0" w:lastRow="0" w:firstColumn="0" w:lastColumn="0" w:oddVBand="0" w:evenVBand="0" w:oddHBand="1" w:evenHBand="0" w:firstRowFirstColumn="0" w:firstRowLastColumn="0" w:lastRowFirstColumn="0" w:lastRowLastColumn="0"/>
               <w:rPr>
                 <w:rFonts w:cs="Times New Roman"/>
                 <w:lang w:val="en-US"/>
@@ -20649,12 +21521,12 @@
       </w:tr>
       <w:tr>
         <w:trPr>
-          <w:cnfStyle w:val="000000010000"/>
+          <w:cnfStyle w:val="000000010000" w:firstRow="0" w:lastRow="0" w:firstColumn="0" w:lastColumn="0" w:oddVBand="0" w:evenVBand="0" w:oddHBand="0" w:evenHBand="1" w:firstRowFirstColumn="0" w:firstRowLastColumn="0" w:lastRowFirstColumn="0" w:lastRowLastColumn="0"/>
           <w:trHeight w:val="189"/>
         </w:trPr>
         <w:tc>
           <w:tcPr>
-            <w:cnfStyle w:val="001000000000"/>
+            <w:cnfStyle w:val="001000000000" w:firstRow="0" w:lastRow="0" w:firstColumn="1" w:lastColumn="0" w:oddVBand="0" w:evenVBand="0" w:oddHBand="0" w:evenHBand="0" w:firstRowFirstColumn="0" w:firstRowLastColumn="0" w:lastRowFirstColumn="0" w:lastRowLastColumn="0"/>
             <w:tcW w:w="1668" w:type="dxa"/>
           </w:tcPr>
           <w:p>
@@ -20889,7 +21761,7 @@
           </w:tcPr>
           <w:p>
             <w:pPr>
-              <w:cnfStyle w:val="000000010000"/>
+              <w:cnfStyle w:val="000000010000" w:firstRow="0" w:lastRow="0" w:firstColumn="0" w:lastColumn="0" w:oddVBand="0" w:evenVBand="0" w:oddHBand="0" w:evenHBand="1" w:firstRowFirstColumn="0" w:firstRowLastColumn="0" w:lastRowFirstColumn="0" w:lastRowLastColumn="0"/>
               <w:rPr>
                 <w:rFonts w:cs="Times New Roman"/>
                 <w:lang w:val="en-US"/>
@@ -20903,7 +21775,7 @@
           </w:tcPr>
           <w:p>
             <w:pPr>
-              <w:cnfStyle w:val="000000010000"/>
+              <w:cnfStyle w:val="000000010000" w:firstRow="0" w:lastRow="0" w:firstColumn="0" w:lastColumn="0" w:oddVBand="0" w:evenVBand="0" w:oddHBand="0" w:evenHBand="1" w:firstRowFirstColumn="0" w:firstRowLastColumn="0" w:lastRowFirstColumn="0" w:lastRowLastColumn="0"/>
               <w:rPr>
                 <w:rFonts w:cs="Times New Roman"/>
                 <w:lang w:val="en-US"/>
@@ -20914,12 +21786,12 @@
       </w:tr>
       <w:tr>
         <w:trPr>
-          <w:cnfStyle w:val="000000100000"/>
+          <w:cnfStyle w:val="000000100000" w:firstRow="0" w:lastRow="0" w:firstColumn="0" w:lastColumn="0" w:oddVBand="0" w:evenVBand="0" w:oddHBand="1" w:evenHBand="0" w:firstRowFirstColumn="0" w:firstRowLastColumn="0" w:lastRowFirstColumn="0" w:lastRowLastColumn="0"/>
           <w:trHeight w:val="189"/>
         </w:trPr>
         <w:tc>
           <w:tcPr>
-            <w:cnfStyle w:val="001000000000"/>
+            <w:cnfStyle w:val="001000000000" w:firstRow="0" w:lastRow="0" w:firstColumn="1" w:lastColumn="0" w:oddVBand="0" w:evenVBand="0" w:oddHBand="0" w:evenHBand="0" w:firstRowFirstColumn="0" w:firstRowLastColumn="0" w:lastRowFirstColumn="0" w:lastRowLastColumn="0"/>
             <w:tcW w:w="1668" w:type="dxa"/>
           </w:tcPr>
           <w:p>
@@ -20936,6 +21808,7 @@
                 <w:i/>
                 <w:lang w:val="en-US"/>
               </w:rPr>
+              <w:lastRenderedPageBreak/>
               <w:t xml:space="preserve">13.00 </w:t>
             </w:r>
             <w:r>
@@ -20970,7 +21843,7 @@
           </w:tcPr>
           <w:p>
             <w:pPr>
-              <w:cnfStyle w:val="000000100000"/>
+              <w:cnfStyle w:val="000000100000" w:firstRow="0" w:lastRow="0" w:firstColumn="0" w:lastColumn="0" w:oddVBand="0" w:evenVBand="0" w:oddHBand="1" w:evenHBand="0" w:firstRowFirstColumn="0" w:firstRowLastColumn="0" w:lastRowFirstColumn="0" w:lastRowLastColumn="0"/>
               <w:rPr>
                 <w:rFonts w:cs="Times New Roman"/>
                 <w:lang w:val="en-US"/>
@@ -20984,7 +21857,7 @@
           </w:tcPr>
           <w:p>
             <w:pPr>
-              <w:cnfStyle w:val="000000100000"/>
+              <w:cnfStyle w:val="000000100000" w:firstRow="0" w:lastRow="0" w:firstColumn="0" w:lastColumn="0" w:oddVBand="0" w:evenVBand="0" w:oddHBand="1" w:evenHBand="0" w:firstRowFirstColumn="0" w:firstRowLastColumn="0" w:lastRowFirstColumn="0" w:lastRowLastColumn="0"/>
               <w:rPr>
                 <w:rFonts w:cs="Times New Roman"/>
                 <w:lang w:val="en-US"/>
@@ -20995,12 +21868,12 @@
       </w:tr>
       <w:tr>
         <w:trPr>
-          <w:cnfStyle w:val="000000010000"/>
+          <w:cnfStyle w:val="000000010000" w:firstRow="0" w:lastRow="0" w:firstColumn="0" w:lastColumn="0" w:oddVBand="0" w:evenVBand="0" w:oddHBand="0" w:evenHBand="1" w:firstRowFirstColumn="0" w:firstRowLastColumn="0" w:lastRowFirstColumn="0" w:lastRowLastColumn="0"/>
           <w:trHeight w:val="269"/>
         </w:trPr>
         <w:tc>
           <w:tcPr>
-            <w:cnfStyle w:val="001000000000"/>
+            <w:cnfStyle w:val="001000000000" w:firstRow="0" w:lastRow="0" w:firstColumn="1" w:lastColumn="0" w:oddVBand="0" w:evenVBand="0" w:oddHBand="0" w:evenHBand="0" w:firstRowFirstColumn="0" w:firstRowLastColumn="0" w:lastRowFirstColumn="0" w:lastRowLastColumn="0"/>
             <w:tcW w:w="1668" w:type="dxa"/>
           </w:tcPr>
           <w:p>
@@ -21226,7 +22099,7 @@
           </w:tcPr>
           <w:p>
             <w:pPr>
-              <w:cnfStyle w:val="000000010000"/>
+              <w:cnfStyle w:val="000000010000" w:firstRow="0" w:lastRow="0" w:firstColumn="0" w:lastColumn="0" w:oddVBand="0" w:evenVBand="0" w:oddHBand="0" w:evenHBand="1" w:firstRowFirstColumn="0" w:firstRowLastColumn="0" w:lastRowFirstColumn="0" w:lastRowLastColumn="0"/>
               <w:rPr>
                 <w:rFonts w:cs="Times New Roman"/>
                 <w:lang w:val="en-US"/>
@@ -21240,7 +22113,7 @@
           </w:tcPr>
           <w:p>
             <w:pPr>
-              <w:cnfStyle w:val="000000010000"/>
+              <w:cnfStyle w:val="000000010000" w:firstRow="0" w:lastRow="0" w:firstColumn="0" w:lastColumn="0" w:oddVBand="0" w:evenVBand="0" w:oddHBand="0" w:evenHBand="1" w:firstRowFirstColumn="0" w:firstRowLastColumn="0" w:lastRowFirstColumn="0" w:lastRowLastColumn="0"/>
               <w:rPr>
                 <w:rFonts w:cs="Times New Roman"/>
                 <w:lang w:val="en-US"/>
@@ -21301,7 +22174,7 @@
       <w:tblPr>
         <w:tblStyle w:val="LightGrid"/>
         <w:tblW w:w="0" w:type="auto"/>
-        <w:tblLook w:val="04A0"/>
+        <w:tblLook w:val="04A0" w:firstRow="1" w:lastRow="0" w:firstColumn="1" w:lastColumn="0" w:noHBand="0" w:noVBand="1"/>
       </w:tblPr>
       <w:tblGrid>
         <w:gridCol w:w="1668"/>
@@ -21310,11 +22183,11 @@
       </w:tblGrid>
       <w:tr>
         <w:trPr>
-          <w:cnfStyle w:val="100000000000"/>
+          <w:cnfStyle w:val="100000000000" w:firstRow="1" w:lastRow="0" w:firstColumn="0" w:lastColumn="0" w:oddVBand="0" w:evenVBand="0" w:oddHBand="0" w:evenHBand="0" w:firstRowFirstColumn="0" w:firstRowLastColumn="0" w:lastRowFirstColumn="0" w:lastRowLastColumn="0"/>
         </w:trPr>
         <w:tc>
           <w:tcPr>
-            <w:cnfStyle w:val="001000000000"/>
+            <w:cnfStyle w:val="001000000000" w:firstRow="0" w:lastRow="0" w:firstColumn="1" w:lastColumn="0" w:oddVBand="0" w:evenVBand="0" w:oddHBand="0" w:evenHBand="0" w:firstRowFirstColumn="0" w:firstRowLastColumn="0" w:lastRowFirstColumn="0" w:lastRowLastColumn="0"/>
             <w:tcW w:w="1668" w:type="dxa"/>
           </w:tcPr>
           <w:p>
@@ -21339,7 +22212,7 @@
           </w:tcPr>
           <w:p>
             <w:pPr>
-              <w:cnfStyle w:val="100000000000"/>
+              <w:cnfStyle w:val="100000000000" w:firstRow="1" w:lastRow="0" w:firstColumn="0" w:lastColumn="0" w:oddVBand="0" w:evenVBand="0" w:oddHBand="0" w:evenHBand="0" w:firstRowFirstColumn="0" w:firstRowLastColumn="0" w:lastRowFirstColumn="0" w:lastRowLastColumn="0"/>
               <w:rPr>
                 <w:rFonts w:cs="Times New Roman"/>
                 <w:lang w:val="en-US"/>
@@ -21360,7 +22233,7 @@
           </w:tcPr>
           <w:p>
             <w:pPr>
-              <w:cnfStyle w:val="100000000000"/>
+              <w:cnfStyle w:val="100000000000" w:firstRow="1" w:lastRow="0" w:firstColumn="0" w:lastColumn="0" w:oddVBand="0" w:evenVBand="0" w:oddHBand="0" w:evenHBand="0" w:firstRowFirstColumn="0" w:firstRowLastColumn="0" w:lastRowFirstColumn="0" w:lastRowLastColumn="0"/>
               <w:rPr>
                 <w:rFonts w:cs="Times New Roman"/>
                 <w:lang w:val="en-US"/>
@@ -21378,12 +22251,12 @@
       </w:tr>
       <w:tr>
         <w:trPr>
-          <w:cnfStyle w:val="000000100000"/>
+          <w:cnfStyle w:val="000000100000" w:firstRow="0" w:lastRow="0" w:firstColumn="0" w:lastColumn="0" w:oddVBand="0" w:evenVBand="0" w:oddHBand="1" w:evenHBand="0" w:firstRowFirstColumn="0" w:firstRowLastColumn="0" w:lastRowFirstColumn="0" w:lastRowLastColumn="0"/>
           <w:trHeight w:val="280"/>
         </w:trPr>
         <w:tc>
           <w:tcPr>
-            <w:cnfStyle w:val="001000000000"/>
+            <w:cnfStyle w:val="001000000000" w:firstRow="0" w:lastRow="0" w:firstColumn="1" w:lastColumn="0" w:oddVBand="0" w:evenVBand="0" w:oddHBand="0" w:evenHBand="0" w:firstRowFirstColumn="0" w:firstRowLastColumn="0" w:lastRowFirstColumn="0" w:lastRowLastColumn="0"/>
             <w:tcW w:w="1668" w:type="dxa"/>
           </w:tcPr>
           <w:p>
@@ -21410,7 +22283,7 @@
           </w:tcPr>
           <w:p>
             <w:pPr>
-              <w:cnfStyle w:val="000000100000"/>
+              <w:cnfStyle w:val="000000100000" w:firstRow="0" w:lastRow="0" w:firstColumn="0" w:lastColumn="0" w:oddVBand="0" w:evenVBand="0" w:oddHBand="1" w:evenHBand="0" w:firstRowFirstColumn="0" w:firstRowLastColumn="0" w:lastRowFirstColumn="0" w:lastRowLastColumn="0"/>
               <w:rPr>
                 <w:rFonts w:cs="Times New Roman"/>
                 <w:lang w:val="en-US"/>
@@ -21424,7 +22297,7 @@
           </w:tcPr>
           <w:p>
             <w:pPr>
-              <w:cnfStyle w:val="000000100000"/>
+              <w:cnfStyle w:val="000000100000" w:firstRow="0" w:lastRow="0" w:firstColumn="0" w:lastColumn="0" w:oddVBand="0" w:evenVBand="0" w:oddHBand="1" w:evenHBand="0" w:firstRowFirstColumn="0" w:firstRowLastColumn="0" w:lastRowFirstColumn="0" w:lastRowLastColumn="0"/>
               <w:rPr>
                 <w:rFonts w:cs="Times New Roman"/>
                 <w:lang w:val="en-US"/>
@@ -21435,12 +22308,12 @@
       </w:tr>
       <w:tr>
         <w:trPr>
-          <w:cnfStyle w:val="000000010000"/>
+          <w:cnfStyle w:val="000000010000" w:firstRow="0" w:lastRow="0" w:firstColumn="0" w:lastColumn="0" w:oddVBand="0" w:evenVBand="0" w:oddHBand="0" w:evenHBand="1" w:firstRowFirstColumn="0" w:firstRowLastColumn="0" w:lastRowFirstColumn="0" w:lastRowLastColumn="0"/>
           <w:trHeight w:val="189"/>
         </w:trPr>
         <w:tc>
           <w:tcPr>
-            <w:cnfStyle w:val="001000000000"/>
+            <w:cnfStyle w:val="001000000000" w:firstRow="0" w:lastRow="0" w:firstColumn="1" w:lastColumn="0" w:oddVBand="0" w:evenVBand="0" w:oddHBand="0" w:evenHBand="0" w:firstRowFirstColumn="0" w:firstRowLastColumn="0" w:lastRowFirstColumn="0" w:lastRowLastColumn="0"/>
             <w:tcW w:w="1668" w:type="dxa"/>
           </w:tcPr>
           <w:p>
@@ -21675,7 +22548,7 @@
           </w:tcPr>
           <w:p>
             <w:pPr>
-              <w:cnfStyle w:val="000000010000"/>
+              <w:cnfStyle w:val="000000010000" w:firstRow="0" w:lastRow="0" w:firstColumn="0" w:lastColumn="0" w:oddVBand="0" w:evenVBand="0" w:oddHBand="0" w:evenHBand="1" w:firstRowFirstColumn="0" w:firstRowLastColumn="0" w:lastRowFirstColumn="0" w:lastRowLastColumn="0"/>
               <w:rPr>
                 <w:rFonts w:cs="Times New Roman"/>
                 <w:lang w:val="en-US"/>
@@ -21689,7 +22562,7 @@
           </w:tcPr>
           <w:p>
             <w:pPr>
-              <w:cnfStyle w:val="000000010000"/>
+              <w:cnfStyle w:val="000000010000" w:firstRow="0" w:lastRow="0" w:firstColumn="0" w:lastColumn="0" w:oddVBand="0" w:evenVBand="0" w:oddHBand="0" w:evenHBand="1" w:firstRowFirstColumn="0" w:firstRowLastColumn="0" w:lastRowFirstColumn="0" w:lastRowLastColumn="0"/>
               <w:rPr>
                 <w:rFonts w:cs="Times New Roman"/>
                 <w:lang w:val="en-US"/>
@@ -21700,12 +22573,12 @@
       </w:tr>
       <w:tr>
         <w:trPr>
-          <w:cnfStyle w:val="000000100000"/>
+          <w:cnfStyle w:val="000000100000" w:firstRow="0" w:lastRow="0" w:firstColumn="0" w:lastColumn="0" w:oddVBand="0" w:evenVBand="0" w:oddHBand="1" w:evenHBand="0" w:firstRowFirstColumn="0" w:firstRowLastColumn="0" w:lastRowFirstColumn="0" w:lastRowLastColumn="0"/>
           <w:trHeight w:val="189"/>
         </w:trPr>
         <w:tc>
           <w:tcPr>
-            <w:cnfStyle w:val="001000000000"/>
+            <w:cnfStyle w:val="001000000000" w:firstRow="0" w:lastRow="0" w:firstColumn="1" w:lastColumn="0" w:oddVBand="0" w:evenVBand="0" w:oddHBand="0" w:evenHBand="0" w:firstRowFirstColumn="0" w:firstRowLastColumn="0" w:lastRowFirstColumn="0" w:lastRowLastColumn="0"/>
             <w:tcW w:w="1668" w:type="dxa"/>
           </w:tcPr>
           <w:p>
@@ -21756,7 +22629,7 @@
           </w:tcPr>
           <w:p>
             <w:pPr>
-              <w:cnfStyle w:val="000000100000"/>
+              <w:cnfStyle w:val="000000100000" w:firstRow="0" w:lastRow="0" w:firstColumn="0" w:lastColumn="0" w:oddVBand="0" w:evenVBand="0" w:oddHBand="1" w:evenHBand="0" w:firstRowFirstColumn="0" w:firstRowLastColumn="0" w:lastRowFirstColumn="0" w:lastRowLastColumn="0"/>
               <w:rPr>
                 <w:rFonts w:cs="Times New Roman"/>
                 <w:lang w:val="en-US"/>
@@ -21770,7 +22643,7 @@
           </w:tcPr>
           <w:p>
             <w:pPr>
-              <w:cnfStyle w:val="000000100000"/>
+              <w:cnfStyle w:val="000000100000" w:firstRow="0" w:lastRow="0" w:firstColumn="0" w:lastColumn="0" w:oddVBand="0" w:evenVBand="0" w:oddHBand="1" w:evenHBand="0" w:firstRowFirstColumn="0" w:firstRowLastColumn="0" w:lastRowFirstColumn="0" w:lastRowLastColumn="0"/>
               <w:rPr>
                 <w:rFonts w:cs="Times New Roman"/>
                 <w:lang w:val="en-US"/>
@@ -21781,12 +22654,12 @@
       </w:tr>
       <w:tr>
         <w:trPr>
-          <w:cnfStyle w:val="000000010000"/>
+          <w:cnfStyle w:val="000000010000" w:firstRow="0" w:lastRow="0" w:firstColumn="0" w:lastColumn="0" w:oddVBand="0" w:evenVBand="0" w:oddHBand="0" w:evenHBand="1" w:firstRowFirstColumn="0" w:firstRowLastColumn="0" w:lastRowFirstColumn="0" w:lastRowLastColumn="0"/>
           <w:trHeight w:val="269"/>
         </w:trPr>
         <w:tc>
           <w:tcPr>
-            <w:cnfStyle w:val="001000000000"/>
+            <w:cnfStyle w:val="001000000000" w:firstRow="0" w:lastRow="0" w:firstColumn="1" w:lastColumn="0" w:oddVBand="0" w:evenVBand="0" w:oddHBand="0" w:evenHBand="0" w:firstRowFirstColumn="0" w:firstRowLastColumn="0" w:lastRowFirstColumn="0" w:lastRowLastColumn="0"/>
             <w:tcW w:w="1668" w:type="dxa"/>
           </w:tcPr>
           <w:p>
@@ -22012,7 +22885,7 @@
           </w:tcPr>
           <w:p>
             <w:pPr>
-              <w:cnfStyle w:val="000000010000"/>
+              <w:cnfStyle w:val="000000010000" w:firstRow="0" w:lastRow="0" w:firstColumn="0" w:lastColumn="0" w:oddVBand="0" w:evenVBand="0" w:oddHBand="0" w:evenHBand="1" w:firstRowFirstColumn="0" w:firstRowLastColumn="0" w:lastRowFirstColumn="0" w:lastRowLastColumn="0"/>
               <w:rPr>
                 <w:rFonts w:cs="Times New Roman"/>
                 <w:lang w:val="en-US"/>
@@ -22026,7 +22899,7 @@
           </w:tcPr>
           <w:p>
             <w:pPr>
-              <w:cnfStyle w:val="000000010000"/>
+              <w:cnfStyle w:val="000000010000" w:firstRow="0" w:lastRow="0" w:firstColumn="0" w:lastColumn="0" w:oddVBand="0" w:evenVBand="0" w:oddHBand="0" w:evenHBand="1" w:firstRowFirstColumn="0" w:firstRowLastColumn="0" w:lastRowFirstColumn="0" w:lastRowLastColumn="0"/>
               <w:rPr>
                 <w:rFonts w:cs="Times New Roman"/>
                 <w:lang w:val="en-US"/>
@@ -22087,7 +22960,7 @@
       <w:tblPr>
         <w:tblStyle w:val="LightGrid"/>
         <w:tblW w:w="0" w:type="auto"/>
-        <w:tblLook w:val="04A0"/>
+        <w:tblLook w:val="04A0" w:firstRow="1" w:lastRow="0" w:firstColumn="1" w:lastColumn="0" w:noHBand="0" w:noVBand="1"/>
       </w:tblPr>
       <w:tblGrid>
         <w:gridCol w:w="1668"/>
@@ -22096,11 +22969,11 @@
       </w:tblGrid>
       <w:tr>
         <w:trPr>
-          <w:cnfStyle w:val="100000000000"/>
+          <w:cnfStyle w:val="100000000000" w:firstRow="1" w:lastRow="0" w:firstColumn="0" w:lastColumn="0" w:oddVBand="0" w:evenVBand="0" w:oddHBand="0" w:evenHBand="0" w:firstRowFirstColumn="0" w:firstRowLastColumn="0" w:lastRowFirstColumn="0" w:lastRowLastColumn="0"/>
         </w:trPr>
         <w:tc>
           <w:tcPr>
-            <w:cnfStyle w:val="001000000000"/>
+            <w:cnfStyle w:val="001000000000" w:firstRow="0" w:lastRow="0" w:firstColumn="1" w:lastColumn="0" w:oddVBand="0" w:evenVBand="0" w:oddHBand="0" w:evenHBand="0" w:firstRowFirstColumn="0" w:firstRowLastColumn="0" w:lastRowFirstColumn="0" w:lastRowLastColumn="0"/>
             <w:tcW w:w="1668" w:type="dxa"/>
           </w:tcPr>
           <w:p>
@@ -22125,7 +22998,7 @@
           </w:tcPr>
           <w:p>
             <w:pPr>
-              <w:cnfStyle w:val="100000000000"/>
+              <w:cnfStyle w:val="100000000000" w:firstRow="1" w:lastRow="0" w:firstColumn="0" w:lastColumn="0" w:oddVBand="0" w:evenVBand="0" w:oddHBand="0" w:evenHBand="0" w:firstRowFirstColumn="0" w:firstRowLastColumn="0" w:lastRowFirstColumn="0" w:lastRowLastColumn="0"/>
               <w:rPr>
                 <w:rFonts w:cs="Times New Roman"/>
                 <w:lang w:val="en-US"/>
@@ -22146,7 +23019,7 @@
           </w:tcPr>
           <w:p>
             <w:pPr>
-              <w:cnfStyle w:val="100000000000"/>
+              <w:cnfStyle w:val="100000000000" w:firstRow="1" w:lastRow="0" w:firstColumn="0" w:lastColumn="0" w:oddVBand="0" w:evenVBand="0" w:oddHBand="0" w:evenHBand="0" w:firstRowFirstColumn="0" w:firstRowLastColumn="0" w:lastRowFirstColumn="0" w:lastRowLastColumn="0"/>
               <w:rPr>
                 <w:rFonts w:cs="Times New Roman"/>
                 <w:lang w:val="en-US"/>
@@ -22164,12 +23037,12 @@
       </w:tr>
       <w:tr>
         <w:trPr>
-          <w:cnfStyle w:val="000000100000"/>
+          <w:cnfStyle w:val="000000100000" w:firstRow="0" w:lastRow="0" w:firstColumn="0" w:lastColumn="0" w:oddVBand="0" w:evenVBand="0" w:oddHBand="1" w:evenHBand="0" w:firstRowFirstColumn="0" w:firstRowLastColumn="0" w:lastRowFirstColumn="0" w:lastRowLastColumn="0"/>
           <w:trHeight w:val="280"/>
         </w:trPr>
         <w:tc>
           <w:tcPr>
-            <w:cnfStyle w:val="001000000000"/>
+            <w:cnfStyle w:val="001000000000" w:firstRow="0" w:lastRow="0" w:firstColumn="1" w:lastColumn="0" w:oddVBand="0" w:evenVBand="0" w:oddHBand="0" w:evenHBand="0" w:firstRowFirstColumn="0" w:firstRowLastColumn="0" w:lastRowFirstColumn="0" w:lastRowLastColumn="0"/>
             <w:tcW w:w="1668" w:type="dxa"/>
           </w:tcPr>
           <w:p>
@@ -22196,7 +23069,7 @@
           </w:tcPr>
           <w:p>
             <w:pPr>
-              <w:cnfStyle w:val="000000100000"/>
+              <w:cnfStyle w:val="000000100000" w:firstRow="0" w:lastRow="0" w:firstColumn="0" w:lastColumn="0" w:oddVBand="0" w:evenVBand="0" w:oddHBand="1" w:evenHBand="0" w:firstRowFirstColumn="0" w:firstRowLastColumn="0" w:lastRowFirstColumn="0" w:lastRowLastColumn="0"/>
               <w:rPr>
                 <w:rFonts w:cs="Times New Roman"/>
                 <w:lang w:val="en-US"/>
@@ -22210,7 +23083,7 @@
           </w:tcPr>
           <w:p>
             <w:pPr>
-              <w:cnfStyle w:val="000000100000"/>
+              <w:cnfStyle w:val="000000100000" w:firstRow="0" w:lastRow="0" w:firstColumn="0" w:lastColumn="0" w:oddVBand="0" w:evenVBand="0" w:oddHBand="1" w:evenHBand="0" w:firstRowFirstColumn="0" w:firstRowLastColumn="0" w:lastRowFirstColumn="0" w:lastRowLastColumn="0"/>
               <w:rPr>
                 <w:rFonts w:cs="Times New Roman"/>
                 <w:lang w:val="en-US"/>
@@ -22221,12 +23094,12 @@
       </w:tr>
       <w:tr>
         <w:trPr>
-          <w:cnfStyle w:val="000000010000"/>
+          <w:cnfStyle w:val="000000010000" w:firstRow="0" w:lastRow="0" w:firstColumn="0" w:lastColumn="0" w:oddVBand="0" w:evenVBand="0" w:oddHBand="0" w:evenHBand="1" w:firstRowFirstColumn="0" w:firstRowLastColumn="0" w:lastRowFirstColumn="0" w:lastRowLastColumn="0"/>
           <w:trHeight w:val="189"/>
         </w:trPr>
         <w:tc>
           <w:tcPr>
-            <w:cnfStyle w:val="001000000000"/>
+            <w:cnfStyle w:val="001000000000" w:firstRow="0" w:lastRow="0" w:firstColumn="1" w:lastColumn="0" w:oddVBand="0" w:evenVBand="0" w:oddHBand="0" w:evenHBand="0" w:firstRowFirstColumn="0" w:firstRowLastColumn="0" w:lastRowFirstColumn="0" w:lastRowLastColumn="0"/>
             <w:tcW w:w="1668" w:type="dxa"/>
           </w:tcPr>
           <w:p>
@@ -22461,7 +23334,7 @@
           </w:tcPr>
           <w:p>
             <w:pPr>
-              <w:cnfStyle w:val="000000010000"/>
+              <w:cnfStyle w:val="000000010000" w:firstRow="0" w:lastRow="0" w:firstColumn="0" w:lastColumn="0" w:oddVBand="0" w:evenVBand="0" w:oddHBand="0" w:evenHBand="1" w:firstRowFirstColumn="0" w:firstRowLastColumn="0" w:lastRowFirstColumn="0" w:lastRowLastColumn="0"/>
               <w:rPr>
                 <w:rFonts w:cs="Times New Roman"/>
                 <w:lang w:val="en-US"/>
@@ -22475,7 +23348,7 @@
           </w:tcPr>
           <w:p>
             <w:pPr>
-              <w:cnfStyle w:val="000000010000"/>
+              <w:cnfStyle w:val="000000010000" w:firstRow="0" w:lastRow="0" w:firstColumn="0" w:lastColumn="0" w:oddVBand="0" w:evenVBand="0" w:oddHBand="0" w:evenHBand="1" w:firstRowFirstColumn="0" w:firstRowLastColumn="0" w:lastRowFirstColumn="0" w:lastRowLastColumn="0"/>
               <w:rPr>
                 <w:rFonts w:cs="Times New Roman"/>
                 <w:lang w:val="en-US"/>
@@ -22486,12 +23359,12 @@
       </w:tr>
       <w:tr>
         <w:trPr>
-          <w:cnfStyle w:val="000000100000"/>
+          <w:cnfStyle w:val="000000100000" w:firstRow="0" w:lastRow="0" w:firstColumn="0" w:lastColumn="0" w:oddVBand="0" w:evenVBand="0" w:oddHBand="1" w:evenHBand="0" w:firstRowFirstColumn="0" w:firstRowLastColumn="0" w:lastRowFirstColumn="0" w:lastRowLastColumn="0"/>
           <w:trHeight w:val="189"/>
         </w:trPr>
         <w:tc>
           <w:tcPr>
-            <w:cnfStyle w:val="001000000000"/>
+            <w:cnfStyle w:val="001000000000" w:firstRow="0" w:lastRow="0" w:firstColumn="1" w:lastColumn="0" w:oddVBand="0" w:evenVBand="0" w:oddHBand="0" w:evenHBand="0" w:firstRowFirstColumn="0" w:firstRowLastColumn="0" w:lastRowFirstColumn="0" w:lastRowLastColumn="0"/>
             <w:tcW w:w="1668" w:type="dxa"/>
           </w:tcPr>
           <w:p>
@@ -22542,7 +23415,7 @@
           </w:tcPr>
           <w:p>
             <w:pPr>
-              <w:cnfStyle w:val="000000100000"/>
+              <w:cnfStyle w:val="000000100000" w:firstRow="0" w:lastRow="0" w:firstColumn="0" w:lastColumn="0" w:oddVBand="0" w:evenVBand="0" w:oddHBand="1" w:evenHBand="0" w:firstRowFirstColumn="0" w:firstRowLastColumn="0" w:lastRowFirstColumn="0" w:lastRowLastColumn="0"/>
               <w:rPr>
                 <w:rFonts w:cs="Times New Roman"/>
                 <w:lang w:val="en-US"/>
@@ -22556,7 +23429,7 @@
           </w:tcPr>
           <w:p>
             <w:pPr>
-              <w:cnfStyle w:val="000000100000"/>
+              <w:cnfStyle w:val="000000100000" w:firstRow="0" w:lastRow="0" w:firstColumn="0" w:lastColumn="0" w:oddVBand="0" w:evenVBand="0" w:oddHBand="1" w:evenHBand="0" w:firstRowFirstColumn="0" w:firstRowLastColumn="0" w:lastRowFirstColumn="0" w:lastRowLastColumn="0"/>
               <w:rPr>
                 <w:rFonts w:cs="Times New Roman"/>
                 <w:lang w:val="en-US"/>
@@ -22567,12 +23440,12 @@
       </w:tr>
       <w:tr>
         <w:trPr>
-          <w:cnfStyle w:val="000000010000"/>
+          <w:cnfStyle w:val="000000010000" w:firstRow="0" w:lastRow="0" w:firstColumn="0" w:lastColumn="0" w:oddVBand="0" w:evenVBand="0" w:oddHBand="0" w:evenHBand="1" w:firstRowFirstColumn="0" w:firstRowLastColumn="0" w:lastRowFirstColumn="0" w:lastRowLastColumn="0"/>
           <w:trHeight w:val="269"/>
         </w:trPr>
         <w:tc>
           <w:tcPr>
-            <w:cnfStyle w:val="001000000000"/>
+            <w:cnfStyle w:val="001000000000" w:firstRow="0" w:lastRow="0" w:firstColumn="1" w:lastColumn="0" w:oddVBand="0" w:evenVBand="0" w:oddHBand="0" w:evenHBand="0" w:firstRowFirstColumn="0" w:firstRowLastColumn="0" w:lastRowFirstColumn="0" w:lastRowLastColumn="0"/>
             <w:tcW w:w="1668" w:type="dxa"/>
           </w:tcPr>
           <w:p>
@@ -22798,7 +23671,7 @@
           </w:tcPr>
           <w:p>
             <w:pPr>
-              <w:cnfStyle w:val="000000010000"/>
+              <w:cnfStyle w:val="000000010000" w:firstRow="0" w:lastRow="0" w:firstColumn="0" w:lastColumn="0" w:oddVBand="0" w:evenVBand="0" w:oddHBand="0" w:evenHBand="1" w:firstRowFirstColumn="0" w:firstRowLastColumn="0" w:lastRowFirstColumn="0" w:lastRowLastColumn="0"/>
               <w:rPr>
                 <w:rFonts w:cs="Times New Roman"/>
                 <w:lang w:val="en-US"/>
@@ -22812,7 +23685,7 @@
           </w:tcPr>
           <w:p>
             <w:pPr>
-              <w:cnfStyle w:val="000000010000"/>
+              <w:cnfStyle w:val="000000010000" w:firstRow="0" w:lastRow="0" w:firstColumn="0" w:lastColumn="0" w:oddVBand="0" w:evenVBand="0" w:oddHBand="0" w:evenHBand="1" w:firstRowFirstColumn="0" w:firstRowLastColumn="0" w:lastRowFirstColumn="0" w:lastRowLastColumn="0"/>
               <w:rPr>
                 <w:rFonts w:cs="Times New Roman"/>
                 <w:lang w:val="en-US"/>
@@ -22873,7 +23746,7 @@
       <w:tblPr>
         <w:tblStyle w:val="LightGrid"/>
         <w:tblW w:w="0" w:type="auto"/>
-        <w:tblLook w:val="04A0"/>
+        <w:tblLook w:val="04A0" w:firstRow="1" w:lastRow="0" w:firstColumn="1" w:lastColumn="0" w:noHBand="0" w:noVBand="1"/>
       </w:tblPr>
       <w:tblGrid>
         <w:gridCol w:w="1668"/>
@@ -22882,11 +23755,11 @@
       </w:tblGrid>
       <w:tr>
         <w:trPr>
-          <w:cnfStyle w:val="100000000000"/>
+          <w:cnfStyle w:val="100000000000" w:firstRow="1" w:lastRow="0" w:firstColumn="0" w:lastColumn="0" w:oddVBand="0" w:evenVBand="0" w:oddHBand="0" w:evenHBand="0" w:firstRowFirstColumn="0" w:firstRowLastColumn="0" w:lastRowFirstColumn="0" w:lastRowLastColumn="0"/>
         </w:trPr>
         <w:tc>
           <w:tcPr>
-            <w:cnfStyle w:val="001000000000"/>
+            <w:cnfStyle w:val="001000000000" w:firstRow="0" w:lastRow="0" w:firstColumn="1" w:lastColumn="0" w:oddVBand="0" w:evenVBand="0" w:oddHBand="0" w:evenHBand="0" w:firstRowFirstColumn="0" w:firstRowLastColumn="0" w:lastRowFirstColumn="0" w:lastRowLastColumn="0"/>
             <w:tcW w:w="1668" w:type="dxa"/>
           </w:tcPr>
           <w:p>
@@ -22911,7 +23784,7 @@
           </w:tcPr>
           <w:p>
             <w:pPr>
-              <w:cnfStyle w:val="100000000000"/>
+              <w:cnfStyle w:val="100000000000" w:firstRow="1" w:lastRow="0" w:firstColumn="0" w:lastColumn="0" w:oddVBand="0" w:evenVBand="0" w:oddHBand="0" w:evenHBand="0" w:firstRowFirstColumn="0" w:firstRowLastColumn="0" w:lastRowFirstColumn="0" w:lastRowLastColumn="0"/>
               <w:rPr>
                 <w:rFonts w:cs="Times New Roman"/>
                 <w:lang w:val="en-US"/>
@@ -22932,7 +23805,7 @@
           </w:tcPr>
           <w:p>
             <w:pPr>
-              <w:cnfStyle w:val="100000000000"/>
+              <w:cnfStyle w:val="100000000000" w:firstRow="1" w:lastRow="0" w:firstColumn="0" w:lastColumn="0" w:oddVBand="0" w:evenVBand="0" w:oddHBand="0" w:evenHBand="0" w:firstRowFirstColumn="0" w:firstRowLastColumn="0" w:lastRowFirstColumn="0" w:lastRowLastColumn="0"/>
               <w:rPr>
                 <w:rFonts w:cs="Times New Roman"/>
                 <w:lang w:val="en-US"/>
@@ -22950,12 +23823,12 @@
       </w:tr>
       <w:tr>
         <w:trPr>
-          <w:cnfStyle w:val="000000100000"/>
+          <w:cnfStyle w:val="000000100000" w:firstRow="0" w:lastRow="0" w:firstColumn="0" w:lastColumn="0" w:oddVBand="0" w:evenVBand="0" w:oddHBand="1" w:evenHBand="0" w:firstRowFirstColumn="0" w:firstRowLastColumn="0" w:lastRowFirstColumn="0" w:lastRowLastColumn="0"/>
           <w:trHeight w:val="280"/>
         </w:trPr>
         <w:tc>
           <w:tcPr>
-            <w:cnfStyle w:val="001000000000"/>
+            <w:cnfStyle w:val="001000000000" w:firstRow="0" w:lastRow="0" w:firstColumn="1" w:lastColumn="0" w:oddVBand="0" w:evenVBand="0" w:oddHBand="0" w:evenHBand="0" w:firstRowFirstColumn="0" w:firstRowLastColumn="0" w:lastRowFirstColumn="0" w:lastRowLastColumn="0"/>
             <w:tcW w:w="1668" w:type="dxa"/>
           </w:tcPr>
           <w:p>
@@ -22982,7 +23855,7 @@
           </w:tcPr>
           <w:p>
             <w:pPr>
-              <w:cnfStyle w:val="000000100000"/>
+              <w:cnfStyle w:val="000000100000" w:firstRow="0" w:lastRow="0" w:firstColumn="0" w:lastColumn="0" w:oddVBand="0" w:evenVBand="0" w:oddHBand="1" w:evenHBand="0" w:firstRowFirstColumn="0" w:firstRowLastColumn="0" w:lastRowFirstColumn="0" w:lastRowLastColumn="0"/>
               <w:rPr>
                 <w:rFonts w:cs="Times New Roman"/>
                 <w:lang w:val="en-US"/>
@@ -22996,7 +23869,7 @@
           </w:tcPr>
           <w:p>
             <w:pPr>
-              <w:cnfStyle w:val="000000100000"/>
+              <w:cnfStyle w:val="000000100000" w:firstRow="0" w:lastRow="0" w:firstColumn="0" w:lastColumn="0" w:oddVBand="0" w:evenVBand="0" w:oddHBand="1" w:evenHBand="0" w:firstRowFirstColumn="0" w:firstRowLastColumn="0" w:lastRowFirstColumn="0" w:lastRowLastColumn="0"/>
               <w:rPr>
                 <w:rFonts w:cs="Times New Roman"/>
                 <w:lang w:val="en-US"/>
@@ -23007,12 +23880,12 @@
       </w:tr>
       <w:tr>
         <w:trPr>
-          <w:cnfStyle w:val="000000010000"/>
+          <w:cnfStyle w:val="000000010000" w:firstRow="0" w:lastRow="0" w:firstColumn="0" w:lastColumn="0" w:oddVBand="0" w:evenVBand="0" w:oddHBand="0" w:evenHBand="1" w:firstRowFirstColumn="0" w:firstRowLastColumn="0" w:lastRowFirstColumn="0" w:lastRowLastColumn="0"/>
           <w:trHeight w:val="189"/>
         </w:trPr>
         <w:tc>
           <w:tcPr>
-            <w:cnfStyle w:val="001000000000"/>
+            <w:cnfStyle w:val="001000000000" w:firstRow="0" w:lastRow="0" w:firstColumn="1" w:lastColumn="0" w:oddVBand="0" w:evenVBand="0" w:oddHBand="0" w:evenHBand="0" w:firstRowFirstColumn="0" w:firstRowLastColumn="0" w:lastRowFirstColumn="0" w:lastRowLastColumn="0"/>
             <w:tcW w:w="1668" w:type="dxa"/>
           </w:tcPr>
           <w:p>
@@ -23247,7 +24120,7 @@
           </w:tcPr>
           <w:p>
             <w:pPr>
-              <w:cnfStyle w:val="000000010000"/>
+              <w:cnfStyle w:val="000000010000" w:firstRow="0" w:lastRow="0" w:firstColumn="0" w:lastColumn="0" w:oddVBand="0" w:evenVBand="0" w:oddHBand="0" w:evenHBand="1" w:firstRowFirstColumn="0" w:firstRowLastColumn="0" w:lastRowFirstColumn="0" w:lastRowLastColumn="0"/>
               <w:rPr>
                 <w:rFonts w:cs="Times New Roman"/>
                 <w:lang w:val="en-US"/>
@@ -23261,7 +24134,7 @@
           </w:tcPr>
           <w:p>
             <w:pPr>
-              <w:cnfStyle w:val="000000010000"/>
+              <w:cnfStyle w:val="000000010000" w:firstRow="0" w:lastRow="0" w:firstColumn="0" w:lastColumn="0" w:oddVBand="0" w:evenVBand="0" w:oddHBand="0" w:evenHBand="1" w:firstRowFirstColumn="0" w:firstRowLastColumn="0" w:lastRowFirstColumn="0" w:lastRowLastColumn="0"/>
               <w:rPr>
                 <w:rFonts w:cs="Times New Roman"/>
                 <w:lang w:val="en-US"/>
@@ -23272,12 +24145,12 @@
       </w:tr>
       <w:tr>
         <w:trPr>
-          <w:cnfStyle w:val="000000100000"/>
+          <w:cnfStyle w:val="000000100000" w:firstRow="0" w:lastRow="0" w:firstColumn="0" w:lastColumn="0" w:oddVBand="0" w:evenVBand="0" w:oddHBand="1" w:evenHBand="0" w:firstRowFirstColumn="0" w:firstRowLastColumn="0" w:lastRowFirstColumn="0" w:lastRowLastColumn="0"/>
           <w:trHeight w:val="189"/>
         </w:trPr>
         <w:tc>
           <w:tcPr>
-            <w:cnfStyle w:val="001000000000"/>
+            <w:cnfStyle w:val="001000000000" w:firstRow="0" w:lastRow="0" w:firstColumn="1" w:lastColumn="0" w:oddVBand="0" w:evenVBand="0" w:oddHBand="0" w:evenHBand="0" w:firstRowFirstColumn="0" w:firstRowLastColumn="0" w:lastRowFirstColumn="0" w:lastRowLastColumn="0"/>
             <w:tcW w:w="1668" w:type="dxa"/>
           </w:tcPr>
           <w:p>
@@ -23328,7 +24201,7 @@
           </w:tcPr>
           <w:p>
             <w:pPr>
-              <w:cnfStyle w:val="000000100000"/>
+              <w:cnfStyle w:val="000000100000" w:firstRow="0" w:lastRow="0" w:firstColumn="0" w:lastColumn="0" w:oddVBand="0" w:evenVBand="0" w:oddHBand="1" w:evenHBand="0" w:firstRowFirstColumn="0" w:firstRowLastColumn="0" w:lastRowFirstColumn="0" w:lastRowLastColumn="0"/>
               <w:rPr>
                 <w:rFonts w:cs="Times New Roman"/>
                 <w:lang w:val="en-US"/>
@@ -23342,7 +24215,7 @@
           </w:tcPr>
           <w:p>
             <w:pPr>
-              <w:cnfStyle w:val="000000100000"/>
+              <w:cnfStyle w:val="000000100000" w:firstRow="0" w:lastRow="0" w:firstColumn="0" w:lastColumn="0" w:oddVBand="0" w:evenVBand="0" w:oddHBand="1" w:evenHBand="0" w:firstRowFirstColumn="0" w:firstRowLastColumn="0" w:lastRowFirstColumn="0" w:lastRowLastColumn="0"/>
               <w:rPr>
                 <w:rFonts w:cs="Times New Roman"/>
                 <w:lang w:val="en-US"/>
@@ -23353,12 +24226,12 @@
       </w:tr>
       <w:tr>
         <w:trPr>
-          <w:cnfStyle w:val="000000010000"/>
+          <w:cnfStyle w:val="000000010000" w:firstRow="0" w:lastRow="0" w:firstColumn="0" w:lastColumn="0" w:oddVBand="0" w:evenVBand="0" w:oddHBand="0" w:evenHBand="1" w:firstRowFirstColumn="0" w:firstRowLastColumn="0" w:lastRowFirstColumn="0" w:lastRowLastColumn="0"/>
           <w:trHeight w:val="269"/>
         </w:trPr>
         <w:tc>
           <w:tcPr>
-            <w:cnfStyle w:val="001000000000"/>
+            <w:cnfStyle w:val="001000000000" w:firstRow="0" w:lastRow="0" w:firstColumn="1" w:lastColumn="0" w:oddVBand="0" w:evenVBand="0" w:oddHBand="0" w:evenHBand="0" w:firstRowFirstColumn="0" w:firstRowLastColumn="0" w:lastRowFirstColumn="0" w:lastRowLastColumn="0"/>
             <w:tcW w:w="1668" w:type="dxa"/>
           </w:tcPr>
           <w:p>
@@ -23584,7 +24457,7 @@
           </w:tcPr>
           <w:p>
             <w:pPr>
-              <w:cnfStyle w:val="000000010000"/>
+              <w:cnfStyle w:val="000000010000" w:firstRow="0" w:lastRow="0" w:firstColumn="0" w:lastColumn="0" w:oddVBand="0" w:evenVBand="0" w:oddHBand="0" w:evenHBand="1" w:firstRowFirstColumn="0" w:firstRowLastColumn="0" w:lastRowFirstColumn="0" w:lastRowLastColumn="0"/>
               <w:rPr>
                 <w:rFonts w:cs="Times New Roman"/>
                 <w:lang w:val="en-US"/>
@@ -23598,7 +24471,7 @@
           </w:tcPr>
           <w:p>
             <w:pPr>
-              <w:cnfStyle w:val="000000010000"/>
+              <w:cnfStyle w:val="000000010000" w:firstRow="0" w:lastRow="0" w:firstColumn="0" w:lastColumn="0" w:oddVBand="0" w:evenVBand="0" w:oddHBand="0" w:evenHBand="1" w:firstRowFirstColumn="0" w:firstRowLastColumn="0" w:lastRowFirstColumn="0" w:lastRowLastColumn="0"/>
               <w:rPr>
                 <w:rFonts w:cs="Times New Roman"/>
                 <w:lang w:val="en-US"/>
@@ -23659,7 +24532,7 @@
       <w:tblPr>
         <w:tblStyle w:val="LightGrid"/>
         <w:tblW w:w="0" w:type="auto"/>
-        <w:tblLook w:val="04A0"/>
+        <w:tblLook w:val="04A0" w:firstRow="1" w:lastRow="0" w:firstColumn="1" w:lastColumn="0" w:noHBand="0" w:noVBand="1"/>
       </w:tblPr>
       <w:tblGrid>
         <w:gridCol w:w="1668"/>
@@ -23668,11 +24541,11 @@
       </w:tblGrid>
       <w:tr>
         <w:trPr>
-          <w:cnfStyle w:val="100000000000"/>
+          <w:cnfStyle w:val="100000000000" w:firstRow="1" w:lastRow="0" w:firstColumn="0" w:lastColumn="0" w:oddVBand="0" w:evenVBand="0" w:oddHBand="0" w:evenHBand="0" w:firstRowFirstColumn="0" w:firstRowLastColumn="0" w:lastRowFirstColumn="0" w:lastRowLastColumn="0"/>
         </w:trPr>
         <w:tc>
           <w:tcPr>
-            <w:cnfStyle w:val="001000000000"/>
+            <w:cnfStyle w:val="001000000000" w:firstRow="0" w:lastRow="0" w:firstColumn="1" w:lastColumn="0" w:oddVBand="0" w:evenVBand="0" w:oddHBand="0" w:evenHBand="0" w:firstRowFirstColumn="0" w:firstRowLastColumn="0" w:lastRowFirstColumn="0" w:lastRowLastColumn="0"/>
             <w:tcW w:w="1668" w:type="dxa"/>
           </w:tcPr>
           <w:p>
@@ -23697,7 +24570,7 @@
           </w:tcPr>
           <w:p>
             <w:pPr>
-              <w:cnfStyle w:val="100000000000"/>
+              <w:cnfStyle w:val="100000000000" w:firstRow="1" w:lastRow="0" w:firstColumn="0" w:lastColumn="0" w:oddVBand="0" w:evenVBand="0" w:oddHBand="0" w:evenHBand="0" w:firstRowFirstColumn="0" w:firstRowLastColumn="0" w:lastRowFirstColumn="0" w:lastRowLastColumn="0"/>
               <w:rPr>
                 <w:rFonts w:cs="Times New Roman"/>
                 <w:lang w:val="en-US"/>
@@ -23718,7 +24591,7 @@
           </w:tcPr>
           <w:p>
             <w:pPr>
-              <w:cnfStyle w:val="100000000000"/>
+              <w:cnfStyle w:val="100000000000" w:firstRow="1" w:lastRow="0" w:firstColumn="0" w:lastColumn="0" w:oddVBand="0" w:evenVBand="0" w:oddHBand="0" w:evenHBand="0" w:firstRowFirstColumn="0" w:firstRowLastColumn="0" w:lastRowFirstColumn="0" w:lastRowLastColumn="0"/>
               <w:rPr>
                 <w:rFonts w:cs="Times New Roman"/>
                 <w:lang w:val="en-US"/>
@@ -23736,12 +24609,12 @@
       </w:tr>
       <w:tr>
         <w:trPr>
-          <w:cnfStyle w:val="000000100000"/>
+          <w:cnfStyle w:val="000000100000" w:firstRow="0" w:lastRow="0" w:firstColumn="0" w:lastColumn="0" w:oddVBand="0" w:evenVBand="0" w:oddHBand="1" w:evenHBand="0" w:firstRowFirstColumn="0" w:firstRowLastColumn="0" w:lastRowFirstColumn="0" w:lastRowLastColumn="0"/>
           <w:trHeight w:val="280"/>
         </w:trPr>
         <w:tc>
           <w:tcPr>
-            <w:cnfStyle w:val="001000000000"/>
+            <w:cnfStyle w:val="001000000000" w:firstRow="0" w:lastRow="0" w:firstColumn="1" w:lastColumn="0" w:oddVBand="0" w:evenVBand="0" w:oddHBand="0" w:evenHBand="0" w:firstRowFirstColumn="0" w:firstRowLastColumn="0" w:lastRowFirstColumn="0" w:lastRowLastColumn="0"/>
             <w:tcW w:w="1668" w:type="dxa"/>
           </w:tcPr>
           <w:p>
@@ -23768,7 +24641,7 @@
           </w:tcPr>
           <w:p>
             <w:pPr>
-              <w:cnfStyle w:val="000000100000"/>
+              <w:cnfStyle w:val="000000100000" w:firstRow="0" w:lastRow="0" w:firstColumn="0" w:lastColumn="0" w:oddVBand="0" w:evenVBand="0" w:oddHBand="1" w:evenHBand="0" w:firstRowFirstColumn="0" w:firstRowLastColumn="0" w:lastRowFirstColumn="0" w:lastRowLastColumn="0"/>
               <w:rPr>
                 <w:rFonts w:cs="Times New Roman"/>
                 <w:lang w:val="en-US"/>
@@ -23782,7 +24655,7 @@
           </w:tcPr>
           <w:p>
             <w:pPr>
-              <w:cnfStyle w:val="000000100000"/>
+              <w:cnfStyle w:val="000000100000" w:firstRow="0" w:lastRow="0" w:firstColumn="0" w:lastColumn="0" w:oddVBand="0" w:evenVBand="0" w:oddHBand="1" w:evenHBand="0" w:firstRowFirstColumn="0" w:firstRowLastColumn="0" w:lastRowFirstColumn="0" w:lastRowLastColumn="0"/>
               <w:rPr>
                 <w:rFonts w:cs="Times New Roman"/>
                 <w:lang w:val="en-US"/>
@@ -23793,12 +24666,12 @@
       </w:tr>
       <w:tr>
         <w:trPr>
-          <w:cnfStyle w:val="000000010000"/>
+          <w:cnfStyle w:val="000000010000" w:firstRow="0" w:lastRow="0" w:firstColumn="0" w:lastColumn="0" w:oddVBand="0" w:evenVBand="0" w:oddHBand="0" w:evenHBand="1" w:firstRowFirstColumn="0" w:firstRowLastColumn="0" w:lastRowFirstColumn="0" w:lastRowLastColumn="0"/>
           <w:trHeight w:val="189"/>
         </w:trPr>
         <w:tc>
           <w:tcPr>
-            <w:cnfStyle w:val="001000000000"/>
+            <w:cnfStyle w:val="001000000000" w:firstRow="0" w:lastRow="0" w:firstColumn="1" w:lastColumn="0" w:oddVBand="0" w:evenVBand="0" w:oddHBand="0" w:evenHBand="0" w:firstRowFirstColumn="0" w:firstRowLastColumn="0" w:lastRowFirstColumn="0" w:lastRowLastColumn="0"/>
             <w:tcW w:w="1668" w:type="dxa"/>
           </w:tcPr>
           <w:p>
@@ -24033,7 +24906,7 @@
           </w:tcPr>
           <w:p>
             <w:pPr>
-              <w:cnfStyle w:val="000000010000"/>
+              <w:cnfStyle w:val="000000010000" w:firstRow="0" w:lastRow="0" w:firstColumn="0" w:lastColumn="0" w:oddVBand="0" w:evenVBand="0" w:oddHBand="0" w:evenHBand="1" w:firstRowFirstColumn="0" w:firstRowLastColumn="0" w:lastRowFirstColumn="0" w:lastRowLastColumn="0"/>
               <w:rPr>
                 <w:rFonts w:cs="Times New Roman"/>
                 <w:lang w:val="en-US"/>
@@ -24047,7 +24920,7 @@
           </w:tcPr>
           <w:p>
             <w:pPr>
-              <w:cnfStyle w:val="000000010000"/>
+              <w:cnfStyle w:val="000000010000" w:firstRow="0" w:lastRow="0" w:firstColumn="0" w:lastColumn="0" w:oddVBand="0" w:evenVBand="0" w:oddHBand="0" w:evenHBand="1" w:firstRowFirstColumn="0" w:firstRowLastColumn="0" w:lastRowFirstColumn="0" w:lastRowLastColumn="0"/>
               <w:rPr>
                 <w:rFonts w:cs="Times New Roman"/>
                 <w:lang w:val="en-US"/>
@@ -24058,12 +24931,12 @@
       </w:tr>
       <w:tr>
         <w:trPr>
-          <w:cnfStyle w:val="000000100000"/>
+          <w:cnfStyle w:val="000000100000" w:firstRow="0" w:lastRow="0" w:firstColumn="0" w:lastColumn="0" w:oddVBand="0" w:evenVBand="0" w:oddHBand="1" w:evenHBand="0" w:firstRowFirstColumn="0" w:firstRowLastColumn="0" w:lastRowFirstColumn="0" w:lastRowLastColumn="0"/>
           <w:trHeight w:val="189"/>
         </w:trPr>
         <w:tc>
           <w:tcPr>
-            <w:cnfStyle w:val="001000000000"/>
+            <w:cnfStyle w:val="001000000000" w:firstRow="0" w:lastRow="0" w:firstColumn="1" w:lastColumn="0" w:oddVBand="0" w:evenVBand="0" w:oddHBand="0" w:evenHBand="0" w:firstRowFirstColumn="0" w:firstRowLastColumn="0" w:lastRowFirstColumn="0" w:lastRowLastColumn="0"/>
             <w:tcW w:w="1668" w:type="dxa"/>
           </w:tcPr>
           <w:p>
@@ -24114,7 +24987,7 @@
           </w:tcPr>
           <w:p>
             <w:pPr>
-              <w:cnfStyle w:val="000000100000"/>
+              <w:cnfStyle w:val="000000100000" w:firstRow="0" w:lastRow="0" w:firstColumn="0" w:lastColumn="0" w:oddVBand="0" w:evenVBand="0" w:oddHBand="1" w:evenHBand="0" w:firstRowFirstColumn="0" w:firstRowLastColumn="0" w:lastRowFirstColumn="0" w:lastRowLastColumn="0"/>
               <w:rPr>
                 <w:rFonts w:cs="Times New Roman"/>
                 <w:lang w:val="en-US"/>
@@ -24128,7 +25001,7 @@
           </w:tcPr>
           <w:p>
             <w:pPr>
-              <w:cnfStyle w:val="000000100000"/>
+              <w:cnfStyle w:val="000000100000" w:firstRow="0" w:lastRow="0" w:firstColumn="0" w:lastColumn="0" w:oddVBand="0" w:evenVBand="0" w:oddHBand="1" w:evenHBand="0" w:firstRowFirstColumn="0" w:firstRowLastColumn="0" w:lastRowFirstColumn="0" w:lastRowLastColumn="0"/>
               <w:rPr>
                 <w:rFonts w:cs="Times New Roman"/>
                 <w:lang w:val="en-US"/>
@@ -24139,12 +25012,12 @@
       </w:tr>
       <w:tr>
         <w:trPr>
-          <w:cnfStyle w:val="000000010000"/>
+          <w:cnfStyle w:val="000000010000" w:firstRow="0" w:lastRow="0" w:firstColumn="0" w:lastColumn="0" w:oddVBand="0" w:evenVBand="0" w:oddHBand="0" w:evenHBand="1" w:firstRowFirstColumn="0" w:firstRowLastColumn="0" w:lastRowFirstColumn="0" w:lastRowLastColumn="0"/>
           <w:trHeight w:val="269"/>
         </w:trPr>
         <w:tc>
           <w:tcPr>
-            <w:cnfStyle w:val="001000000000"/>
+            <w:cnfStyle w:val="001000000000" w:firstRow="0" w:lastRow="0" w:firstColumn="1" w:lastColumn="0" w:oddVBand="0" w:evenVBand="0" w:oddHBand="0" w:evenHBand="0" w:firstRowFirstColumn="0" w:firstRowLastColumn="0" w:lastRowFirstColumn="0" w:lastRowLastColumn="0"/>
             <w:tcW w:w="1668" w:type="dxa"/>
           </w:tcPr>
           <w:p>
@@ -24370,7 +25243,7 @@
           </w:tcPr>
           <w:p>
             <w:pPr>
-              <w:cnfStyle w:val="000000010000"/>
+              <w:cnfStyle w:val="000000010000" w:firstRow="0" w:lastRow="0" w:firstColumn="0" w:lastColumn="0" w:oddVBand="0" w:evenVBand="0" w:oddHBand="0" w:evenHBand="1" w:firstRowFirstColumn="0" w:firstRowLastColumn="0" w:lastRowFirstColumn="0" w:lastRowLastColumn="0"/>
               <w:rPr>
                 <w:rFonts w:cs="Times New Roman"/>
                 <w:lang w:val="en-US"/>
@@ -24384,7 +25257,7 @@
           </w:tcPr>
           <w:p>
             <w:pPr>
-              <w:cnfStyle w:val="000000010000"/>
+              <w:cnfStyle w:val="000000010000" w:firstRow="0" w:lastRow="0" w:firstColumn="0" w:lastColumn="0" w:oddVBand="0" w:evenVBand="0" w:oddHBand="0" w:evenHBand="1" w:firstRowFirstColumn="0" w:firstRowLastColumn="0" w:lastRowFirstColumn="0" w:lastRowLastColumn="0"/>
               <w:rPr>
                 <w:rFonts w:cs="Times New Roman"/>
                 <w:lang w:val="en-US"/>
@@ -24445,7 +25318,7 @@
       <w:tblPr>
         <w:tblStyle w:val="LightGrid"/>
         <w:tblW w:w="0" w:type="auto"/>
-        <w:tblLook w:val="04A0"/>
+        <w:tblLook w:val="04A0" w:firstRow="1" w:lastRow="0" w:firstColumn="1" w:lastColumn="0" w:noHBand="0" w:noVBand="1"/>
       </w:tblPr>
       <w:tblGrid>
         <w:gridCol w:w="1668"/>
@@ -24454,11 +25327,11 @@
       </w:tblGrid>
       <w:tr>
         <w:trPr>
-          <w:cnfStyle w:val="100000000000"/>
+          <w:cnfStyle w:val="100000000000" w:firstRow="1" w:lastRow="0" w:firstColumn="0" w:lastColumn="0" w:oddVBand="0" w:evenVBand="0" w:oddHBand="0" w:evenHBand="0" w:firstRowFirstColumn="0" w:firstRowLastColumn="0" w:lastRowFirstColumn="0" w:lastRowLastColumn="0"/>
         </w:trPr>
         <w:tc>
           <w:tcPr>
-            <w:cnfStyle w:val="001000000000"/>
+            <w:cnfStyle w:val="001000000000" w:firstRow="0" w:lastRow="0" w:firstColumn="1" w:lastColumn="0" w:oddVBand="0" w:evenVBand="0" w:oddHBand="0" w:evenHBand="0" w:firstRowFirstColumn="0" w:firstRowLastColumn="0" w:lastRowFirstColumn="0" w:lastRowLastColumn="0"/>
             <w:tcW w:w="1668" w:type="dxa"/>
           </w:tcPr>
           <w:p>
@@ -24483,7 +25356,7 @@
           </w:tcPr>
           <w:p>
             <w:pPr>
-              <w:cnfStyle w:val="100000000000"/>
+              <w:cnfStyle w:val="100000000000" w:firstRow="1" w:lastRow="0" w:firstColumn="0" w:lastColumn="0" w:oddVBand="0" w:evenVBand="0" w:oddHBand="0" w:evenHBand="0" w:firstRowFirstColumn="0" w:firstRowLastColumn="0" w:lastRowFirstColumn="0" w:lastRowLastColumn="0"/>
               <w:rPr>
                 <w:rFonts w:cs="Times New Roman"/>
                 <w:lang w:val="en-US"/>
@@ -24504,7 +25377,7 @@
           </w:tcPr>
           <w:p>
             <w:pPr>
-              <w:cnfStyle w:val="100000000000"/>
+              <w:cnfStyle w:val="100000000000" w:firstRow="1" w:lastRow="0" w:firstColumn="0" w:lastColumn="0" w:oddVBand="0" w:evenVBand="0" w:oddHBand="0" w:evenHBand="0" w:firstRowFirstColumn="0" w:firstRowLastColumn="0" w:lastRowFirstColumn="0" w:lastRowLastColumn="0"/>
               <w:rPr>
                 <w:rFonts w:cs="Times New Roman"/>
                 <w:lang w:val="en-US"/>
@@ -24522,12 +25395,12 @@
       </w:tr>
       <w:tr>
         <w:trPr>
-          <w:cnfStyle w:val="000000100000"/>
+          <w:cnfStyle w:val="000000100000" w:firstRow="0" w:lastRow="0" w:firstColumn="0" w:lastColumn="0" w:oddVBand="0" w:evenVBand="0" w:oddHBand="1" w:evenHBand="0" w:firstRowFirstColumn="0" w:firstRowLastColumn="0" w:lastRowFirstColumn="0" w:lastRowLastColumn="0"/>
           <w:trHeight w:val="280"/>
         </w:trPr>
         <w:tc>
           <w:tcPr>
-            <w:cnfStyle w:val="001000000000"/>
+            <w:cnfStyle w:val="001000000000" w:firstRow="0" w:lastRow="0" w:firstColumn="1" w:lastColumn="0" w:oddVBand="0" w:evenVBand="0" w:oddHBand="0" w:evenHBand="0" w:firstRowFirstColumn="0" w:firstRowLastColumn="0" w:lastRowFirstColumn="0" w:lastRowLastColumn="0"/>
             <w:tcW w:w="1668" w:type="dxa"/>
           </w:tcPr>
           <w:p>
@@ -24554,7 +25427,7 @@
           </w:tcPr>
           <w:p>
             <w:pPr>
-              <w:cnfStyle w:val="000000100000"/>
+              <w:cnfStyle w:val="000000100000" w:firstRow="0" w:lastRow="0" w:firstColumn="0" w:lastColumn="0" w:oddVBand="0" w:evenVBand="0" w:oddHBand="1" w:evenHBand="0" w:firstRowFirstColumn="0" w:firstRowLastColumn="0" w:lastRowFirstColumn="0" w:lastRowLastColumn="0"/>
               <w:rPr>
                 <w:rFonts w:cs="Times New Roman"/>
                 <w:lang w:val="en-US"/>
@@ -24568,7 +25441,7 @@
           </w:tcPr>
           <w:p>
             <w:pPr>
-              <w:cnfStyle w:val="000000100000"/>
+              <w:cnfStyle w:val="000000100000" w:firstRow="0" w:lastRow="0" w:firstColumn="0" w:lastColumn="0" w:oddVBand="0" w:evenVBand="0" w:oddHBand="1" w:evenHBand="0" w:firstRowFirstColumn="0" w:firstRowLastColumn="0" w:lastRowFirstColumn="0" w:lastRowLastColumn="0"/>
               <w:rPr>
                 <w:rFonts w:cs="Times New Roman"/>
                 <w:lang w:val="en-US"/>
@@ -24579,12 +25452,12 @@
       </w:tr>
       <w:tr>
         <w:trPr>
-          <w:cnfStyle w:val="000000010000"/>
+          <w:cnfStyle w:val="000000010000" w:firstRow="0" w:lastRow="0" w:firstColumn="0" w:lastColumn="0" w:oddVBand="0" w:evenVBand="0" w:oddHBand="0" w:evenHBand="1" w:firstRowFirstColumn="0" w:firstRowLastColumn="0" w:lastRowFirstColumn="0" w:lastRowLastColumn="0"/>
           <w:trHeight w:val="189"/>
         </w:trPr>
         <w:tc>
           <w:tcPr>
-            <w:cnfStyle w:val="001000000000"/>
+            <w:cnfStyle w:val="001000000000" w:firstRow="0" w:lastRow="0" w:firstColumn="1" w:lastColumn="0" w:oddVBand="0" w:evenVBand="0" w:oddHBand="0" w:evenHBand="0" w:firstRowFirstColumn="0" w:firstRowLastColumn="0" w:lastRowFirstColumn="0" w:lastRowLastColumn="0"/>
             <w:tcW w:w="1668" w:type="dxa"/>
           </w:tcPr>
           <w:p>
@@ -24819,7 +25692,7 @@
           </w:tcPr>
           <w:p>
             <w:pPr>
-              <w:cnfStyle w:val="000000010000"/>
+              <w:cnfStyle w:val="000000010000" w:firstRow="0" w:lastRow="0" w:firstColumn="0" w:lastColumn="0" w:oddVBand="0" w:evenVBand="0" w:oddHBand="0" w:evenHBand="1" w:firstRowFirstColumn="0" w:firstRowLastColumn="0" w:lastRowFirstColumn="0" w:lastRowLastColumn="0"/>
               <w:rPr>
                 <w:rFonts w:cs="Times New Roman"/>
                 <w:lang w:val="en-US"/>
@@ -24833,7 +25706,7 @@
           </w:tcPr>
           <w:p>
             <w:pPr>
-              <w:cnfStyle w:val="000000010000"/>
+              <w:cnfStyle w:val="000000010000" w:firstRow="0" w:lastRow="0" w:firstColumn="0" w:lastColumn="0" w:oddVBand="0" w:evenVBand="0" w:oddHBand="0" w:evenHBand="1" w:firstRowFirstColumn="0" w:firstRowLastColumn="0" w:lastRowFirstColumn="0" w:lastRowLastColumn="0"/>
               <w:rPr>
                 <w:rFonts w:cs="Times New Roman"/>
                 <w:lang w:val="en-US"/>
@@ -24844,12 +25717,12 @@
       </w:tr>
       <w:tr>
         <w:trPr>
-          <w:cnfStyle w:val="000000100000"/>
+          <w:cnfStyle w:val="000000100000" w:firstRow="0" w:lastRow="0" w:firstColumn="0" w:lastColumn="0" w:oddVBand="0" w:evenVBand="0" w:oddHBand="1" w:evenHBand="0" w:firstRowFirstColumn="0" w:firstRowLastColumn="0" w:lastRowFirstColumn="0" w:lastRowLastColumn="0"/>
           <w:trHeight w:val="189"/>
         </w:trPr>
         <w:tc>
           <w:tcPr>
-            <w:cnfStyle w:val="001000000000"/>
+            <w:cnfStyle w:val="001000000000" w:firstRow="0" w:lastRow="0" w:firstColumn="1" w:lastColumn="0" w:oddVBand="0" w:evenVBand="0" w:oddHBand="0" w:evenHBand="0" w:firstRowFirstColumn="0" w:firstRowLastColumn="0" w:lastRowFirstColumn="0" w:lastRowLastColumn="0"/>
             <w:tcW w:w="1668" w:type="dxa"/>
           </w:tcPr>
           <w:p>
@@ -24900,7 +25773,7 @@
           </w:tcPr>
           <w:p>
             <w:pPr>
-              <w:cnfStyle w:val="000000100000"/>
+              <w:cnfStyle w:val="000000100000" w:firstRow="0" w:lastRow="0" w:firstColumn="0" w:lastColumn="0" w:oddVBand="0" w:evenVBand="0" w:oddHBand="1" w:evenHBand="0" w:firstRowFirstColumn="0" w:firstRowLastColumn="0" w:lastRowFirstColumn="0" w:lastRowLastColumn="0"/>
               <w:rPr>
                 <w:rFonts w:cs="Times New Roman"/>
                 <w:lang w:val="en-US"/>
@@ -24914,7 +25787,7 @@
           </w:tcPr>
           <w:p>
             <w:pPr>
-              <w:cnfStyle w:val="000000100000"/>
+              <w:cnfStyle w:val="000000100000" w:firstRow="0" w:lastRow="0" w:firstColumn="0" w:lastColumn="0" w:oddVBand="0" w:evenVBand="0" w:oddHBand="1" w:evenHBand="0" w:firstRowFirstColumn="0" w:firstRowLastColumn="0" w:lastRowFirstColumn="0" w:lastRowLastColumn="0"/>
               <w:rPr>
                 <w:rFonts w:cs="Times New Roman"/>
                 <w:lang w:val="en-US"/>
@@ -24925,12 +25798,12 @@
       </w:tr>
       <w:tr>
         <w:trPr>
-          <w:cnfStyle w:val="000000010000"/>
+          <w:cnfStyle w:val="000000010000" w:firstRow="0" w:lastRow="0" w:firstColumn="0" w:lastColumn="0" w:oddVBand="0" w:evenVBand="0" w:oddHBand="0" w:evenHBand="1" w:firstRowFirstColumn="0" w:firstRowLastColumn="0" w:lastRowFirstColumn="0" w:lastRowLastColumn="0"/>
           <w:trHeight w:val="269"/>
         </w:trPr>
         <w:tc>
           <w:tcPr>
-            <w:cnfStyle w:val="001000000000"/>
+            <w:cnfStyle w:val="001000000000" w:firstRow="0" w:lastRow="0" w:firstColumn="1" w:lastColumn="0" w:oddVBand="0" w:evenVBand="0" w:oddHBand="0" w:evenHBand="0" w:firstRowFirstColumn="0" w:firstRowLastColumn="0" w:lastRowFirstColumn="0" w:lastRowLastColumn="0"/>
             <w:tcW w:w="1668" w:type="dxa"/>
           </w:tcPr>
           <w:p>
@@ -25156,7 +26029,7 @@
           </w:tcPr>
           <w:p>
             <w:pPr>
-              <w:cnfStyle w:val="000000010000"/>
+              <w:cnfStyle w:val="000000010000" w:firstRow="0" w:lastRow="0" w:firstColumn="0" w:lastColumn="0" w:oddVBand="0" w:evenVBand="0" w:oddHBand="0" w:evenHBand="1" w:firstRowFirstColumn="0" w:firstRowLastColumn="0" w:lastRowFirstColumn="0" w:lastRowLastColumn="0"/>
               <w:rPr>
                 <w:rFonts w:cs="Times New Roman"/>
                 <w:lang w:val="en-US"/>
@@ -25170,7 +26043,7 @@
           </w:tcPr>
           <w:p>
             <w:pPr>
-              <w:cnfStyle w:val="000000010000"/>
+              <w:cnfStyle w:val="000000010000" w:firstRow="0" w:lastRow="0" w:firstColumn="0" w:lastColumn="0" w:oddVBand="0" w:evenVBand="0" w:oddHBand="0" w:evenHBand="1" w:firstRowFirstColumn="0" w:firstRowLastColumn="0" w:lastRowFirstColumn="0" w:lastRowLastColumn="0"/>
               <w:rPr>
                 <w:rFonts w:cs="Times New Roman"/>
                 <w:lang w:val="en-US"/>
@@ -25231,7 +26104,7 @@
       <w:tblPr>
         <w:tblStyle w:val="LightGrid"/>
         <w:tblW w:w="0" w:type="auto"/>
-        <w:tblLook w:val="04A0"/>
+        <w:tblLook w:val="04A0" w:firstRow="1" w:lastRow="0" w:firstColumn="1" w:lastColumn="0" w:noHBand="0" w:noVBand="1"/>
       </w:tblPr>
       <w:tblGrid>
         <w:gridCol w:w="1668"/>
@@ -25240,11 +26113,11 @@
       </w:tblGrid>
       <w:tr>
         <w:trPr>
-          <w:cnfStyle w:val="100000000000"/>
+          <w:cnfStyle w:val="100000000000" w:firstRow="1" w:lastRow="0" w:firstColumn="0" w:lastColumn="0" w:oddVBand="0" w:evenVBand="0" w:oddHBand="0" w:evenHBand="0" w:firstRowFirstColumn="0" w:firstRowLastColumn="0" w:lastRowFirstColumn="0" w:lastRowLastColumn="0"/>
         </w:trPr>
         <w:tc>
           <w:tcPr>
-            <w:cnfStyle w:val="001000000000"/>
+            <w:cnfStyle w:val="001000000000" w:firstRow="0" w:lastRow="0" w:firstColumn="1" w:lastColumn="0" w:oddVBand="0" w:evenVBand="0" w:oddHBand="0" w:evenHBand="0" w:firstRowFirstColumn="0" w:firstRowLastColumn="0" w:lastRowFirstColumn="0" w:lastRowLastColumn="0"/>
             <w:tcW w:w="1668" w:type="dxa"/>
           </w:tcPr>
           <w:p>
@@ -25269,7 +26142,7 @@
           </w:tcPr>
           <w:p>
             <w:pPr>
-              <w:cnfStyle w:val="100000000000"/>
+              <w:cnfStyle w:val="100000000000" w:firstRow="1" w:lastRow="0" w:firstColumn="0" w:lastColumn="0" w:oddVBand="0" w:evenVBand="0" w:oddHBand="0" w:evenHBand="0" w:firstRowFirstColumn="0" w:firstRowLastColumn="0" w:lastRowFirstColumn="0" w:lastRowLastColumn="0"/>
               <w:rPr>
                 <w:rFonts w:cs="Times New Roman"/>
                 <w:lang w:val="en-US"/>
@@ -25290,7 +26163,7 @@
           </w:tcPr>
           <w:p>
             <w:pPr>
-              <w:cnfStyle w:val="100000000000"/>
+              <w:cnfStyle w:val="100000000000" w:firstRow="1" w:lastRow="0" w:firstColumn="0" w:lastColumn="0" w:oddVBand="0" w:evenVBand="0" w:oddHBand="0" w:evenHBand="0" w:firstRowFirstColumn="0" w:firstRowLastColumn="0" w:lastRowFirstColumn="0" w:lastRowLastColumn="0"/>
               <w:rPr>
                 <w:rFonts w:cs="Times New Roman"/>
                 <w:lang w:val="en-US"/>
@@ -25308,12 +26181,12 @@
       </w:tr>
       <w:tr>
         <w:trPr>
-          <w:cnfStyle w:val="000000100000"/>
+          <w:cnfStyle w:val="000000100000" w:firstRow="0" w:lastRow="0" w:firstColumn="0" w:lastColumn="0" w:oddVBand="0" w:evenVBand="0" w:oddHBand="1" w:evenHBand="0" w:firstRowFirstColumn="0" w:firstRowLastColumn="0" w:lastRowFirstColumn="0" w:lastRowLastColumn="0"/>
           <w:trHeight w:val="280"/>
         </w:trPr>
         <w:tc>
           <w:tcPr>
-            <w:cnfStyle w:val="001000000000"/>
+            <w:cnfStyle w:val="001000000000" w:firstRow="0" w:lastRow="0" w:firstColumn="1" w:lastColumn="0" w:oddVBand="0" w:evenVBand="0" w:oddHBand="0" w:evenHBand="0" w:firstRowFirstColumn="0" w:firstRowLastColumn="0" w:lastRowFirstColumn="0" w:lastRowLastColumn="0"/>
             <w:tcW w:w="1668" w:type="dxa"/>
           </w:tcPr>
           <w:p>
@@ -25340,7 +26213,7 @@
           </w:tcPr>
           <w:p>
             <w:pPr>
-              <w:cnfStyle w:val="000000100000"/>
+              <w:cnfStyle w:val="000000100000" w:firstRow="0" w:lastRow="0" w:firstColumn="0" w:lastColumn="0" w:oddVBand="0" w:evenVBand="0" w:oddHBand="1" w:evenHBand="0" w:firstRowFirstColumn="0" w:firstRowLastColumn="0" w:lastRowFirstColumn="0" w:lastRowLastColumn="0"/>
               <w:rPr>
                 <w:rFonts w:cs="Times New Roman"/>
                 <w:lang w:val="en-US"/>
@@ -25354,7 +26227,7 @@
           </w:tcPr>
           <w:p>
             <w:pPr>
-              <w:cnfStyle w:val="000000100000"/>
+              <w:cnfStyle w:val="000000100000" w:firstRow="0" w:lastRow="0" w:firstColumn="0" w:lastColumn="0" w:oddVBand="0" w:evenVBand="0" w:oddHBand="1" w:evenHBand="0" w:firstRowFirstColumn="0" w:firstRowLastColumn="0" w:lastRowFirstColumn="0" w:lastRowLastColumn="0"/>
               <w:rPr>
                 <w:rFonts w:cs="Times New Roman"/>
                 <w:lang w:val="en-US"/>
@@ -25365,12 +26238,12 @@
       </w:tr>
       <w:tr>
         <w:trPr>
-          <w:cnfStyle w:val="000000010000"/>
+          <w:cnfStyle w:val="000000010000" w:firstRow="0" w:lastRow="0" w:firstColumn="0" w:lastColumn="0" w:oddVBand="0" w:evenVBand="0" w:oddHBand="0" w:evenHBand="1" w:firstRowFirstColumn="0" w:firstRowLastColumn="0" w:lastRowFirstColumn="0" w:lastRowLastColumn="0"/>
           <w:trHeight w:val="189"/>
         </w:trPr>
         <w:tc>
           <w:tcPr>
-            <w:cnfStyle w:val="001000000000"/>
+            <w:cnfStyle w:val="001000000000" w:firstRow="0" w:lastRow="0" w:firstColumn="1" w:lastColumn="0" w:oddVBand="0" w:evenVBand="0" w:oddHBand="0" w:evenHBand="0" w:firstRowFirstColumn="0" w:firstRowLastColumn="0" w:lastRowFirstColumn="0" w:lastRowLastColumn="0"/>
             <w:tcW w:w="1668" w:type="dxa"/>
           </w:tcPr>
           <w:p>
@@ -25605,7 +26478,7 @@
           </w:tcPr>
           <w:p>
             <w:pPr>
-              <w:cnfStyle w:val="000000010000"/>
+              <w:cnfStyle w:val="000000010000" w:firstRow="0" w:lastRow="0" w:firstColumn="0" w:lastColumn="0" w:oddVBand="0" w:evenVBand="0" w:oddHBand="0" w:evenHBand="1" w:firstRowFirstColumn="0" w:firstRowLastColumn="0" w:lastRowFirstColumn="0" w:lastRowLastColumn="0"/>
               <w:rPr>
                 <w:rFonts w:cs="Times New Roman"/>
                 <w:lang w:val="en-US"/>
@@ -25619,7 +26492,7 @@
           </w:tcPr>
           <w:p>
             <w:pPr>
-              <w:cnfStyle w:val="000000010000"/>
+              <w:cnfStyle w:val="000000010000" w:firstRow="0" w:lastRow="0" w:firstColumn="0" w:lastColumn="0" w:oddVBand="0" w:evenVBand="0" w:oddHBand="0" w:evenHBand="1" w:firstRowFirstColumn="0" w:firstRowLastColumn="0" w:lastRowFirstColumn="0" w:lastRowLastColumn="0"/>
               <w:rPr>
                 <w:rFonts w:cs="Times New Roman"/>
                 <w:lang w:val="en-US"/>
@@ -25630,12 +26503,12 @@
       </w:tr>
       <w:tr>
         <w:trPr>
-          <w:cnfStyle w:val="000000100000"/>
+          <w:cnfStyle w:val="000000100000" w:firstRow="0" w:lastRow="0" w:firstColumn="0" w:lastColumn="0" w:oddVBand="0" w:evenVBand="0" w:oddHBand="1" w:evenHBand="0" w:firstRowFirstColumn="0" w:firstRowLastColumn="0" w:lastRowFirstColumn="0" w:lastRowLastColumn="0"/>
           <w:trHeight w:val="189"/>
         </w:trPr>
         <w:tc>
           <w:tcPr>
-            <w:cnfStyle w:val="001000000000"/>
+            <w:cnfStyle w:val="001000000000" w:firstRow="0" w:lastRow="0" w:firstColumn="1" w:lastColumn="0" w:oddVBand="0" w:evenVBand="0" w:oddHBand="0" w:evenHBand="0" w:firstRowFirstColumn="0" w:firstRowLastColumn="0" w:lastRowFirstColumn="0" w:lastRowLastColumn="0"/>
             <w:tcW w:w="1668" w:type="dxa"/>
           </w:tcPr>
           <w:p>
@@ -25686,7 +26559,7 @@
           </w:tcPr>
           <w:p>
             <w:pPr>
-              <w:cnfStyle w:val="000000100000"/>
+              <w:cnfStyle w:val="000000100000" w:firstRow="0" w:lastRow="0" w:firstColumn="0" w:lastColumn="0" w:oddVBand="0" w:evenVBand="0" w:oddHBand="1" w:evenHBand="0" w:firstRowFirstColumn="0" w:firstRowLastColumn="0" w:lastRowFirstColumn="0" w:lastRowLastColumn="0"/>
               <w:rPr>
                 <w:rFonts w:cs="Times New Roman"/>
                 <w:lang w:val="en-US"/>
@@ -25700,7 +26573,7 @@
           </w:tcPr>
           <w:p>
             <w:pPr>
-              <w:cnfStyle w:val="000000100000"/>
+              <w:cnfStyle w:val="000000100000" w:firstRow="0" w:lastRow="0" w:firstColumn="0" w:lastColumn="0" w:oddVBand="0" w:evenVBand="0" w:oddHBand="1" w:evenHBand="0" w:firstRowFirstColumn="0" w:firstRowLastColumn="0" w:lastRowFirstColumn="0" w:lastRowLastColumn="0"/>
               <w:rPr>
                 <w:rFonts w:cs="Times New Roman"/>
                 <w:lang w:val="en-US"/>
@@ -25711,12 +26584,12 @@
       </w:tr>
       <w:tr>
         <w:trPr>
-          <w:cnfStyle w:val="000000010000"/>
+          <w:cnfStyle w:val="000000010000" w:firstRow="0" w:lastRow="0" w:firstColumn="0" w:lastColumn="0" w:oddVBand="0" w:evenVBand="0" w:oddHBand="0" w:evenHBand="1" w:firstRowFirstColumn="0" w:firstRowLastColumn="0" w:lastRowFirstColumn="0" w:lastRowLastColumn="0"/>
           <w:trHeight w:val="269"/>
         </w:trPr>
         <w:tc>
           <w:tcPr>
-            <w:cnfStyle w:val="001000000000"/>
+            <w:cnfStyle w:val="001000000000" w:firstRow="0" w:lastRow="0" w:firstColumn="1" w:lastColumn="0" w:oddVBand="0" w:evenVBand="0" w:oddHBand="0" w:evenHBand="0" w:firstRowFirstColumn="0" w:firstRowLastColumn="0" w:lastRowFirstColumn="0" w:lastRowLastColumn="0"/>
             <w:tcW w:w="1668" w:type="dxa"/>
           </w:tcPr>
           <w:p>
@@ -25942,7 +26815,7 @@
           </w:tcPr>
           <w:p>
             <w:pPr>
-              <w:cnfStyle w:val="000000010000"/>
+              <w:cnfStyle w:val="000000010000" w:firstRow="0" w:lastRow="0" w:firstColumn="0" w:lastColumn="0" w:oddVBand="0" w:evenVBand="0" w:oddHBand="0" w:evenHBand="1" w:firstRowFirstColumn="0" w:firstRowLastColumn="0" w:lastRowFirstColumn="0" w:lastRowLastColumn="0"/>
               <w:rPr>
                 <w:rFonts w:cs="Times New Roman"/>
                 <w:lang w:val="en-US"/>
@@ -25956,7 +26829,7 @@
           </w:tcPr>
           <w:p>
             <w:pPr>
-              <w:cnfStyle w:val="000000010000"/>
+              <w:cnfStyle w:val="000000010000" w:firstRow="0" w:lastRow="0" w:firstColumn="0" w:lastColumn="0" w:oddVBand="0" w:evenVBand="0" w:oddHBand="0" w:evenHBand="1" w:firstRowFirstColumn="0" w:firstRowLastColumn="0" w:lastRowFirstColumn="0" w:lastRowLastColumn="0"/>
               <w:rPr>
                 <w:rFonts w:cs="Times New Roman"/>
                 <w:lang w:val="en-US"/>
@@ -26017,7 +26890,7 @@
       <w:tblPr>
         <w:tblStyle w:val="LightGrid"/>
         <w:tblW w:w="0" w:type="auto"/>
-        <w:tblLook w:val="04A0"/>
+        <w:tblLook w:val="04A0" w:firstRow="1" w:lastRow="0" w:firstColumn="1" w:lastColumn="0" w:noHBand="0" w:noVBand="1"/>
       </w:tblPr>
       <w:tblGrid>
         <w:gridCol w:w="1668"/>
@@ -26026,11 +26899,11 @@
       </w:tblGrid>
       <w:tr>
         <w:trPr>
-          <w:cnfStyle w:val="100000000000"/>
+          <w:cnfStyle w:val="100000000000" w:firstRow="1" w:lastRow="0" w:firstColumn="0" w:lastColumn="0" w:oddVBand="0" w:evenVBand="0" w:oddHBand="0" w:evenHBand="0" w:firstRowFirstColumn="0" w:firstRowLastColumn="0" w:lastRowFirstColumn="0" w:lastRowLastColumn="0"/>
         </w:trPr>
         <w:tc>
           <w:tcPr>
-            <w:cnfStyle w:val="001000000000"/>
+            <w:cnfStyle w:val="001000000000" w:firstRow="0" w:lastRow="0" w:firstColumn="1" w:lastColumn="0" w:oddVBand="0" w:evenVBand="0" w:oddHBand="0" w:evenHBand="0" w:firstRowFirstColumn="0" w:firstRowLastColumn="0" w:lastRowFirstColumn="0" w:lastRowLastColumn="0"/>
             <w:tcW w:w="1668" w:type="dxa"/>
           </w:tcPr>
           <w:p>
@@ -26055,7 +26928,7 @@
           </w:tcPr>
           <w:p>
             <w:pPr>
-              <w:cnfStyle w:val="100000000000"/>
+              <w:cnfStyle w:val="100000000000" w:firstRow="1" w:lastRow="0" w:firstColumn="0" w:lastColumn="0" w:oddVBand="0" w:evenVBand="0" w:oddHBand="0" w:evenHBand="0" w:firstRowFirstColumn="0" w:firstRowLastColumn="0" w:lastRowFirstColumn="0" w:lastRowLastColumn="0"/>
               <w:rPr>
                 <w:rFonts w:cs="Times New Roman"/>
                 <w:lang w:val="en-US"/>
@@ -26076,7 +26949,7 @@
           </w:tcPr>
           <w:p>
             <w:pPr>
-              <w:cnfStyle w:val="100000000000"/>
+              <w:cnfStyle w:val="100000000000" w:firstRow="1" w:lastRow="0" w:firstColumn="0" w:lastColumn="0" w:oddVBand="0" w:evenVBand="0" w:oddHBand="0" w:evenHBand="0" w:firstRowFirstColumn="0" w:firstRowLastColumn="0" w:lastRowFirstColumn="0" w:lastRowLastColumn="0"/>
               <w:rPr>
                 <w:rFonts w:cs="Times New Roman"/>
                 <w:lang w:val="en-US"/>
@@ -26094,12 +26967,12 @@
       </w:tr>
       <w:tr>
         <w:trPr>
-          <w:cnfStyle w:val="000000100000"/>
+          <w:cnfStyle w:val="000000100000" w:firstRow="0" w:lastRow="0" w:firstColumn="0" w:lastColumn="0" w:oddVBand="0" w:evenVBand="0" w:oddHBand="1" w:evenHBand="0" w:firstRowFirstColumn="0" w:firstRowLastColumn="0" w:lastRowFirstColumn="0" w:lastRowLastColumn="0"/>
           <w:trHeight w:val="280"/>
         </w:trPr>
         <w:tc>
           <w:tcPr>
-            <w:cnfStyle w:val="001000000000"/>
+            <w:cnfStyle w:val="001000000000" w:firstRow="0" w:lastRow="0" w:firstColumn="1" w:lastColumn="0" w:oddVBand="0" w:evenVBand="0" w:oddHBand="0" w:evenHBand="0" w:firstRowFirstColumn="0" w:firstRowLastColumn="0" w:lastRowFirstColumn="0" w:lastRowLastColumn="0"/>
             <w:tcW w:w="1668" w:type="dxa"/>
           </w:tcPr>
           <w:p>
@@ -26126,7 +26999,7 @@
           </w:tcPr>
           <w:p>
             <w:pPr>
-              <w:cnfStyle w:val="000000100000"/>
+              <w:cnfStyle w:val="000000100000" w:firstRow="0" w:lastRow="0" w:firstColumn="0" w:lastColumn="0" w:oddVBand="0" w:evenVBand="0" w:oddHBand="1" w:evenHBand="0" w:firstRowFirstColumn="0" w:firstRowLastColumn="0" w:lastRowFirstColumn="0" w:lastRowLastColumn="0"/>
               <w:rPr>
                 <w:rFonts w:cs="Times New Roman"/>
                 <w:lang w:val="en-US"/>
@@ -26140,7 +27013,7 @@
           </w:tcPr>
           <w:p>
             <w:pPr>
-              <w:cnfStyle w:val="000000100000"/>
+              <w:cnfStyle w:val="000000100000" w:firstRow="0" w:lastRow="0" w:firstColumn="0" w:lastColumn="0" w:oddVBand="0" w:evenVBand="0" w:oddHBand="1" w:evenHBand="0" w:firstRowFirstColumn="0" w:firstRowLastColumn="0" w:lastRowFirstColumn="0" w:lastRowLastColumn="0"/>
               <w:rPr>
                 <w:rFonts w:cs="Times New Roman"/>
                 <w:lang w:val="en-US"/>
@@ -26151,12 +27024,12 @@
       </w:tr>
       <w:tr>
         <w:trPr>
-          <w:cnfStyle w:val="000000010000"/>
+          <w:cnfStyle w:val="000000010000" w:firstRow="0" w:lastRow="0" w:firstColumn="0" w:lastColumn="0" w:oddVBand="0" w:evenVBand="0" w:oddHBand="0" w:evenHBand="1" w:firstRowFirstColumn="0" w:firstRowLastColumn="0" w:lastRowFirstColumn="0" w:lastRowLastColumn="0"/>
           <w:trHeight w:val="189"/>
         </w:trPr>
         <w:tc>
           <w:tcPr>
-            <w:cnfStyle w:val="001000000000"/>
+            <w:cnfStyle w:val="001000000000" w:firstRow="0" w:lastRow="0" w:firstColumn="1" w:lastColumn="0" w:oddVBand="0" w:evenVBand="0" w:oddHBand="0" w:evenHBand="0" w:firstRowFirstColumn="0" w:firstRowLastColumn="0" w:lastRowFirstColumn="0" w:lastRowLastColumn="0"/>
             <w:tcW w:w="1668" w:type="dxa"/>
           </w:tcPr>
           <w:p>
@@ -26391,7 +27264,7 @@
           </w:tcPr>
           <w:p>
             <w:pPr>
-              <w:cnfStyle w:val="000000010000"/>
+              <w:cnfStyle w:val="000000010000" w:firstRow="0" w:lastRow="0" w:firstColumn="0" w:lastColumn="0" w:oddVBand="0" w:evenVBand="0" w:oddHBand="0" w:evenHBand="1" w:firstRowFirstColumn="0" w:firstRowLastColumn="0" w:lastRowFirstColumn="0" w:lastRowLastColumn="0"/>
               <w:rPr>
                 <w:rFonts w:cs="Times New Roman"/>
                 <w:lang w:val="en-US"/>
@@ -26405,7 +27278,7 @@
           </w:tcPr>
           <w:p>
             <w:pPr>
-              <w:cnfStyle w:val="000000010000"/>
+              <w:cnfStyle w:val="000000010000" w:firstRow="0" w:lastRow="0" w:firstColumn="0" w:lastColumn="0" w:oddVBand="0" w:evenVBand="0" w:oddHBand="0" w:evenHBand="1" w:firstRowFirstColumn="0" w:firstRowLastColumn="0" w:lastRowFirstColumn="0" w:lastRowLastColumn="0"/>
               <w:rPr>
                 <w:rFonts w:cs="Times New Roman"/>
                 <w:lang w:val="en-US"/>
@@ -26416,12 +27289,12 @@
       </w:tr>
       <w:tr>
         <w:trPr>
-          <w:cnfStyle w:val="000000100000"/>
+          <w:cnfStyle w:val="000000100000" w:firstRow="0" w:lastRow="0" w:firstColumn="0" w:lastColumn="0" w:oddVBand="0" w:evenVBand="0" w:oddHBand="1" w:evenHBand="0" w:firstRowFirstColumn="0" w:firstRowLastColumn="0" w:lastRowFirstColumn="0" w:lastRowLastColumn="0"/>
           <w:trHeight w:val="189"/>
         </w:trPr>
         <w:tc>
           <w:tcPr>
-            <w:cnfStyle w:val="001000000000"/>
+            <w:cnfStyle w:val="001000000000" w:firstRow="0" w:lastRow="0" w:firstColumn="1" w:lastColumn="0" w:oddVBand="0" w:evenVBand="0" w:oddHBand="0" w:evenHBand="0" w:firstRowFirstColumn="0" w:firstRowLastColumn="0" w:lastRowFirstColumn="0" w:lastRowLastColumn="0"/>
             <w:tcW w:w="1668" w:type="dxa"/>
           </w:tcPr>
           <w:p>
@@ -26472,7 +27345,7 @@
           </w:tcPr>
           <w:p>
             <w:pPr>
-              <w:cnfStyle w:val="000000100000"/>
+              <w:cnfStyle w:val="000000100000" w:firstRow="0" w:lastRow="0" w:firstColumn="0" w:lastColumn="0" w:oddVBand="0" w:evenVBand="0" w:oddHBand="1" w:evenHBand="0" w:firstRowFirstColumn="0" w:firstRowLastColumn="0" w:lastRowFirstColumn="0" w:lastRowLastColumn="0"/>
               <w:rPr>
                 <w:rFonts w:cs="Times New Roman"/>
                 <w:lang w:val="en-US"/>
@@ -26486,7 +27359,7 @@
           </w:tcPr>
           <w:p>
             <w:pPr>
-              <w:cnfStyle w:val="000000100000"/>
+              <w:cnfStyle w:val="000000100000" w:firstRow="0" w:lastRow="0" w:firstColumn="0" w:lastColumn="0" w:oddVBand="0" w:evenVBand="0" w:oddHBand="1" w:evenHBand="0" w:firstRowFirstColumn="0" w:firstRowLastColumn="0" w:lastRowFirstColumn="0" w:lastRowLastColumn="0"/>
               <w:rPr>
                 <w:rFonts w:cs="Times New Roman"/>
                 <w:lang w:val="en-US"/>
@@ -26497,12 +27370,12 @@
       </w:tr>
       <w:tr>
         <w:trPr>
-          <w:cnfStyle w:val="000000010000"/>
+          <w:cnfStyle w:val="000000010000" w:firstRow="0" w:lastRow="0" w:firstColumn="0" w:lastColumn="0" w:oddVBand="0" w:evenVBand="0" w:oddHBand="0" w:evenHBand="1" w:firstRowFirstColumn="0" w:firstRowLastColumn="0" w:lastRowFirstColumn="0" w:lastRowLastColumn="0"/>
           <w:trHeight w:val="269"/>
         </w:trPr>
         <w:tc>
           <w:tcPr>
-            <w:cnfStyle w:val="001000000000"/>
+            <w:cnfStyle w:val="001000000000" w:firstRow="0" w:lastRow="0" w:firstColumn="1" w:lastColumn="0" w:oddVBand="0" w:evenVBand="0" w:oddHBand="0" w:evenHBand="0" w:firstRowFirstColumn="0" w:firstRowLastColumn="0" w:lastRowFirstColumn="0" w:lastRowLastColumn="0"/>
             <w:tcW w:w="1668" w:type="dxa"/>
           </w:tcPr>
           <w:p>
@@ -26728,7 +27601,7 @@
           </w:tcPr>
           <w:p>
             <w:pPr>
-              <w:cnfStyle w:val="000000010000"/>
+              <w:cnfStyle w:val="000000010000" w:firstRow="0" w:lastRow="0" w:firstColumn="0" w:lastColumn="0" w:oddVBand="0" w:evenVBand="0" w:oddHBand="0" w:evenHBand="1" w:firstRowFirstColumn="0" w:firstRowLastColumn="0" w:lastRowFirstColumn="0" w:lastRowLastColumn="0"/>
               <w:rPr>
                 <w:rFonts w:cs="Times New Roman"/>
                 <w:lang w:val="en-US"/>
@@ -26742,7 +27615,7 @@
           </w:tcPr>
           <w:p>
             <w:pPr>
-              <w:cnfStyle w:val="000000010000"/>
+              <w:cnfStyle w:val="000000010000" w:firstRow="0" w:lastRow="0" w:firstColumn="0" w:lastColumn="0" w:oddVBand="0" w:evenVBand="0" w:oddHBand="0" w:evenHBand="1" w:firstRowFirstColumn="0" w:firstRowLastColumn="0" w:lastRowFirstColumn="0" w:lastRowLastColumn="0"/>
               <w:rPr>
                 <w:rFonts w:cs="Times New Roman"/>
                 <w:lang w:val="en-US"/>
@@ -26803,7 +27676,7 @@
       <w:tblPr>
         <w:tblStyle w:val="LightGrid"/>
         <w:tblW w:w="0" w:type="auto"/>
-        <w:tblLook w:val="04A0"/>
+        <w:tblLook w:val="04A0" w:firstRow="1" w:lastRow="0" w:firstColumn="1" w:lastColumn="0" w:noHBand="0" w:noVBand="1"/>
       </w:tblPr>
       <w:tblGrid>
         <w:gridCol w:w="1668"/>
@@ -26812,11 +27685,11 @@
       </w:tblGrid>
       <w:tr>
         <w:trPr>
-          <w:cnfStyle w:val="100000000000"/>
+          <w:cnfStyle w:val="100000000000" w:firstRow="1" w:lastRow="0" w:firstColumn="0" w:lastColumn="0" w:oddVBand="0" w:evenVBand="0" w:oddHBand="0" w:evenHBand="0" w:firstRowFirstColumn="0" w:firstRowLastColumn="0" w:lastRowFirstColumn="0" w:lastRowLastColumn="0"/>
         </w:trPr>
         <w:tc>
           <w:tcPr>
-            <w:cnfStyle w:val="001000000000"/>
+            <w:cnfStyle w:val="001000000000" w:firstRow="0" w:lastRow="0" w:firstColumn="1" w:lastColumn="0" w:oddVBand="0" w:evenVBand="0" w:oddHBand="0" w:evenHBand="0" w:firstRowFirstColumn="0" w:firstRowLastColumn="0" w:lastRowFirstColumn="0" w:lastRowLastColumn="0"/>
             <w:tcW w:w="1668" w:type="dxa"/>
           </w:tcPr>
           <w:p>
@@ -26841,7 +27714,7 @@
           </w:tcPr>
           <w:p>
             <w:pPr>
-              <w:cnfStyle w:val="100000000000"/>
+              <w:cnfStyle w:val="100000000000" w:firstRow="1" w:lastRow="0" w:firstColumn="0" w:lastColumn="0" w:oddVBand="0" w:evenVBand="0" w:oddHBand="0" w:evenHBand="0" w:firstRowFirstColumn="0" w:firstRowLastColumn="0" w:lastRowFirstColumn="0" w:lastRowLastColumn="0"/>
               <w:rPr>
                 <w:rFonts w:cs="Times New Roman"/>
                 <w:lang w:val="en-US"/>
@@ -26862,7 +27735,7 @@
           </w:tcPr>
           <w:p>
             <w:pPr>
-              <w:cnfStyle w:val="100000000000"/>
+              <w:cnfStyle w:val="100000000000" w:firstRow="1" w:lastRow="0" w:firstColumn="0" w:lastColumn="0" w:oddVBand="0" w:evenVBand="0" w:oddHBand="0" w:evenHBand="0" w:firstRowFirstColumn="0" w:firstRowLastColumn="0" w:lastRowFirstColumn="0" w:lastRowLastColumn="0"/>
               <w:rPr>
                 <w:rFonts w:cs="Times New Roman"/>
                 <w:lang w:val="en-US"/>
@@ -26880,12 +27753,12 @@
       </w:tr>
       <w:tr>
         <w:trPr>
-          <w:cnfStyle w:val="000000100000"/>
+          <w:cnfStyle w:val="000000100000" w:firstRow="0" w:lastRow="0" w:firstColumn="0" w:lastColumn="0" w:oddVBand="0" w:evenVBand="0" w:oddHBand="1" w:evenHBand="0" w:firstRowFirstColumn="0" w:firstRowLastColumn="0" w:lastRowFirstColumn="0" w:lastRowLastColumn="0"/>
           <w:trHeight w:val="280"/>
         </w:trPr>
         <w:tc>
           <w:tcPr>
-            <w:cnfStyle w:val="001000000000"/>
+            <w:cnfStyle w:val="001000000000" w:firstRow="0" w:lastRow="0" w:firstColumn="1" w:lastColumn="0" w:oddVBand="0" w:evenVBand="0" w:oddHBand="0" w:evenHBand="0" w:firstRowFirstColumn="0" w:firstRowLastColumn="0" w:lastRowFirstColumn="0" w:lastRowLastColumn="0"/>
             <w:tcW w:w="1668" w:type="dxa"/>
           </w:tcPr>
           <w:p>
@@ -26912,7 +27785,7 @@
           </w:tcPr>
           <w:p>
             <w:pPr>
-              <w:cnfStyle w:val="000000100000"/>
+              <w:cnfStyle w:val="000000100000" w:firstRow="0" w:lastRow="0" w:firstColumn="0" w:lastColumn="0" w:oddVBand="0" w:evenVBand="0" w:oddHBand="1" w:evenHBand="0" w:firstRowFirstColumn="0" w:firstRowLastColumn="0" w:lastRowFirstColumn="0" w:lastRowLastColumn="0"/>
               <w:rPr>
                 <w:rFonts w:cs="Times New Roman"/>
                 <w:lang w:val="en-US"/>
@@ -26926,7 +27799,7 @@
           </w:tcPr>
           <w:p>
             <w:pPr>
-              <w:cnfStyle w:val="000000100000"/>
+              <w:cnfStyle w:val="000000100000" w:firstRow="0" w:lastRow="0" w:firstColumn="0" w:lastColumn="0" w:oddVBand="0" w:evenVBand="0" w:oddHBand="1" w:evenHBand="0" w:firstRowFirstColumn="0" w:firstRowLastColumn="0" w:lastRowFirstColumn="0" w:lastRowLastColumn="0"/>
               <w:rPr>
                 <w:rFonts w:cs="Times New Roman"/>
                 <w:lang w:val="en-US"/>
@@ -26937,12 +27810,12 @@
       </w:tr>
       <w:tr>
         <w:trPr>
-          <w:cnfStyle w:val="000000010000"/>
+          <w:cnfStyle w:val="000000010000" w:firstRow="0" w:lastRow="0" w:firstColumn="0" w:lastColumn="0" w:oddVBand="0" w:evenVBand="0" w:oddHBand="0" w:evenHBand="1" w:firstRowFirstColumn="0" w:firstRowLastColumn="0" w:lastRowFirstColumn="0" w:lastRowLastColumn="0"/>
           <w:trHeight w:val="189"/>
         </w:trPr>
         <w:tc>
           <w:tcPr>
-            <w:cnfStyle w:val="001000000000"/>
+            <w:cnfStyle w:val="001000000000" w:firstRow="0" w:lastRow="0" w:firstColumn="1" w:lastColumn="0" w:oddVBand="0" w:evenVBand="0" w:oddHBand="0" w:evenHBand="0" w:firstRowFirstColumn="0" w:firstRowLastColumn="0" w:lastRowFirstColumn="0" w:lastRowLastColumn="0"/>
             <w:tcW w:w="1668" w:type="dxa"/>
           </w:tcPr>
           <w:p>
@@ -27177,7 +28050,7 @@
           </w:tcPr>
           <w:p>
             <w:pPr>
-              <w:cnfStyle w:val="000000010000"/>
+              <w:cnfStyle w:val="000000010000" w:firstRow="0" w:lastRow="0" w:firstColumn="0" w:lastColumn="0" w:oddVBand="0" w:evenVBand="0" w:oddHBand="0" w:evenHBand="1" w:firstRowFirstColumn="0" w:firstRowLastColumn="0" w:lastRowFirstColumn="0" w:lastRowLastColumn="0"/>
               <w:rPr>
                 <w:rFonts w:cs="Times New Roman"/>
                 <w:lang w:val="en-US"/>
@@ -27191,7 +28064,7 @@
           </w:tcPr>
           <w:p>
             <w:pPr>
-              <w:cnfStyle w:val="000000010000"/>
+              <w:cnfStyle w:val="000000010000" w:firstRow="0" w:lastRow="0" w:firstColumn="0" w:lastColumn="0" w:oddVBand="0" w:evenVBand="0" w:oddHBand="0" w:evenHBand="1" w:firstRowFirstColumn="0" w:firstRowLastColumn="0" w:lastRowFirstColumn="0" w:lastRowLastColumn="0"/>
               <w:rPr>
                 <w:rFonts w:cs="Times New Roman"/>
                 <w:lang w:val="en-US"/>
@@ -27202,12 +28075,12 @@
       </w:tr>
       <w:tr>
         <w:trPr>
-          <w:cnfStyle w:val="000000100000"/>
+          <w:cnfStyle w:val="000000100000" w:firstRow="0" w:lastRow="0" w:firstColumn="0" w:lastColumn="0" w:oddVBand="0" w:evenVBand="0" w:oddHBand="1" w:evenHBand="0" w:firstRowFirstColumn="0" w:firstRowLastColumn="0" w:lastRowFirstColumn="0" w:lastRowLastColumn="0"/>
           <w:trHeight w:val="189"/>
         </w:trPr>
         <w:tc>
           <w:tcPr>
-            <w:cnfStyle w:val="001000000000"/>
+            <w:cnfStyle w:val="001000000000" w:firstRow="0" w:lastRow="0" w:firstColumn="1" w:lastColumn="0" w:oddVBand="0" w:evenVBand="0" w:oddHBand="0" w:evenHBand="0" w:firstRowFirstColumn="0" w:firstRowLastColumn="0" w:lastRowFirstColumn="0" w:lastRowLastColumn="0"/>
             <w:tcW w:w="1668" w:type="dxa"/>
           </w:tcPr>
           <w:p>
@@ -27258,7 +28131,7 @@
           </w:tcPr>
           <w:p>
             <w:pPr>
-              <w:cnfStyle w:val="000000100000"/>
+              <w:cnfStyle w:val="000000100000" w:firstRow="0" w:lastRow="0" w:firstColumn="0" w:lastColumn="0" w:oddVBand="0" w:evenVBand="0" w:oddHBand="1" w:evenHBand="0" w:firstRowFirstColumn="0" w:firstRowLastColumn="0" w:lastRowFirstColumn="0" w:lastRowLastColumn="0"/>
               <w:rPr>
                 <w:rFonts w:cs="Times New Roman"/>
                 <w:lang w:val="en-US"/>
@@ -27272,7 +28145,7 @@
           </w:tcPr>
           <w:p>
             <w:pPr>
-              <w:cnfStyle w:val="000000100000"/>
+              <w:cnfStyle w:val="000000100000" w:firstRow="0" w:lastRow="0" w:firstColumn="0" w:lastColumn="0" w:oddVBand="0" w:evenVBand="0" w:oddHBand="1" w:evenHBand="0" w:firstRowFirstColumn="0" w:firstRowLastColumn="0" w:lastRowFirstColumn="0" w:lastRowLastColumn="0"/>
               <w:rPr>
                 <w:rFonts w:cs="Times New Roman"/>
                 <w:lang w:val="en-US"/>
@@ -27283,12 +28156,12 @@
       </w:tr>
       <w:tr>
         <w:trPr>
-          <w:cnfStyle w:val="000000010000"/>
+          <w:cnfStyle w:val="000000010000" w:firstRow="0" w:lastRow="0" w:firstColumn="0" w:lastColumn="0" w:oddVBand="0" w:evenVBand="0" w:oddHBand="0" w:evenHBand="1" w:firstRowFirstColumn="0" w:firstRowLastColumn="0" w:lastRowFirstColumn="0" w:lastRowLastColumn="0"/>
           <w:trHeight w:val="269"/>
         </w:trPr>
         <w:tc>
           <w:tcPr>
-            <w:cnfStyle w:val="001000000000"/>
+            <w:cnfStyle w:val="001000000000" w:firstRow="0" w:lastRow="0" w:firstColumn="1" w:lastColumn="0" w:oddVBand="0" w:evenVBand="0" w:oddHBand="0" w:evenHBand="0" w:firstRowFirstColumn="0" w:firstRowLastColumn="0" w:lastRowFirstColumn="0" w:lastRowLastColumn="0"/>
             <w:tcW w:w="1668" w:type="dxa"/>
           </w:tcPr>
           <w:p>
@@ -27514,7 +28387,7 @@
           </w:tcPr>
           <w:p>
             <w:pPr>
-              <w:cnfStyle w:val="000000010000"/>
+              <w:cnfStyle w:val="000000010000" w:firstRow="0" w:lastRow="0" w:firstColumn="0" w:lastColumn="0" w:oddVBand="0" w:evenVBand="0" w:oddHBand="0" w:evenHBand="1" w:firstRowFirstColumn="0" w:firstRowLastColumn="0" w:lastRowFirstColumn="0" w:lastRowLastColumn="0"/>
               <w:rPr>
                 <w:rFonts w:cs="Times New Roman"/>
                 <w:lang w:val="en-US"/>
@@ -27528,7 +28401,7 @@
           </w:tcPr>
           <w:p>
             <w:pPr>
-              <w:cnfStyle w:val="000000010000"/>
+              <w:cnfStyle w:val="000000010000" w:firstRow="0" w:lastRow="0" w:firstColumn="0" w:lastColumn="0" w:oddVBand="0" w:evenVBand="0" w:oddHBand="0" w:evenHBand="1" w:firstRowFirstColumn="0" w:firstRowLastColumn="0" w:lastRowFirstColumn="0" w:lastRowLastColumn="0"/>
               <w:rPr>
                 <w:rFonts w:cs="Times New Roman"/>
                 <w:lang w:val="en-US"/>
@@ -27589,7 +28462,7 @@
       <w:tblPr>
         <w:tblStyle w:val="LightGrid"/>
         <w:tblW w:w="0" w:type="auto"/>
-        <w:tblLook w:val="04A0"/>
+        <w:tblLook w:val="04A0" w:firstRow="1" w:lastRow="0" w:firstColumn="1" w:lastColumn="0" w:noHBand="0" w:noVBand="1"/>
       </w:tblPr>
       <w:tblGrid>
         <w:gridCol w:w="1668"/>
@@ -27598,11 +28471,11 @@
       </w:tblGrid>
       <w:tr>
         <w:trPr>
-          <w:cnfStyle w:val="100000000000"/>
+          <w:cnfStyle w:val="100000000000" w:firstRow="1" w:lastRow="0" w:firstColumn="0" w:lastColumn="0" w:oddVBand="0" w:evenVBand="0" w:oddHBand="0" w:evenHBand="0" w:firstRowFirstColumn="0" w:firstRowLastColumn="0" w:lastRowFirstColumn="0" w:lastRowLastColumn="0"/>
         </w:trPr>
         <w:tc>
           <w:tcPr>
-            <w:cnfStyle w:val="001000000000"/>
+            <w:cnfStyle w:val="001000000000" w:firstRow="0" w:lastRow="0" w:firstColumn="1" w:lastColumn="0" w:oddVBand="0" w:evenVBand="0" w:oddHBand="0" w:evenHBand="0" w:firstRowFirstColumn="0" w:firstRowLastColumn="0" w:lastRowFirstColumn="0" w:lastRowLastColumn="0"/>
             <w:tcW w:w="1668" w:type="dxa"/>
           </w:tcPr>
           <w:p>
@@ -27627,7 +28500,7 @@
           </w:tcPr>
           <w:p>
             <w:pPr>
-              <w:cnfStyle w:val="100000000000"/>
+              <w:cnfStyle w:val="100000000000" w:firstRow="1" w:lastRow="0" w:firstColumn="0" w:lastColumn="0" w:oddVBand="0" w:evenVBand="0" w:oddHBand="0" w:evenHBand="0" w:firstRowFirstColumn="0" w:firstRowLastColumn="0" w:lastRowFirstColumn="0" w:lastRowLastColumn="0"/>
               <w:rPr>
                 <w:rFonts w:cs="Times New Roman"/>
                 <w:lang w:val="en-US"/>
@@ -27648,7 +28521,7 @@
           </w:tcPr>
           <w:p>
             <w:pPr>
-              <w:cnfStyle w:val="100000000000"/>
+              <w:cnfStyle w:val="100000000000" w:firstRow="1" w:lastRow="0" w:firstColumn="0" w:lastColumn="0" w:oddVBand="0" w:evenVBand="0" w:oddHBand="0" w:evenHBand="0" w:firstRowFirstColumn="0" w:firstRowLastColumn="0" w:lastRowFirstColumn="0" w:lastRowLastColumn="0"/>
               <w:rPr>
                 <w:rFonts w:cs="Times New Roman"/>
                 <w:lang w:val="en-US"/>
@@ -27666,12 +28539,12 @@
       </w:tr>
       <w:tr>
         <w:trPr>
-          <w:cnfStyle w:val="000000100000"/>
+          <w:cnfStyle w:val="000000100000" w:firstRow="0" w:lastRow="0" w:firstColumn="0" w:lastColumn="0" w:oddVBand="0" w:evenVBand="0" w:oddHBand="1" w:evenHBand="0" w:firstRowFirstColumn="0" w:firstRowLastColumn="0" w:lastRowFirstColumn="0" w:lastRowLastColumn="0"/>
           <w:trHeight w:val="280"/>
         </w:trPr>
         <w:tc>
           <w:tcPr>
-            <w:cnfStyle w:val="001000000000"/>
+            <w:cnfStyle w:val="001000000000" w:firstRow="0" w:lastRow="0" w:firstColumn="1" w:lastColumn="0" w:oddVBand="0" w:evenVBand="0" w:oddHBand="0" w:evenHBand="0" w:firstRowFirstColumn="0" w:firstRowLastColumn="0" w:lastRowFirstColumn="0" w:lastRowLastColumn="0"/>
             <w:tcW w:w="1668" w:type="dxa"/>
           </w:tcPr>
           <w:p>
@@ -27698,7 +28571,7 @@
           </w:tcPr>
           <w:p>
             <w:pPr>
-              <w:cnfStyle w:val="000000100000"/>
+              <w:cnfStyle w:val="000000100000" w:firstRow="0" w:lastRow="0" w:firstColumn="0" w:lastColumn="0" w:oddVBand="0" w:evenVBand="0" w:oddHBand="1" w:evenHBand="0" w:firstRowFirstColumn="0" w:firstRowLastColumn="0" w:lastRowFirstColumn="0" w:lastRowLastColumn="0"/>
               <w:rPr>
                 <w:rFonts w:cs="Times New Roman"/>
                 <w:lang w:val="en-US"/>
@@ -27712,7 +28585,7 @@
           </w:tcPr>
           <w:p>
             <w:pPr>
-              <w:cnfStyle w:val="000000100000"/>
+              <w:cnfStyle w:val="000000100000" w:firstRow="0" w:lastRow="0" w:firstColumn="0" w:lastColumn="0" w:oddVBand="0" w:evenVBand="0" w:oddHBand="1" w:evenHBand="0" w:firstRowFirstColumn="0" w:firstRowLastColumn="0" w:lastRowFirstColumn="0" w:lastRowLastColumn="0"/>
               <w:rPr>
                 <w:rFonts w:cs="Times New Roman"/>
                 <w:lang w:val="en-US"/>
@@ -27723,12 +28596,12 @@
       </w:tr>
       <w:tr>
         <w:trPr>
-          <w:cnfStyle w:val="000000010000"/>
+          <w:cnfStyle w:val="000000010000" w:firstRow="0" w:lastRow="0" w:firstColumn="0" w:lastColumn="0" w:oddVBand="0" w:evenVBand="0" w:oddHBand="0" w:evenHBand="1" w:firstRowFirstColumn="0" w:firstRowLastColumn="0" w:lastRowFirstColumn="0" w:lastRowLastColumn="0"/>
           <w:trHeight w:val="189"/>
         </w:trPr>
         <w:tc>
           <w:tcPr>
-            <w:cnfStyle w:val="001000000000"/>
+            <w:cnfStyle w:val="001000000000" w:firstRow="0" w:lastRow="0" w:firstColumn="1" w:lastColumn="0" w:oddVBand="0" w:evenVBand="0" w:oddHBand="0" w:evenHBand="0" w:firstRowFirstColumn="0" w:firstRowLastColumn="0" w:lastRowFirstColumn="0" w:lastRowLastColumn="0"/>
             <w:tcW w:w="1668" w:type="dxa"/>
           </w:tcPr>
           <w:p>
@@ -27963,7 +28836,7 @@
           </w:tcPr>
           <w:p>
             <w:pPr>
-              <w:cnfStyle w:val="000000010000"/>
+              <w:cnfStyle w:val="000000010000" w:firstRow="0" w:lastRow="0" w:firstColumn="0" w:lastColumn="0" w:oddVBand="0" w:evenVBand="0" w:oddHBand="0" w:evenHBand="1" w:firstRowFirstColumn="0" w:firstRowLastColumn="0" w:lastRowFirstColumn="0" w:lastRowLastColumn="0"/>
               <w:rPr>
                 <w:rFonts w:cs="Times New Roman"/>
                 <w:lang w:val="en-US"/>
@@ -27977,7 +28850,7 @@
           </w:tcPr>
           <w:p>
             <w:pPr>
-              <w:cnfStyle w:val="000000010000"/>
+              <w:cnfStyle w:val="000000010000" w:firstRow="0" w:lastRow="0" w:firstColumn="0" w:lastColumn="0" w:oddVBand="0" w:evenVBand="0" w:oddHBand="0" w:evenHBand="1" w:firstRowFirstColumn="0" w:firstRowLastColumn="0" w:lastRowFirstColumn="0" w:lastRowLastColumn="0"/>
               <w:rPr>
                 <w:rFonts w:cs="Times New Roman"/>
                 <w:lang w:val="en-US"/>
@@ -27988,12 +28861,12 @@
       </w:tr>
       <w:tr>
         <w:trPr>
-          <w:cnfStyle w:val="000000100000"/>
+          <w:cnfStyle w:val="000000100000" w:firstRow="0" w:lastRow="0" w:firstColumn="0" w:lastColumn="0" w:oddVBand="0" w:evenVBand="0" w:oddHBand="1" w:evenHBand="0" w:firstRowFirstColumn="0" w:firstRowLastColumn="0" w:lastRowFirstColumn="0" w:lastRowLastColumn="0"/>
           <w:trHeight w:val="189"/>
         </w:trPr>
         <w:tc>
           <w:tcPr>
-            <w:cnfStyle w:val="001000000000"/>
+            <w:cnfStyle w:val="001000000000" w:firstRow="0" w:lastRow="0" w:firstColumn="1" w:lastColumn="0" w:oddVBand="0" w:evenVBand="0" w:oddHBand="0" w:evenHBand="0" w:firstRowFirstColumn="0" w:firstRowLastColumn="0" w:lastRowFirstColumn="0" w:lastRowLastColumn="0"/>
             <w:tcW w:w="1668" w:type="dxa"/>
           </w:tcPr>
           <w:p>
@@ -28044,7 +28917,7 @@
           </w:tcPr>
           <w:p>
             <w:pPr>
-              <w:cnfStyle w:val="000000100000"/>
+              <w:cnfStyle w:val="000000100000" w:firstRow="0" w:lastRow="0" w:firstColumn="0" w:lastColumn="0" w:oddVBand="0" w:evenVBand="0" w:oddHBand="1" w:evenHBand="0" w:firstRowFirstColumn="0" w:firstRowLastColumn="0" w:lastRowFirstColumn="0" w:lastRowLastColumn="0"/>
               <w:rPr>
                 <w:rFonts w:cs="Times New Roman"/>
                 <w:lang w:val="en-US"/>
@@ -28058,7 +28931,7 @@
           </w:tcPr>
           <w:p>
             <w:pPr>
-              <w:cnfStyle w:val="000000100000"/>
+              <w:cnfStyle w:val="000000100000" w:firstRow="0" w:lastRow="0" w:firstColumn="0" w:lastColumn="0" w:oddVBand="0" w:evenVBand="0" w:oddHBand="1" w:evenHBand="0" w:firstRowFirstColumn="0" w:firstRowLastColumn="0" w:lastRowFirstColumn="0" w:lastRowLastColumn="0"/>
               <w:rPr>
                 <w:rFonts w:cs="Times New Roman"/>
                 <w:lang w:val="en-US"/>
@@ -28069,12 +28942,12 @@
       </w:tr>
       <w:tr>
         <w:trPr>
-          <w:cnfStyle w:val="000000010000"/>
+          <w:cnfStyle w:val="000000010000" w:firstRow="0" w:lastRow="0" w:firstColumn="0" w:lastColumn="0" w:oddVBand="0" w:evenVBand="0" w:oddHBand="0" w:evenHBand="1" w:firstRowFirstColumn="0" w:firstRowLastColumn="0" w:lastRowFirstColumn="0" w:lastRowLastColumn="0"/>
           <w:trHeight w:val="269"/>
         </w:trPr>
         <w:tc>
           <w:tcPr>
-            <w:cnfStyle w:val="001000000000"/>
+            <w:cnfStyle w:val="001000000000" w:firstRow="0" w:lastRow="0" w:firstColumn="1" w:lastColumn="0" w:oddVBand="0" w:evenVBand="0" w:oddHBand="0" w:evenHBand="0" w:firstRowFirstColumn="0" w:firstRowLastColumn="0" w:lastRowFirstColumn="0" w:lastRowLastColumn="0"/>
             <w:tcW w:w="1668" w:type="dxa"/>
           </w:tcPr>
           <w:p>
@@ -28300,7 +29173,7 @@
           </w:tcPr>
           <w:p>
             <w:pPr>
-              <w:cnfStyle w:val="000000010000"/>
+              <w:cnfStyle w:val="000000010000" w:firstRow="0" w:lastRow="0" w:firstColumn="0" w:lastColumn="0" w:oddVBand="0" w:evenVBand="0" w:oddHBand="0" w:evenHBand="1" w:firstRowFirstColumn="0" w:firstRowLastColumn="0" w:lastRowFirstColumn="0" w:lastRowLastColumn="0"/>
               <w:rPr>
                 <w:rFonts w:cs="Times New Roman"/>
                 <w:lang w:val="en-US"/>
@@ -28314,7 +29187,7 @@
           </w:tcPr>
           <w:p>
             <w:pPr>
-              <w:cnfStyle w:val="000000010000"/>
+              <w:cnfStyle w:val="000000010000" w:firstRow="0" w:lastRow="0" w:firstColumn="0" w:lastColumn="0" w:oddVBand="0" w:evenVBand="0" w:oddHBand="0" w:evenHBand="1" w:firstRowFirstColumn="0" w:firstRowLastColumn="0" w:lastRowFirstColumn="0" w:lastRowLastColumn="0"/>
               <w:rPr>
                 <w:rFonts w:cs="Times New Roman"/>
                 <w:lang w:val="en-US"/>
@@ -28403,7 +29276,7 @@
       <w:tblPr>
         <w:tblStyle w:val="LightGrid"/>
         <w:tblW w:w="0" w:type="auto"/>
-        <w:tblLook w:val="04A0"/>
+        <w:tblLook w:val="04A0" w:firstRow="1" w:lastRow="0" w:firstColumn="1" w:lastColumn="0" w:noHBand="0" w:noVBand="1"/>
       </w:tblPr>
       <w:tblGrid>
         <w:gridCol w:w="1668"/>
@@ -28412,11 +29285,11 @@
       </w:tblGrid>
       <w:tr>
         <w:trPr>
-          <w:cnfStyle w:val="100000000000"/>
+          <w:cnfStyle w:val="100000000000" w:firstRow="1" w:lastRow="0" w:firstColumn="0" w:lastColumn="0" w:oddVBand="0" w:evenVBand="0" w:oddHBand="0" w:evenHBand="0" w:firstRowFirstColumn="0" w:firstRowLastColumn="0" w:lastRowFirstColumn="0" w:lastRowLastColumn="0"/>
         </w:trPr>
         <w:tc>
           <w:tcPr>
-            <w:cnfStyle w:val="001000000000"/>
+            <w:cnfStyle w:val="001000000000" w:firstRow="0" w:lastRow="0" w:firstColumn="1" w:lastColumn="0" w:oddVBand="0" w:evenVBand="0" w:oddHBand="0" w:evenHBand="0" w:firstRowFirstColumn="0" w:firstRowLastColumn="0" w:lastRowFirstColumn="0" w:lastRowLastColumn="0"/>
             <w:tcW w:w="1668" w:type="dxa"/>
           </w:tcPr>
           <w:p>
@@ -28441,7 +29314,7 @@
           </w:tcPr>
           <w:p>
             <w:pPr>
-              <w:cnfStyle w:val="100000000000"/>
+              <w:cnfStyle w:val="100000000000" w:firstRow="1" w:lastRow="0" w:firstColumn="0" w:lastColumn="0" w:oddVBand="0" w:evenVBand="0" w:oddHBand="0" w:evenHBand="0" w:firstRowFirstColumn="0" w:firstRowLastColumn="0" w:lastRowFirstColumn="0" w:lastRowLastColumn="0"/>
               <w:rPr>
                 <w:rFonts w:cs="Times New Roman"/>
                 <w:lang w:val="en-US"/>
@@ -28462,7 +29335,7 @@
           </w:tcPr>
           <w:p>
             <w:pPr>
-              <w:cnfStyle w:val="100000000000"/>
+              <w:cnfStyle w:val="100000000000" w:firstRow="1" w:lastRow="0" w:firstColumn="0" w:lastColumn="0" w:oddVBand="0" w:evenVBand="0" w:oddHBand="0" w:evenHBand="0" w:firstRowFirstColumn="0" w:firstRowLastColumn="0" w:lastRowFirstColumn="0" w:lastRowLastColumn="0"/>
               <w:rPr>
                 <w:rFonts w:cs="Times New Roman"/>
                 <w:lang w:val="en-US"/>
@@ -28480,12 +29353,12 @@
       </w:tr>
       <w:tr>
         <w:trPr>
-          <w:cnfStyle w:val="000000100000"/>
+          <w:cnfStyle w:val="000000100000" w:firstRow="0" w:lastRow="0" w:firstColumn="0" w:lastColumn="0" w:oddVBand="0" w:evenVBand="0" w:oddHBand="1" w:evenHBand="0" w:firstRowFirstColumn="0" w:firstRowLastColumn="0" w:lastRowFirstColumn="0" w:lastRowLastColumn="0"/>
           <w:trHeight w:val="280"/>
         </w:trPr>
         <w:tc>
           <w:tcPr>
-            <w:cnfStyle w:val="001000000000"/>
+            <w:cnfStyle w:val="001000000000" w:firstRow="0" w:lastRow="0" w:firstColumn="1" w:lastColumn="0" w:oddVBand="0" w:evenVBand="0" w:oddHBand="0" w:evenHBand="0" w:firstRowFirstColumn="0" w:firstRowLastColumn="0" w:lastRowFirstColumn="0" w:lastRowLastColumn="0"/>
             <w:tcW w:w="1668" w:type="dxa"/>
           </w:tcPr>
           <w:p>
@@ -28512,7 +29385,7 @@
           </w:tcPr>
           <w:p>
             <w:pPr>
-              <w:cnfStyle w:val="000000100000"/>
+              <w:cnfStyle w:val="000000100000" w:firstRow="0" w:lastRow="0" w:firstColumn="0" w:lastColumn="0" w:oddVBand="0" w:evenVBand="0" w:oddHBand="1" w:evenHBand="0" w:firstRowFirstColumn="0" w:firstRowLastColumn="0" w:lastRowFirstColumn="0" w:lastRowLastColumn="0"/>
               <w:rPr>
                 <w:rFonts w:cs="Times New Roman"/>
                 <w:lang w:val="en-US"/>
@@ -28526,7 +29399,7 @@
           </w:tcPr>
           <w:p>
             <w:pPr>
-              <w:cnfStyle w:val="000000100000"/>
+              <w:cnfStyle w:val="000000100000" w:firstRow="0" w:lastRow="0" w:firstColumn="0" w:lastColumn="0" w:oddVBand="0" w:evenVBand="0" w:oddHBand="1" w:evenHBand="0" w:firstRowFirstColumn="0" w:firstRowLastColumn="0" w:lastRowFirstColumn="0" w:lastRowLastColumn="0"/>
               <w:rPr>
                 <w:rFonts w:cs="Times New Roman"/>
                 <w:lang w:val="en-US"/>
@@ -28537,12 +29410,12 @@
       </w:tr>
       <w:tr>
         <w:trPr>
-          <w:cnfStyle w:val="000000010000"/>
+          <w:cnfStyle w:val="000000010000" w:firstRow="0" w:lastRow="0" w:firstColumn="0" w:lastColumn="0" w:oddVBand="0" w:evenVBand="0" w:oddHBand="0" w:evenHBand="1" w:firstRowFirstColumn="0" w:firstRowLastColumn="0" w:lastRowFirstColumn="0" w:lastRowLastColumn="0"/>
           <w:trHeight w:val="189"/>
         </w:trPr>
         <w:tc>
           <w:tcPr>
-            <w:cnfStyle w:val="001000000000"/>
+            <w:cnfStyle w:val="001000000000" w:firstRow="0" w:lastRow="0" w:firstColumn="1" w:lastColumn="0" w:oddVBand="0" w:evenVBand="0" w:oddHBand="0" w:evenHBand="0" w:firstRowFirstColumn="0" w:firstRowLastColumn="0" w:lastRowFirstColumn="0" w:lastRowLastColumn="0"/>
             <w:tcW w:w="1668" w:type="dxa"/>
           </w:tcPr>
           <w:p>
@@ -28777,7 +29650,7 @@
           </w:tcPr>
           <w:p>
             <w:pPr>
-              <w:cnfStyle w:val="000000010000"/>
+              <w:cnfStyle w:val="000000010000" w:firstRow="0" w:lastRow="0" w:firstColumn="0" w:lastColumn="0" w:oddVBand="0" w:evenVBand="0" w:oddHBand="0" w:evenHBand="1" w:firstRowFirstColumn="0" w:firstRowLastColumn="0" w:lastRowFirstColumn="0" w:lastRowLastColumn="0"/>
               <w:rPr>
                 <w:rFonts w:cs="Times New Roman"/>
                 <w:lang w:val="en-US"/>
@@ -28791,7 +29664,7 @@
           </w:tcPr>
           <w:p>
             <w:pPr>
-              <w:cnfStyle w:val="000000010000"/>
+              <w:cnfStyle w:val="000000010000" w:firstRow="0" w:lastRow="0" w:firstColumn="0" w:lastColumn="0" w:oddVBand="0" w:evenVBand="0" w:oddHBand="0" w:evenHBand="1" w:firstRowFirstColumn="0" w:firstRowLastColumn="0" w:lastRowFirstColumn="0" w:lastRowLastColumn="0"/>
               <w:rPr>
                 <w:rFonts w:cs="Times New Roman"/>
                 <w:lang w:val="en-US"/>
@@ -28802,12 +29675,12 @@
       </w:tr>
       <w:tr>
         <w:trPr>
-          <w:cnfStyle w:val="000000100000"/>
+          <w:cnfStyle w:val="000000100000" w:firstRow="0" w:lastRow="0" w:firstColumn="0" w:lastColumn="0" w:oddVBand="0" w:evenVBand="0" w:oddHBand="1" w:evenHBand="0" w:firstRowFirstColumn="0" w:firstRowLastColumn="0" w:lastRowFirstColumn="0" w:lastRowLastColumn="0"/>
           <w:trHeight w:val="189"/>
         </w:trPr>
         <w:tc>
           <w:tcPr>
-            <w:cnfStyle w:val="001000000000"/>
+            <w:cnfStyle w:val="001000000000" w:firstRow="0" w:lastRow="0" w:firstColumn="1" w:lastColumn="0" w:oddVBand="0" w:evenVBand="0" w:oddHBand="0" w:evenHBand="0" w:firstRowFirstColumn="0" w:firstRowLastColumn="0" w:lastRowFirstColumn="0" w:lastRowLastColumn="0"/>
             <w:tcW w:w="1668" w:type="dxa"/>
           </w:tcPr>
           <w:p>
@@ -28858,7 +29731,7 @@
           </w:tcPr>
           <w:p>
             <w:pPr>
-              <w:cnfStyle w:val="000000100000"/>
+              <w:cnfStyle w:val="000000100000" w:firstRow="0" w:lastRow="0" w:firstColumn="0" w:lastColumn="0" w:oddVBand="0" w:evenVBand="0" w:oddHBand="1" w:evenHBand="0" w:firstRowFirstColumn="0" w:firstRowLastColumn="0" w:lastRowFirstColumn="0" w:lastRowLastColumn="0"/>
               <w:rPr>
                 <w:rFonts w:cs="Times New Roman"/>
                 <w:lang w:val="en-US"/>
@@ -28872,7 +29745,7 @@
           </w:tcPr>
           <w:p>
             <w:pPr>
-              <w:cnfStyle w:val="000000100000"/>
+              <w:cnfStyle w:val="000000100000" w:firstRow="0" w:lastRow="0" w:firstColumn="0" w:lastColumn="0" w:oddVBand="0" w:evenVBand="0" w:oddHBand="1" w:evenHBand="0" w:firstRowFirstColumn="0" w:firstRowLastColumn="0" w:lastRowFirstColumn="0" w:lastRowLastColumn="0"/>
               <w:rPr>
                 <w:rFonts w:cs="Times New Roman"/>
                 <w:lang w:val="en-US"/>
@@ -28883,12 +29756,12 @@
       </w:tr>
       <w:tr>
         <w:trPr>
-          <w:cnfStyle w:val="000000010000"/>
+          <w:cnfStyle w:val="000000010000" w:firstRow="0" w:lastRow="0" w:firstColumn="0" w:lastColumn="0" w:oddVBand="0" w:evenVBand="0" w:oddHBand="0" w:evenHBand="1" w:firstRowFirstColumn="0" w:firstRowLastColumn="0" w:lastRowFirstColumn="0" w:lastRowLastColumn="0"/>
           <w:trHeight w:val="269"/>
         </w:trPr>
         <w:tc>
           <w:tcPr>
-            <w:cnfStyle w:val="001000000000"/>
+            <w:cnfStyle w:val="001000000000" w:firstRow="0" w:lastRow="0" w:firstColumn="1" w:lastColumn="0" w:oddVBand="0" w:evenVBand="0" w:oddHBand="0" w:evenHBand="0" w:firstRowFirstColumn="0" w:firstRowLastColumn="0" w:lastRowFirstColumn="0" w:lastRowLastColumn="0"/>
             <w:tcW w:w="1668" w:type="dxa"/>
           </w:tcPr>
           <w:p>
@@ -29114,7 +29987,7 @@
           </w:tcPr>
           <w:p>
             <w:pPr>
-              <w:cnfStyle w:val="000000010000"/>
+              <w:cnfStyle w:val="000000010000" w:firstRow="0" w:lastRow="0" w:firstColumn="0" w:lastColumn="0" w:oddVBand="0" w:evenVBand="0" w:oddHBand="0" w:evenHBand="1" w:firstRowFirstColumn="0" w:firstRowLastColumn="0" w:lastRowFirstColumn="0" w:lastRowLastColumn="0"/>
               <w:rPr>
                 <w:rFonts w:cs="Times New Roman"/>
                 <w:lang w:val="en-US"/>
@@ -29128,7 +30001,7 @@
           </w:tcPr>
           <w:p>
             <w:pPr>
-              <w:cnfStyle w:val="000000010000"/>
+              <w:cnfStyle w:val="000000010000" w:firstRow="0" w:lastRow="0" w:firstColumn="0" w:lastColumn="0" w:oddVBand="0" w:evenVBand="0" w:oddHBand="0" w:evenHBand="1" w:firstRowFirstColumn="0" w:firstRowLastColumn="0" w:lastRowFirstColumn="0" w:lastRowLastColumn="0"/>
               <w:rPr>
                 <w:rFonts w:cs="Times New Roman"/>
                 <w:lang w:val="en-US"/>
@@ -29231,7 +30104,7 @@
       <w:tblPr>
         <w:tblStyle w:val="LightGrid"/>
         <w:tblW w:w="0" w:type="auto"/>
-        <w:tblLook w:val="04A0"/>
+        <w:tblLook w:val="04A0" w:firstRow="1" w:lastRow="0" w:firstColumn="1" w:lastColumn="0" w:noHBand="0" w:noVBand="1"/>
       </w:tblPr>
       <w:tblGrid>
         <w:gridCol w:w="1668"/>
@@ -29240,11 +30113,11 @@
       </w:tblGrid>
       <w:tr>
         <w:trPr>
-          <w:cnfStyle w:val="100000000000"/>
+          <w:cnfStyle w:val="100000000000" w:firstRow="1" w:lastRow="0" w:firstColumn="0" w:lastColumn="0" w:oddVBand="0" w:evenVBand="0" w:oddHBand="0" w:evenHBand="0" w:firstRowFirstColumn="0" w:firstRowLastColumn="0" w:lastRowFirstColumn="0" w:lastRowLastColumn="0"/>
         </w:trPr>
         <w:tc>
           <w:tcPr>
-            <w:cnfStyle w:val="001000000000"/>
+            <w:cnfStyle w:val="001000000000" w:firstRow="0" w:lastRow="0" w:firstColumn="1" w:lastColumn="0" w:oddVBand="0" w:evenVBand="0" w:oddHBand="0" w:evenHBand="0" w:firstRowFirstColumn="0" w:firstRowLastColumn="0" w:lastRowFirstColumn="0" w:lastRowLastColumn="0"/>
             <w:tcW w:w="1668" w:type="dxa"/>
           </w:tcPr>
           <w:p>
@@ -29269,7 +30142,7 @@
           </w:tcPr>
           <w:p>
             <w:pPr>
-              <w:cnfStyle w:val="100000000000"/>
+              <w:cnfStyle w:val="100000000000" w:firstRow="1" w:lastRow="0" w:firstColumn="0" w:lastColumn="0" w:oddVBand="0" w:evenVBand="0" w:oddHBand="0" w:evenHBand="0" w:firstRowFirstColumn="0" w:firstRowLastColumn="0" w:lastRowFirstColumn="0" w:lastRowLastColumn="0"/>
               <w:rPr>
                 <w:rFonts w:cs="Times New Roman"/>
                 <w:lang w:val="en-US"/>
@@ -29290,7 +30163,7 @@
           </w:tcPr>
           <w:p>
             <w:pPr>
-              <w:cnfStyle w:val="100000000000"/>
+              <w:cnfStyle w:val="100000000000" w:firstRow="1" w:lastRow="0" w:firstColumn="0" w:lastColumn="0" w:oddVBand="0" w:evenVBand="0" w:oddHBand="0" w:evenHBand="0" w:firstRowFirstColumn="0" w:firstRowLastColumn="0" w:lastRowFirstColumn="0" w:lastRowLastColumn="0"/>
               <w:rPr>
                 <w:rFonts w:cs="Times New Roman"/>
                 <w:lang w:val="en-US"/>
@@ -29308,12 +30181,12 @@
       </w:tr>
       <w:tr>
         <w:trPr>
-          <w:cnfStyle w:val="000000100000"/>
+          <w:cnfStyle w:val="000000100000" w:firstRow="0" w:lastRow="0" w:firstColumn="0" w:lastColumn="0" w:oddVBand="0" w:evenVBand="0" w:oddHBand="1" w:evenHBand="0" w:firstRowFirstColumn="0" w:firstRowLastColumn="0" w:lastRowFirstColumn="0" w:lastRowLastColumn="0"/>
           <w:trHeight w:val="280"/>
         </w:trPr>
         <w:tc>
           <w:tcPr>
-            <w:cnfStyle w:val="001000000000"/>
+            <w:cnfStyle w:val="001000000000" w:firstRow="0" w:lastRow="0" w:firstColumn="1" w:lastColumn="0" w:oddVBand="0" w:evenVBand="0" w:oddHBand="0" w:evenHBand="0" w:firstRowFirstColumn="0" w:firstRowLastColumn="0" w:lastRowFirstColumn="0" w:lastRowLastColumn="0"/>
             <w:tcW w:w="1668" w:type="dxa"/>
           </w:tcPr>
           <w:p>
@@ -29340,7 +30213,7 @@
           </w:tcPr>
           <w:p>
             <w:pPr>
-              <w:cnfStyle w:val="000000100000"/>
+              <w:cnfStyle w:val="000000100000" w:firstRow="0" w:lastRow="0" w:firstColumn="0" w:lastColumn="0" w:oddVBand="0" w:evenVBand="0" w:oddHBand="1" w:evenHBand="0" w:firstRowFirstColumn="0" w:firstRowLastColumn="0" w:lastRowFirstColumn="0" w:lastRowLastColumn="0"/>
               <w:rPr>
                 <w:rFonts w:cs="Times New Roman"/>
                 <w:lang w:val="en-US"/>
@@ -29354,7 +30227,7 @@
           </w:tcPr>
           <w:p>
             <w:pPr>
-              <w:cnfStyle w:val="000000100000"/>
+              <w:cnfStyle w:val="000000100000" w:firstRow="0" w:lastRow="0" w:firstColumn="0" w:lastColumn="0" w:oddVBand="0" w:evenVBand="0" w:oddHBand="1" w:evenHBand="0" w:firstRowFirstColumn="0" w:firstRowLastColumn="0" w:lastRowFirstColumn="0" w:lastRowLastColumn="0"/>
               <w:rPr>
                 <w:rFonts w:cs="Times New Roman"/>
                 <w:lang w:val="en-US"/>
@@ -29365,12 +30238,12 @@
       </w:tr>
       <w:tr>
         <w:trPr>
-          <w:cnfStyle w:val="000000010000"/>
+          <w:cnfStyle w:val="000000010000" w:firstRow="0" w:lastRow="0" w:firstColumn="0" w:lastColumn="0" w:oddVBand="0" w:evenVBand="0" w:oddHBand="0" w:evenHBand="1" w:firstRowFirstColumn="0" w:firstRowLastColumn="0" w:lastRowFirstColumn="0" w:lastRowLastColumn="0"/>
           <w:trHeight w:val="189"/>
         </w:trPr>
         <w:tc>
           <w:tcPr>
-            <w:cnfStyle w:val="001000000000"/>
+            <w:cnfStyle w:val="001000000000" w:firstRow="0" w:lastRow="0" w:firstColumn="1" w:lastColumn="0" w:oddVBand="0" w:evenVBand="0" w:oddHBand="0" w:evenHBand="0" w:firstRowFirstColumn="0" w:firstRowLastColumn="0" w:lastRowFirstColumn="0" w:lastRowLastColumn="0"/>
             <w:tcW w:w="1668" w:type="dxa"/>
           </w:tcPr>
           <w:p>
@@ -29605,7 +30478,7 @@
           </w:tcPr>
           <w:p>
             <w:pPr>
-              <w:cnfStyle w:val="000000010000"/>
+              <w:cnfStyle w:val="000000010000" w:firstRow="0" w:lastRow="0" w:firstColumn="0" w:lastColumn="0" w:oddVBand="0" w:evenVBand="0" w:oddHBand="0" w:evenHBand="1" w:firstRowFirstColumn="0" w:firstRowLastColumn="0" w:lastRowFirstColumn="0" w:lastRowLastColumn="0"/>
               <w:rPr>
                 <w:rFonts w:cs="Times New Roman"/>
                 <w:lang w:val="en-US"/>
@@ -29619,7 +30492,7 @@
           </w:tcPr>
           <w:p>
             <w:pPr>
-              <w:cnfStyle w:val="000000010000"/>
+              <w:cnfStyle w:val="000000010000" w:firstRow="0" w:lastRow="0" w:firstColumn="0" w:lastColumn="0" w:oddVBand="0" w:evenVBand="0" w:oddHBand="0" w:evenHBand="1" w:firstRowFirstColumn="0" w:firstRowLastColumn="0" w:lastRowFirstColumn="0" w:lastRowLastColumn="0"/>
               <w:rPr>
                 <w:rFonts w:cs="Times New Roman"/>
                 <w:lang w:val="en-US"/>
@@ -29630,12 +30503,12 @@
       </w:tr>
       <w:tr>
         <w:trPr>
-          <w:cnfStyle w:val="000000100000"/>
+          <w:cnfStyle w:val="000000100000" w:firstRow="0" w:lastRow="0" w:firstColumn="0" w:lastColumn="0" w:oddVBand="0" w:evenVBand="0" w:oddHBand="1" w:evenHBand="0" w:firstRowFirstColumn="0" w:firstRowLastColumn="0" w:lastRowFirstColumn="0" w:lastRowLastColumn="0"/>
           <w:trHeight w:val="189"/>
         </w:trPr>
         <w:tc>
           <w:tcPr>
-            <w:cnfStyle w:val="001000000000"/>
+            <w:cnfStyle w:val="001000000000" w:firstRow="0" w:lastRow="0" w:firstColumn="1" w:lastColumn="0" w:oddVBand="0" w:evenVBand="0" w:oddHBand="0" w:evenHBand="0" w:firstRowFirstColumn="0" w:firstRowLastColumn="0" w:lastRowFirstColumn="0" w:lastRowLastColumn="0"/>
             <w:tcW w:w="1668" w:type="dxa"/>
           </w:tcPr>
           <w:p>
@@ -29686,7 +30559,7 @@
           </w:tcPr>
           <w:p>
             <w:pPr>
-              <w:cnfStyle w:val="000000100000"/>
+              <w:cnfStyle w:val="000000100000" w:firstRow="0" w:lastRow="0" w:firstColumn="0" w:lastColumn="0" w:oddVBand="0" w:evenVBand="0" w:oddHBand="1" w:evenHBand="0" w:firstRowFirstColumn="0" w:firstRowLastColumn="0" w:lastRowFirstColumn="0" w:lastRowLastColumn="0"/>
               <w:rPr>
                 <w:rFonts w:cs="Times New Roman"/>
                 <w:lang w:val="en-US"/>
@@ -29700,7 +30573,7 @@
           </w:tcPr>
           <w:p>
             <w:pPr>
-              <w:cnfStyle w:val="000000100000"/>
+              <w:cnfStyle w:val="000000100000" w:firstRow="0" w:lastRow="0" w:firstColumn="0" w:lastColumn="0" w:oddVBand="0" w:evenVBand="0" w:oddHBand="1" w:evenHBand="0" w:firstRowFirstColumn="0" w:firstRowLastColumn="0" w:lastRowFirstColumn="0" w:lastRowLastColumn="0"/>
               <w:rPr>
                 <w:rFonts w:cs="Times New Roman"/>
                 <w:lang w:val="en-US"/>
@@ -29711,12 +30584,12 @@
       </w:tr>
       <w:tr>
         <w:trPr>
-          <w:cnfStyle w:val="000000010000"/>
+          <w:cnfStyle w:val="000000010000" w:firstRow="0" w:lastRow="0" w:firstColumn="0" w:lastColumn="0" w:oddVBand="0" w:evenVBand="0" w:oddHBand="0" w:evenHBand="1" w:firstRowFirstColumn="0" w:firstRowLastColumn="0" w:lastRowFirstColumn="0" w:lastRowLastColumn="0"/>
           <w:trHeight w:val="269"/>
         </w:trPr>
         <w:tc>
           <w:tcPr>
-            <w:cnfStyle w:val="001000000000"/>
+            <w:cnfStyle w:val="001000000000" w:firstRow="0" w:lastRow="0" w:firstColumn="1" w:lastColumn="0" w:oddVBand="0" w:evenVBand="0" w:oddHBand="0" w:evenHBand="0" w:firstRowFirstColumn="0" w:firstRowLastColumn="0" w:lastRowFirstColumn="0" w:lastRowLastColumn="0"/>
             <w:tcW w:w="1668" w:type="dxa"/>
           </w:tcPr>
           <w:p>
@@ -29942,7 +30815,7 @@
           </w:tcPr>
           <w:p>
             <w:pPr>
-              <w:cnfStyle w:val="000000010000"/>
+              <w:cnfStyle w:val="000000010000" w:firstRow="0" w:lastRow="0" w:firstColumn="0" w:lastColumn="0" w:oddVBand="0" w:evenVBand="0" w:oddHBand="0" w:evenHBand="1" w:firstRowFirstColumn="0" w:firstRowLastColumn="0" w:lastRowFirstColumn="0" w:lastRowLastColumn="0"/>
               <w:rPr>
                 <w:rFonts w:cs="Times New Roman"/>
                 <w:lang w:val="en-US"/>
@@ -29956,7 +30829,7 @@
           </w:tcPr>
           <w:p>
             <w:pPr>
-              <w:cnfStyle w:val="000000010000"/>
+              <w:cnfStyle w:val="000000010000" w:firstRow="0" w:lastRow="0" w:firstColumn="0" w:lastColumn="0" w:oddVBand="0" w:evenVBand="0" w:oddHBand="0" w:evenHBand="1" w:firstRowFirstColumn="0" w:firstRowLastColumn="0" w:lastRowFirstColumn="0" w:lastRowLastColumn="0"/>
               <w:rPr>
                 <w:rFonts w:cs="Times New Roman"/>
                 <w:lang w:val="en-US"/>
@@ -30059,7 +30932,7 @@
       <w:tblPr>
         <w:tblStyle w:val="LightGrid"/>
         <w:tblW w:w="0" w:type="auto"/>
-        <w:tblLook w:val="04A0"/>
+        <w:tblLook w:val="04A0" w:firstRow="1" w:lastRow="0" w:firstColumn="1" w:lastColumn="0" w:noHBand="0" w:noVBand="1"/>
       </w:tblPr>
       <w:tblGrid>
         <w:gridCol w:w="1668"/>
@@ -30068,11 +30941,11 @@
       </w:tblGrid>
       <w:tr>
         <w:trPr>
-          <w:cnfStyle w:val="100000000000"/>
+          <w:cnfStyle w:val="100000000000" w:firstRow="1" w:lastRow="0" w:firstColumn="0" w:lastColumn="0" w:oddVBand="0" w:evenVBand="0" w:oddHBand="0" w:evenHBand="0" w:firstRowFirstColumn="0" w:firstRowLastColumn="0" w:lastRowFirstColumn="0" w:lastRowLastColumn="0"/>
         </w:trPr>
         <w:tc>
           <w:tcPr>
-            <w:cnfStyle w:val="001000000000"/>
+            <w:cnfStyle w:val="001000000000" w:firstRow="0" w:lastRow="0" w:firstColumn="1" w:lastColumn="0" w:oddVBand="0" w:evenVBand="0" w:oddHBand="0" w:evenHBand="0" w:firstRowFirstColumn="0" w:firstRowLastColumn="0" w:lastRowFirstColumn="0" w:lastRowLastColumn="0"/>
             <w:tcW w:w="1668" w:type="dxa"/>
           </w:tcPr>
           <w:p>
@@ -30097,7 +30970,7 @@
           </w:tcPr>
           <w:p>
             <w:pPr>
-              <w:cnfStyle w:val="100000000000"/>
+              <w:cnfStyle w:val="100000000000" w:firstRow="1" w:lastRow="0" w:firstColumn="0" w:lastColumn="0" w:oddVBand="0" w:evenVBand="0" w:oddHBand="0" w:evenHBand="0" w:firstRowFirstColumn="0" w:firstRowLastColumn="0" w:lastRowFirstColumn="0" w:lastRowLastColumn="0"/>
               <w:rPr>
                 <w:rFonts w:cs="Times New Roman"/>
                 <w:lang w:val="en-US"/>
@@ -30118,7 +30991,7 @@
           </w:tcPr>
           <w:p>
             <w:pPr>
-              <w:cnfStyle w:val="100000000000"/>
+              <w:cnfStyle w:val="100000000000" w:firstRow="1" w:lastRow="0" w:firstColumn="0" w:lastColumn="0" w:oddVBand="0" w:evenVBand="0" w:oddHBand="0" w:evenHBand="0" w:firstRowFirstColumn="0" w:firstRowLastColumn="0" w:lastRowFirstColumn="0" w:lastRowLastColumn="0"/>
               <w:rPr>
                 <w:rFonts w:cs="Times New Roman"/>
                 <w:lang w:val="en-US"/>
@@ -30136,12 +31009,12 @@
       </w:tr>
       <w:tr>
         <w:trPr>
-          <w:cnfStyle w:val="000000100000"/>
+          <w:cnfStyle w:val="000000100000" w:firstRow="0" w:lastRow="0" w:firstColumn="0" w:lastColumn="0" w:oddVBand="0" w:evenVBand="0" w:oddHBand="1" w:evenHBand="0" w:firstRowFirstColumn="0" w:firstRowLastColumn="0" w:lastRowFirstColumn="0" w:lastRowLastColumn="0"/>
           <w:trHeight w:val="280"/>
         </w:trPr>
         <w:tc>
           <w:tcPr>
-            <w:cnfStyle w:val="001000000000"/>
+            <w:cnfStyle w:val="001000000000" w:firstRow="0" w:lastRow="0" w:firstColumn="1" w:lastColumn="0" w:oddVBand="0" w:evenVBand="0" w:oddHBand="0" w:evenHBand="0" w:firstRowFirstColumn="0" w:firstRowLastColumn="0" w:lastRowFirstColumn="0" w:lastRowLastColumn="0"/>
             <w:tcW w:w="1668" w:type="dxa"/>
           </w:tcPr>
           <w:p>
@@ -30168,7 +31041,7 @@
           </w:tcPr>
           <w:p>
             <w:pPr>
-              <w:cnfStyle w:val="000000100000"/>
+              <w:cnfStyle w:val="000000100000" w:firstRow="0" w:lastRow="0" w:firstColumn="0" w:lastColumn="0" w:oddVBand="0" w:evenVBand="0" w:oddHBand="1" w:evenHBand="0" w:firstRowFirstColumn="0" w:firstRowLastColumn="0" w:lastRowFirstColumn="0" w:lastRowLastColumn="0"/>
               <w:rPr>
                 <w:rFonts w:cs="Times New Roman"/>
                 <w:lang w:val="en-US"/>
@@ -30182,7 +31055,7 @@
           </w:tcPr>
           <w:p>
             <w:pPr>
-              <w:cnfStyle w:val="000000100000"/>
+              <w:cnfStyle w:val="000000100000" w:firstRow="0" w:lastRow="0" w:firstColumn="0" w:lastColumn="0" w:oddVBand="0" w:evenVBand="0" w:oddHBand="1" w:evenHBand="0" w:firstRowFirstColumn="0" w:firstRowLastColumn="0" w:lastRowFirstColumn="0" w:lastRowLastColumn="0"/>
               <w:rPr>
                 <w:rFonts w:cs="Times New Roman"/>
                 <w:lang w:val="en-US"/>
@@ -30193,12 +31066,12 @@
       </w:tr>
       <w:tr>
         <w:trPr>
-          <w:cnfStyle w:val="000000010000"/>
+          <w:cnfStyle w:val="000000010000" w:firstRow="0" w:lastRow="0" w:firstColumn="0" w:lastColumn="0" w:oddVBand="0" w:evenVBand="0" w:oddHBand="0" w:evenHBand="1" w:firstRowFirstColumn="0" w:firstRowLastColumn="0" w:lastRowFirstColumn="0" w:lastRowLastColumn="0"/>
           <w:trHeight w:val="189"/>
         </w:trPr>
         <w:tc>
           <w:tcPr>
-            <w:cnfStyle w:val="001000000000"/>
+            <w:cnfStyle w:val="001000000000" w:firstRow="0" w:lastRow="0" w:firstColumn="1" w:lastColumn="0" w:oddVBand="0" w:evenVBand="0" w:oddHBand="0" w:evenHBand="0" w:firstRowFirstColumn="0" w:firstRowLastColumn="0" w:lastRowFirstColumn="0" w:lastRowLastColumn="0"/>
             <w:tcW w:w="1668" w:type="dxa"/>
           </w:tcPr>
           <w:p>
@@ -30433,7 +31306,7 @@
           </w:tcPr>
           <w:p>
             <w:pPr>
-              <w:cnfStyle w:val="000000010000"/>
+              <w:cnfStyle w:val="000000010000" w:firstRow="0" w:lastRow="0" w:firstColumn="0" w:lastColumn="0" w:oddVBand="0" w:evenVBand="0" w:oddHBand="0" w:evenHBand="1" w:firstRowFirstColumn="0" w:firstRowLastColumn="0" w:lastRowFirstColumn="0" w:lastRowLastColumn="0"/>
               <w:rPr>
                 <w:rFonts w:cs="Times New Roman"/>
                 <w:lang w:val="en-US"/>
@@ -30447,7 +31320,7 @@
           </w:tcPr>
           <w:p>
             <w:pPr>
-              <w:cnfStyle w:val="000000010000"/>
+              <w:cnfStyle w:val="000000010000" w:firstRow="0" w:lastRow="0" w:firstColumn="0" w:lastColumn="0" w:oddVBand="0" w:evenVBand="0" w:oddHBand="0" w:evenHBand="1" w:firstRowFirstColumn="0" w:firstRowLastColumn="0" w:lastRowFirstColumn="0" w:lastRowLastColumn="0"/>
               <w:rPr>
                 <w:rFonts w:cs="Times New Roman"/>
                 <w:lang w:val="en-US"/>
@@ -30458,12 +31331,12 @@
       </w:tr>
       <w:tr>
         <w:trPr>
-          <w:cnfStyle w:val="000000100000"/>
+          <w:cnfStyle w:val="000000100000" w:firstRow="0" w:lastRow="0" w:firstColumn="0" w:lastColumn="0" w:oddVBand="0" w:evenVBand="0" w:oddHBand="1" w:evenHBand="0" w:firstRowFirstColumn="0" w:firstRowLastColumn="0" w:lastRowFirstColumn="0" w:lastRowLastColumn="0"/>
           <w:trHeight w:val="189"/>
         </w:trPr>
         <w:tc>
           <w:tcPr>
-            <w:cnfStyle w:val="001000000000"/>
+            <w:cnfStyle w:val="001000000000" w:firstRow="0" w:lastRow="0" w:firstColumn="1" w:lastColumn="0" w:oddVBand="0" w:evenVBand="0" w:oddHBand="0" w:evenHBand="0" w:firstRowFirstColumn="0" w:firstRowLastColumn="0" w:lastRowFirstColumn="0" w:lastRowLastColumn="0"/>
             <w:tcW w:w="1668" w:type="dxa"/>
           </w:tcPr>
           <w:p>
@@ -30514,7 +31387,7 @@
           </w:tcPr>
           <w:p>
             <w:pPr>
-              <w:cnfStyle w:val="000000100000"/>
+              <w:cnfStyle w:val="000000100000" w:firstRow="0" w:lastRow="0" w:firstColumn="0" w:lastColumn="0" w:oddVBand="0" w:evenVBand="0" w:oddHBand="1" w:evenHBand="0" w:firstRowFirstColumn="0" w:firstRowLastColumn="0" w:lastRowFirstColumn="0" w:lastRowLastColumn="0"/>
               <w:rPr>
                 <w:rFonts w:cs="Times New Roman"/>
                 <w:lang w:val="en-US"/>
@@ -30528,7 +31401,7 @@
           </w:tcPr>
           <w:p>
             <w:pPr>
-              <w:cnfStyle w:val="000000100000"/>
+              <w:cnfStyle w:val="000000100000" w:firstRow="0" w:lastRow="0" w:firstColumn="0" w:lastColumn="0" w:oddVBand="0" w:evenVBand="0" w:oddHBand="1" w:evenHBand="0" w:firstRowFirstColumn="0" w:firstRowLastColumn="0" w:lastRowFirstColumn="0" w:lastRowLastColumn="0"/>
               <w:rPr>
                 <w:rFonts w:cs="Times New Roman"/>
                 <w:lang w:val="en-US"/>
@@ -30539,12 +31412,12 @@
       </w:tr>
       <w:tr>
         <w:trPr>
-          <w:cnfStyle w:val="000000010000"/>
+          <w:cnfStyle w:val="000000010000" w:firstRow="0" w:lastRow="0" w:firstColumn="0" w:lastColumn="0" w:oddVBand="0" w:evenVBand="0" w:oddHBand="0" w:evenHBand="1" w:firstRowFirstColumn="0" w:firstRowLastColumn="0" w:lastRowFirstColumn="0" w:lastRowLastColumn="0"/>
           <w:trHeight w:val="269"/>
         </w:trPr>
         <w:tc>
           <w:tcPr>
-            <w:cnfStyle w:val="001000000000"/>
+            <w:cnfStyle w:val="001000000000" w:firstRow="0" w:lastRow="0" w:firstColumn="1" w:lastColumn="0" w:oddVBand="0" w:evenVBand="0" w:oddHBand="0" w:evenHBand="0" w:firstRowFirstColumn="0" w:firstRowLastColumn="0" w:lastRowFirstColumn="0" w:lastRowLastColumn="0"/>
             <w:tcW w:w="1668" w:type="dxa"/>
           </w:tcPr>
           <w:p>
@@ -30770,7 +31643,7 @@
           </w:tcPr>
           <w:p>
             <w:pPr>
-              <w:cnfStyle w:val="000000010000"/>
+              <w:cnfStyle w:val="000000010000" w:firstRow="0" w:lastRow="0" w:firstColumn="0" w:lastColumn="0" w:oddVBand="0" w:evenVBand="0" w:oddHBand="0" w:evenHBand="1" w:firstRowFirstColumn="0" w:firstRowLastColumn="0" w:lastRowFirstColumn="0" w:lastRowLastColumn="0"/>
               <w:rPr>
                 <w:rFonts w:cs="Times New Roman"/>
                 <w:lang w:val="en-US"/>
@@ -30784,7 +31657,7 @@
           </w:tcPr>
           <w:p>
             <w:pPr>
-              <w:cnfStyle w:val="000000010000"/>
+              <w:cnfStyle w:val="000000010000" w:firstRow="0" w:lastRow="0" w:firstColumn="0" w:lastColumn="0" w:oddVBand="0" w:evenVBand="0" w:oddHBand="0" w:evenHBand="1" w:firstRowFirstColumn="0" w:firstRowLastColumn="0" w:lastRowFirstColumn="0" w:lastRowLastColumn="0"/>
               <w:rPr>
                 <w:rFonts w:cs="Times New Roman"/>
                 <w:lang w:val="en-US"/>
@@ -30900,7 +31773,7 @@
       <w:tblPr>
         <w:tblStyle w:val="LightGrid"/>
         <w:tblW w:w="0" w:type="auto"/>
-        <w:tblLook w:val="04A0"/>
+        <w:tblLook w:val="04A0" w:firstRow="1" w:lastRow="0" w:firstColumn="1" w:lastColumn="0" w:noHBand="0" w:noVBand="1"/>
       </w:tblPr>
       <w:tblGrid>
         <w:gridCol w:w="1668"/>
@@ -30909,11 +31782,11 @@
       </w:tblGrid>
       <w:tr>
         <w:trPr>
-          <w:cnfStyle w:val="100000000000"/>
+          <w:cnfStyle w:val="100000000000" w:firstRow="1" w:lastRow="0" w:firstColumn="0" w:lastColumn="0" w:oddVBand="0" w:evenVBand="0" w:oddHBand="0" w:evenHBand="0" w:firstRowFirstColumn="0" w:firstRowLastColumn="0" w:lastRowFirstColumn="0" w:lastRowLastColumn="0"/>
         </w:trPr>
         <w:tc>
           <w:tcPr>
-            <w:cnfStyle w:val="001000000000"/>
+            <w:cnfStyle w:val="001000000000" w:firstRow="0" w:lastRow="0" w:firstColumn="1" w:lastColumn="0" w:oddVBand="0" w:evenVBand="0" w:oddHBand="0" w:evenHBand="0" w:firstRowFirstColumn="0" w:firstRowLastColumn="0" w:lastRowFirstColumn="0" w:lastRowLastColumn="0"/>
             <w:tcW w:w="1668" w:type="dxa"/>
           </w:tcPr>
           <w:p>
@@ -30938,7 +31811,7 @@
           </w:tcPr>
           <w:p>
             <w:pPr>
-              <w:cnfStyle w:val="100000000000"/>
+              <w:cnfStyle w:val="100000000000" w:firstRow="1" w:lastRow="0" w:firstColumn="0" w:lastColumn="0" w:oddVBand="0" w:evenVBand="0" w:oddHBand="0" w:evenHBand="0" w:firstRowFirstColumn="0" w:firstRowLastColumn="0" w:lastRowFirstColumn="0" w:lastRowLastColumn="0"/>
               <w:rPr>
                 <w:rFonts w:cs="Times New Roman"/>
                 <w:lang w:val="en-US"/>
@@ -30959,7 +31832,7 @@
           </w:tcPr>
           <w:p>
             <w:pPr>
-              <w:cnfStyle w:val="100000000000"/>
+              <w:cnfStyle w:val="100000000000" w:firstRow="1" w:lastRow="0" w:firstColumn="0" w:lastColumn="0" w:oddVBand="0" w:evenVBand="0" w:oddHBand="0" w:evenHBand="0" w:firstRowFirstColumn="0" w:firstRowLastColumn="0" w:lastRowFirstColumn="0" w:lastRowLastColumn="0"/>
               <w:rPr>
                 <w:rFonts w:cs="Times New Roman"/>
                 <w:lang w:val="en-US"/>
@@ -30977,12 +31850,12 @@
       </w:tr>
       <w:tr>
         <w:trPr>
-          <w:cnfStyle w:val="000000100000"/>
+          <w:cnfStyle w:val="000000100000" w:firstRow="0" w:lastRow="0" w:firstColumn="0" w:lastColumn="0" w:oddVBand="0" w:evenVBand="0" w:oddHBand="1" w:evenHBand="0" w:firstRowFirstColumn="0" w:firstRowLastColumn="0" w:lastRowFirstColumn="0" w:lastRowLastColumn="0"/>
           <w:trHeight w:val="280"/>
         </w:trPr>
         <w:tc>
           <w:tcPr>
-            <w:cnfStyle w:val="001000000000"/>
+            <w:cnfStyle w:val="001000000000" w:firstRow="0" w:lastRow="0" w:firstColumn="1" w:lastColumn="0" w:oddVBand="0" w:evenVBand="0" w:oddHBand="0" w:evenHBand="0" w:firstRowFirstColumn="0" w:firstRowLastColumn="0" w:lastRowFirstColumn="0" w:lastRowLastColumn="0"/>
             <w:tcW w:w="1668" w:type="dxa"/>
           </w:tcPr>
           <w:p>
@@ -31009,7 +31882,7 @@
           </w:tcPr>
           <w:p>
             <w:pPr>
-              <w:cnfStyle w:val="000000100000"/>
+              <w:cnfStyle w:val="000000100000" w:firstRow="0" w:lastRow="0" w:firstColumn="0" w:lastColumn="0" w:oddVBand="0" w:evenVBand="0" w:oddHBand="1" w:evenHBand="0" w:firstRowFirstColumn="0" w:firstRowLastColumn="0" w:lastRowFirstColumn="0" w:lastRowLastColumn="0"/>
               <w:rPr>
                 <w:rFonts w:cs="Times New Roman"/>
                 <w:lang w:val="en-US"/>
@@ -31023,7 +31896,7 @@
           </w:tcPr>
           <w:p>
             <w:pPr>
-              <w:cnfStyle w:val="000000100000"/>
+              <w:cnfStyle w:val="000000100000" w:firstRow="0" w:lastRow="0" w:firstColumn="0" w:lastColumn="0" w:oddVBand="0" w:evenVBand="0" w:oddHBand="1" w:evenHBand="0" w:firstRowFirstColumn="0" w:firstRowLastColumn="0" w:lastRowFirstColumn="0" w:lastRowLastColumn="0"/>
               <w:rPr>
                 <w:rFonts w:cs="Times New Roman"/>
                 <w:lang w:val="en-US"/>
@@ -31034,12 +31907,12 @@
       </w:tr>
       <w:tr>
         <w:trPr>
-          <w:cnfStyle w:val="000000010000"/>
+          <w:cnfStyle w:val="000000010000" w:firstRow="0" w:lastRow="0" w:firstColumn="0" w:lastColumn="0" w:oddVBand="0" w:evenVBand="0" w:oddHBand="0" w:evenHBand="1" w:firstRowFirstColumn="0" w:firstRowLastColumn="0" w:lastRowFirstColumn="0" w:lastRowLastColumn="0"/>
           <w:trHeight w:val="189"/>
         </w:trPr>
         <w:tc>
           <w:tcPr>
-            <w:cnfStyle w:val="001000000000"/>
+            <w:cnfStyle w:val="001000000000" w:firstRow="0" w:lastRow="0" w:firstColumn="1" w:lastColumn="0" w:oddVBand="0" w:evenVBand="0" w:oddHBand="0" w:evenHBand="0" w:firstRowFirstColumn="0" w:firstRowLastColumn="0" w:lastRowFirstColumn="0" w:lastRowLastColumn="0"/>
             <w:tcW w:w="1668" w:type="dxa"/>
           </w:tcPr>
           <w:p>
@@ -31274,7 +32147,7 @@
           </w:tcPr>
           <w:p>
             <w:pPr>
-              <w:cnfStyle w:val="000000010000"/>
+              <w:cnfStyle w:val="000000010000" w:firstRow="0" w:lastRow="0" w:firstColumn="0" w:lastColumn="0" w:oddVBand="0" w:evenVBand="0" w:oddHBand="0" w:evenHBand="1" w:firstRowFirstColumn="0" w:firstRowLastColumn="0" w:lastRowFirstColumn="0" w:lastRowLastColumn="0"/>
               <w:rPr>
                 <w:rFonts w:cs="Times New Roman"/>
                 <w:lang w:val="en-US"/>
@@ -31288,7 +32161,7 @@
           </w:tcPr>
           <w:p>
             <w:pPr>
-              <w:cnfStyle w:val="000000010000"/>
+              <w:cnfStyle w:val="000000010000" w:firstRow="0" w:lastRow="0" w:firstColumn="0" w:lastColumn="0" w:oddVBand="0" w:evenVBand="0" w:oddHBand="0" w:evenHBand="1" w:firstRowFirstColumn="0" w:firstRowLastColumn="0" w:lastRowFirstColumn="0" w:lastRowLastColumn="0"/>
               <w:rPr>
                 <w:rFonts w:cs="Times New Roman"/>
                 <w:lang w:val="en-US"/>
@@ -31299,12 +32172,12 @@
       </w:tr>
       <w:tr>
         <w:trPr>
-          <w:cnfStyle w:val="000000100000"/>
+          <w:cnfStyle w:val="000000100000" w:firstRow="0" w:lastRow="0" w:firstColumn="0" w:lastColumn="0" w:oddVBand="0" w:evenVBand="0" w:oddHBand="1" w:evenHBand="0" w:firstRowFirstColumn="0" w:firstRowLastColumn="0" w:lastRowFirstColumn="0" w:lastRowLastColumn="0"/>
           <w:trHeight w:val="189"/>
         </w:trPr>
         <w:tc>
           <w:tcPr>
-            <w:cnfStyle w:val="001000000000"/>
+            <w:cnfStyle w:val="001000000000" w:firstRow="0" w:lastRow="0" w:firstColumn="1" w:lastColumn="0" w:oddVBand="0" w:evenVBand="0" w:oddHBand="0" w:evenHBand="0" w:firstRowFirstColumn="0" w:firstRowLastColumn="0" w:lastRowFirstColumn="0" w:lastRowLastColumn="0"/>
             <w:tcW w:w="1668" w:type="dxa"/>
           </w:tcPr>
           <w:p>
@@ -31355,7 +32228,7 @@
           </w:tcPr>
           <w:p>
             <w:pPr>
-              <w:cnfStyle w:val="000000100000"/>
+              <w:cnfStyle w:val="000000100000" w:firstRow="0" w:lastRow="0" w:firstColumn="0" w:lastColumn="0" w:oddVBand="0" w:evenVBand="0" w:oddHBand="1" w:evenHBand="0" w:firstRowFirstColumn="0" w:firstRowLastColumn="0" w:lastRowFirstColumn="0" w:lastRowLastColumn="0"/>
               <w:rPr>
                 <w:rFonts w:cs="Times New Roman"/>
                 <w:lang w:val="en-US"/>
@@ -31369,7 +32242,7 @@
           </w:tcPr>
           <w:p>
             <w:pPr>
-              <w:cnfStyle w:val="000000100000"/>
+              <w:cnfStyle w:val="000000100000" w:firstRow="0" w:lastRow="0" w:firstColumn="0" w:lastColumn="0" w:oddVBand="0" w:evenVBand="0" w:oddHBand="1" w:evenHBand="0" w:firstRowFirstColumn="0" w:firstRowLastColumn="0" w:lastRowFirstColumn="0" w:lastRowLastColumn="0"/>
               <w:rPr>
                 <w:rFonts w:cs="Times New Roman"/>
                 <w:lang w:val="en-US"/>
@@ -31380,12 +32253,12 @@
       </w:tr>
       <w:tr>
         <w:trPr>
-          <w:cnfStyle w:val="000000010000"/>
+          <w:cnfStyle w:val="000000010000" w:firstRow="0" w:lastRow="0" w:firstColumn="0" w:lastColumn="0" w:oddVBand="0" w:evenVBand="0" w:oddHBand="0" w:evenHBand="1" w:firstRowFirstColumn="0" w:firstRowLastColumn="0" w:lastRowFirstColumn="0" w:lastRowLastColumn="0"/>
           <w:trHeight w:val="269"/>
         </w:trPr>
         <w:tc>
           <w:tcPr>
-            <w:cnfStyle w:val="001000000000"/>
+            <w:cnfStyle w:val="001000000000" w:firstRow="0" w:lastRow="0" w:firstColumn="1" w:lastColumn="0" w:oddVBand="0" w:evenVBand="0" w:oddHBand="0" w:evenHBand="0" w:firstRowFirstColumn="0" w:firstRowLastColumn="0" w:lastRowFirstColumn="0" w:lastRowLastColumn="0"/>
             <w:tcW w:w="1668" w:type="dxa"/>
           </w:tcPr>
           <w:p>
@@ -31611,7 +32484,7 @@
           </w:tcPr>
           <w:p>
             <w:pPr>
-              <w:cnfStyle w:val="000000010000"/>
+              <w:cnfStyle w:val="000000010000" w:firstRow="0" w:lastRow="0" w:firstColumn="0" w:lastColumn="0" w:oddVBand="0" w:evenVBand="0" w:oddHBand="0" w:evenHBand="1" w:firstRowFirstColumn="0" w:firstRowLastColumn="0" w:lastRowFirstColumn="0" w:lastRowLastColumn="0"/>
               <w:rPr>
                 <w:rFonts w:cs="Times New Roman"/>
                 <w:lang w:val="en-US"/>
@@ -31625,7 +32498,7 @@
           </w:tcPr>
           <w:p>
             <w:pPr>
-              <w:cnfStyle w:val="000000010000"/>
+              <w:cnfStyle w:val="000000010000" w:firstRow="0" w:lastRow="0" w:firstColumn="0" w:lastColumn="0" w:oddVBand="0" w:evenVBand="0" w:oddHBand="0" w:evenHBand="1" w:firstRowFirstColumn="0" w:firstRowLastColumn="0" w:lastRowFirstColumn="0" w:lastRowLastColumn="0"/>
               <w:rPr>
                 <w:rFonts w:cs="Times New Roman"/>
                 <w:lang w:val="en-US"/>
@@ -31680,7 +32553,7 @@
       <w:tblPr>
         <w:tblStyle w:val="LightGrid"/>
         <w:tblW w:w="0" w:type="auto"/>
-        <w:tblLook w:val="04A0"/>
+        <w:tblLook w:val="04A0" w:firstRow="1" w:lastRow="0" w:firstColumn="1" w:lastColumn="0" w:noHBand="0" w:noVBand="1"/>
       </w:tblPr>
       <w:tblGrid>
         <w:gridCol w:w="1668"/>
@@ -31689,11 +32562,11 @@
       </w:tblGrid>
       <w:tr>
         <w:trPr>
-          <w:cnfStyle w:val="100000000000"/>
+          <w:cnfStyle w:val="100000000000" w:firstRow="1" w:lastRow="0" w:firstColumn="0" w:lastColumn="0" w:oddVBand="0" w:evenVBand="0" w:oddHBand="0" w:evenHBand="0" w:firstRowFirstColumn="0" w:firstRowLastColumn="0" w:lastRowFirstColumn="0" w:lastRowLastColumn="0"/>
         </w:trPr>
         <w:tc>
           <w:tcPr>
-            <w:cnfStyle w:val="001000000000"/>
+            <w:cnfStyle w:val="001000000000" w:firstRow="0" w:lastRow="0" w:firstColumn="1" w:lastColumn="0" w:oddVBand="0" w:evenVBand="0" w:oddHBand="0" w:evenHBand="0" w:firstRowFirstColumn="0" w:firstRowLastColumn="0" w:lastRowFirstColumn="0" w:lastRowLastColumn="0"/>
             <w:tcW w:w="1668" w:type="dxa"/>
           </w:tcPr>
           <w:p>
@@ -31718,7 +32591,7 @@
           </w:tcPr>
           <w:p>
             <w:pPr>
-              <w:cnfStyle w:val="100000000000"/>
+              <w:cnfStyle w:val="100000000000" w:firstRow="1" w:lastRow="0" w:firstColumn="0" w:lastColumn="0" w:oddVBand="0" w:evenVBand="0" w:oddHBand="0" w:evenHBand="0" w:firstRowFirstColumn="0" w:firstRowLastColumn="0" w:lastRowFirstColumn="0" w:lastRowLastColumn="0"/>
               <w:rPr>
                 <w:rFonts w:cs="Times New Roman"/>
                 <w:lang w:val="en-US"/>
@@ -31739,7 +32612,7 @@
           </w:tcPr>
           <w:p>
             <w:pPr>
-              <w:cnfStyle w:val="100000000000"/>
+              <w:cnfStyle w:val="100000000000" w:firstRow="1" w:lastRow="0" w:firstColumn="0" w:lastColumn="0" w:oddVBand="0" w:evenVBand="0" w:oddHBand="0" w:evenHBand="0" w:firstRowFirstColumn="0" w:firstRowLastColumn="0" w:lastRowFirstColumn="0" w:lastRowLastColumn="0"/>
               <w:rPr>
                 <w:rFonts w:cs="Times New Roman"/>
                 <w:lang w:val="en-US"/>
@@ -31757,12 +32630,12 @@
       </w:tr>
       <w:tr>
         <w:trPr>
-          <w:cnfStyle w:val="000000100000"/>
+          <w:cnfStyle w:val="000000100000" w:firstRow="0" w:lastRow="0" w:firstColumn="0" w:lastColumn="0" w:oddVBand="0" w:evenVBand="0" w:oddHBand="1" w:evenHBand="0" w:firstRowFirstColumn="0" w:firstRowLastColumn="0" w:lastRowFirstColumn="0" w:lastRowLastColumn="0"/>
           <w:trHeight w:val="280"/>
         </w:trPr>
         <w:tc>
           <w:tcPr>
-            <w:cnfStyle w:val="001000000000"/>
+            <w:cnfStyle w:val="001000000000" w:firstRow="0" w:lastRow="0" w:firstColumn="1" w:lastColumn="0" w:oddVBand="0" w:evenVBand="0" w:oddHBand="0" w:evenHBand="0" w:firstRowFirstColumn="0" w:firstRowLastColumn="0" w:lastRowFirstColumn="0" w:lastRowLastColumn="0"/>
             <w:tcW w:w="1668" w:type="dxa"/>
           </w:tcPr>
           <w:p>
@@ -31789,7 +32662,7 @@
           </w:tcPr>
           <w:p>
             <w:pPr>
-              <w:cnfStyle w:val="000000100000"/>
+              <w:cnfStyle w:val="000000100000" w:firstRow="0" w:lastRow="0" w:firstColumn="0" w:lastColumn="0" w:oddVBand="0" w:evenVBand="0" w:oddHBand="1" w:evenHBand="0" w:firstRowFirstColumn="0" w:firstRowLastColumn="0" w:lastRowFirstColumn="0" w:lastRowLastColumn="0"/>
               <w:rPr>
                 <w:rFonts w:cs="Times New Roman"/>
                 <w:lang w:val="en-US"/>
@@ -31803,7 +32676,7 @@
           </w:tcPr>
           <w:p>
             <w:pPr>
-              <w:cnfStyle w:val="000000100000"/>
+              <w:cnfStyle w:val="000000100000" w:firstRow="0" w:lastRow="0" w:firstColumn="0" w:lastColumn="0" w:oddVBand="0" w:evenVBand="0" w:oddHBand="1" w:evenHBand="0" w:firstRowFirstColumn="0" w:firstRowLastColumn="0" w:lastRowFirstColumn="0" w:lastRowLastColumn="0"/>
               <w:rPr>
                 <w:rFonts w:cs="Times New Roman"/>
                 <w:lang w:val="en-US"/>
@@ -31814,12 +32687,12 @@
       </w:tr>
       <w:tr>
         <w:trPr>
-          <w:cnfStyle w:val="000000010000"/>
+          <w:cnfStyle w:val="000000010000" w:firstRow="0" w:lastRow="0" w:firstColumn="0" w:lastColumn="0" w:oddVBand="0" w:evenVBand="0" w:oddHBand="0" w:evenHBand="1" w:firstRowFirstColumn="0" w:firstRowLastColumn="0" w:lastRowFirstColumn="0" w:lastRowLastColumn="0"/>
           <w:trHeight w:val="189"/>
         </w:trPr>
         <w:tc>
           <w:tcPr>
-            <w:cnfStyle w:val="001000000000"/>
+            <w:cnfStyle w:val="001000000000" w:firstRow="0" w:lastRow="0" w:firstColumn="1" w:lastColumn="0" w:oddVBand="0" w:evenVBand="0" w:oddHBand="0" w:evenHBand="0" w:firstRowFirstColumn="0" w:firstRowLastColumn="0" w:lastRowFirstColumn="0" w:lastRowLastColumn="0"/>
             <w:tcW w:w="1668" w:type="dxa"/>
           </w:tcPr>
           <w:p>
@@ -32054,7 +32927,7 @@
           </w:tcPr>
           <w:p>
             <w:pPr>
-              <w:cnfStyle w:val="000000010000"/>
+              <w:cnfStyle w:val="000000010000" w:firstRow="0" w:lastRow="0" w:firstColumn="0" w:lastColumn="0" w:oddVBand="0" w:evenVBand="0" w:oddHBand="0" w:evenHBand="1" w:firstRowFirstColumn="0" w:firstRowLastColumn="0" w:lastRowFirstColumn="0" w:lastRowLastColumn="0"/>
               <w:rPr>
                 <w:rFonts w:cs="Times New Roman"/>
                 <w:lang w:val="en-US"/>
@@ -32068,7 +32941,7 @@
           </w:tcPr>
           <w:p>
             <w:pPr>
-              <w:cnfStyle w:val="000000010000"/>
+              <w:cnfStyle w:val="000000010000" w:firstRow="0" w:lastRow="0" w:firstColumn="0" w:lastColumn="0" w:oddVBand="0" w:evenVBand="0" w:oddHBand="0" w:evenHBand="1" w:firstRowFirstColumn="0" w:firstRowLastColumn="0" w:lastRowFirstColumn="0" w:lastRowLastColumn="0"/>
               <w:rPr>
                 <w:rFonts w:cs="Times New Roman"/>
                 <w:lang w:val="en-US"/>
@@ -32079,12 +32952,12 @@
       </w:tr>
       <w:tr>
         <w:trPr>
-          <w:cnfStyle w:val="000000100000"/>
+          <w:cnfStyle w:val="000000100000" w:firstRow="0" w:lastRow="0" w:firstColumn="0" w:lastColumn="0" w:oddVBand="0" w:evenVBand="0" w:oddHBand="1" w:evenHBand="0" w:firstRowFirstColumn="0" w:firstRowLastColumn="0" w:lastRowFirstColumn="0" w:lastRowLastColumn="0"/>
           <w:trHeight w:val="189"/>
         </w:trPr>
         <w:tc>
           <w:tcPr>
-            <w:cnfStyle w:val="001000000000"/>
+            <w:cnfStyle w:val="001000000000" w:firstRow="0" w:lastRow="0" w:firstColumn="1" w:lastColumn="0" w:oddVBand="0" w:evenVBand="0" w:oddHBand="0" w:evenHBand="0" w:firstRowFirstColumn="0" w:firstRowLastColumn="0" w:lastRowFirstColumn="0" w:lastRowLastColumn="0"/>
             <w:tcW w:w="1668" w:type="dxa"/>
           </w:tcPr>
           <w:p>
@@ -32135,7 +33008,7 @@
           </w:tcPr>
           <w:p>
             <w:pPr>
-              <w:cnfStyle w:val="000000100000"/>
+              <w:cnfStyle w:val="000000100000" w:firstRow="0" w:lastRow="0" w:firstColumn="0" w:lastColumn="0" w:oddVBand="0" w:evenVBand="0" w:oddHBand="1" w:evenHBand="0" w:firstRowFirstColumn="0" w:firstRowLastColumn="0" w:lastRowFirstColumn="0" w:lastRowLastColumn="0"/>
               <w:rPr>
                 <w:rFonts w:cs="Times New Roman"/>
                 <w:lang w:val="en-US"/>
@@ -32149,7 +33022,7 @@
           </w:tcPr>
           <w:p>
             <w:pPr>
-              <w:cnfStyle w:val="000000100000"/>
+              <w:cnfStyle w:val="000000100000" w:firstRow="0" w:lastRow="0" w:firstColumn="0" w:lastColumn="0" w:oddVBand="0" w:evenVBand="0" w:oddHBand="1" w:evenHBand="0" w:firstRowFirstColumn="0" w:firstRowLastColumn="0" w:lastRowFirstColumn="0" w:lastRowLastColumn="0"/>
               <w:rPr>
                 <w:rFonts w:cs="Times New Roman"/>
                 <w:lang w:val="en-US"/>
@@ -32160,12 +33033,12 @@
       </w:tr>
       <w:tr>
         <w:trPr>
-          <w:cnfStyle w:val="000000010000"/>
+          <w:cnfStyle w:val="000000010000" w:firstRow="0" w:lastRow="0" w:firstColumn="0" w:lastColumn="0" w:oddVBand="0" w:evenVBand="0" w:oddHBand="0" w:evenHBand="1" w:firstRowFirstColumn="0" w:firstRowLastColumn="0" w:lastRowFirstColumn="0" w:lastRowLastColumn="0"/>
           <w:trHeight w:val="269"/>
         </w:trPr>
         <w:tc>
           <w:tcPr>
-            <w:cnfStyle w:val="001000000000"/>
+            <w:cnfStyle w:val="001000000000" w:firstRow="0" w:lastRow="0" w:firstColumn="1" w:lastColumn="0" w:oddVBand="0" w:evenVBand="0" w:oddHBand="0" w:evenHBand="0" w:firstRowFirstColumn="0" w:firstRowLastColumn="0" w:lastRowFirstColumn="0" w:lastRowLastColumn="0"/>
             <w:tcW w:w="1668" w:type="dxa"/>
           </w:tcPr>
           <w:p>
@@ -32391,7 +33264,7 @@
           </w:tcPr>
           <w:p>
             <w:pPr>
-              <w:cnfStyle w:val="000000010000"/>
+              <w:cnfStyle w:val="000000010000" w:firstRow="0" w:lastRow="0" w:firstColumn="0" w:lastColumn="0" w:oddVBand="0" w:evenVBand="0" w:oddHBand="0" w:evenHBand="1" w:firstRowFirstColumn="0" w:firstRowLastColumn="0" w:lastRowFirstColumn="0" w:lastRowLastColumn="0"/>
               <w:rPr>
                 <w:rFonts w:cs="Times New Roman"/>
                 <w:lang w:val="en-US"/>
@@ -32405,7 +33278,7 @@
           </w:tcPr>
           <w:p>
             <w:pPr>
-              <w:cnfStyle w:val="000000010000"/>
+              <w:cnfStyle w:val="000000010000" w:firstRow="0" w:lastRow="0" w:firstColumn="0" w:lastColumn="0" w:oddVBand="0" w:evenVBand="0" w:oddHBand="0" w:evenHBand="1" w:firstRowFirstColumn="0" w:firstRowLastColumn="0" w:lastRowFirstColumn="0" w:lastRowLastColumn="0"/>
               <w:rPr>
                 <w:rFonts w:cs="Times New Roman"/>
                 <w:lang w:val="en-US"/>
@@ -32458,7 +33331,7 @@
       <w:tblPr>
         <w:tblStyle w:val="LightGrid"/>
         <w:tblW w:w="0" w:type="auto"/>
-        <w:tblLook w:val="04A0"/>
+        <w:tblLook w:val="04A0" w:firstRow="1" w:lastRow="0" w:firstColumn="1" w:lastColumn="0" w:noHBand="0" w:noVBand="1"/>
       </w:tblPr>
       <w:tblGrid>
         <w:gridCol w:w="1668"/>
@@ -32467,11 +33340,11 @@
       </w:tblGrid>
       <w:tr>
         <w:trPr>
-          <w:cnfStyle w:val="100000000000"/>
+          <w:cnfStyle w:val="100000000000" w:firstRow="1" w:lastRow="0" w:firstColumn="0" w:lastColumn="0" w:oddVBand="0" w:evenVBand="0" w:oddHBand="0" w:evenHBand="0" w:firstRowFirstColumn="0" w:firstRowLastColumn="0" w:lastRowFirstColumn="0" w:lastRowLastColumn="0"/>
         </w:trPr>
         <w:tc>
           <w:tcPr>
-            <w:cnfStyle w:val="001000000000"/>
+            <w:cnfStyle w:val="001000000000" w:firstRow="0" w:lastRow="0" w:firstColumn="1" w:lastColumn="0" w:oddVBand="0" w:evenVBand="0" w:oddHBand="0" w:evenHBand="0" w:firstRowFirstColumn="0" w:firstRowLastColumn="0" w:lastRowFirstColumn="0" w:lastRowLastColumn="0"/>
             <w:tcW w:w="1668" w:type="dxa"/>
           </w:tcPr>
           <w:p>
@@ -32496,7 +33369,7 @@
           </w:tcPr>
           <w:p>
             <w:pPr>
-              <w:cnfStyle w:val="100000000000"/>
+              <w:cnfStyle w:val="100000000000" w:firstRow="1" w:lastRow="0" w:firstColumn="0" w:lastColumn="0" w:oddVBand="0" w:evenVBand="0" w:oddHBand="0" w:evenHBand="0" w:firstRowFirstColumn="0" w:firstRowLastColumn="0" w:lastRowFirstColumn="0" w:lastRowLastColumn="0"/>
               <w:rPr>
                 <w:rFonts w:cs="Times New Roman"/>
                 <w:lang w:val="en-US"/>
@@ -32517,7 +33390,7 @@
           </w:tcPr>
           <w:p>
             <w:pPr>
-              <w:cnfStyle w:val="100000000000"/>
+              <w:cnfStyle w:val="100000000000" w:firstRow="1" w:lastRow="0" w:firstColumn="0" w:lastColumn="0" w:oddVBand="0" w:evenVBand="0" w:oddHBand="0" w:evenHBand="0" w:firstRowFirstColumn="0" w:firstRowLastColumn="0" w:lastRowFirstColumn="0" w:lastRowLastColumn="0"/>
               <w:rPr>
                 <w:rFonts w:cs="Times New Roman"/>
                 <w:lang w:val="en-US"/>
@@ -32535,12 +33408,12 @@
       </w:tr>
       <w:tr>
         <w:trPr>
-          <w:cnfStyle w:val="000000100000"/>
+          <w:cnfStyle w:val="000000100000" w:firstRow="0" w:lastRow="0" w:firstColumn="0" w:lastColumn="0" w:oddVBand="0" w:evenVBand="0" w:oddHBand="1" w:evenHBand="0" w:firstRowFirstColumn="0" w:firstRowLastColumn="0" w:lastRowFirstColumn="0" w:lastRowLastColumn="0"/>
           <w:trHeight w:val="280"/>
         </w:trPr>
         <w:tc>
           <w:tcPr>
-            <w:cnfStyle w:val="001000000000"/>
+            <w:cnfStyle w:val="001000000000" w:firstRow="0" w:lastRow="0" w:firstColumn="1" w:lastColumn="0" w:oddVBand="0" w:evenVBand="0" w:oddHBand="0" w:evenHBand="0" w:firstRowFirstColumn="0" w:firstRowLastColumn="0" w:lastRowFirstColumn="0" w:lastRowLastColumn="0"/>
             <w:tcW w:w="1668" w:type="dxa"/>
           </w:tcPr>
           <w:p>
@@ -32567,7 +33440,7 @@
           </w:tcPr>
           <w:p>
             <w:pPr>
-              <w:cnfStyle w:val="000000100000"/>
+              <w:cnfStyle w:val="000000100000" w:firstRow="0" w:lastRow="0" w:firstColumn="0" w:lastColumn="0" w:oddVBand="0" w:evenVBand="0" w:oddHBand="1" w:evenHBand="0" w:firstRowFirstColumn="0" w:firstRowLastColumn="0" w:lastRowFirstColumn="0" w:lastRowLastColumn="0"/>
               <w:rPr>
                 <w:rFonts w:cs="Times New Roman"/>
                 <w:lang w:val="en-US"/>
@@ -32581,7 +33454,7 @@
           </w:tcPr>
           <w:p>
             <w:pPr>
-              <w:cnfStyle w:val="000000100000"/>
+              <w:cnfStyle w:val="000000100000" w:firstRow="0" w:lastRow="0" w:firstColumn="0" w:lastColumn="0" w:oddVBand="0" w:evenVBand="0" w:oddHBand="1" w:evenHBand="0" w:firstRowFirstColumn="0" w:firstRowLastColumn="0" w:lastRowFirstColumn="0" w:lastRowLastColumn="0"/>
               <w:rPr>
                 <w:rFonts w:cs="Times New Roman"/>
                 <w:lang w:val="en-US"/>
@@ -32592,12 +33465,12 @@
       </w:tr>
       <w:tr>
         <w:trPr>
-          <w:cnfStyle w:val="000000010000"/>
+          <w:cnfStyle w:val="000000010000" w:firstRow="0" w:lastRow="0" w:firstColumn="0" w:lastColumn="0" w:oddVBand="0" w:evenVBand="0" w:oddHBand="0" w:evenHBand="1" w:firstRowFirstColumn="0" w:firstRowLastColumn="0" w:lastRowFirstColumn="0" w:lastRowLastColumn="0"/>
           <w:trHeight w:val="189"/>
         </w:trPr>
         <w:tc>
           <w:tcPr>
-            <w:cnfStyle w:val="001000000000"/>
+            <w:cnfStyle w:val="001000000000" w:firstRow="0" w:lastRow="0" w:firstColumn="1" w:lastColumn="0" w:oddVBand="0" w:evenVBand="0" w:oddHBand="0" w:evenHBand="0" w:firstRowFirstColumn="0" w:firstRowLastColumn="0" w:lastRowFirstColumn="0" w:lastRowLastColumn="0"/>
             <w:tcW w:w="1668" w:type="dxa"/>
           </w:tcPr>
           <w:p>
@@ -32832,7 +33705,7 @@
           </w:tcPr>
           <w:p>
             <w:pPr>
-              <w:cnfStyle w:val="000000010000"/>
+              <w:cnfStyle w:val="000000010000" w:firstRow="0" w:lastRow="0" w:firstColumn="0" w:lastColumn="0" w:oddVBand="0" w:evenVBand="0" w:oddHBand="0" w:evenHBand="1" w:firstRowFirstColumn="0" w:firstRowLastColumn="0" w:lastRowFirstColumn="0" w:lastRowLastColumn="0"/>
               <w:rPr>
                 <w:rFonts w:cs="Times New Roman"/>
                 <w:lang w:val="en-US"/>
@@ -32846,7 +33719,7 @@
           </w:tcPr>
           <w:p>
             <w:pPr>
-              <w:cnfStyle w:val="000000010000"/>
+              <w:cnfStyle w:val="000000010000" w:firstRow="0" w:lastRow="0" w:firstColumn="0" w:lastColumn="0" w:oddVBand="0" w:evenVBand="0" w:oddHBand="0" w:evenHBand="1" w:firstRowFirstColumn="0" w:firstRowLastColumn="0" w:lastRowFirstColumn="0" w:lastRowLastColumn="0"/>
               <w:rPr>
                 <w:rFonts w:cs="Times New Roman"/>
                 <w:lang w:val="en-US"/>
@@ -32857,12 +33730,12 @@
       </w:tr>
       <w:tr>
         <w:trPr>
-          <w:cnfStyle w:val="000000100000"/>
+          <w:cnfStyle w:val="000000100000" w:firstRow="0" w:lastRow="0" w:firstColumn="0" w:lastColumn="0" w:oddVBand="0" w:evenVBand="0" w:oddHBand="1" w:evenHBand="0" w:firstRowFirstColumn="0" w:firstRowLastColumn="0" w:lastRowFirstColumn="0" w:lastRowLastColumn="0"/>
           <w:trHeight w:val="189"/>
         </w:trPr>
         <w:tc>
           <w:tcPr>
-            <w:cnfStyle w:val="001000000000"/>
+            <w:cnfStyle w:val="001000000000" w:firstRow="0" w:lastRow="0" w:firstColumn="1" w:lastColumn="0" w:oddVBand="0" w:evenVBand="0" w:oddHBand="0" w:evenHBand="0" w:firstRowFirstColumn="0" w:firstRowLastColumn="0" w:lastRowFirstColumn="0" w:lastRowLastColumn="0"/>
             <w:tcW w:w="1668" w:type="dxa"/>
           </w:tcPr>
           <w:p>
@@ -32913,7 +33786,7 @@
           </w:tcPr>
           <w:p>
             <w:pPr>
-              <w:cnfStyle w:val="000000100000"/>
+              <w:cnfStyle w:val="000000100000" w:firstRow="0" w:lastRow="0" w:firstColumn="0" w:lastColumn="0" w:oddVBand="0" w:evenVBand="0" w:oddHBand="1" w:evenHBand="0" w:firstRowFirstColumn="0" w:firstRowLastColumn="0" w:lastRowFirstColumn="0" w:lastRowLastColumn="0"/>
               <w:rPr>
                 <w:rFonts w:cs="Times New Roman"/>
                 <w:lang w:val="en-US"/>
@@ -32927,7 +33800,7 @@
           </w:tcPr>
           <w:p>
             <w:pPr>
-              <w:cnfStyle w:val="000000100000"/>
+              <w:cnfStyle w:val="000000100000" w:firstRow="0" w:lastRow="0" w:firstColumn="0" w:lastColumn="0" w:oddVBand="0" w:evenVBand="0" w:oddHBand="1" w:evenHBand="0" w:firstRowFirstColumn="0" w:firstRowLastColumn="0" w:lastRowFirstColumn="0" w:lastRowLastColumn="0"/>
               <w:rPr>
                 <w:rFonts w:cs="Times New Roman"/>
                 <w:lang w:val="en-US"/>
@@ -32938,12 +33811,12 @@
       </w:tr>
       <w:tr>
         <w:trPr>
-          <w:cnfStyle w:val="000000010000"/>
+          <w:cnfStyle w:val="000000010000" w:firstRow="0" w:lastRow="0" w:firstColumn="0" w:lastColumn="0" w:oddVBand="0" w:evenVBand="0" w:oddHBand="0" w:evenHBand="1" w:firstRowFirstColumn="0" w:firstRowLastColumn="0" w:lastRowFirstColumn="0" w:lastRowLastColumn="0"/>
           <w:trHeight w:val="269"/>
         </w:trPr>
         <w:tc>
           <w:tcPr>
-            <w:cnfStyle w:val="001000000000"/>
+            <w:cnfStyle w:val="001000000000" w:firstRow="0" w:lastRow="0" w:firstColumn="1" w:lastColumn="0" w:oddVBand="0" w:evenVBand="0" w:oddHBand="0" w:evenHBand="0" w:firstRowFirstColumn="0" w:firstRowLastColumn="0" w:lastRowFirstColumn="0" w:lastRowLastColumn="0"/>
             <w:tcW w:w="1668" w:type="dxa"/>
           </w:tcPr>
           <w:p>
@@ -33169,7 +34042,7 @@
           </w:tcPr>
           <w:p>
             <w:pPr>
-              <w:cnfStyle w:val="000000010000"/>
+              <w:cnfStyle w:val="000000010000" w:firstRow="0" w:lastRow="0" w:firstColumn="0" w:lastColumn="0" w:oddVBand="0" w:evenVBand="0" w:oddHBand="0" w:evenHBand="1" w:firstRowFirstColumn="0" w:firstRowLastColumn="0" w:lastRowFirstColumn="0" w:lastRowLastColumn="0"/>
               <w:rPr>
                 <w:rFonts w:cs="Times New Roman"/>
                 <w:lang w:val="en-US"/>
@@ -33183,7 +34056,7 @@
           </w:tcPr>
           <w:p>
             <w:pPr>
-              <w:cnfStyle w:val="000000010000"/>
+              <w:cnfStyle w:val="000000010000" w:firstRow="0" w:lastRow="0" w:firstColumn="0" w:lastColumn="0" w:oddVBand="0" w:evenVBand="0" w:oddHBand="0" w:evenHBand="1" w:firstRowFirstColumn="0" w:firstRowLastColumn="0" w:lastRowFirstColumn="0" w:lastRowLastColumn="0"/>
               <w:rPr>
                 <w:rFonts w:cs="Times New Roman"/>
                 <w:lang w:val="en-US"/>
@@ -33237,7 +34110,7 @@
       <w:tblPr>
         <w:tblStyle w:val="LightGrid"/>
         <w:tblW w:w="0" w:type="auto"/>
-        <w:tblLook w:val="04A0"/>
+        <w:tblLook w:val="04A0" w:firstRow="1" w:lastRow="0" w:firstColumn="1" w:lastColumn="0" w:noHBand="0" w:noVBand="1"/>
       </w:tblPr>
       <w:tblGrid>
         <w:gridCol w:w="1668"/>
@@ -33246,11 +34119,11 @@
       </w:tblGrid>
       <w:tr>
         <w:trPr>
-          <w:cnfStyle w:val="100000000000"/>
+          <w:cnfStyle w:val="100000000000" w:firstRow="1" w:lastRow="0" w:firstColumn="0" w:lastColumn="0" w:oddVBand="0" w:evenVBand="0" w:oddHBand="0" w:evenHBand="0" w:firstRowFirstColumn="0" w:firstRowLastColumn="0" w:lastRowFirstColumn="0" w:lastRowLastColumn="0"/>
         </w:trPr>
         <w:tc>
           <w:tcPr>
-            <w:cnfStyle w:val="001000000000"/>
+            <w:cnfStyle w:val="001000000000" w:firstRow="0" w:lastRow="0" w:firstColumn="1" w:lastColumn="0" w:oddVBand="0" w:evenVBand="0" w:oddHBand="0" w:evenHBand="0" w:firstRowFirstColumn="0" w:firstRowLastColumn="0" w:lastRowFirstColumn="0" w:lastRowLastColumn="0"/>
             <w:tcW w:w="1668" w:type="dxa"/>
           </w:tcPr>
           <w:p>
@@ -33275,7 +34148,7 @@
           </w:tcPr>
           <w:p>
             <w:pPr>
-              <w:cnfStyle w:val="100000000000"/>
+              <w:cnfStyle w:val="100000000000" w:firstRow="1" w:lastRow="0" w:firstColumn="0" w:lastColumn="0" w:oddVBand="0" w:evenVBand="0" w:oddHBand="0" w:evenHBand="0" w:firstRowFirstColumn="0" w:firstRowLastColumn="0" w:lastRowFirstColumn="0" w:lastRowLastColumn="0"/>
               <w:rPr>
                 <w:rFonts w:cs="Times New Roman"/>
                 <w:lang w:val="en-US"/>
@@ -33296,7 +34169,7 @@
           </w:tcPr>
           <w:p>
             <w:pPr>
-              <w:cnfStyle w:val="100000000000"/>
+              <w:cnfStyle w:val="100000000000" w:firstRow="1" w:lastRow="0" w:firstColumn="0" w:lastColumn="0" w:oddVBand="0" w:evenVBand="0" w:oddHBand="0" w:evenHBand="0" w:firstRowFirstColumn="0" w:firstRowLastColumn="0" w:lastRowFirstColumn="0" w:lastRowLastColumn="0"/>
               <w:rPr>
                 <w:rFonts w:cs="Times New Roman"/>
                 <w:lang w:val="en-US"/>
@@ -33314,12 +34187,12 @@
       </w:tr>
       <w:tr>
         <w:trPr>
-          <w:cnfStyle w:val="000000100000"/>
+          <w:cnfStyle w:val="000000100000" w:firstRow="0" w:lastRow="0" w:firstColumn="0" w:lastColumn="0" w:oddVBand="0" w:evenVBand="0" w:oddHBand="1" w:evenHBand="0" w:firstRowFirstColumn="0" w:firstRowLastColumn="0" w:lastRowFirstColumn="0" w:lastRowLastColumn="0"/>
           <w:trHeight w:val="280"/>
         </w:trPr>
         <w:tc>
           <w:tcPr>
-            <w:cnfStyle w:val="001000000000"/>
+            <w:cnfStyle w:val="001000000000" w:firstRow="0" w:lastRow="0" w:firstColumn="1" w:lastColumn="0" w:oddVBand="0" w:evenVBand="0" w:oddHBand="0" w:evenHBand="0" w:firstRowFirstColumn="0" w:firstRowLastColumn="0" w:lastRowFirstColumn="0" w:lastRowLastColumn="0"/>
             <w:tcW w:w="1668" w:type="dxa"/>
           </w:tcPr>
           <w:p>
@@ -33346,7 +34219,7 @@
           </w:tcPr>
           <w:p>
             <w:pPr>
-              <w:cnfStyle w:val="000000100000"/>
+              <w:cnfStyle w:val="000000100000" w:firstRow="0" w:lastRow="0" w:firstColumn="0" w:lastColumn="0" w:oddVBand="0" w:evenVBand="0" w:oddHBand="1" w:evenHBand="0" w:firstRowFirstColumn="0" w:firstRowLastColumn="0" w:lastRowFirstColumn="0" w:lastRowLastColumn="0"/>
               <w:rPr>
                 <w:rFonts w:cs="Times New Roman"/>
                 <w:lang w:val="en-US"/>
@@ -33360,7 +34233,7 @@
           </w:tcPr>
           <w:p>
             <w:pPr>
-              <w:cnfStyle w:val="000000100000"/>
+              <w:cnfStyle w:val="000000100000" w:firstRow="0" w:lastRow="0" w:firstColumn="0" w:lastColumn="0" w:oddVBand="0" w:evenVBand="0" w:oddHBand="1" w:evenHBand="0" w:firstRowFirstColumn="0" w:firstRowLastColumn="0" w:lastRowFirstColumn="0" w:lastRowLastColumn="0"/>
               <w:rPr>
                 <w:rFonts w:cs="Times New Roman"/>
                 <w:lang w:val="en-US"/>
@@ -33371,12 +34244,12 @@
       </w:tr>
       <w:tr>
         <w:trPr>
-          <w:cnfStyle w:val="000000010000"/>
+          <w:cnfStyle w:val="000000010000" w:firstRow="0" w:lastRow="0" w:firstColumn="0" w:lastColumn="0" w:oddVBand="0" w:evenVBand="0" w:oddHBand="0" w:evenHBand="1" w:firstRowFirstColumn="0" w:firstRowLastColumn="0" w:lastRowFirstColumn="0" w:lastRowLastColumn="0"/>
           <w:trHeight w:val="189"/>
         </w:trPr>
         <w:tc>
           <w:tcPr>
-            <w:cnfStyle w:val="001000000000"/>
+            <w:cnfStyle w:val="001000000000" w:firstRow="0" w:lastRow="0" w:firstColumn="1" w:lastColumn="0" w:oddVBand="0" w:evenVBand="0" w:oddHBand="0" w:evenHBand="0" w:firstRowFirstColumn="0" w:firstRowLastColumn="0" w:lastRowFirstColumn="0" w:lastRowLastColumn="0"/>
             <w:tcW w:w="1668" w:type="dxa"/>
           </w:tcPr>
           <w:p>
@@ -33611,7 +34484,7 @@
           </w:tcPr>
           <w:p>
             <w:pPr>
-              <w:cnfStyle w:val="000000010000"/>
+              <w:cnfStyle w:val="000000010000" w:firstRow="0" w:lastRow="0" w:firstColumn="0" w:lastColumn="0" w:oddVBand="0" w:evenVBand="0" w:oddHBand="0" w:evenHBand="1" w:firstRowFirstColumn="0" w:firstRowLastColumn="0" w:lastRowFirstColumn="0" w:lastRowLastColumn="0"/>
               <w:rPr>
                 <w:rFonts w:cs="Times New Roman"/>
                 <w:lang w:val="en-US"/>
@@ -33625,7 +34498,7 @@
           </w:tcPr>
           <w:p>
             <w:pPr>
-              <w:cnfStyle w:val="000000010000"/>
+              <w:cnfStyle w:val="000000010000" w:firstRow="0" w:lastRow="0" w:firstColumn="0" w:lastColumn="0" w:oddVBand="0" w:evenVBand="0" w:oddHBand="0" w:evenHBand="1" w:firstRowFirstColumn="0" w:firstRowLastColumn="0" w:lastRowFirstColumn="0" w:lastRowLastColumn="0"/>
               <w:rPr>
                 <w:rFonts w:cs="Times New Roman"/>
                 <w:lang w:val="en-US"/>
@@ -33636,12 +34509,12 @@
       </w:tr>
       <w:tr>
         <w:trPr>
-          <w:cnfStyle w:val="000000100000"/>
+          <w:cnfStyle w:val="000000100000" w:firstRow="0" w:lastRow="0" w:firstColumn="0" w:lastColumn="0" w:oddVBand="0" w:evenVBand="0" w:oddHBand="1" w:evenHBand="0" w:firstRowFirstColumn="0" w:firstRowLastColumn="0" w:lastRowFirstColumn="0" w:lastRowLastColumn="0"/>
           <w:trHeight w:val="189"/>
         </w:trPr>
         <w:tc>
           <w:tcPr>
-            <w:cnfStyle w:val="001000000000"/>
+            <w:cnfStyle w:val="001000000000" w:firstRow="0" w:lastRow="0" w:firstColumn="1" w:lastColumn="0" w:oddVBand="0" w:evenVBand="0" w:oddHBand="0" w:evenHBand="0" w:firstRowFirstColumn="0" w:firstRowLastColumn="0" w:lastRowFirstColumn="0" w:lastRowLastColumn="0"/>
             <w:tcW w:w="1668" w:type="dxa"/>
           </w:tcPr>
           <w:p>
@@ -33692,7 +34565,7 @@
           </w:tcPr>
           <w:p>
             <w:pPr>
-              <w:cnfStyle w:val="000000100000"/>
+              <w:cnfStyle w:val="000000100000" w:firstRow="0" w:lastRow="0" w:firstColumn="0" w:lastColumn="0" w:oddVBand="0" w:evenVBand="0" w:oddHBand="1" w:evenHBand="0" w:firstRowFirstColumn="0" w:firstRowLastColumn="0" w:lastRowFirstColumn="0" w:lastRowLastColumn="0"/>
               <w:rPr>
                 <w:rFonts w:cs="Times New Roman"/>
                 <w:lang w:val="en-US"/>
@@ -33706,7 +34579,7 @@
           </w:tcPr>
           <w:p>
             <w:pPr>
-              <w:cnfStyle w:val="000000100000"/>
+              <w:cnfStyle w:val="000000100000" w:firstRow="0" w:lastRow="0" w:firstColumn="0" w:lastColumn="0" w:oddVBand="0" w:evenVBand="0" w:oddHBand="1" w:evenHBand="0" w:firstRowFirstColumn="0" w:firstRowLastColumn="0" w:lastRowFirstColumn="0" w:lastRowLastColumn="0"/>
               <w:rPr>
                 <w:rFonts w:cs="Times New Roman"/>
                 <w:lang w:val="en-US"/>
@@ -33717,12 +34590,12 @@
       </w:tr>
       <w:tr>
         <w:trPr>
-          <w:cnfStyle w:val="000000010000"/>
+          <w:cnfStyle w:val="000000010000" w:firstRow="0" w:lastRow="0" w:firstColumn="0" w:lastColumn="0" w:oddVBand="0" w:evenVBand="0" w:oddHBand="0" w:evenHBand="1" w:firstRowFirstColumn="0" w:firstRowLastColumn="0" w:lastRowFirstColumn="0" w:lastRowLastColumn="0"/>
           <w:trHeight w:val="269"/>
         </w:trPr>
         <w:tc>
           <w:tcPr>
-            <w:cnfStyle w:val="001000000000"/>
+            <w:cnfStyle w:val="001000000000" w:firstRow="0" w:lastRow="0" w:firstColumn="1" w:lastColumn="0" w:oddVBand="0" w:evenVBand="0" w:oddHBand="0" w:evenHBand="0" w:firstRowFirstColumn="0" w:firstRowLastColumn="0" w:lastRowFirstColumn="0" w:lastRowLastColumn="0"/>
             <w:tcW w:w="1668" w:type="dxa"/>
           </w:tcPr>
           <w:p>
@@ -33948,7 +34821,7 @@
           </w:tcPr>
           <w:p>
             <w:pPr>
-              <w:cnfStyle w:val="000000010000"/>
+              <w:cnfStyle w:val="000000010000" w:firstRow="0" w:lastRow="0" w:firstColumn="0" w:lastColumn="0" w:oddVBand="0" w:evenVBand="0" w:oddHBand="0" w:evenHBand="1" w:firstRowFirstColumn="0" w:firstRowLastColumn="0" w:lastRowFirstColumn="0" w:lastRowLastColumn="0"/>
               <w:rPr>
                 <w:rFonts w:cs="Times New Roman"/>
                 <w:lang w:val="en-US"/>
@@ -33962,7 +34835,7 @@
           </w:tcPr>
           <w:p>
             <w:pPr>
-              <w:cnfStyle w:val="000000010000"/>
+              <w:cnfStyle w:val="000000010000" w:firstRow="0" w:lastRow="0" w:firstColumn="0" w:lastColumn="0" w:oddVBand="0" w:evenVBand="0" w:oddHBand="0" w:evenHBand="1" w:firstRowFirstColumn="0" w:firstRowLastColumn="0" w:lastRowFirstColumn="0" w:lastRowLastColumn="0"/>
               <w:rPr>
                 <w:rFonts w:cs="Times New Roman"/>
                 <w:lang w:val="en-US"/>
@@ -34017,7 +34890,7 @@
       <w:tblPr>
         <w:tblStyle w:val="LightGrid"/>
         <w:tblW w:w="0" w:type="auto"/>
-        <w:tblLook w:val="04A0"/>
+        <w:tblLook w:val="04A0" w:firstRow="1" w:lastRow="0" w:firstColumn="1" w:lastColumn="0" w:noHBand="0" w:noVBand="1"/>
       </w:tblPr>
       <w:tblGrid>
         <w:gridCol w:w="1668"/>
@@ -34026,11 +34899,11 @@
       </w:tblGrid>
       <w:tr>
         <w:trPr>
-          <w:cnfStyle w:val="100000000000"/>
+          <w:cnfStyle w:val="100000000000" w:firstRow="1" w:lastRow="0" w:firstColumn="0" w:lastColumn="0" w:oddVBand="0" w:evenVBand="0" w:oddHBand="0" w:evenHBand="0" w:firstRowFirstColumn="0" w:firstRowLastColumn="0" w:lastRowFirstColumn="0" w:lastRowLastColumn="0"/>
         </w:trPr>
         <w:tc>
           <w:tcPr>
-            <w:cnfStyle w:val="001000000000"/>
+            <w:cnfStyle w:val="001000000000" w:firstRow="0" w:lastRow="0" w:firstColumn="1" w:lastColumn="0" w:oddVBand="0" w:evenVBand="0" w:oddHBand="0" w:evenHBand="0" w:firstRowFirstColumn="0" w:firstRowLastColumn="0" w:lastRowFirstColumn="0" w:lastRowLastColumn="0"/>
             <w:tcW w:w="1668" w:type="dxa"/>
           </w:tcPr>
           <w:p>
@@ -34055,7 +34928,7 @@
           </w:tcPr>
           <w:p>
             <w:pPr>
-              <w:cnfStyle w:val="100000000000"/>
+              <w:cnfStyle w:val="100000000000" w:firstRow="1" w:lastRow="0" w:firstColumn="0" w:lastColumn="0" w:oddVBand="0" w:evenVBand="0" w:oddHBand="0" w:evenHBand="0" w:firstRowFirstColumn="0" w:firstRowLastColumn="0" w:lastRowFirstColumn="0" w:lastRowLastColumn="0"/>
               <w:rPr>
                 <w:rFonts w:cs="Times New Roman"/>
                 <w:lang w:val="en-US"/>
@@ -34076,7 +34949,7 @@
           </w:tcPr>
           <w:p>
             <w:pPr>
-              <w:cnfStyle w:val="100000000000"/>
+              <w:cnfStyle w:val="100000000000" w:firstRow="1" w:lastRow="0" w:firstColumn="0" w:lastColumn="0" w:oddVBand="0" w:evenVBand="0" w:oddHBand="0" w:evenHBand="0" w:firstRowFirstColumn="0" w:firstRowLastColumn="0" w:lastRowFirstColumn="0" w:lastRowLastColumn="0"/>
               <w:rPr>
                 <w:rFonts w:cs="Times New Roman"/>
                 <w:lang w:val="en-US"/>
@@ -34094,12 +34967,12 @@
       </w:tr>
       <w:tr>
         <w:trPr>
-          <w:cnfStyle w:val="000000100000"/>
+          <w:cnfStyle w:val="000000100000" w:firstRow="0" w:lastRow="0" w:firstColumn="0" w:lastColumn="0" w:oddVBand="0" w:evenVBand="0" w:oddHBand="1" w:evenHBand="0" w:firstRowFirstColumn="0" w:firstRowLastColumn="0" w:lastRowFirstColumn="0" w:lastRowLastColumn="0"/>
           <w:trHeight w:val="280"/>
         </w:trPr>
         <w:tc>
           <w:tcPr>
-            <w:cnfStyle w:val="001000000000"/>
+            <w:cnfStyle w:val="001000000000" w:firstRow="0" w:lastRow="0" w:firstColumn="1" w:lastColumn="0" w:oddVBand="0" w:evenVBand="0" w:oddHBand="0" w:evenHBand="0" w:firstRowFirstColumn="0" w:firstRowLastColumn="0" w:lastRowFirstColumn="0" w:lastRowLastColumn="0"/>
             <w:tcW w:w="1668" w:type="dxa"/>
           </w:tcPr>
           <w:p>
@@ -34126,7 +34999,7 @@
           </w:tcPr>
           <w:p>
             <w:pPr>
-              <w:cnfStyle w:val="000000100000"/>
+              <w:cnfStyle w:val="000000100000" w:firstRow="0" w:lastRow="0" w:firstColumn="0" w:lastColumn="0" w:oddVBand="0" w:evenVBand="0" w:oddHBand="1" w:evenHBand="0" w:firstRowFirstColumn="0" w:firstRowLastColumn="0" w:lastRowFirstColumn="0" w:lastRowLastColumn="0"/>
               <w:rPr>
                 <w:rFonts w:cs="Times New Roman"/>
                 <w:lang w:val="en-US"/>
@@ -34140,7 +35013,7 @@
           </w:tcPr>
           <w:p>
             <w:pPr>
-              <w:cnfStyle w:val="000000100000"/>
+              <w:cnfStyle w:val="000000100000" w:firstRow="0" w:lastRow="0" w:firstColumn="0" w:lastColumn="0" w:oddVBand="0" w:evenVBand="0" w:oddHBand="1" w:evenHBand="0" w:firstRowFirstColumn="0" w:firstRowLastColumn="0" w:lastRowFirstColumn="0" w:lastRowLastColumn="0"/>
               <w:rPr>
                 <w:rFonts w:cs="Times New Roman"/>
                 <w:lang w:val="en-US"/>
@@ -34151,12 +35024,12 @@
       </w:tr>
       <w:tr>
         <w:trPr>
-          <w:cnfStyle w:val="000000010000"/>
+          <w:cnfStyle w:val="000000010000" w:firstRow="0" w:lastRow="0" w:firstColumn="0" w:lastColumn="0" w:oddVBand="0" w:evenVBand="0" w:oddHBand="0" w:evenHBand="1" w:firstRowFirstColumn="0" w:firstRowLastColumn="0" w:lastRowFirstColumn="0" w:lastRowLastColumn="0"/>
           <w:trHeight w:val="189"/>
         </w:trPr>
         <w:tc>
           <w:tcPr>
-            <w:cnfStyle w:val="001000000000"/>
+            <w:cnfStyle w:val="001000000000" w:firstRow="0" w:lastRow="0" w:firstColumn="1" w:lastColumn="0" w:oddVBand="0" w:evenVBand="0" w:oddHBand="0" w:evenHBand="0" w:firstRowFirstColumn="0" w:firstRowLastColumn="0" w:lastRowFirstColumn="0" w:lastRowLastColumn="0"/>
             <w:tcW w:w="1668" w:type="dxa"/>
           </w:tcPr>
           <w:p>
@@ -34391,7 +35264,7 @@
           </w:tcPr>
           <w:p>
             <w:pPr>
-              <w:cnfStyle w:val="000000010000"/>
+              <w:cnfStyle w:val="000000010000" w:firstRow="0" w:lastRow="0" w:firstColumn="0" w:lastColumn="0" w:oddVBand="0" w:evenVBand="0" w:oddHBand="0" w:evenHBand="1" w:firstRowFirstColumn="0" w:firstRowLastColumn="0" w:lastRowFirstColumn="0" w:lastRowLastColumn="0"/>
               <w:rPr>
                 <w:rFonts w:cs="Times New Roman"/>
                 <w:lang w:val="en-US"/>
@@ -34405,7 +35278,7 @@
           </w:tcPr>
           <w:p>
             <w:pPr>
-              <w:cnfStyle w:val="000000010000"/>
+              <w:cnfStyle w:val="000000010000" w:firstRow="0" w:lastRow="0" w:firstColumn="0" w:lastColumn="0" w:oddVBand="0" w:evenVBand="0" w:oddHBand="0" w:evenHBand="1" w:firstRowFirstColumn="0" w:firstRowLastColumn="0" w:lastRowFirstColumn="0" w:lastRowLastColumn="0"/>
               <w:rPr>
                 <w:rFonts w:cs="Times New Roman"/>
                 <w:lang w:val="en-US"/>
@@ -34416,12 +35289,12 @@
       </w:tr>
       <w:tr>
         <w:trPr>
-          <w:cnfStyle w:val="000000100000"/>
+          <w:cnfStyle w:val="000000100000" w:firstRow="0" w:lastRow="0" w:firstColumn="0" w:lastColumn="0" w:oddVBand="0" w:evenVBand="0" w:oddHBand="1" w:evenHBand="0" w:firstRowFirstColumn="0" w:firstRowLastColumn="0" w:lastRowFirstColumn="0" w:lastRowLastColumn="0"/>
           <w:trHeight w:val="189"/>
         </w:trPr>
         <w:tc>
           <w:tcPr>
-            <w:cnfStyle w:val="001000000000"/>
+            <w:cnfStyle w:val="001000000000" w:firstRow="0" w:lastRow="0" w:firstColumn="1" w:lastColumn="0" w:oddVBand="0" w:evenVBand="0" w:oddHBand="0" w:evenHBand="0" w:firstRowFirstColumn="0" w:firstRowLastColumn="0" w:lastRowFirstColumn="0" w:lastRowLastColumn="0"/>
             <w:tcW w:w="1668" w:type="dxa"/>
           </w:tcPr>
           <w:p>
@@ -34472,7 +35345,7 @@
           </w:tcPr>
           <w:p>
             <w:pPr>
-              <w:cnfStyle w:val="000000100000"/>
+              <w:cnfStyle w:val="000000100000" w:firstRow="0" w:lastRow="0" w:firstColumn="0" w:lastColumn="0" w:oddVBand="0" w:evenVBand="0" w:oddHBand="1" w:evenHBand="0" w:firstRowFirstColumn="0" w:firstRowLastColumn="0" w:lastRowFirstColumn="0" w:lastRowLastColumn="0"/>
               <w:rPr>
                 <w:rFonts w:cs="Times New Roman"/>
                 <w:lang w:val="en-US"/>
@@ -34486,7 +35359,7 @@
           </w:tcPr>
           <w:p>
             <w:pPr>
-              <w:cnfStyle w:val="000000100000"/>
+              <w:cnfStyle w:val="000000100000" w:firstRow="0" w:lastRow="0" w:firstColumn="0" w:lastColumn="0" w:oddVBand="0" w:evenVBand="0" w:oddHBand="1" w:evenHBand="0" w:firstRowFirstColumn="0" w:firstRowLastColumn="0" w:lastRowFirstColumn="0" w:lastRowLastColumn="0"/>
               <w:rPr>
                 <w:rFonts w:cs="Times New Roman"/>
                 <w:lang w:val="en-US"/>
@@ -34497,12 +35370,12 @@
       </w:tr>
       <w:tr>
         <w:trPr>
-          <w:cnfStyle w:val="000000010000"/>
+          <w:cnfStyle w:val="000000010000" w:firstRow="0" w:lastRow="0" w:firstColumn="0" w:lastColumn="0" w:oddVBand="0" w:evenVBand="0" w:oddHBand="0" w:evenHBand="1" w:firstRowFirstColumn="0" w:firstRowLastColumn="0" w:lastRowFirstColumn="0" w:lastRowLastColumn="0"/>
           <w:trHeight w:val="269"/>
         </w:trPr>
         <w:tc>
           <w:tcPr>
-            <w:cnfStyle w:val="001000000000"/>
+            <w:cnfStyle w:val="001000000000" w:firstRow="0" w:lastRow="0" w:firstColumn="1" w:lastColumn="0" w:oddVBand="0" w:evenVBand="0" w:oddHBand="0" w:evenHBand="0" w:firstRowFirstColumn="0" w:firstRowLastColumn="0" w:lastRowFirstColumn="0" w:lastRowLastColumn="0"/>
             <w:tcW w:w="1668" w:type="dxa"/>
           </w:tcPr>
           <w:p>
@@ -34728,7 +35601,7 @@
           </w:tcPr>
           <w:p>
             <w:pPr>
-              <w:cnfStyle w:val="000000010000"/>
+              <w:cnfStyle w:val="000000010000" w:firstRow="0" w:lastRow="0" w:firstColumn="0" w:lastColumn="0" w:oddVBand="0" w:evenVBand="0" w:oddHBand="0" w:evenHBand="1" w:firstRowFirstColumn="0" w:firstRowLastColumn="0" w:lastRowFirstColumn="0" w:lastRowLastColumn="0"/>
               <w:rPr>
                 <w:rFonts w:cs="Times New Roman"/>
                 <w:lang w:val="en-US"/>
@@ -34742,7 +35615,7 @@
           </w:tcPr>
           <w:p>
             <w:pPr>
-              <w:cnfStyle w:val="000000010000"/>
+              <w:cnfStyle w:val="000000010000" w:firstRow="0" w:lastRow="0" w:firstColumn="0" w:lastColumn="0" w:oddVBand="0" w:evenVBand="0" w:oddHBand="0" w:evenHBand="1" w:firstRowFirstColumn="0" w:firstRowLastColumn="0" w:lastRowFirstColumn="0" w:lastRowLastColumn="0"/>
               <w:rPr>
                 <w:rFonts w:cs="Times New Roman"/>
                 <w:lang w:val="en-US"/>
@@ -34797,7 +35670,7 @@
       <w:tblPr>
         <w:tblStyle w:val="LightGrid"/>
         <w:tblW w:w="0" w:type="auto"/>
-        <w:tblLook w:val="04A0"/>
+        <w:tblLook w:val="04A0" w:firstRow="1" w:lastRow="0" w:firstColumn="1" w:lastColumn="0" w:noHBand="0" w:noVBand="1"/>
       </w:tblPr>
       <w:tblGrid>
         <w:gridCol w:w="1668"/>
@@ -34806,11 +35679,11 @@
       </w:tblGrid>
       <w:tr>
         <w:trPr>
-          <w:cnfStyle w:val="100000000000"/>
+          <w:cnfStyle w:val="100000000000" w:firstRow="1" w:lastRow="0" w:firstColumn="0" w:lastColumn="0" w:oddVBand="0" w:evenVBand="0" w:oddHBand="0" w:evenHBand="0" w:firstRowFirstColumn="0" w:firstRowLastColumn="0" w:lastRowFirstColumn="0" w:lastRowLastColumn="0"/>
         </w:trPr>
         <w:tc>
           <w:tcPr>
-            <w:cnfStyle w:val="001000000000"/>
+            <w:cnfStyle w:val="001000000000" w:firstRow="0" w:lastRow="0" w:firstColumn="1" w:lastColumn="0" w:oddVBand="0" w:evenVBand="0" w:oddHBand="0" w:evenHBand="0" w:firstRowFirstColumn="0" w:firstRowLastColumn="0" w:lastRowFirstColumn="0" w:lastRowLastColumn="0"/>
             <w:tcW w:w="1668" w:type="dxa"/>
           </w:tcPr>
           <w:p>
@@ -34835,7 +35708,7 @@
           </w:tcPr>
           <w:p>
             <w:pPr>
-              <w:cnfStyle w:val="100000000000"/>
+              <w:cnfStyle w:val="100000000000" w:firstRow="1" w:lastRow="0" w:firstColumn="0" w:lastColumn="0" w:oddVBand="0" w:evenVBand="0" w:oddHBand="0" w:evenHBand="0" w:firstRowFirstColumn="0" w:firstRowLastColumn="0" w:lastRowFirstColumn="0" w:lastRowLastColumn="0"/>
               <w:rPr>
                 <w:rFonts w:cs="Times New Roman"/>
                 <w:lang w:val="en-US"/>
@@ -34856,7 +35729,7 @@
           </w:tcPr>
           <w:p>
             <w:pPr>
-              <w:cnfStyle w:val="100000000000"/>
+              <w:cnfStyle w:val="100000000000" w:firstRow="1" w:lastRow="0" w:firstColumn="0" w:lastColumn="0" w:oddVBand="0" w:evenVBand="0" w:oddHBand="0" w:evenHBand="0" w:firstRowFirstColumn="0" w:firstRowLastColumn="0" w:lastRowFirstColumn="0" w:lastRowLastColumn="0"/>
               <w:rPr>
                 <w:rFonts w:cs="Times New Roman"/>
                 <w:lang w:val="en-US"/>
@@ -34874,12 +35747,12 @@
       </w:tr>
       <w:tr>
         <w:trPr>
-          <w:cnfStyle w:val="000000100000"/>
+          <w:cnfStyle w:val="000000100000" w:firstRow="0" w:lastRow="0" w:firstColumn="0" w:lastColumn="0" w:oddVBand="0" w:evenVBand="0" w:oddHBand="1" w:evenHBand="0" w:firstRowFirstColumn="0" w:firstRowLastColumn="0" w:lastRowFirstColumn="0" w:lastRowLastColumn="0"/>
           <w:trHeight w:val="280"/>
         </w:trPr>
         <w:tc>
           <w:tcPr>
-            <w:cnfStyle w:val="001000000000"/>
+            <w:cnfStyle w:val="001000000000" w:firstRow="0" w:lastRow="0" w:firstColumn="1" w:lastColumn="0" w:oddVBand="0" w:evenVBand="0" w:oddHBand="0" w:evenHBand="0" w:firstRowFirstColumn="0" w:firstRowLastColumn="0" w:lastRowFirstColumn="0" w:lastRowLastColumn="0"/>
             <w:tcW w:w="1668" w:type="dxa"/>
           </w:tcPr>
           <w:p>
@@ -34906,7 +35779,7 @@
           </w:tcPr>
           <w:p>
             <w:pPr>
-              <w:cnfStyle w:val="000000100000"/>
+              <w:cnfStyle w:val="000000100000" w:firstRow="0" w:lastRow="0" w:firstColumn="0" w:lastColumn="0" w:oddVBand="0" w:evenVBand="0" w:oddHBand="1" w:evenHBand="0" w:firstRowFirstColumn="0" w:firstRowLastColumn="0" w:lastRowFirstColumn="0" w:lastRowLastColumn="0"/>
               <w:rPr>
                 <w:rFonts w:cs="Times New Roman"/>
                 <w:lang w:val="en-US"/>
@@ -34920,7 +35793,7 @@
           </w:tcPr>
           <w:p>
             <w:pPr>
-              <w:cnfStyle w:val="000000100000"/>
+              <w:cnfStyle w:val="000000100000" w:firstRow="0" w:lastRow="0" w:firstColumn="0" w:lastColumn="0" w:oddVBand="0" w:evenVBand="0" w:oddHBand="1" w:evenHBand="0" w:firstRowFirstColumn="0" w:firstRowLastColumn="0" w:lastRowFirstColumn="0" w:lastRowLastColumn="0"/>
               <w:rPr>
                 <w:rFonts w:cs="Times New Roman"/>
                 <w:lang w:val="en-US"/>
@@ -34931,12 +35804,12 @@
       </w:tr>
       <w:tr>
         <w:trPr>
-          <w:cnfStyle w:val="000000010000"/>
+          <w:cnfStyle w:val="000000010000" w:firstRow="0" w:lastRow="0" w:firstColumn="0" w:lastColumn="0" w:oddVBand="0" w:evenVBand="0" w:oddHBand="0" w:evenHBand="1" w:firstRowFirstColumn="0" w:firstRowLastColumn="0" w:lastRowFirstColumn="0" w:lastRowLastColumn="0"/>
           <w:trHeight w:val="189"/>
         </w:trPr>
         <w:tc>
           <w:tcPr>
-            <w:cnfStyle w:val="001000000000"/>
+            <w:cnfStyle w:val="001000000000" w:firstRow="0" w:lastRow="0" w:firstColumn="1" w:lastColumn="0" w:oddVBand="0" w:evenVBand="0" w:oddHBand="0" w:evenHBand="0" w:firstRowFirstColumn="0" w:firstRowLastColumn="0" w:lastRowFirstColumn="0" w:lastRowLastColumn="0"/>
             <w:tcW w:w="1668" w:type="dxa"/>
           </w:tcPr>
           <w:p>
@@ -35171,7 +36044,7 @@
           </w:tcPr>
           <w:p>
             <w:pPr>
-              <w:cnfStyle w:val="000000010000"/>
+              <w:cnfStyle w:val="000000010000" w:firstRow="0" w:lastRow="0" w:firstColumn="0" w:lastColumn="0" w:oddVBand="0" w:evenVBand="0" w:oddHBand="0" w:evenHBand="1" w:firstRowFirstColumn="0" w:firstRowLastColumn="0" w:lastRowFirstColumn="0" w:lastRowLastColumn="0"/>
               <w:rPr>
                 <w:rFonts w:cs="Times New Roman"/>
                 <w:lang w:val="en-US"/>
@@ -35185,7 +36058,7 @@
           </w:tcPr>
           <w:p>
             <w:pPr>
-              <w:cnfStyle w:val="000000010000"/>
+              <w:cnfStyle w:val="000000010000" w:firstRow="0" w:lastRow="0" w:firstColumn="0" w:lastColumn="0" w:oddVBand="0" w:evenVBand="0" w:oddHBand="0" w:evenHBand="1" w:firstRowFirstColumn="0" w:firstRowLastColumn="0" w:lastRowFirstColumn="0" w:lastRowLastColumn="0"/>
               <w:rPr>
                 <w:rFonts w:cs="Times New Roman"/>
                 <w:lang w:val="en-US"/>
@@ -35196,12 +36069,12 @@
       </w:tr>
       <w:tr>
         <w:trPr>
-          <w:cnfStyle w:val="000000100000"/>
+          <w:cnfStyle w:val="000000100000" w:firstRow="0" w:lastRow="0" w:firstColumn="0" w:lastColumn="0" w:oddVBand="0" w:evenVBand="0" w:oddHBand="1" w:evenHBand="0" w:firstRowFirstColumn="0" w:firstRowLastColumn="0" w:lastRowFirstColumn="0" w:lastRowLastColumn="0"/>
           <w:trHeight w:val="189"/>
         </w:trPr>
         <w:tc>
           <w:tcPr>
-            <w:cnfStyle w:val="001000000000"/>
+            <w:cnfStyle w:val="001000000000" w:firstRow="0" w:lastRow="0" w:firstColumn="1" w:lastColumn="0" w:oddVBand="0" w:evenVBand="0" w:oddHBand="0" w:evenHBand="0" w:firstRowFirstColumn="0" w:firstRowLastColumn="0" w:lastRowFirstColumn="0" w:lastRowLastColumn="0"/>
             <w:tcW w:w="1668" w:type="dxa"/>
           </w:tcPr>
           <w:p>
@@ -35252,7 +36125,7 @@
           </w:tcPr>
           <w:p>
             <w:pPr>
-              <w:cnfStyle w:val="000000100000"/>
+              <w:cnfStyle w:val="000000100000" w:firstRow="0" w:lastRow="0" w:firstColumn="0" w:lastColumn="0" w:oddVBand="0" w:evenVBand="0" w:oddHBand="1" w:evenHBand="0" w:firstRowFirstColumn="0" w:firstRowLastColumn="0" w:lastRowFirstColumn="0" w:lastRowLastColumn="0"/>
               <w:rPr>
                 <w:rFonts w:cs="Times New Roman"/>
                 <w:lang w:val="en-US"/>
@@ -35266,7 +36139,7 @@
           </w:tcPr>
           <w:p>
             <w:pPr>
-              <w:cnfStyle w:val="000000100000"/>
+              <w:cnfStyle w:val="000000100000" w:firstRow="0" w:lastRow="0" w:firstColumn="0" w:lastColumn="0" w:oddVBand="0" w:evenVBand="0" w:oddHBand="1" w:evenHBand="0" w:firstRowFirstColumn="0" w:firstRowLastColumn="0" w:lastRowFirstColumn="0" w:lastRowLastColumn="0"/>
               <w:rPr>
                 <w:rFonts w:cs="Times New Roman"/>
                 <w:lang w:val="en-US"/>
@@ -35277,12 +36150,12 @@
       </w:tr>
       <w:tr>
         <w:trPr>
-          <w:cnfStyle w:val="000000010000"/>
+          <w:cnfStyle w:val="000000010000" w:firstRow="0" w:lastRow="0" w:firstColumn="0" w:lastColumn="0" w:oddVBand="0" w:evenVBand="0" w:oddHBand="0" w:evenHBand="1" w:firstRowFirstColumn="0" w:firstRowLastColumn="0" w:lastRowFirstColumn="0" w:lastRowLastColumn="0"/>
           <w:trHeight w:val="269"/>
         </w:trPr>
         <w:tc>
           <w:tcPr>
-            <w:cnfStyle w:val="001000000000"/>
+            <w:cnfStyle w:val="001000000000" w:firstRow="0" w:lastRow="0" w:firstColumn="1" w:lastColumn="0" w:oddVBand="0" w:evenVBand="0" w:oddHBand="0" w:evenHBand="0" w:firstRowFirstColumn="0" w:firstRowLastColumn="0" w:lastRowFirstColumn="0" w:lastRowLastColumn="0"/>
             <w:tcW w:w="1668" w:type="dxa"/>
           </w:tcPr>
           <w:p>
@@ -35508,7 +36381,7 @@
           </w:tcPr>
           <w:p>
             <w:pPr>
-              <w:cnfStyle w:val="000000010000"/>
+              <w:cnfStyle w:val="000000010000" w:firstRow="0" w:lastRow="0" w:firstColumn="0" w:lastColumn="0" w:oddVBand="0" w:evenVBand="0" w:oddHBand="0" w:evenHBand="1" w:firstRowFirstColumn="0" w:firstRowLastColumn="0" w:lastRowFirstColumn="0" w:lastRowLastColumn="0"/>
               <w:rPr>
                 <w:rFonts w:cs="Times New Roman"/>
                 <w:lang w:val="en-US"/>
@@ -35522,7 +36395,7 @@
           </w:tcPr>
           <w:p>
             <w:pPr>
-              <w:cnfStyle w:val="000000010000"/>
+              <w:cnfStyle w:val="000000010000" w:firstRow="0" w:lastRow="0" w:firstColumn="0" w:lastColumn="0" w:oddVBand="0" w:evenVBand="0" w:oddHBand="0" w:evenHBand="1" w:firstRowFirstColumn="0" w:firstRowLastColumn="0" w:lastRowFirstColumn="0" w:lastRowLastColumn="0"/>
               <w:rPr>
                 <w:rFonts w:cs="Times New Roman"/>
                 <w:lang w:val="en-US"/>
@@ -35553,8 +36426,8 @@
 </file>
 
 <file path=word/endnotes.xml><?xml version="1.0" encoding="utf-8"?>
-<w:endnotes xmlns:ve="http://schemas.openxmlformats.org/markup-compatibility/2006" xmlns:o="urn:schemas-microsoft-com:office:office" xmlns:r="http://schemas.openxmlformats.org/officeDocument/2006/relationships" xmlns:m="http://schemas.openxmlformats.org/officeDocument/2006/math" xmlns:v="urn:schemas-microsoft-com:vml" xmlns:wp="http://schemas.openxmlformats.org/drawingml/2006/wordprocessingDrawing" xmlns:w10="urn:schemas-microsoft-com:office:word" xmlns:w="http://schemas.openxmlformats.org/wordprocessingml/2006/main" xmlns:wne="http://schemas.microsoft.com/office/word/2006/wordml">
-  <w:endnote w:type="separator" w:id="0">
+<w:endnotes xmlns:wpc="http://schemas.microsoft.com/office/word/2010/wordprocessingCanvas" xmlns:mc="http://schemas.openxmlformats.org/markup-compatibility/2006" xmlns:o="urn:schemas-microsoft-com:office:office" xmlns:r="http://schemas.openxmlformats.org/officeDocument/2006/relationships" xmlns:m="http://schemas.openxmlformats.org/officeDocument/2006/math" xmlns:v="urn:schemas-microsoft-com:vml" xmlns:wp14="http://schemas.microsoft.com/office/word/2010/wordprocessingDrawing" xmlns:wp="http://schemas.openxmlformats.org/drawingml/2006/wordprocessingDrawing" xmlns:w10="urn:schemas-microsoft-com:office:word" xmlns:w="http://schemas.openxmlformats.org/wordprocessingml/2006/main" xmlns:w14="http://schemas.microsoft.com/office/word/2010/wordml" xmlns:wpg="http://schemas.microsoft.com/office/word/2010/wordprocessingGroup" xmlns:wpi="http://schemas.microsoft.com/office/word/2010/wordprocessingInk" xmlns:wne="http://schemas.microsoft.com/office/word/2006/wordml" xmlns:wps="http://schemas.microsoft.com/office/word/2010/wordprocessingShape" mc:Ignorable="w14 wp14">
+  <w:endnote w:type="separator" w:id="-1">
     <w:p>
       <w:pPr>
         <w:spacing w:after="0" w:line="240" w:lineRule="auto"/>
@@ -35564,7 +36437,7 @@
       </w:r>
     </w:p>
   </w:endnote>
-  <w:endnote w:type="continuationSeparator" w:id="1">
+  <w:endnote w:type="continuationSeparator" w:id="0">
     <w:p>
       <w:pPr>
         <w:spacing w:after="0" w:line="240" w:lineRule="auto"/>
@@ -35578,7 +36451,7 @@
 </file>
 
 <file path=word/footer1.xml><?xml version="1.0" encoding="utf-8"?>
-<w:ftr xmlns:ve="http://schemas.openxmlformats.org/markup-compatibility/2006" xmlns:o="urn:schemas-microsoft-com:office:office" xmlns:r="http://schemas.openxmlformats.org/officeDocument/2006/relationships" xmlns:m="http://schemas.openxmlformats.org/officeDocument/2006/math" xmlns:v="urn:schemas-microsoft-com:vml" xmlns:wp="http://schemas.openxmlformats.org/drawingml/2006/wordprocessingDrawing" xmlns:w10="urn:schemas-microsoft-com:office:word" xmlns:w="http://schemas.openxmlformats.org/wordprocessingml/2006/main" xmlns:wne="http://schemas.microsoft.com/office/word/2006/wordml">
+<w:ftr xmlns:wpc="http://schemas.microsoft.com/office/word/2010/wordprocessingCanvas" xmlns:mc="http://schemas.openxmlformats.org/markup-compatibility/2006" xmlns:o="urn:schemas-microsoft-com:office:office" xmlns:r="http://schemas.openxmlformats.org/officeDocument/2006/relationships" xmlns:m="http://schemas.openxmlformats.org/officeDocument/2006/math" xmlns:v="urn:schemas-microsoft-com:vml" xmlns:wp14="http://schemas.microsoft.com/office/word/2010/wordprocessingDrawing" xmlns:wp="http://schemas.openxmlformats.org/drawingml/2006/wordprocessingDrawing" xmlns:w10="urn:schemas-microsoft-com:office:word" xmlns:w="http://schemas.openxmlformats.org/wordprocessingml/2006/main" xmlns:w14="http://schemas.microsoft.com/office/word/2010/wordml" xmlns:wpg="http://schemas.microsoft.com/office/word/2010/wordprocessingGroup" xmlns:wpi="http://schemas.microsoft.com/office/word/2010/wordprocessingInk" xmlns:wne="http://schemas.microsoft.com/office/word/2006/wordml" xmlns:wps="http://schemas.microsoft.com/office/word/2010/wordprocessingShape" mc:Ignorable="w14 wp14">
   <w:sdt>
     <w:sdtPr>
       <w:id w:val="136540312"/>
@@ -35602,14 +36475,27 @@
         <w:r>
           <w:t xml:space="preserve"> | </w:t>
         </w:r>
-        <w:fldSimple w:instr=" PAGE   \* MERGEFORMAT ">
-          <w:r>
-            <w:rPr>
-              <w:noProof/>
-            </w:rPr>
-            <w:t>45</w:t>
-          </w:r>
-        </w:fldSimple>
+        <w:r>
+          <w:fldChar w:fldCharType="begin"/>
+        </w:r>
+        <w:r>
+          <w:instrText xml:space="preserve"> PAGE   \* MERGEFORMAT </w:instrText>
+        </w:r>
+        <w:r>
+          <w:fldChar w:fldCharType="separate"/>
+        </w:r>
+        <w:r>
+          <w:rPr>
+            <w:noProof/>
+          </w:rPr>
+          <w:t>4</w:t>
+        </w:r>
+        <w:r>
+          <w:rPr>
+            <w:noProof/>
+          </w:rPr>
+          <w:fldChar w:fldCharType="end"/>
+        </w:r>
         <w:r>
           <w:t xml:space="preserve"> </w:t>
         </w:r>
@@ -35625,8 +36511,8 @@
 </file>
 
 <file path=word/footnotes.xml><?xml version="1.0" encoding="utf-8"?>
-<w:footnotes xmlns:ve="http://schemas.openxmlformats.org/markup-compatibility/2006" xmlns:o="urn:schemas-microsoft-com:office:office" xmlns:r="http://schemas.openxmlformats.org/officeDocument/2006/relationships" xmlns:m="http://schemas.openxmlformats.org/officeDocument/2006/math" xmlns:v="urn:schemas-microsoft-com:vml" xmlns:wp="http://schemas.openxmlformats.org/drawingml/2006/wordprocessingDrawing" xmlns:w10="urn:schemas-microsoft-com:office:word" xmlns:w="http://schemas.openxmlformats.org/wordprocessingml/2006/main" xmlns:wne="http://schemas.microsoft.com/office/word/2006/wordml">
-  <w:footnote w:type="separator" w:id="0">
+<w:footnotes xmlns:wpc="http://schemas.microsoft.com/office/word/2010/wordprocessingCanvas" xmlns:mc="http://schemas.openxmlformats.org/markup-compatibility/2006" xmlns:o="urn:schemas-microsoft-com:office:office" xmlns:r="http://schemas.openxmlformats.org/officeDocument/2006/relationships" xmlns:m="http://schemas.openxmlformats.org/officeDocument/2006/math" xmlns:v="urn:schemas-microsoft-com:vml" xmlns:wp14="http://schemas.microsoft.com/office/word/2010/wordprocessingDrawing" xmlns:wp="http://schemas.openxmlformats.org/drawingml/2006/wordprocessingDrawing" xmlns:w10="urn:schemas-microsoft-com:office:word" xmlns:w="http://schemas.openxmlformats.org/wordprocessingml/2006/main" xmlns:w14="http://schemas.microsoft.com/office/word/2010/wordml" xmlns:wpg="http://schemas.microsoft.com/office/word/2010/wordprocessingGroup" xmlns:wpi="http://schemas.microsoft.com/office/word/2010/wordprocessingInk" xmlns:wne="http://schemas.microsoft.com/office/word/2006/wordml" xmlns:wps="http://schemas.microsoft.com/office/word/2010/wordprocessingShape" mc:Ignorable="w14 wp14">
+  <w:footnote w:type="separator" w:id="-1">
     <w:p>
       <w:pPr>
         <w:spacing w:after="0" w:line="240" w:lineRule="auto"/>
@@ -35636,7 +36522,7 @@
       </w:r>
     </w:p>
   </w:footnote>
-  <w:footnote w:type="continuationSeparator" w:id="1">
+  <w:footnote w:type="continuationSeparator" w:id="0">
     <w:p>
       <w:pPr>
         <w:spacing w:after="0" w:line="240" w:lineRule="auto"/>
@@ -35649,12 +36535,133 @@
 </w:footnotes>
 </file>
 
+<file path=word/numbering.xml><?xml version="1.0" encoding="utf-8"?>
+<w:numbering xmlns:wpc="http://schemas.microsoft.com/office/word/2010/wordprocessingCanvas" xmlns:mc="http://schemas.openxmlformats.org/markup-compatibility/2006" xmlns:o="urn:schemas-microsoft-com:office:office" xmlns:r="http://schemas.openxmlformats.org/officeDocument/2006/relationships" xmlns:m="http://schemas.openxmlformats.org/officeDocument/2006/math" xmlns:v="urn:schemas-microsoft-com:vml" xmlns:wp14="http://schemas.microsoft.com/office/word/2010/wordprocessingDrawing" xmlns:wp="http://schemas.openxmlformats.org/drawingml/2006/wordprocessingDrawing" xmlns:w10="urn:schemas-microsoft-com:office:word" xmlns:w="http://schemas.openxmlformats.org/wordprocessingml/2006/main" xmlns:w14="http://schemas.microsoft.com/office/word/2010/wordml" xmlns:wpg="http://schemas.microsoft.com/office/word/2010/wordprocessingGroup" xmlns:wpi="http://schemas.microsoft.com/office/word/2010/wordprocessingInk" xmlns:wne="http://schemas.microsoft.com/office/word/2006/wordml" xmlns:wps="http://schemas.microsoft.com/office/word/2010/wordprocessingShape" mc:Ignorable="w14 wp14">
+  <w:abstractNum w:abstractNumId="0">
+    <w:nsid w:val="2D46216E"/>
+    <w:multiLevelType w:val="hybridMultilevel"/>
+    <w:tmpl w:val="EB8E577E"/>
+    <w:lvl w:ilvl="0" w:tplc="5E205B8E">
+      <w:start w:val="13"/>
+      <w:numFmt w:val="bullet"/>
+      <w:lvlText w:val="-"/>
+      <w:lvlJc w:val="left"/>
+      <w:pPr>
+        <w:ind w:left="720" w:hanging="360"/>
+      </w:pPr>
+      <w:rPr>
+        <w:rFonts w:ascii="Calibri" w:eastAsiaTheme="minorEastAsia" w:hAnsi="Calibri" w:cs="Calibri" w:hint="default"/>
+      </w:rPr>
+    </w:lvl>
+    <w:lvl w:ilvl="1" w:tplc="04210003" w:tentative="1">
+      <w:start w:val="1"/>
+      <w:numFmt w:val="bullet"/>
+      <w:lvlText w:val="o"/>
+      <w:lvlJc w:val="left"/>
+      <w:pPr>
+        <w:ind w:left="1440" w:hanging="360"/>
+      </w:pPr>
+      <w:rPr>
+        <w:rFonts w:ascii="Courier New" w:hAnsi="Courier New" w:cs="Courier New" w:hint="default"/>
+      </w:rPr>
+    </w:lvl>
+    <w:lvl w:ilvl="2" w:tplc="04210005" w:tentative="1">
+      <w:start w:val="1"/>
+      <w:numFmt w:val="bullet"/>
+      <w:lvlText w:val=""/>
+      <w:lvlJc w:val="left"/>
+      <w:pPr>
+        <w:ind w:left="2160" w:hanging="360"/>
+      </w:pPr>
+      <w:rPr>
+        <w:rFonts w:ascii="Wingdings" w:hAnsi="Wingdings" w:hint="default"/>
+      </w:rPr>
+    </w:lvl>
+    <w:lvl w:ilvl="3" w:tplc="04210001" w:tentative="1">
+      <w:start w:val="1"/>
+      <w:numFmt w:val="bullet"/>
+      <w:lvlText w:val=""/>
+      <w:lvlJc w:val="left"/>
+      <w:pPr>
+        <w:ind w:left="2880" w:hanging="360"/>
+      </w:pPr>
+      <w:rPr>
+        <w:rFonts w:ascii="Symbol" w:hAnsi="Symbol" w:hint="default"/>
+      </w:rPr>
+    </w:lvl>
+    <w:lvl w:ilvl="4" w:tplc="04210003" w:tentative="1">
+      <w:start w:val="1"/>
+      <w:numFmt w:val="bullet"/>
+      <w:lvlText w:val="o"/>
+      <w:lvlJc w:val="left"/>
+      <w:pPr>
+        <w:ind w:left="3600" w:hanging="360"/>
+      </w:pPr>
+      <w:rPr>
+        <w:rFonts w:ascii="Courier New" w:hAnsi="Courier New" w:cs="Courier New" w:hint="default"/>
+      </w:rPr>
+    </w:lvl>
+    <w:lvl w:ilvl="5" w:tplc="04210005" w:tentative="1">
+      <w:start w:val="1"/>
+      <w:numFmt w:val="bullet"/>
+      <w:lvlText w:val=""/>
+      <w:lvlJc w:val="left"/>
+      <w:pPr>
+        <w:ind w:left="4320" w:hanging="360"/>
+      </w:pPr>
+      <w:rPr>
+        <w:rFonts w:ascii="Wingdings" w:hAnsi="Wingdings" w:hint="default"/>
+      </w:rPr>
+    </w:lvl>
+    <w:lvl w:ilvl="6" w:tplc="04210001" w:tentative="1">
+      <w:start w:val="1"/>
+      <w:numFmt w:val="bullet"/>
+      <w:lvlText w:val=""/>
+      <w:lvlJc w:val="left"/>
+      <w:pPr>
+        <w:ind w:left="5040" w:hanging="360"/>
+      </w:pPr>
+      <w:rPr>
+        <w:rFonts w:ascii="Symbol" w:hAnsi="Symbol" w:hint="default"/>
+      </w:rPr>
+    </w:lvl>
+    <w:lvl w:ilvl="7" w:tplc="04210003" w:tentative="1">
+      <w:start w:val="1"/>
+      <w:numFmt w:val="bullet"/>
+      <w:lvlText w:val="o"/>
+      <w:lvlJc w:val="left"/>
+      <w:pPr>
+        <w:ind w:left="5760" w:hanging="360"/>
+      </w:pPr>
+      <w:rPr>
+        <w:rFonts w:ascii="Courier New" w:hAnsi="Courier New" w:cs="Courier New" w:hint="default"/>
+      </w:rPr>
+    </w:lvl>
+    <w:lvl w:ilvl="8" w:tplc="04210005" w:tentative="1">
+      <w:start w:val="1"/>
+      <w:numFmt w:val="bullet"/>
+      <w:lvlText w:val=""/>
+      <w:lvlJc w:val="left"/>
+      <w:pPr>
+        <w:ind w:left="6480" w:hanging="360"/>
+      </w:pPr>
+      <w:rPr>
+        <w:rFonts w:ascii="Wingdings" w:hAnsi="Wingdings" w:hint="default"/>
+      </w:rPr>
+    </w:lvl>
+  </w:abstractNum>
+  <w:num w:numId="1">
+    <w:abstractNumId w:val="0"/>
+  </w:num>
+</w:numbering>
+</file>
+
 <file path=word/styles.xml><?xml version="1.0" encoding="utf-8"?>
-<w:styles xmlns:r="http://schemas.openxmlformats.org/officeDocument/2006/relationships" xmlns:w="http://schemas.openxmlformats.org/wordprocessingml/2006/main">
+<w:styles xmlns:mc="http://schemas.openxmlformats.org/markup-compatibility/2006" xmlns:r="http://schemas.openxmlformats.org/officeDocument/2006/relationships" xmlns:w="http://schemas.openxmlformats.org/wordprocessingml/2006/main" xmlns:w14="http://schemas.microsoft.com/office/word/2010/wordml" mc:Ignorable="w14">
   <w:docDefaults>
     <w:rPrDefault>
       <w:rPr>
-        <w:rFonts w:asciiTheme="minorHAnsi" w:eastAsiaTheme="minorHAnsi" w:hAnsiTheme="minorHAnsi" w:cstheme="minorBidi"/>
+        <w:rFonts w:asciiTheme="minorHAnsi" w:eastAsiaTheme="minorEastAsia" w:hAnsiTheme="minorHAnsi" w:cstheme="minorBidi"/>
         <w:sz w:val="22"/>
         <w:szCs w:val="22"/>
         <w:lang w:val="id-ID" w:eastAsia="en-US" w:bidi="ar-SA"/>
@@ -35821,7 +36828,6 @@
     <w:uiPriority w:val="99"/>
     <w:semiHidden/>
     <w:unhideWhenUsed/>
-    <w:qFormat/>
     <w:tblPr>
       <w:tblInd w:w="0" w:type="dxa"/>
       <w:tblCellMar>
@@ -36290,6 +37296,207 @@
       </w:tcPr>
     </w:tblStylePr>
   </w:style>
+  <w:style w:type="paragraph" w:styleId="ListParagraph">
+    <w:name w:val="List Paragraph"/>
+    <w:basedOn w:val="Normal"/>
+    <w:uiPriority w:val="34"/>
+    <w:qFormat/>
+    <w:rsid w:val="00E343A9"/>
+    <w:pPr>
+      <w:ind w:left="720"/>
+      <w:contextualSpacing/>
+    </w:pPr>
+  </w:style>
+</w:styles>
+</file>
+
+<file path=word/stylesWithEffects.xml><?xml version="1.0" encoding="utf-8"?>
+<w:styles xmlns:wpc="http://schemas.microsoft.com/office/word/2010/wordprocessingCanvas" xmlns:mc="http://schemas.openxmlformats.org/markup-compatibility/2006" xmlns:o="urn:schemas-microsoft-com:office:office" xmlns:r="http://schemas.openxmlformats.org/officeDocument/2006/relationships" xmlns:m="http://schemas.openxmlformats.org/officeDocument/2006/math" xmlns:v="urn:schemas-microsoft-com:vml" xmlns:wp14="http://schemas.microsoft.com/office/word/2010/wordprocessingDrawing" xmlns:wp="http://schemas.openxmlformats.org/drawingml/2006/wordprocessingDrawing" xmlns:w10="urn:schemas-microsoft-com:office:word" xmlns:w="http://schemas.openxmlformats.org/wordprocessingml/2006/main" xmlns:w14="http://schemas.microsoft.com/office/word/2010/wordml" xmlns:wpg="http://schemas.microsoft.com/office/word/2010/wordprocessingGroup" xmlns:wpi="http://schemas.microsoft.com/office/word/2010/wordprocessingInk" xmlns:wne="http://schemas.microsoft.com/office/word/2006/wordml" xmlns:wps="http://schemas.microsoft.com/office/word/2010/wordprocessingShape" mc:Ignorable="w14 wp14">
+  <w:docDefaults>
+    <w:rPrDefault>
+      <w:rPr>
+        <w:rFonts w:asciiTheme="minorHAnsi" w:eastAsiaTheme="minorEastAsia" w:hAnsiTheme="minorHAnsi" w:cstheme="minorBidi"/>
+        <w:sz w:val="22"/>
+        <w:szCs w:val="22"/>
+        <w:lang w:val="id-ID" w:eastAsia="ja-JP" w:bidi="ar-SA"/>
+      </w:rPr>
+    </w:rPrDefault>
+    <w:pPrDefault>
+      <w:pPr>
+        <w:spacing w:after="200" w:line="276" w:lineRule="auto"/>
+      </w:pPr>
+    </w:pPrDefault>
+  </w:docDefaults>
+  <w:latentStyles w:defLockedState="0" w:defUIPriority="99" w:defSemiHidden="1" w:defUnhideWhenUsed="1" w:defQFormat="0" w:count="267">
+    <w:lsdException w:name="Normal" w:semiHidden="0" w:uiPriority="0" w:unhideWhenUsed="0" w:qFormat="1"/>
+    <w:lsdException w:name="heading 1" w:semiHidden="0" w:uiPriority="9" w:unhideWhenUsed="0" w:qFormat="1"/>
+    <w:lsdException w:name="heading 2" w:uiPriority="9" w:qFormat="1"/>
+    <w:lsdException w:name="heading 3" w:uiPriority="9" w:qFormat="1"/>
+    <w:lsdException w:name="heading 4" w:uiPriority="9" w:qFormat="1"/>
+    <w:lsdException w:name="heading 5" w:uiPriority="9" w:qFormat="1"/>
+    <w:lsdException w:name="heading 6" w:uiPriority="9" w:qFormat="1"/>
+    <w:lsdException w:name="heading 7" w:uiPriority="9" w:qFormat="1"/>
+    <w:lsdException w:name="heading 8" w:uiPriority="9" w:qFormat="1"/>
+    <w:lsdException w:name="heading 9" w:uiPriority="9" w:qFormat="1"/>
+    <w:lsdException w:name="toc 1" w:uiPriority="39"/>
+    <w:lsdException w:name="toc 2" w:uiPriority="39"/>
+    <w:lsdException w:name="toc 3" w:uiPriority="39"/>
+    <w:lsdException w:name="toc 4" w:uiPriority="39"/>
+    <w:lsdException w:name="toc 5" w:uiPriority="39"/>
+    <w:lsdException w:name="toc 6" w:uiPriority="39"/>
+    <w:lsdException w:name="toc 7" w:uiPriority="39"/>
+    <w:lsdException w:name="toc 8" w:uiPriority="39"/>
+    <w:lsdException w:name="toc 9" w:uiPriority="39"/>
+    <w:lsdException w:name="caption" w:uiPriority="35" w:qFormat="1"/>
+    <w:lsdException w:name="Title" w:semiHidden="0" w:uiPriority="10" w:unhideWhenUsed="0" w:qFormat="1"/>
+    <w:lsdException w:name="Default Paragraph Font" w:uiPriority="1"/>
+    <w:lsdException w:name="Subtitle" w:semiHidden="0" w:uiPriority="11" w:unhideWhenUsed="0" w:qFormat="1"/>
+    <w:lsdException w:name="Strong" w:semiHidden="0" w:uiPriority="22" w:unhideWhenUsed="0" w:qFormat="1"/>
+    <w:lsdException w:name="Emphasis" w:semiHidden="0" w:uiPriority="20" w:unhideWhenUsed="0" w:qFormat="1"/>
+    <w:lsdException w:name="Table Grid" w:semiHidden="0" w:uiPriority="59" w:unhideWhenUsed="0"/>
+    <w:lsdException w:name="Placeholder Text" w:unhideWhenUsed="0"/>
+    <w:lsdException w:name="No Spacing" w:semiHidden="0" w:uiPriority="1" w:unhideWhenUsed="0" w:qFormat="1"/>
+    <w:lsdException w:name="Light Shading" w:semiHidden="0" w:uiPriority="60" w:unhideWhenUsed="0"/>
+    <w:lsdException w:name="Light List" w:semiHidden="0" w:uiPriority="61" w:unhideWhenUsed="0"/>
+    <w:lsdException w:name="Light Grid" w:semiHidden="0" w:uiPriority="62" w:unhideWhenUsed="0"/>
+    <w:lsdException w:name="Medium Shading 1" w:semiHidden="0" w:uiPriority="63" w:unhideWhenUsed="0"/>
+    <w:lsdException w:name="Medium Shading 2" w:semiHidden="0" w:uiPriority="64" w:unhideWhenUsed="0"/>
+    <w:lsdException w:name="Medium List 1" w:semiHidden="0" w:uiPriority="65" w:unhideWhenUsed="0"/>
+    <w:lsdException w:name="Medium List 2" w:semiHidden="0" w:uiPriority="66" w:unhideWhenUsed="0"/>
+    <w:lsdException w:name="Medium Grid 1" w:semiHidden="0" w:uiPriority="67" w:unhideWhenUsed="0"/>
+    <w:lsdException w:name="Medium Grid 2" w:semiHidden="0" w:uiPriority="68" w:unhideWhenUsed="0"/>
+    <w:lsdException w:name="Medium Grid 3" w:semiHidden="0" w:uiPriority="69" w:unhideWhenUsed="0"/>
+    <w:lsdException w:name="Dark List" w:semiHidden="0" w:uiPriority="70" w:unhideWhenUsed="0"/>
+    <w:lsdException w:name="Colorful Shading" w:semiHidden="0" w:uiPriority="71" w:unhideWhenUsed="0"/>
+    <w:lsdException w:name="Colorful List" w:semiHidden="0" w:uiPriority="72" w:unhideWhenUsed="0"/>
+    <w:lsdException w:name="Colorful Grid" w:semiHidden="0" w:uiPriority="73" w:unhideWhenUsed="0"/>
+    <w:lsdException w:name="Light Shading Accent 1" w:semiHidden="0" w:uiPriority="60" w:unhideWhenUsed="0"/>
+    <w:lsdException w:name="Light List Accent 1" w:semiHidden="0" w:uiPriority="61" w:unhideWhenUsed="0"/>
+    <w:lsdException w:name="Light Grid Accent 1" w:semiHidden="0" w:uiPriority="62" w:unhideWhenUsed="0"/>
+    <w:lsdException w:name="Medium Shading 1 Accent 1" w:semiHidden="0" w:uiPriority="63" w:unhideWhenUsed="0"/>
+    <w:lsdException w:name="Medium Shading 2 Accent 1" w:semiHidden="0" w:uiPriority="64" w:unhideWhenUsed="0"/>
+    <w:lsdException w:name="Medium List 1 Accent 1" w:semiHidden="0" w:uiPriority="65" w:unhideWhenUsed="0"/>
+    <w:lsdException w:name="Revision" w:unhideWhenUsed="0"/>
+    <w:lsdException w:name="List Paragraph" w:semiHidden="0" w:uiPriority="34" w:unhideWhenUsed="0" w:qFormat="1"/>
+    <w:lsdException w:name="Quote" w:semiHidden="0" w:uiPriority="29" w:unhideWhenUsed="0" w:qFormat="1"/>
+    <w:lsdException w:name="Intense Quote" w:semiHidden="0" w:uiPriority="30" w:unhideWhenUsed="0" w:qFormat="1"/>
+    <w:lsdException w:name="Medium List 2 Accent 1" w:semiHidden="0" w:uiPriority="66" w:unhideWhenUsed="0"/>
+    <w:lsdException w:name="Medium Grid 1 Accent 1" w:semiHidden="0" w:uiPriority="67" w:unhideWhenUsed="0"/>
+    <w:lsdException w:name="Medium Grid 2 Accent 1" w:semiHidden="0" w:uiPriority="68" w:unhideWhenUsed="0"/>
+    <w:lsdException w:name="Medium Grid 3 Accent 1" w:semiHidden="0" w:uiPriority="69" w:unhideWhenUsed="0"/>
+    <w:lsdException w:name="Dark List Accent 1" w:semiHidden="0" w:uiPriority="70" w:unhideWhenUsed="0"/>
+    <w:lsdException w:name="Colorful Shading Accent 1" w:semiHidden="0" w:uiPriority="71" w:unhideWhenUsed="0"/>
+    <w:lsdException w:name="Colorful List Accent 1" w:semiHidden="0" w:uiPriority="72" w:unhideWhenUsed="0"/>
+    <w:lsdException w:name="Colorful Grid Accent 1" w:semiHidden="0" w:uiPriority="73" w:unhideWhenUsed="0"/>
+    <w:lsdException w:name="Light Shading Accent 2" w:semiHidden="0" w:uiPriority="60" w:unhideWhenUsed="0"/>
+    <w:lsdException w:name="Light List Accent 2" w:semiHidden="0" w:uiPriority="61" w:unhideWhenUsed="0"/>
+    <w:lsdException w:name="Light Grid Accent 2" w:semiHidden="0" w:uiPriority="62" w:unhideWhenUsed="0"/>
+    <w:lsdException w:name="Medium Shading 1 Accent 2" w:semiHidden="0" w:uiPriority="63" w:unhideWhenUsed="0"/>
+    <w:lsdException w:name="Medium Shading 2 Accent 2" w:semiHidden="0" w:uiPriority="64" w:unhideWhenUsed="0"/>
+    <w:lsdException w:name="Medium List 1 Accent 2" w:semiHidden="0" w:uiPriority="65" w:unhideWhenUsed="0"/>
+    <w:lsdException w:name="Medium List 2 Accent 2" w:semiHidden="0" w:uiPriority="66" w:unhideWhenUsed="0"/>
+    <w:lsdException w:name="Medium Grid 1 Accent 2" w:semiHidden="0" w:uiPriority="67" w:unhideWhenUsed="0"/>
+    <w:lsdException w:name="Medium Grid 2 Accent 2" w:semiHidden="0" w:uiPriority="68" w:unhideWhenUsed="0"/>
+    <w:lsdException w:name="Medium Grid 3 Accent 2" w:semiHidden="0" w:uiPriority="69" w:unhideWhenUsed="0"/>
+    <w:lsdException w:name="Dark List Accent 2" w:semiHidden="0" w:uiPriority="70" w:unhideWhenUsed="0"/>
+    <w:lsdException w:name="Colorful Shading Accent 2" w:semiHidden="0" w:uiPriority="71" w:unhideWhenUsed="0"/>
+    <w:lsdException w:name="Colorful List Accent 2" w:semiHidden="0" w:uiPriority="72" w:unhideWhenUsed="0"/>
+    <w:lsdException w:name="Colorful Grid Accent 2" w:semiHidden="0" w:uiPriority="73" w:unhideWhenUsed="0"/>
+    <w:lsdException w:name="Light Shading Accent 3" w:semiHidden="0" w:uiPriority="60" w:unhideWhenUsed="0"/>
+    <w:lsdException w:name="Light List Accent 3" w:semiHidden="0" w:uiPriority="61" w:unhideWhenUsed="0"/>
+    <w:lsdException w:name="Light Grid Accent 3" w:semiHidden="0" w:uiPriority="62" w:unhideWhenUsed="0"/>
+    <w:lsdException w:name="Medium Shading 1 Accent 3" w:semiHidden="0" w:uiPriority="63" w:unhideWhenUsed="0"/>
+    <w:lsdException w:name="Medium Shading 2 Accent 3" w:semiHidden="0" w:uiPriority="64" w:unhideWhenUsed="0"/>
+    <w:lsdException w:name="Medium List 1 Accent 3" w:semiHidden="0" w:uiPriority="65" w:unhideWhenUsed="0"/>
+    <w:lsdException w:name="Medium List 2 Accent 3" w:semiHidden="0" w:uiPriority="66" w:unhideWhenUsed="0"/>
+    <w:lsdException w:name="Medium Grid 1 Accent 3" w:semiHidden="0" w:uiPriority="67" w:unhideWhenUsed="0"/>
+    <w:lsdException w:name="Medium Grid 2 Accent 3" w:semiHidden="0" w:uiPriority="68" w:unhideWhenUsed="0"/>
+    <w:lsdException w:name="Medium Grid 3 Accent 3" w:semiHidden="0" w:uiPriority="69" w:unhideWhenUsed="0"/>
+    <w:lsdException w:name="Dark List Accent 3" w:semiHidden="0" w:uiPriority="70" w:unhideWhenUsed="0"/>
+    <w:lsdException w:name="Colorful Shading Accent 3" w:semiHidden="0" w:uiPriority="71" w:unhideWhenUsed="0"/>
+    <w:lsdException w:name="Colorful List Accent 3" w:semiHidden="0" w:uiPriority="72" w:unhideWhenUsed="0"/>
+    <w:lsdException w:name="Colorful Grid Accent 3" w:semiHidden="0" w:uiPriority="73" w:unhideWhenUsed="0"/>
+    <w:lsdException w:name="Light Shading Accent 4" w:semiHidden="0" w:uiPriority="60" w:unhideWhenUsed="0"/>
+    <w:lsdException w:name="Light List Accent 4" w:semiHidden="0" w:uiPriority="61" w:unhideWhenUsed="0"/>
+    <w:lsdException w:name="Light Grid Accent 4" w:semiHidden="0" w:uiPriority="62" w:unhideWhenUsed="0"/>
+    <w:lsdException w:name="Medium Shading 1 Accent 4" w:semiHidden="0" w:uiPriority="63" w:unhideWhenUsed="0"/>
+    <w:lsdException w:name="Medium Shading 2 Accent 4" w:semiHidden="0" w:uiPriority="64" w:unhideWhenUsed="0"/>
+    <w:lsdException w:name="Medium List 1 Accent 4" w:semiHidden="0" w:uiPriority="65" w:unhideWhenUsed="0"/>
+    <w:lsdException w:name="Medium List 2 Accent 4" w:semiHidden="0" w:uiPriority="66" w:unhideWhenUsed="0"/>
+    <w:lsdException w:name="Medium Grid 1 Accent 4" w:semiHidden="0" w:uiPriority="67" w:unhideWhenUsed="0"/>
+    <w:lsdException w:name="Medium Grid 2 Accent 4" w:semiHidden="0" w:uiPriority="68" w:unhideWhenUsed="0"/>
+    <w:lsdException w:name="Medium Grid 3 Accent 4" w:semiHidden="0" w:uiPriority="69" w:unhideWhenUsed="0"/>
+    <w:lsdException w:name="Dark List Accent 4" w:semiHidden="0" w:uiPriority="70" w:unhideWhenUsed="0"/>
+    <w:lsdException w:name="Colorful Shading Accent 4" w:semiHidden="0" w:uiPriority="71" w:unhideWhenUsed="0"/>
+    <w:lsdException w:name="Colorful List Accent 4" w:semiHidden="0" w:uiPriority="72" w:unhideWhenUsed="0"/>
+    <w:lsdException w:name="Colorful Grid Accent 4" w:semiHidden="0" w:uiPriority="73" w:unhideWhenUsed="0"/>
+    <w:lsdException w:name="Light Shading Accent 5" w:semiHidden="0" w:uiPriority="60" w:unhideWhenUsed="0"/>
+    <w:lsdException w:name="Light List Accent 5" w:semiHidden="0" w:uiPriority="61" w:unhideWhenUsed="0"/>
+    <w:lsdException w:name="Light Grid Accent 5" w:semiHidden="0" w:uiPriority="62" w:unhideWhenUsed="0"/>
+    <w:lsdException w:name="Medium Shading 1 Accent 5" w:semiHidden="0" w:uiPriority="63" w:unhideWhenUsed="0"/>
+    <w:lsdException w:name="Medium Shading 2 Accent 5" w:semiHidden="0" w:uiPriority="64" w:unhideWhenUsed="0"/>
+    <w:lsdException w:name="Medium List 1 Accent 5" w:semiHidden="0" w:uiPriority="65" w:unhideWhenUsed="0"/>
+    <w:lsdException w:name="Medium List 2 Accent 5" w:semiHidden="0" w:uiPriority="66" w:unhideWhenUsed="0"/>
+    <w:lsdException w:name="Medium Grid 1 Accent 5" w:semiHidden="0" w:uiPriority="67" w:unhideWhenUsed="0"/>
+    <w:lsdException w:name="Medium Grid 2 Accent 5" w:semiHidden="0" w:uiPriority="68" w:unhideWhenUsed="0"/>
+    <w:lsdException w:name="Medium Grid 3 Accent 5" w:semiHidden="0" w:uiPriority="69" w:unhideWhenUsed="0"/>
+    <w:lsdException w:name="Dark List Accent 5" w:semiHidden="0" w:uiPriority="70" w:unhideWhenUsed="0"/>
+    <w:lsdException w:name="Colorful Shading Accent 5" w:semiHidden="0" w:uiPriority="71" w:unhideWhenUsed="0"/>
+    <w:lsdException w:name="Colorful List Accent 5" w:semiHidden="0" w:uiPriority="72" w:unhideWhenUsed="0"/>
+    <w:lsdException w:name="Colorful Grid Accent 5" w:semiHidden="0" w:uiPriority="73" w:unhideWhenUsed="0"/>
+    <w:lsdException w:name="Light Shading Accent 6" w:semiHidden="0" w:uiPriority="60" w:unhideWhenUsed="0"/>
+    <w:lsdException w:name="Light List Accent 6" w:semiHidden="0" w:uiPriority="61" w:unhideWhenUsed="0"/>
+    <w:lsdException w:name="Light Grid Accent 6" w:semiHidden="0" w:uiPriority="62" w:unhideWhenUsed="0"/>
+    <w:lsdException w:name="Medium Shading 1 Accent 6" w:semiHidden="0" w:uiPriority="63" w:unhideWhenUsed="0"/>
+    <w:lsdException w:name="Medium Shading 2 Accent 6" w:semiHidden="0" w:uiPriority="64" w:unhideWhenUsed="0"/>
+    <w:lsdException w:name="Medium List 1 Accent 6" w:semiHidden="0" w:uiPriority="65" w:unhideWhenUsed="0"/>
+    <w:lsdException w:name="Medium List 2 Accent 6" w:semiHidden="0" w:uiPriority="66" w:unhideWhenUsed="0"/>
+    <w:lsdException w:name="Medium Grid 1 Accent 6" w:semiHidden="0" w:uiPriority="67" w:unhideWhenUsed="0"/>
+    <w:lsdException w:name="Medium Grid 2 Accent 6" w:semiHidden="0" w:uiPriority="68" w:unhideWhenUsed="0"/>
+    <w:lsdException w:name="Medium Grid 3 Accent 6" w:semiHidden="0" w:uiPriority="69" w:unhideWhenUsed="0"/>
+    <w:lsdException w:name="Dark List Accent 6" w:semiHidden="0" w:uiPriority="70" w:unhideWhenUsed="0"/>
+    <w:lsdException w:name="Colorful Shading Accent 6" w:semiHidden="0" w:uiPriority="71" w:unhideWhenUsed="0"/>
+    <w:lsdException w:name="Colorful List Accent 6" w:semiHidden="0" w:uiPriority="72" w:unhideWhenUsed="0"/>
+    <w:lsdException w:name="Colorful Grid Accent 6" w:semiHidden="0" w:uiPriority="73" w:unhideWhenUsed="0"/>
+    <w:lsdException w:name="Subtle Emphasis" w:semiHidden="0" w:uiPriority="19" w:unhideWhenUsed="0" w:qFormat="1"/>
+    <w:lsdException w:name="Intense Emphasis" w:semiHidden="0" w:uiPriority="21" w:unhideWhenUsed="0" w:qFormat="1"/>
+    <w:lsdException w:name="Subtle Reference" w:semiHidden="0" w:uiPriority="31" w:unhideWhenUsed="0" w:qFormat="1"/>
+    <w:lsdException w:name="Intense Reference" w:semiHidden="0" w:uiPriority="32" w:unhideWhenUsed="0" w:qFormat="1"/>
+    <w:lsdException w:name="Book Title" w:semiHidden="0" w:uiPriority="33" w:unhideWhenUsed="0" w:qFormat="1"/>
+    <w:lsdException w:name="Bibliography" w:uiPriority="37"/>
+    <w:lsdException w:name="TOC Heading" w:uiPriority="39" w:qFormat="1"/>
+  </w:latentStyles>
+  <w:style w:type="paragraph" w:default="1" w:styleId="Normal">
+    <w:name w:val="Normal"/>
+    <w:qFormat/>
+  </w:style>
+  <w:style w:type="character" w:default="1" w:styleId="DefaultParagraphFont">
+    <w:name w:val="Default Paragraph Font"/>
+    <w:uiPriority w:val="1"/>
+    <w:semiHidden/>
+    <w:unhideWhenUsed/>
+  </w:style>
+  <w:style w:type="table" w:default="1" w:styleId="TableNormal">
+    <w:name w:val="Normal Table"/>
+    <w:uiPriority w:val="99"/>
+    <w:semiHidden/>
+    <w:unhideWhenUsed/>
+    <w:tblPr>
+      <w:tblInd w:w="0" w:type="dxa"/>
+      <w:tblCellMar>
+        <w:top w:w="0" w:type="dxa"/>
+        <w:left w:w="108" w:type="dxa"/>
+        <w:bottom w:w="0" w:type="dxa"/>
+        <w:right w:w="108" w:type="dxa"/>
+      </w:tblCellMar>
+    </w:tblPr>
+  </w:style>
+  <w:style w:type="numbering" w:default="1" w:styleId="NoList">
+    <w:name w:val="No List"/>
+    <w:uiPriority w:val="99"/>
+    <w:semiHidden/>
+    <w:unhideWhenUsed/>
+  </w:style>
 </w:styles>
 </file>
 
@@ -36581,7 +37788,7 @@
 </file>
 
 <file path=customXml/itemProps1.xml><?xml version="1.0" encoding="utf-8"?>
-<ds:datastoreItem xmlns:ds="http://schemas.openxmlformats.org/officeDocument/2006/customXml" ds:itemID="{A3E0E673-7066-4135-8C01-4455A85250ED}">
+<ds:datastoreItem xmlns:ds="http://schemas.openxmlformats.org/officeDocument/2006/customXml" ds:itemID="{2DF22A07-48F7-4B75-9809-15552F3452E3}">
   <ds:schemaRefs>
     <ds:schemaRef ds:uri="http://schemas.openxmlformats.org/officeDocument/2006/bibliography"/>
   </ds:schemaRefs>

--- a/trunk/Dokumen Kerja Praktek/Laporan Harian Kerja Praktek - jiwo.docx
+++ b/trunk/Dokumen Kerja Praktek/Laporan Harian Kerja Praktek - jiwo.docx
@@ -1416,374 +1416,374 @@
             <w:pPr>
               <w:cnfStyle w:val="000000010000" w:firstRow="0" w:lastRow="0" w:firstColumn="0" w:lastColumn="0" w:oddVBand="0" w:evenVBand="0" w:oddHBand="0" w:evenHBand="1" w:firstRowFirstColumn="0" w:firstRowLastColumn="0" w:lastRowFirstColumn="0" w:lastRowLastColumn="0"/>
               <w:rPr>
+                <w:rFonts w:cs="Times New Roman"/>
+                <w:lang w:val="en-US" w:eastAsia="ja-JP"/>
+              </w:rPr>
+            </w:pPr>
+            <w:r>
+              <w:rPr>
                 <w:rFonts w:cs="Times New Roman" w:hint="eastAsia"/>
                 <w:lang w:val="en-US" w:eastAsia="ja-JP"/>
               </w:rPr>
+              <w:t>Registrasi</w:t>
+            </w:r>
+          </w:p>
+          <w:p>
+            <w:pPr>
+              <w:cnfStyle w:val="000000010000" w:firstRow="0" w:lastRow="0" w:firstColumn="0" w:lastColumn="0" w:oddVBand="0" w:evenVBand="0" w:oddHBand="0" w:evenHBand="1" w:firstRowFirstColumn="0" w:firstRowLastColumn="0" w:lastRowFirstColumn="0" w:lastRowLastColumn="0"/>
+              <w:rPr>
+                <w:rFonts w:cs="Times New Roman"/>
+                <w:lang w:val="en-US" w:eastAsia="ja-JP"/>
+              </w:rPr>
+            </w:pPr>
+          </w:p>
+          <w:p>
+            <w:pPr>
+              <w:cnfStyle w:val="000000010000" w:firstRow="0" w:lastRow="0" w:firstColumn="0" w:lastColumn="0" w:oddVBand="0" w:evenVBand="0" w:oddHBand="0" w:evenHBand="1" w:firstRowFirstColumn="0" w:firstRowLastColumn="0" w:lastRowFirstColumn="0" w:lastRowLastColumn="0"/>
+              <w:rPr>
+                <w:rFonts w:cs="Times New Roman"/>
+                <w:lang w:val="en-US" w:eastAsia="ja-JP"/>
+              </w:rPr>
+            </w:pPr>
+          </w:p>
+          <w:p>
+            <w:pPr>
+              <w:cnfStyle w:val="000000010000" w:firstRow="0" w:lastRow="0" w:firstColumn="0" w:lastColumn="0" w:oddVBand="0" w:evenVBand="0" w:oddHBand="0" w:evenHBand="1" w:firstRowFirstColumn="0" w:firstRowLastColumn="0" w:lastRowFirstColumn="0" w:lastRowLastColumn="0"/>
+              <w:rPr>
+                <w:rFonts w:cs="Times New Roman"/>
+                <w:lang w:val="en-US" w:eastAsia="ja-JP"/>
+              </w:rPr>
+            </w:pPr>
+          </w:p>
+          <w:p>
+            <w:pPr>
+              <w:cnfStyle w:val="000000010000" w:firstRow="0" w:lastRow="0" w:firstColumn="0" w:lastColumn="0" w:oddVBand="0" w:evenVBand="0" w:oddHBand="0" w:evenHBand="1" w:firstRowFirstColumn="0" w:firstRowLastColumn="0" w:lastRowFirstColumn="0" w:lastRowLastColumn="0"/>
+              <w:rPr>
+                <w:rFonts w:cs="Times New Roman"/>
+                <w:lang w:val="en-US" w:eastAsia="ja-JP"/>
+              </w:rPr>
+            </w:pPr>
+          </w:p>
+          <w:p>
+            <w:pPr>
+              <w:cnfStyle w:val="000000010000" w:firstRow="0" w:lastRow="0" w:firstColumn="0" w:lastColumn="0" w:oddVBand="0" w:evenVBand="0" w:oddHBand="0" w:evenHBand="1" w:firstRowFirstColumn="0" w:firstRowLastColumn="0" w:lastRowFirstColumn="0" w:lastRowLastColumn="0"/>
+              <w:rPr>
+                <w:rFonts w:cs="Times New Roman"/>
+                <w:lang w:val="en-US" w:eastAsia="ja-JP"/>
+              </w:rPr>
+            </w:pPr>
+          </w:p>
+          <w:p>
+            <w:pPr>
+              <w:cnfStyle w:val="000000010000" w:firstRow="0" w:lastRow="0" w:firstColumn="0" w:lastColumn="0" w:oddVBand="0" w:evenVBand="0" w:oddHBand="0" w:evenHBand="1" w:firstRowFirstColumn="0" w:firstRowLastColumn="0" w:lastRowFirstColumn="0" w:lastRowLastColumn="0"/>
+              <w:rPr>
+                <w:rFonts w:cs="Times New Roman"/>
+                <w:lang w:val="en-US" w:eastAsia="ja-JP"/>
+              </w:rPr>
+            </w:pPr>
+          </w:p>
+          <w:p>
+            <w:pPr>
+              <w:cnfStyle w:val="000000010000" w:firstRow="0" w:lastRow="0" w:firstColumn="0" w:lastColumn="0" w:oddVBand="0" w:evenVBand="0" w:oddHBand="0" w:evenHBand="1" w:firstRowFirstColumn="0" w:firstRowLastColumn="0" w:lastRowFirstColumn="0" w:lastRowLastColumn="0"/>
+              <w:rPr>
+                <w:rFonts w:cs="Times New Roman"/>
+                <w:lang w:val="en-US" w:eastAsia="ja-JP"/>
+              </w:rPr>
+            </w:pPr>
+          </w:p>
+          <w:p>
+            <w:pPr>
+              <w:cnfStyle w:val="000000010000" w:firstRow="0" w:lastRow="0" w:firstColumn="0" w:lastColumn="0" w:oddVBand="0" w:evenVBand="0" w:oddHBand="0" w:evenHBand="1" w:firstRowFirstColumn="0" w:firstRowLastColumn="0" w:lastRowFirstColumn="0" w:lastRowLastColumn="0"/>
+              <w:rPr>
+                <w:rFonts w:cs="Times New Roman"/>
+                <w:lang w:val="en-US" w:eastAsia="ja-JP"/>
+              </w:rPr>
+            </w:pPr>
+          </w:p>
+          <w:p>
+            <w:pPr>
+              <w:cnfStyle w:val="000000010000" w:firstRow="0" w:lastRow="0" w:firstColumn="0" w:lastColumn="0" w:oddVBand="0" w:evenVBand="0" w:oddHBand="0" w:evenHBand="1" w:firstRowFirstColumn="0" w:firstRowLastColumn="0" w:lastRowFirstColumn="0" w:lastRowLastColumn="0"/>
+              <w:rPr>
+                <w:rFonts w:cs="Times New Roman"/>
+                <w:lang w:val="en-US" w:eastAsia="ja-JP"/>
+              </w:rPr>
             </w:pPr>
             <w:r>
               <w:rPr>
                 <w:rFonts w:cs="Times New Roman" w:hint="eastAsia"/>
                 <w:lang w:val="en-US" w:eastAsia="ja-JP"/>
               </w:rPr>
-              <w:t>Registrasi</w:t>
+              <w:t>Bertemu Pembimbing</w:t>
             </w:r>
           </w:p>
           <w:p>
             <w:pPr>
               <w:cnfStyle w:val="000000010000" w:firstRow="0" w:lastRow="0" w:firstColumn="0" w:lastColumn="0" w:oddVBand="0" w:evenVBand="0" w:oddHBand="0" w:evenHBand="1" w:firstRowFirstColumn="0" w:firstRowLastColumn="0" w:lastRowFirstColumn="0" w:lastRowLastColumn="0"/>
+              <w:rPr>
+                <w:rFonts w:cs="Times New Roman"/>
+                <w:lang w:val="en-US" w:eastAsia="ja-JP"/>
+              </w:rPr>
+            </w:pPr>
+          </w:p>
+          <w:p>
+            <w:pPr>
+              <w:cnfStyle w:val="000000010000" w:firstRow="0" w:lastRow="0" w:firstColumn="0" w:lastColumn="0" w:oddVBand="0" w:evenVBand="0" w:oddHBand="0" w:evenHBand="1" w:firstRowFirstColumn="0" w:firstRowLastColumn="0" w:lastRowFirstColumn="0" w:lastRowLastColumn="0"/>
+              <w:rPr>
+                <w:rFonts w:cs="Times New Roman"/>
+                <w:lang w:val="en-US" w:eastAsia="ja-JP"/>
+              </w:rPr>
+            </w:pPr>
+          </w:p>
+          <w:p>
+            <w:pPr>
+              <w:cnfStyle w:val="000000010000" w:firstRow="0" w:lastRow="0" w:firstColumn="0" w:lastColumn="0" w:oddVBand="0" w:evenVBand="0" w:oddHBand="0" w:evenHBand="1" w:firstRowFirstColumn="0" w:firstRowLastColumn="0" w:lastRowFirstColumn="0" w:lastRowLastColumn="0"/>
+              <w:rPr>
+                <w:rFonts w:cs="Times New Roman"/>
+                <w:lang w:val="en-US" w:eastAsia="ja-JP"/>
+              </w:rPr>
+            </w:pPr>
+          </w:p>
+          <w:p>
+            <w:pPr>
+              <w:cnfStyle w:val="000000010000" w:firstRow="0" w:lastRow="0" w:firstColumn="0" w:lastColumn="0" w:oddVBand="0" w:evenVBand="0" w:oddHBand="0" w:evenHBand="1" w:firstRowFirstColumn="0" w:firstRowLastColumn="0" w:lastRowFirstColumn="0" w:lastRowLastColumn="0"/>
+              <w:rPr>
+                <w:rFonts w:cs="Times New Roman"/>
+                <w:lang w:val="en-US" w:eastAsia="ja-JP"/>
+              </w:rPr>
+            </w:pPr>
+          </w:p>
+          <w:p>
+            <w:pPr>
+              <w:cnfStyle w:val="000000010000" w:firstRow="0" w:lastRow="0" w:firstColumn="0" w:lastColumn="0" w:oddVBand="0" w:evenVBand="0" w:oddHBand="0" w:evenHBand="1" w:firstRowFirstColumn="0" w:firstRowLastColumn="0" w:lastRowFirstColumn="0" w:lastRowLastColumn="0"/>
+              <w:rPr>
+                <w:rFonts w:cs="Times New Roman"/>
+                <w:lang w:val="en-US" w:eastAsia="ja-JP"/>
+              </w:rPr>
+            </w:pPr>
+            <w:r>
               <w:rPr>
                 <w:rFonts w:cs="Times New Roman" w:hint="eastAsia"/>
                 <w:lang w:val="en-US" w:eastAsia="ja-JP"/>
               </w:rPr>
-            </w:pPr>
+              <w:t>Perkenalan Staf</w:t>
+            </w:r>
           </w:p>
           <w:p>
             <w:pPr>
               <w:cnfStyle w:val="000000010000" w:firstRow="0" w:lastRow="0" w:firstColumn="0" w:lastColumn="0" w:oddVBand="0" w:evenVBand="0" w:oddHBand="0" w:evenHBand="1" w:firstRowFirstColumn="0" w:firstRowLastColumn="0" w:lastRowFirstColumn="0" w:lastRowLastColumn="0"/>
+              <w:rPr>
+                <w:rFonts w:cs="Times New Roman"/>
+                <w:lang w:val="en-US" w:eastAsia="ja-JP"/>
+              </w:rPr>
+            </w:pPr>
+          </w:p>
+          <w:p>
+            <w:pPr>
+              <w:cnfStyle w:val="000000010000" w:firstRow="0" w:lastRow="0" w:firstColumn="0" w:lastColumn="0" w:oddVBand="0" w:evenVBand="0" w:oddHBand="0" w:evenHBand="1" w:firstRowFirstColumn="0" w:firstRowLastColumn="0" w:lastRowFirstColumn="0" w:lastRowLastColumn="0"/>
+              <w:rPr>
+                <w:rFonts w:cs="Times New Roman"/>
+                <w:lang w:val="en-US" w:eastAsia="ja-JP"/>
+              </w:rPr>
+            </w:pPr>
+          </w:p>
+          <w:p>
+            <w:pPr>
+              <w:cnfStyle w:val="000000010000" w:firstRow="0" w:lastRow="0" w:firstColumn="0" w:lastColumn="0" w:oddVBand="0" w:evenVBand="0" w:oddHBand="0" w:evenHBand="1" w:firstRowFirstColumn="0" w:firstRowLastColumn="0" w:lastRowFirstColumn="0" w:lastRowLastColumn="0"/>
+              <w:rPr>
+                <w:rFonts w:cs="Times New Roman"/>
+                <w:lang w:val="en-US" w:eastAsia="ja-JP"/>
+              </w:rPr>
+            </w:pPr>
+          </w:p>
+          <w:p>
+            <w:pPr>
+              <w:cnfStyle w:val="000000010000" w:firstRow="0" w:lastRow="0" w:firstColumn="0" w:lastColumn="0" w:oddVBand="0" w:evenVBand="0" w:oddHBand="0" w:evenHBand="1" w:firstRowFirstColumn="0" w:firstRowLastColumn="0" w:lastRowFirstColumn="0" w:lastRowLastColumn="0"/>
+              <w:rPr>
+                <w:rFonts w:cs="Times New Roman"/>
+                <w:lang w:val="en-US" w:eastAsia="ja-JP"/>
+              </w:rPr>
+            </w:pPr>
+          </w:p>
+          <w:p>
+            <w:pPr>
+              <w:cnfStyle w:val="000000010000" w:firstRow="0" w:lastRow="0" w:firstColumn="0" w:lastColumn="0" w:oddVBand="0" w:evenVBand="0" w:oddHBand="0" w:evenHBand="1" w:firstRowFirstColumn="0" w:firstRowLastColumn="0" w:lastRowFirstColumn="0" w:lastRowLastColumn="0"/>
+              <w:rPr>
+                <w:rFonts w:cs="Times New Roman"/>
+                <w:lang w:val="en-US" w:eastAsia="ja-JP"/>
+              </w:rPr>
+            </w:pPr>
+          </w:p>
+          <w:p>
+            <w:pPr>
+              <w:cnfStyle w:val="000000010000" w:firstRow="0" w:lastRow="0" w:firstColumn="0" w:lastColumn="0" w:oddVBand="0" w:evenVBand="0" w:oddHBand="0" w:evenHBand="1" w:firstRowFirstColumn="0" w:firstRowLastColumn="0" w:lastRowFirstColumn="0" w:lastRowLastColumn="0"/>
+              <w:rPr>
+                <w:rFonts w:cs="Times New Roman"/>
+                <w:lang w:val="en-US" w:eastAsia="ja-JP"/>
+              </w:rPr>
+            </w:pPr>
+            <w:r>
               <w:rPr>
                 <w:rFonts w:cs="Times New Roman" w:hint="eastAsia"/>
                 <w:lang w:val="en-US" w:eastAsia="ja-JP"/>
               </w:rPr>
-            </w:pPr>
-          </w:p>
+              <w:t>Pertemuan bersama Manager dan Staf Wireline Application Service</w:t>
+            </w:r>
+          </w:p>
+        </w:tc>
+        <w:tc>
+          <w:tcPr>
+            <w:tcW w:w="5306" w:type="dxa"/>
+          </w:tcPr>
           <w:p>
             <w:pPr>
               <w:cnfStyle w:val="000000010000" w:firstRow="0" w:lastRow="0" w:firstColumn="0" w:lastColumn="0" w:oddVBand="0" w:evenVBand="0" w:oddHBand="0" w:evenHBand="1" w:firstRowFirstColumn="0" w:firstRowLastColumn="0" w:lastRowFirstColumn="0" w:lastRowLastColumn="0"/>
+              <w:rPr>
+                <w:rFonts w:cs="Times New Roman"/>
+                <w:lang w:val="en-US" w:eastAsia="ja-JP"/>
+              </w:rPr>
+            </w:pPr>
+            <w:r>
               <w:rPr>
                 <w:rFonts w:cs="Times New Roman" w:hint="eastAsia"/>
                 <w:lang w:val="en-US" w:eastAsia="ja-JP"/>
               </w:rPr>
-            </w:pPr>
-          </w:p>
-          <w:p>
-            <w:pPr>
-              <w:cnfStyle w:val="000000010000" w:firstRow="0" w:lastRow="0" w:firstColumn="0" w:lastColumn="0" w:oddVBand="0" w:evenVBand="0" w:oddHBand="0" w:evenHBand="1" w:firstRowFirstColumn="0" w:firstRowLastColumn="0" w:lastRowFirstColumn="0" w:lastRowLastColumn="0"/>
+              <w:t xml:space="preserve">Mengurus registrasi masuk ke perusahaan dengan bagian administrasi (Pak Dekdek) di IS PO </w:t>
+            </w:r>
+            <w:r>
               <w:rPr>
                 <w:rFonts w:cs="Times New Roman" w:hint="eastAsia"/>
                 <w:lang w:val="en-US" w:eastAsia="ja-JP"/>
               </w:rPr>
-            </w:pPr>
-          </w:p>
-          <w:p>
-            <w:pPr>
-              <w:cnfStyle w:val="000000010000" w:firstRow="0" w:lastRow="0" w:firstColumn="0" w:lastColumn="0" w:oddVBand="0" w:evenVBand="0" w:oddHBand="0" w:evenHBand="1" w:firstRowFirstColumn="0" w:firstRowLastColumn="0" w:lastRowFirstColumn="0" w:lastRowLastColumn="0"/>
+              <w:t xml:space="preserve">(Information System Product Owner) </w:t>
+            </w:r>
+            <w:r>
               <w:rPr>
                 <w:rFonts w:cs="Times New Roman" w:hint="eastAsia"/>
                 <w:lang w:val="en-US" w:eastAsia="ja-JP"/>
               </w:rPr>
-            </w:pPr>
-          </w:p>
-          <w:p>
-            <w:pPr>
-              <w:cnfStyle w:val="000000010000" w:firstRow="0" w:lastRow="0" w:firstColumn="0" w:lastColumn="0" w:oddVBand="0" w:evenVBand="0" w:oddHBand="0" w:evenHBand="1" w:firstRowFirstColumn="0" w:firstRowLastColumn="0" w:lastRowFirstColumn="0" w:lastRowLastColumn="0"/>
+              <w:t xml:space="preserve">TELKOM. Pada kesempatan kali ini tim </w:t>
+            </w:r>
+            <w:r>
+              <w:rPr>
+                <w:rFonts w:cs="Times New Roman"/>
+                <w:lang w:val="en-US" w:eastAsia="ja-JP"/>
+              </w:rPr>
+              <w:t>d</w:t>
+            </w:r>
+            <w:r>
               <w:rPr>
                 <w:rFonts w:cs="Times New Roman" w:hint="eastAsia"/>
                 <w:lang w:val="en-US" w:eastAsia="ja-JP"/>
               </w:rPr>
-            </w:pPr>
-          </w:p>
-          <w:p>
-            <w:pPr>
-              <w:cnfStyle w:val="000000010000" w:firstRow="0" w:lastRow="0" w:firstColumn="0" w:lastColumn="0" w:oddVBand="0" w:evenVBand="0" w:oddHBand="0" w:evenHBand="1" w:firstRowFirstColumn="0" w:firstRowLastColumn="0" w:lastRowFirstColumn="0" w:lastRowLastColumn="0"/>
+              <w:t>ijelaskan mengena</w:t>
+            </w:r>
+            <w:r>
               <w:rPr>
                 <w:rFonts w:cs="Times New Roman" w:hint="eastAsia"/>
                 <w:lang w:val="en-US" w:eastAsia="ja-JP"/>
               </w:rPr>
-            </w:pPr>
-          </w:p>
-          <w:p>
-            <w:pPr>
-              <w:cnfStyle w:val="000000010000" w:firstRow="0" w:lastRow="0" w:firstColumn="0" w:lastColumn="0" w:oddVBand="0" w:evenVBand="0" w:oddHBand="0" w:evenHBand="1" w:firstRowFirstColumn="0" w:firstRowLastColumn="0" w:lastRowFirstColumn="0" w:lastRowLastColumn="0"/>
+              <w:t xml:space="preserve">i </w:t>
+            </w:r>
+            <w:r>
               <w:rPr>
                 <w:rFonts w:cs="Times New Roman" w:hint="eastAsia"/>
                 <w:lang w:val="en-US" w:eastAsia="ja-JP"/>
               </w:rPr>
-            </w:pPr>
-          </w:p>
-          <w:p>
-            <w:pPr>
-              <w:cnfStyle w:val="000000010000" w:firstRow="0" w:lastRow="0" w:firstColumn="0" w:lastColumn="0" w:oddVBand="0" w:evenVBand="0" w:oddHBand="0" w:evenHBand="1" w:firstRowFirstColumn="0" w:firstRowLastColumn="0" w:lastRowFirstColumn="0" w:lastRowLastColumn="0"/>
+              <w:t xml:space="preserve">aturan, </w:t>
+            </w:r>
+            <w:r>
               <w:rPr>
                 <w:rFonts w:cs="Times New Roman" w:hint="eastAsia"/>
                 <w:lang w:val="en-US" w:eastAsia="ja-JP"/>
               </w:rPr>
-            </w:pPr>
+              <w:t>kebiasaan</w:t>
+            </w:r>
             <w:r>
               <w:rPr>
                 <w:rFonts w:cs="Times New Roman" w:hint="eastAsia"/>
                 <w:lang w:val="en-US" w:eastAsia="ja-JP"/>
               </w:rPr>
-              <w:t>Bertemu Pembimbing</w:t>
-            </w:r>
-          </w:p>
-          <w:p>
-            <w:pPr>
-              <w:cnfStyle w:val="000000010000" w:firstRow="0" w:lastRow="0" w:firstColumn="0" w:lastColumn="0" w:oddVBand="0" w:evenVBand="0" w:oddHBand="0" w:evenHBand="1" w:firstRowFirstColumn="0" w:firstRowLastColumn="0" w:lastRowFirstColumn="0" w:lastRowLastColumn="0"/>
+              <w:t>,</w:t>
+            </w:r>
+            <w:r>
               <w:rPr>
                 <w:rFonts w:cs="Times New Roman" w:hint="eastAsia"/>
                 <w:lang w:val="en-US" w:eastAsia="ja-JP"/>
               </w:rPr>
-            </w:pPr>
+              <w:t xml:space="preserve"> dan budaya di TELKOM, sekilas mengenai aplikasi-aplikasi yang sedang dikembangkan, penggunaan kartu identitas, surat pernyataan menjaga rahasia perusahaan, dan meja kerja.</w:t>
+            </w:r>
           </w:p>
           <w:p>
             <w:pPr>
               <w:cnfStyle w:val="000000010000" w:firstRow="0" w:lastRow="0" w:firstColumn="0" w:lastColumn="0" w:oddVBand="0" w:evenVBand="0" w:oddHBand="0" w:evenHBand="1" w:firstRowFirstColumn="0" w:firstRowLastColumn="0" w:lastRowFirstColumn="0" w:lastRowLastColumn="0"/>
+              <w:rPr>
+                <w:rFonts w:cs="Times New Roman"/>
+                <w:lang w:val="en-US" w:eastAsia="ja-JP"/>
+              </w:rPr>
+            </w:pPr>
+          </w:p>
+          <w:p>
+            <w:pPr>
+              <w:cnfStyle w:val="000000010000" w:firstRow="0" w:lastRow="0" w:firstColumn="0" w:lastColumn="0" w:oddVBand="0" w:evenVBand="0" w:oddHBand="0" w:evenHBand="1" w:firstRowFirstColumn="0" w:firstRowLastColumn="0" w:lastRowFirstColumn="0" w:lastRowLastColumn="0"/>
+              <w:rPr>
+                <w:rFonts w:cs="Times New Roman"/>
+                <w:lang w:val="en-US" w:eastAsia="ja-JP"/>
+              </w:rPr>
+            </w:pPr>
+            <w:r>
               <w:rPr>
                 <w:rFonts w:cs="Times New Roman" w:hint="eastAsia"/>
                 <w:lang w:val="en-US" w:eastAsia="ja-JP"/>
               </w:rPr>
-            </w:pPr>
-          </w:p>
-          <w:p>
-            <w:pPr>
-              <w:cnfStyle w:val="000000010000" w:firstRow="0" w:lastRow="0" w:firstColumn="0" w:lastColumn="0" w:oddVBand="0" w:evenVBand="0" w:oddHBand="0" w:evenHBand="1" w:firstRowFirstColumn="0" w:firstRowLastColumn="0" w:lastRowFirstColumn="0" w:lastRowLastColumn="0"/>
+              <w:t xml:space="preserve">Pak Dekdek mengantarkan tim kepada Manager Wireline Application Service, Pak Octa Istiadi. </w:t>
+            </w:r>
+            <w:r>
               <w:rPr>
                 <w:rFonts w:cs="Times New Roman" w:hint="eastAsia"/>
                 <w:lang w:val="en-US" w:eastAsia="ja-JP"/>
               </w:rPr>
-            </w:pPr>
+              <w:t>Pak Octa melakukan sedikit wawancara terkait dengan CV masin-masing anggota tim.</w:t>
+            </w:r>
           </w:p>
           <w:p>
             <w:pPr>
               <w:cnfStyle w:val="000000010000" w:firstRow="0" w:lastRow="0" w:firstColumn="0" w:lastColumn="0" w:oddVBand="0" w:evenVBand="0" w:oddHBand="0" w:evenHBand="1" w:firstRowFirstColumn="0" w:firstRowLastColumn="0" w:lastRowFirstColumn="0" w:lastRowLastColumn="0"/>
+              <w:rPr>
+                <w:rFonts w:cs="Times New Roman"/>
+                <w:lang w:val="en-US" w:eastAsia="ja-JP"/>
+              </w:rPr>
+            </w:pPr>
+          </w:p>
+          <w:p>
+            <w:pPr>
+              <w:cnfStyle w:val="000000010000" w:firstRow="0" w:lastRow="0" w:firstColumn="0" w:lastColumn="0" w:oddVBand="0" w:evenVBand="0" w:oddHBand="0" w:evenHBand="1" w:firstRowFirstColumn="0" w:firstRowLastColumn="0" w:lastRowFirstColumn="0" w:lastRowLastColumn="0"/>
+              <w:rPr>
+                <w:rFonts w:cs="Times New Roman"/>
+                <w:lang w:val="en-US" w:eastAsia="ja-JP"/>
+              </w:rPr>
+            </w:pPr>
+            <w:r>
               <w:rPr>
                 <w:rFonts w:cs="Times New Roman" w:hint="eastAsia"/>
                 <w:lang w:val="en-US" w:eastAsia="ja-JP"/>
               </w:rPr>
-            </w:pPr>
+              <w:t>Pak Octa memperkenalkan kami dengan beberapa staf yang ada dalam satu ruangan. Dalam satu ruangan ini tidak hanya terdiri atas bagian Wireline Application Service saja, namum ada juga Wireless Application Service, Data Center, dan lain-lain.</w:t>
+            </w:r>
           </w:p>
           <w:p>
             <w:pPr>
               <w:cnfStyle w:val="000000010000" w:firstRow="0" w:lastRow="0" w:firstColumn="0" w:lastColumn="0" w:oddVBand="0" w:evenVBand="0" w:oddHBand="0" w:evenHBand="1" w:firstRowFirstColumn="0" w:firstRowLastColumn="0" w:lastRowFirstColumn="0" w:lastRowLastColumn="0"/>
               <w:rPr>
-                <w:rFonts w:cs="Times New Roman" w:hint="eastAsia"/>
+                <w:rFonts w:cs="Times New Roman"/>
                 <w:lang w:val="en-US" w:eastAsia="ja-JP"/>
               </w:rPr>
             </w:pPr>
-            <w:r>
-              <w:rPr>
-                <w:rFonts w:cs="Times New Roman" w:hint="eastAsia"/>
-                <w:lang w:val="en-US" w:eastAsia="ja-JP"/>
-              </w:rPr>
-              <w:t>Perkenalan Staf</w:t>
-            </w:r>
           </w:p>
           <w:p>
             <w:pPr>
               <w:cnfStyle w:val="000000010000" w:firstRow="0" w:lastRow="0" w:firstColumn="0" w:lastColumn="0" w:oddVBand="0" w:evenVBand="0" w:oddHBand="0" w:evenHBand="1" w:firstRowFirstColumn="0" w:firstRowLastColumn="0" w:lastRowFirstColumn="0" w:lastRowLastColumn="0"/>
               <w:rPr>
-                <w:rFonts w:cs="Times New Roman" w:hint="eastAsia"/>
-                <w:lang w:val="en-US" w:eastAsia="ja-JP"/>
-              </w:rPr>
-            </w:pPr>
-          </w:p>
-          <w:p>
-            <w:pPr>
-              <w:cnfStyle w:val="000000010000" w:firstRow="0" w:lastRow="0" w:firstColumn="0" w:lastColumn="0" w:oddVBand="0" w:evenVBand="0" w:oddHBand="0" w:evenHBand="1" w:firstRowFirstColumn="0" w:firstRowLastColumn="0" w:lastRowFirstColumn="0" w:lastRowLastColumn="0"/>
-              <w:rPr>
-                <w:rFonts w:cs="Times New Roman" w:hint="eastAsia"/>
-                <w:lang w:val="en-US" w:eastAsia="ja-JP"/>
-              </w:rPr>
-            </w:pPr>
-          </w:p>
-          <w:p>
-            <w:pPr>
-              <w:cnfStyle w:val="000000010000" w:firstRow="0" w:lastRow="0" w:firstColumn="0" w:lastColumn="0" w:oddVBand="0" w:evenVBand="0" w:oddHBand="0" w:evenHBand="1" w:firstRowFirstColumn="0" w:firstRowLastColumn="0" w:lastRowFirstColumn="0" w:lastRowLastColumn="0"/>
-              <w:rPr>
-                <w:rFonts w:cs="Times New Roman" w:hint="eastAsia"/>
-                <w:lang w:val="en-US" w:eastAsia="ja-JP"/>
-              </w:rPr>
-            </w:pPr>
-          </w:p>
-          <w:p>
-            <w:pPr>
-              <w:cnfStyle w:val="000000010000" w:firstRow="0" w:lastRow="0" w:firstColumn="0" w:lastColumn="0" w:oddVBand="0" w:evenVBand="0" w:oddHBand="0" w:evenHBand="1" w:firstRowFirstColumn="0" w:firstRowLastColumn="0" w:lastRowFirstColumn="0" w:lastRowLastColumn="0"/>
-              <w:rPr>
-                <w:rFonts w:cs="Times New Roman" w:hint="eastAsia"/>
-                <w:lang w:val="en-US" w:eastAsia="ja-JP"/>
-              </w:rPr>
-            </w:pPr>
-          </w:p>
-          <w:p>
-            <w:pPr>
-              <w:cnfStyle w:val="000000010000" w:firstRow="0" w:lastRow="0" w:firstColumn="0" w:lastColumn="0" w:oddVBand="0" w:evenVBand="0" w:oddHBand="0" w:evenHBand="1" w:firstRowFirstColumn="0" w:firstRowLastColumn="0" w:lastRowFirstColumn="0" w:lastRowLastColumn="0"/>
-              <w:rPr>
-                <w:rFonts w:cs="Times New Roman" w:hint="eastAsia"/>
-                <w:lang w:val="en-US" w:eastAsia="ja-JP"/>
-              </w:rPr>
-            </w:pPr>
-          </w:p>
-          <w:p>
-            <w:pPr>
-              <w:cnfStyle w:val="000000010000" w:firstRow="0" w:lastRow="0" w:firstColumn="0" w:lastColumn="0" w:oddVBand="0" w:evenVBand="0" w:oddHBand="0" w:evenHBand="1" w:firstRowFirstColumn="0" w:firstRowLastColumn="0" w:lastRowFirstColumn="0" w:lastRowLastColumn="0"/>
-              <w:rPr>
-                <w:rFonts w:cs="Times New Roman" w:hint="eastAsia"/>
-                <w:lang w:val="en-US" w:eastAsia="ja-JP"/>
-              </w:rPr>
-            </w:pPr>
-            <w:r>
-              <w:rPr>
-                <w:rFonts w:cs="Times New Roman" w:hint="eastAsia"/>
-                <w:lang w:val="en-US" w:eastAsia="ja-JP"/>
-              </w:rPr>
-              <w:t>Pertemuan bersama Manager dan Staf Wireline Application Service</w:t>
-            </w:r>
-          </w:p>
-        </w:tc>
-        <w:tc>
-          <w:tcPr>
-            <w:tcW w:w="5306" w:type="dxa"/>
-          </w:tcPr>
-          <w:p>
-            <w:pPr>
-              <w:cnfStyle w:val="000000010000" w:firstRow="0" w:lastRow="0" w:firstColumn="0" w:lastColumn="0" w:oddVBand="0" w:evenVBand="0" w:oddHBand="0" w:evenHBand="1" w:firstRowFirstColumn="0" w:firstRowLastColumn="0" w:lastRowFirstColumn="0" w:lastRowLastColumn="0"/>
-              <w:rPr>
-                <w:rFonts w:cs="Times New Roman" w:hint="eastAsia"/>
-                <w:lang w:val="en-US" w:eastAsia="ja-JP"/>
-              </w:rPr>
-            </w:pPr>
-            <w:r>
-              <w:rPr>
-                <w:rFonts w:cs="Times New Roman" w:hint="eastAsia"/>
-                <w:lang w:val="en-US" w:eastAsia="ja-JP"/>
-              </w:rPr>
-              <w:t xml:space="preserve">Mengurus registrasi masuk ke perusahaan dengan bagian administrasi (Pak Dekdek) di IS PO </w:t>
-            </w:r>
-            <w:r>
-              <w:rPr>
-                <w:rFonts w:cs="Times New Roman" w:hint="eastAsia"/>
-                <w:lang w:val="en-US" w:eastAsia="ja-JP"/>
-              </w:rPr>
-              <w:t xml:space="preserve">(Information System Product Owner) </w:t>
-            </w:r>
-            <w:r>
-              <w:rPr>
-                <w:rFonts w:cs="Times New Roman" w:hint="eastAsia"/>
-                <w:lang w:val="en-US" w:eastAsia="ja-JP"/>
-              </w:rPr>
-              <w:t xml:space="preserve">TELKOM. Pada kesempatan kali ini tim </w:t>
-            </w:r>
-            <w:r>
-              <w:rPr>
-                <w:rFonts w:cs="Times New Roman"/>
-                <w:lang w:val="en-US" w:eastAsia="ja-JP"/>
-              </w:rPr>
-              <w:t>d</w:t>
-            </w:r>
-            <w:r>
-              <w:rPr>
-                <w:rFonts w:cs="Times New Roman" w:hint="eastAsia"/>
-                <w:lang w:val="en-US" w:eastAsia="ja-JP"/>
-              </w:rPr>
-              <w:t>ijelaskan mengena</w:t>
-            </w:r>
-            <w:r>
-              <w:rPr>
-                <w:rFonts w:cs="Times New Roman" w:hint="eastAsia"/>
-                <w:lang w:val="en-US" w:eastAsia="ja-JP"/>
-              </w:rPr>
-              <w:t xml:space="preserve">i </w:t>
-            </w:r>
-            <w:r>
-              <w:rPr>
-                <w:rFonts w:cs="Times New Roman" w:hint="eastAsia"/>
-                <w:lang w:val="en-US" w:eastAsia="ja-JP"/>
-              </w:rPr>
-              <w:t xml:space="preserve">aturan, </w:t>
-            </w:r>
-            <w:r>
-              <w:rPr>
-                <w:rFonts w:cs="Times New Roman" w:hint="eastAsia"/>
-                <w:lang w:val="en-US" w:eastAsia="ja-JP"/>
-              </w:rPr>
-              <w:t>kebiasaan</w:t>
-            </w:r>
-            <w:r>
-              <w:rPr>
-                <w:rFonts w:cs="Times New Roman" w:hint="eastAsia"/>
-                <w:lang w:val="en-US" w:eastAsia="ja-JP"/>
-              </w:rPr>
-              <w:t>,</w:t>
-            </w:r>
-            <w:r>
-              <w:rPr>
-                <w:rFonts w:cs="Times New Roman" w:hint="eastAsia"/>
-                <w:lang w:val="en-US" w:eastAsia="ja-JP"/>
-              </w:rPr>
-              <w:t xml:space="preserve"> dan budaya di TELKOM, sekilas mengenai aplikasi-aplikasi yang sedang dikembangkan, penggunaan kartu identitas, surat pernyataan menjaga rahasia perusahaan, dan meja kerja.</w:t>
-            </w:r>
-          </w:p>
-          <w:p>
-            <w:pPr>
-              <w:cnfStyle w:val="000000010000" w:firstRow="0" w:lastRow="0" w:firstColumn="0" w:lastColumn="0" w:oddVBand="0" w:evenVBand="0" w:oddHBand="0" w:evenHBand="1" w:firstRowFirstColumn="0" w:firstRowLastColumn="0" w:lastRowFirstColumn="0" w:lastRowLastColumn="0"/>
-              <w:rPr>
-                <w:rFonts w:cs="Times New Roman" w:hint="eastAsia"/>
-                <w:lang w:val="en-US" w:eastAsia="ja-JP"/>
-              </w:rPr>
-            </w:pPr>
-          </w:p>
-          <w:p>
-            <w:pPr>
-              <w:cnfStyle w:val="000000010000" w:firstRow="0" w:lastRow="0" w:firstColumn="0" w:lastColumn="0" w:oddVBand="0" w:evenVBand="0" w:oddHBand="0" w:evenHBand="1" w:firstRowFirstColumn="0" w:firstRowLastColumn="0" w:lastRowFirstColumn="0" w:lastRowLastColumn="0"/>
-              <w:rPr>
-                <w:rFonts w:cs="Times New Roman" w:hint="eastAsia"/>
-                <w:lang w:val="en-US" w:eastAsia="ja-JP"/>
-              </w:rPr>
-            </w:pPr>
-            <w:r>
-              <w:rPr>
-                <w:rFonts w:cs="Times New Roman" w:hint="eastAsia"/>
-                <w:lang w:val="en-US" w:eastAsia="ja-JP"/>
-              </w:rPr>
-              <w:t xml:space="preserve">Pak Dekdek mengantarkan tim kepada Manager Wireline Application Service, Pak Octa Istiadi. </w:t>
-            </w:r>
-            <w:r>
-              <w:rPr>
-                <w:rFonts w:cs="Times New Roman" w:hint="eastAsia"/>
-                <w:lang w:val="en-US" w:eastAsia="ja-JP"/>
-              </w:rPr>
-              <w:t>Pak Octa melakukan sedikit wawancara terkait dengan CV masin-masing anggota tim.</w:t>
-            </w:r>
-          </w:p>
-          <w:p>
-            <w:pPr>
-              <w:cnfStyle w:val="000000010000" w:firstRow="0" w:lastRow="0" w:firstColumn="0" w:lastColumn="0" w:oddVBand="0" w:evenVBand="0" w:oddHBand="0" w:evenHBand="1" w:firstRowFirstColumn="0" w:firstRowLastColumn="0" w:lastRowFirstColumn="0" w:lastRowLastColumn="0"/>
-              <w:rPr>
-                <w:rFonts w:cs="Times New Roman" w:hint="eastAsia"/>
-                <w:lang w:val="en-US" w:eastAsia="ja-JP"/>
-              </w:rPr>
-            </w:pPr>
-          </w:p>
-          <w:p>
-            <w:pPr>
-              <w:cnfStyle w:val="000000010000" w:firstRow="0" w:lastRow="0" w:firstColumn="0" w:lastColumn="0" w:oddVBand="0" w:evenVBand="0" w:oddHBand="0" w:evenHBand="1" w:firstRowFirstColumn="0" w:firstRowLastColumn="0" w:lastRowFirstColumn="0" w:lastRowLastColumn="0"/>
-              <w:rPr>
-                <w:rFonts w:cs="Times New Roman" w:hint="eastAsia"/>
-                <w:lang w:val="en-US" w:eastAsia="ja-JP"/>
-              </w:rPr>
-            </w:pPr>
-            <w:r>
-              <w:rPr>
-                <w:rFonts w:cs="Times New Roman" w:hint="eastAsia"/>
-                <w:lang w:val="en-US" w:eastAsia="ja-JP"/>
-              </w:rPr>
-              <w:t>Pak Octa memperkenalkan kami dengan beberapa staf yang ada dalam satu ruangan. Dalam satu ruangan ini tidak hanya terdiri atas bagian Wireline Application Service saja, namum ada juga Wireless Application Service, Data Center, dan lain-lain.</w:t>
-            </w:r>
-          </w:p>
-          <w:p>
-            <w:pPr>
-              <w:cnfStyle w:val="000000010000" w:firstRow="0" w:lastRow="0" w:firstColumn="0" w:lastColumn="0" w:oddVBand="0" w:evenVBand="0" w:oddHBand="0" w:evenHBand="1" w:firstRowFirstColumn="0" w:firstRowLastColumn="0" w:lastRowFirstColumn="0" w:lastRowLastColumn="0"/>
-              <w:rPr>
-                <w:rFonts w:cs="Times New Roman" w:hint="eastAsia"/>
-                <w:lang w:val="en-US" w:eastAsia="ja-JP"/>
-              </w:rPr>
-            </w:pPr>
-          </w:p>
-          <w:p>
-            <w:pPr>
-              <w:cnfStyle w:val="000000010000" w:firstRow="0" w:lastRow="0" w:firstColumn="0" w:lastColumn="0" w:oddVBand="0" w:evenVBand="0" w:oddHBand="0" w:evenHBand="1" w:firstRowFirstColumn="0" w:firstRowLastColumn="0" w:lastRowFirstColumn="0" w:lastRowLastColumn="0"/>
-              <w:rPr>
-                <w:rFonts w:cs="Times New Roman" w:hint="eastAsia"/>
+                <w:rFonts w:cs="Times New Roman"/>
                 <w:lang w:val="en-US" w:eastAsia="ja-JP"/>
               </w:rPr>
             </w:pPr>
@@ -2127,60 +2127,141 @@
             <w:pPr>
               <w:cnfStyle w:val="000000010000" w:firstRow="0" w:lastRow="0" w:firstColumn="0" w:lastColumn="0" w:oddVBand="0" w:evenVBand="0" w:oddHBand="0" w:evenHBand="1" w:firstRowFirstColumn="0" w:firstRowLastColumn="0" w:lastRowFirstColumn="0" w:lastRowLastColumn="0"/>
               <w:rPr>
+                <w:rFonts w:cs="Times New Roman"/>
+                <w:lang w:val="en-US" w:eastAsia="ja-JP"/>
+              </w:rPr>
+            </w:pPr>
+            <w:r>
+              <w:rPr>
                 <w:rFonts w:cs="Times New Roman" w:hint="eastAsia"/>
                 <w:lang w:val="en-US" w:eastAsia="ja-JP"/>
               </w:rPr>
+              <w:lastRenderedPageBreak/>
+              <w:t>Diskusi Tim</w:t>
+            </w:r>
+          </w:p>
+          <w:p>
+            <w:pPr>
+              <w:cnfStyle w:val="000000010000" w:firstRow="0" w:lastRow="0" w:firstColumn="0" w:lastColumn="0" w:oddVBand="0" w:evenVBand="0" w:oddHBand="0" w:evenHBand="1" w:firstRowFirstColumn="0" w:firstRowLastColumn="0" w:lastRowFirstColumn="0" w:lastRowLastColumn="0"/>
+              <w:rPr>
+                <w:rFonts w:cs="Times New Roman"/>
+                <w:lang w:val="en-US" w:eastAsia="ja-JP"/>
+              </w:rPr>
+            </w:pPr>
+          </w:p>
+          <w:p>
+            <w:pPr>
+              <w:cnfStyle w:val="000000010000" w:firstRow="0" w:lastRow="0" w:firstColumn="0" w:lastColumn="0" w:oddVBand="0" w:evenVBand="0" w:oddHBand="0" w:evenHBand="1" w:firstRowFirstColumn="0" w:firstRowLastColumn="0" w:lastRowFirstColumn="0" w:lastRowLastColumn="0"/>
+              <w:rPr>
+                <w:rFonts w:cs="Times New Roman"/>
+                <w:lang w:val="en-US" w:eastAsia="ja-JP"/>
+              </w:rPr>
+            </w:pPr>
+          </w:p>
+          <w:p>
+            <w:pPr>
+              <w:cnfStyle w:val="000000010000" w:firstRow="0" w:lastRow="0" w:firstColumn="0" w:lastColumn="0" w:oddVBand="0" w:evenVBand="0" w:oddHBand="0" w:evenHBand="1" w:firstRowFirstColumn="0" w:firstRowLastColumn="0" w:lastRowFirstColumn="0" w:lastRowLastColumn="0"/>
+              <w:rPr>
+                <w:rFonts w:cs="Times New Roman"/>
+                <w:lang w:val="en-US" w:eastAsia="ja-JP"/>
+              </w:rPr>
+            </w:pPr>
+          </w:p>
+          <w:p>
+            <w:pPr>
+              <w:cnfStyle w:val="000000010000" w:firstRow="0" w:lastRow="0" w:firstColumn="0" w:lastColumn="0" w:oddVBand="0" w:evenVBand="0" w:oddHBand="0" w:evenHBand="1" w:firstRowFirstColumn="0" w:firstRowLastColumn="0" w:lastRowFirstColumn="0" w:lastRowLastColumn="0"/>
+              <w:rPr>
+                <w:rFonts w:cs="Times New Roman"/>
+                <w:lang w:val="en-US" w:eastAsia="ja-JP"/>
+              </w:rPr>
+            </w:pPr>
+          </w:p>
+          <w:p>
+            <w:pPr>
+              <w:cnfStyle w:val="000000010000" w:firstRow="0" w:lastRow="0" w:firstColumn="0" w:lastColumn="0" w:oddVBand="0" w:evenVBand="0" w:oddHBand="0" w:evenHBand="1" w:firstRowFirstColumn="0" w:firstRowLastColumn="0" w:lastRowFirstColumn="0" w:lastRowLastColumn="0"/>
+              <w:rPr>
+                <w:rFonts w:cs="Times New Roman"/>
+                <w:lang w:val="en-US" w:eastAsia="ja-JP"/>
+              </w:rPr>
+            </w:pPr>
+          </w:p>
+          <w:p>
+            <w:pPr>
+              <w:cnfStyle w:val="000000010000" w:firstRow="0" w:lastRow="0" w:firstColumn="0" w:lastColumn="0" w:oddVBand="0" w:evenVBand="0" w:oddHBand="0" w:evenHBand="1" w:firstRowFirstColumn="0" w:firstRowLastColumn="0" w:lastRowFirstColumn="0" w:lastRowLastColumn="0"/>
+              <w:rPr>
+                <w:rFonts w:cs="Times New Roman"/>
+                <w:lang w:val="en-US" w:eastAsia="ja-JP"/>
+              </w:rPr>
             </w:pPr>
             <w:r>
               <w:rPr>
                 <w:rFonts w:cs="Times New Roman" w:hint="eastAsia"/>
                 <w:lang w:val="en-US" w:eastAsia="ja-JP"/>
               </w:rPr>
-              <w:lastRenderedPageBreak/>
-              <w:t>Diskusi Tim</w:t>
-            </w:r>
-          </w:p>
+              <w:t>Konsultasi dengan pembimbing</w:t>
+            </w:r>
+          </w:p>
+        </w:tc>
+        <w:tc>
+          <w:tcPr>
+            <w:tcW w:w="5306" w:type="dxa"/>
+          </w:tcPr>
           <w:p>
             <w:pPr>
               <w:cnfStyle w:val="000000010000" w:firstRow="0" w:lastRow="0" w:firstColumn="0" w:lastColumn="0" w:oddVBand="0" w:evenVBand="0" w:oddHBand="0" w:evenHBand="1" w:firstRowFirstColumn="0" w:firstRowLastColumn="0" w:lastRowFirstColumn="0" w:lastRowLastColumn="0"/>
+              <w:rPr>
+                <w:rFonts w:cs="Times New Roman"/>
+                <w:lang w:val="en-US" w:eastAsia="ja-JP"/>
+              </w:rPr>
+            </w:pPr>
+            <w:r>
               <w:rPr>
                 <w:rFonts w:cs="Times New Roman" w:hint="eastAsia"/>
                 <w:lang w:val="en-US" w:eastAsia="ja-JP"/>
               </w:rPr>
-            </w:pPr>
-          </w:p>
-          <w:p>
-            <w:pPr>
-              <w:cnfStyle w:val="000000010000" w:firstRow="0" w:lastRow="0" w:firstColumn="0" w:lastColumn="0" w:oddVBand="0" w:evenVBand="0" w:oddHBand="0" w:evenHBand="1" w:firstRowFirstColumn="0" w:firstRowLastColumn="0" w:lastRowFirstColumn="0" w:lastRowLastColumn="0"/>
+              <w:t xml:space="preserve">Tim mendiskusikan tawaran 3 aplikasi yang akan digunakan sebagai </w:t>
+            </w:r>
+            <w:r>
+              <w:rPr>
+                <w:rFonts w:cs="Times New Roman"/>
+                <w:lang w:val="en-US" w:eastAsia="ja-JP"/>
+              </w:rPr>
+              <w:t>topic</w:t>
+            </w:r>
+            <w:r>
               <w:rPr>
                 <w:rFonts w:cs="Times New Roman" w:hint="eastAsia"/>
                 <w:lang w:val="en-US" w:eastAsia="ja-JP"/>
               </w:rPr>
-            </w:pPr>
-          </w:p>
-          <w:p>
-            <w:pPr>
-              <w:cnfStyle w:val="000000010000" w:firstRow="0" w:lastRow="0" w:firstColumn="0" w:lastColumn="0" w:oddVBand="0" w:evenVBand="0" w:oddHBand="0" w:evenHBand="1" w:firstRowFirstColumn="0" w:firstRowLastColumn="0" w:lastRowFirstColumn="0" w:lastRowLastColumn="0"/>
+              <w:t xml:space="preserve"> kerja praktek. Dengan beberapa pertimbangan seperti kompleksitas, </w:t>
+            </w:r>
+            <w:r>
               <w:rPr>
                 <w:rFonts w:cs="Times New Roman" w:hint="eastAsia"/>
                 <w:lang w:val="en-US" w:eastAsia="ja-JP"/>
               </w:rPr>
-            </w:pPr>
-          </w:p>
-          <w:p>
-            <w:pPr>
-              <w:cnfStyle w:val="000000010000" w:firstRow="0" w:lastRow="0" w:firstColumn="0" w:lastColumn="0" w:oddVBand="0" w:evenVBand="0" w:oddHBand="0" w:evenHBand="1" w:firstRowFirstColumn="0" w:firstRowLastColumn="0" w:lastRowFirstColumn="0" w:lastRowLastColumn="0"/>
+              <w:t xml:space="preserve">pengalaman, waktu, dan pemahaman, kami memutuskan untuk memilih aplikasi network monitoring sebagai </w:t>
+            </w:r>
+            <w:r>
+              <w:rPr>
+                <w:rFonts w:cs="Times New Roman"/>
+                <w:lang w:val="en-US" w:eastAsia="ja-JP"/>
+              </w:rPr>
+              <w:t xml:space="preserve">topik </w:t>
+            </w:r>
+            <w:r>
               <w:rPr>
                 <w:rFonts w:cs="Times New Roman" w:hint="eastAsia"/>
                 <w:lang w:val="en-US" w:eastAsia="ja-JP"/>
               </w:rPr>
-            </w:pPr>
+              <w:t>kerja praktek.</w:t>
+            </w:r>
           </w:p>
           <w:p>
             <w:pPr>
               <w:cnfStyle w:val="000000010000" w:firstRow="0" w:lastRow="0" w:firstColumn="0" w:lastColumn="0" w:oddVBand="0" w:evenVBand="0" w:oddHBand="0" w:evenHBand="1" w:firstRowFirstColumn="0" w:firstRowLastColumn="0" w:lastRowFirstColumn="0" w:lastRowLastColumn="0"/>
               <w:rPr>
-                <w:rFonts w:cs="Times New Roman" w:hint="eastAsia"/>
+                <w:rFonts w:cs="Times New Roman"/>
                 <w:lang w:val="en-US" w:eastAsia="ja-JP"/>
               </w:rPr>
             </w:pPr>
@@ -2189,88 +2270,7 @@
             <w:pPr>
               <w:cnfStyle w:val="000000010000" w:firstRow="0" w:lastRow="0" w:firstColumn="0" w:lastColumn="0" w:oddVBand="0" w:evenVBand="0" w:oddHBand="0" w:evenHBand="1" w:firstRowFirstColumn="0" w:firstRowLastColumn="0" w:lastRowFirstColumn="0" w:lastRowLastColumn="0"/>
               <w:rPr>
-                <w:rFonts w:cs="Times New Roman" w:hint="eastAsia"/>
-                <w:lang w:val="en-US" w:eastAsia="ja-JP"/>
-              </w:rPr>
-            </w:pPr>
-            <w:r>
-              <w:rPr>
-                <w:rFonts w:cs="Times New Roman" w:hint="eastAsia"/>
-                <w:lang w:val="en-US" w:eastAsia="ja-JP"/>
-              </w:rPr>
-              <w:t>Konsultasi dengan pembimbing</w:t>
-            </w:r>
-          </w:p>
-        </w:tc>
-        <w:tc>
-          <w:tcPr>
-            <w:tcW w:w="5306" w:type="dxa"/>
-          </w:tcPr>
-          <w:p>
-            <w:pPr>
-              <w:cnfStyle w:val="000000010000" w:firstRow="0" w:lastRow="0" w:firstColumn="0" w:lastColumn="0" w:oddVBand="0" w:evenVBand="0" w:oddHBand="0" w:evenHBand="1" w:firstRowFirstColumn="0" w:firstRowLastColumn="0" w:lastRowFirstColumn="0" w:lastRowLastColumn="0"/>
-              <w:rPr>
-                <w:rFonts w:cs="Times New Roman" w:hint="eastAsia"/>
-                <w:lang w:val="en-US" w:eastAsia="ja-JP"/>
-              </w:rPr>
-            </w:pPr>
-            <w:r>
-              <w:rPr>
-                <w:rFonts w:cs="Times New Roman" w:hint="eastAsia"/>
-                <w:lang w:val="en-US" w:eastAsia="ja-JP"/>
-              </w:rPr>
-              <w:t xml:space="preserve">Tim mendiskusikan tawaran 3 aplikasi yang akan digunakan sebagai </w:t>
-            </w:r>
-            <w:r>
-              <w:rPr>
-                <w:rFonts w:cs="Times New Roman"/>
-                <w:lang w:val="en-US" w:eastAsia="ja-JP"/>
-              </w:rPr>
-              <w:t>topic</w:t>
-            </w:r>
-            <w:r>
-              <w:rPr>
-                <w:rFonts w:cs="Times New Roman" w:hint="eastAsia"/>
-                <w:lang w:val="en-US" w:eastAsia="ja-JP"/>
-              </w:rPr>
-              <w:t xml:space="preserve"> kerja praktek. Dengan beberapa pertimbangan seperti kompleksitas, </w:t>
-            </w:r>
-            <w:r>
-              <w:rPr>
-                <w:rFonts w:cs="Times New Roman" w:hint="eastAsia"/>
-                <w:lang w:val="en-US" w:eastAsia="ja-JP"/>
-              </w:rPr>
-              <w:t xml:space="preserve">pengalaman, waktu, dan pemahaman, kami memutuskan untuk memilih aplikasi network monitoring sebagai </w:t>
-            </w:r>
-            <w:r>
-              <w:rPr>
-                <w:rFonts w:cs="Times New Roman"/>
-                <w:lang w:val="en-US" w:eastAsia="ja-JP"/>
-              </w:rPr>
-              <w:t xml:space="preserve">topik </w:t>
-            </w:r>
-            <w:r>
-              <w:rPr>
-                <w:rFonts w:cs="Times New Roman" w:hint="eastAsia"/>
-                <w:lang w:val="en-US" w:eastAsia="ja-JP"/>
-              </w:rPr>
-              <w:t>kerja praktek.</w:t>
-            </w:r>
-          </w:p>
-          <w:p>
-            <w:pPr>
-              <w:cnfStyle w:val="000000010000" w:firstRow="0" w:lastRow="0" w:firstColumn="0" w:lastColumn="0" w:oddVBand="0" w:evenVBand="0" w:oddHBand="0" w:evenHBand="1" w:firstRowFirstColumn="0" w:firstRowLastColumn="0" w:lastRowFirstColumn="0" w:lastRowLastColumn="0"/>
-              <w:rPr>
-                <w:rFonts w:cs="Times New Roman" w:hint="eastAsia"/>
-                <w:lang w:val="en-US" w:eastAsia="ja-JP"/>
-              </w:rPr>
-            </w:pPr>
-          </w:p>
-          <w:p>
-            <w:pPr>
-              <w:cnfStyle w:val="000000010000" w:firstRow="0" w:lastRow="0" w:firstColumn="0" w:lastColumn="0" w:oddVBand="0" w:evenVBand="0" w:oddHBand="0" w:evenHBand="1" w:firstRowFirstColumn="0" w:firstRowLastColumn="0" w:lastRowFirstColumn="0" w:lastRowLastColumn="0"/>
-              <w:rPr>
-                <w:rFonts w:cs="Times New Roman" w:hint="eastAsia"/>
+                <w:rFonts w:cs="Times New Roman"/>
                 <w:lang w:val="en-US" w:eastAsia="ja-JP"/>
               </w:rPr>
             </w:pPr>
@@ -2704,114 +2704,114 @@
             <w:pPr>
               <w:cnfStyle w:val="000000010000" w:firstRow="0" w:lastRow="0" w:firstColumn="0" w:lastColumn="0" w:oddVBand="0" w:evenVBand="0" w:oddHBand="0" w:evenHBand="1" w:firstRowFirstColumn="0" w:firstRowLastColumn="0" w:lastRowFirstColumn="0" w:lastRowLastColumn="0"/>
               <w:rPr>
+                <w:rFonts w:cs="Times New Roman"/>
+                <w:lang w:val="en-US" w:eastAsia="ja-JP"/>
+              </w:rPr>
+            </w:pPr>
+            <w:r>
+              <w:rPr>
                 <w:rFonts w:cs="Times New Roman" w:hint="eastAsia"/>
                 <w:lang w:val="en-US" w:eastAsia="ja-JP"/>
               </w:rPr>
+              <w:t>Diskusi pembagian tugas</w:t>
+            </w:r>
+          </w:p>
+          <w:p>
+            <w:pPr>
+              <w:cnfStyle w:val="000000010000" w:firstRow="0" w:lastRow="0" w:firstColumn="0" w:lastColumn="0" w:oddVBand="0" w:evenVBand="0" w:oddHBand="0" w:evenHBand="1" w:firstRowFirstColumn="0" w:firstRowLastColumn="0" w:lastRowFirstColumn="0" w:lastRowLastColumn="0"/>
+              <w:rPr>
+                <w:rFonts w:cs="Times New Roman"/>
+                <w:lang w:val="en-US" w:eastAsia="ja-JP"/>
+              </w:rPr>
+            </w:pPr>
+          </w:p>
+          <w:p>
+            <w:pPr>
+              <w:cnfStyle w:val="000000010000" w:firstRow="0" w:lastRow="0" w:firstColumn="0" w:lastColumn="0" w:oddVBand="0" w:evenVBand="0" w:oddHBand="0" w:evenHBand="1" w:firstRowFirstColumn="0" w:firstRowLastColumn="0" w:lastRowFirstColumn="0" w:lastRowLastColumn="0"/>
+              <w:rPr>
+                <w:rFonts w:cs="Times New Roman"/>
+                <w:lang w:val="en-US" w:eastAsia="ja-JP"/>
+              </w:rPr>
+            </w:pPr>
+          </w:p>
+          <w:p>
+            <w:pPr>
+              <w:cnfStyle w:val="000000010000" w:firstRow="0" w:lastRow="0" w:firstColumn="0" w:lastColumn="0" w:oddVBand="0" w:evenVBand="0" w:oddHBand="0" w:evenHBand="1" w:firstRowFirstColumn="0" w:firstRowLastColumn="0" w:lastRowFirstColumn="0" w:lastRowLastColumn="0"/>
+              <w:rPr>
+                <w:rFonts w:cs="Times New Roman"/>
+                <w:lang w:val="en-US" w:eastAsia="ja-JP"/>
+              </w:rPr>
+            </w:pPr>
+          </w:p>
+          <w:p>
+            <w:pPr>
+              <w:cnfStyle w:val="000000010000" w:firstRow="0" w:lastRow="0" w:firstColumn="0" w:lastColumn="0" w:oddVBand="0" w:evenVBand="0" w:oddHBand="0" w:evenHBand="1" w:firstRowFirstColumn="0" w:firstRowLastColumn="0" w:lastRowFirstColumn="0" w:lastRowLastColumn="0"/>
+              <w:rPr>
+                <w:rFonts w:cs="Times New Roman"/>
+                <w:lang w:val="en-US" w:eastAsia="ja-JP"/>
+              </w:rPr>
+            </w:pPr>
+          </w:p>
+          <w:p>
+            <w:pPr>
+              <w:cnfStyle w:val="000000010000" w:firstRow="0" w:lastRow="0" w:firstColumn="0" w:lastColumn="0" w:oddVBand="0" w:evenVBand="0" w:oddHBand="0" w:evenHBand="1" w:firstRowFirstColumn="0" w:firstRowLastColumn="0" w:lastRowFirstColumn="0" w:lastRowLastColumn="0"/>
+              <w:rPr>
+                <w:rFonts w:cs="Times New Roman"/>
+                <w:lang w:val="en-US" w:eastAsia="ja-JP"/>
+              </w:rPr>
+            </w:pPr>
+          </w:p>
+          <w:p>
+            <w:pPr>
+              <w:cnfStyle w:val="000000010000" w:firstRow="0" w:lastRow="0" w:firstColumn="0" w:lastColumn="0" w:oddVBand="0" w:evenVBand="0" w:oddHBand="0" w:evenHBand="1" w:firstRowFirstColumn="0" w:firstRowLastColumn="0" w:lastRowFirstColumn="0" w:lastRowLastColumn="0"/>
+              <w:rPr>
+                <w:rFonts w:cs="Times New Roman"/>
+                <w:lang w:val="en-US" w:eastAsia="ja-JP"/>
+              </w:rPr>
             </w:pPr>
             <w:r>
               <w:rPr>
                 <w:rFonts w:cs="Times New Roman" w:hint="eastAsia"/>
                 <w:lang w:val="en-US" w:eastAsia="ja-JP"/>
               </w:rPr>
-              <w:t>Diskusi pembagian tugas</w:t>
+              <w:t>Diskusi tim tentang rencana kerja</w:t>
             </w:r>
           </w:p>
           <w:p>
             <w:pPr>
               <w:cnfStyle w:val="000000010000" w:firstRow="0" w:lastRow="0" w:firstColumn="0" w:lastColumn="0" w:oddVBand="0" w:evenVBand="0" w:oddHBand="0" w:evenHBand="1" w:firstRowFirstColumn="0" w:firstRowLastColumn="0" w:lastRowFirstColumn="0" w:lastRowLastColumn="0"/>
+              <w:rPr>
+                <w:rFonts w:cs="Times New Roman"/>
+                <w:lang w:val="en-US" w:eastAsia="ja-JP"/>
+              </w:rPr>
+            </w:pPr>
+          </w:p>
+          <w:p>
+            <w:pPr>
+              <w:cnfStyle w:val="000000010000" w:firstRow="0" w:lastRow="0" w:firstColumn="0" w:lastColumn="0" w:oddVBand="0" w:evenVBand="0" w:oddHBand="0" w:evenHBand="1" w:firstRowFirstColumn="0" w:firstRowLastColumn="0" w:lastRowFirstColumn="0" w:lastRowLastColumn="0"/>
+              <w:rPr>
+                <w:rFonts w:cs="Times New Roman"/>
+                <w:lang w:val="en-US" w:eastAsia="ja-JP"/>
+              </w:rPr>
+            </w:pPr>
+            <w:r>
               <w:rPr>
                 <w:rFonts w:cs="Times New Roman" w:hint="eastAsia"/>
                 <w:lang w:val="en-US" w:eastAsia="ja-JP"/>
               </w:rPr>
-            </w:pPr>
-          </w:p>
+              <w:t>Menyiapkan direktori dan lingkungan kerja</w:t>
+            </w:r>
+          </w:p>
+        </w:tc>
+        <w:tc>
+          <w:tcPr>
+            <w:tcW w:w="5306" w:type="dxa"/>
+          </w:tcPr>
           <w:p>
             <w:pPr>
               <w:cnfStyle w:val="000000010000" w:firstRow="0" w:lastRow="0" w:firstColumn="0" w:lastColumn="0" w:oddVBand="0" w:evenVBand="0" w:oddHBand="0" w:evenHBand="1" w:firstRowFirstColumn="0" w:firstRowLastColumn="0" w:lastRowFirstColumn="0" w:lastRowLastColumn="0"/>
               <w:rPr>
-                <w:rFonts w:cs="Times New Roman" w:hint="eastAsia"/>
-                <w:lang w:val="en-US" w:eastAsia="ja-JP"/>
-              </w:rPr>
-            </w:pPr>
-          </w:p>
-          <w:p>
-            <w:pPr>
-              <w:cnfStyle w:val="000000010000" w:firstRow="0" w:lastRow="0" w:firstColumn="0" w:lastColumn="0" w:oddVBand="0" w:evenVBand="0" w:oddHBand="0" w:evenHBand="1" w:firstRowFirstColumn="0" w:firstRowLastColumn="0" w:lastRowFirstColumn="0" w:lastRowLastColumn="0"/>
-              <w:rPr>
-                <w:rFonts w:cs="Times New Roman" w:hint="eastAsia"/>
-                <w:lang w:val="en-US" w:eastAsia="ja-JP"/>
-              </w:rPr>
-            </w:pPr>
-          </w:p>
-          <w:p>
-            <w:pPr>
-              <w:cnfStyle w:val="000000010000" w:firstRow="0" w:lastRow="0" w:firstColumn="0" w:lastColumn="0" w:oddVBand="0" w:evenVBand="0" w:oddHBand="0" w:evenHBand="1" w:firstRowFirstColumn="0" w:firstRowLastColumn="0" w:lastRowFirstColumn="0" w:lastRowLastColumn="0"/>
-              <w:rPr>
-                <w:rFonts w:cs="Times New Roman" w:hint="eastAsia"/>
-                <w:lang w:val="en-US" w:eastAsia="ja-JP"/>
-              </w:rPr>
-            </w:pPr>
-          </w:p>
-          <w:p>
-            <w:pPr>
-              <w:cnfStyle w:val="000000010000" w:firstRow="0" w:lastRow="0" w:firstColumn="0" w:lastColumn="0" w:oddVBand="0" w:evenVBand="0" w:oddHBand="0" w:evenHBand="1" w:firstRowFirstColumn="0" w:firstRowLastColumn="0" w:lastRowFirstColumn="0" w:lastRowLastColumn="0"/>
-              <w:rPr>
-                <w:rFonts w:cs="Times New Roman" w:hint="eastAsia"/>
-                <w:lang w:val="en-US" w:eastAsia="ja-JP"/>
-              </w:rPr>
-            </w:pPr>
-          </w:p>
-          <w:p>
-            <w:pPr>
-              <w:cnfStyle w:val="000000010000" w:firstRow="0" w:lastRow="0" w:firstColumn="0" w:lastColumn="0" w:oddVBand="0" w:evenVBand="0" w:oddHBand="0" w:evenHBand="1" w:firstRowFirstColumn="0" w:firstRowLastColumn="0" w:lastRowFirstColumn="0" w:lastRowLastColumn="0"/>
-              <w:rPr>
-                <w:rFonts w:cs="Times New Roman" w:hint="eastAsia"/>
-                <w:lang w:val="en-US" w:eastAsia="ja-JP"/>
-              </w:rPr>
-            </w:pPr>
-            <w:r>
-              <w:rPr>
-                <w:rFonts w:cs="Times New Roman" w:hint="eastAsia"/>
-                <w:lang w:val="en-US" w:eastAsia="ja-JP"/>
-              </w:rPr>
-              <w:t>Diskusi tim tentang rencana kerja</w:t>
-            </w:r>
-          </w:p>
-          <w:p>
-            <w:pPr>
-              <w:cnfStyle w:val="000000010000" w:firstRow="0" w:lastRow="0" w:firstColumn="0" w:lastColumn="0" w:oddVBand="0" w:evenVBand="0" w:oddHBand="0" w:evenHBand="1" w:firstRowFirstColumn="0" w:firstRowLastColumn="0" w:lastRowFirstColumn="0" w:lastRowLastColumn="0"/>
-              <w:rPr>
-                <w:rFonts w:cs="Times New Roman" w:hint="eastAsia"/>
-                <w:lang w:val="en-US" w:eastAsia="ja-JP"/>
-              </w:rPr>
-            </w:pPr>
-          </w:p>
-          <w:p>
-            <w:pPr>
-              <w:cnfStyle w:val="000000010000" w:firstRow="0" w:lastRow="0" w:firstColumn="0" w:lastColumn="0" w:oddVBand="0" w:evenVBand="0" w:oddHBand="0" w:evenHBand="1" w:firstRowFirstColumn="0" w:firstRowLastColumn="0" w:lastRowFirstColumn="0" w:lastRowLastColumn="0"/>
-              <w:rPr>
-                <w:rFonts w:cs="Times New Roman" w:hint="eastAsia"/>
-                <w:lang w:val="en-US" w:eastAsia="ja-JP"/>
-              </w:rPr>
-            </w:pPr>
-            <w:r>
-              <w:rPr>
-                <w:rFonts w:cs="Times New Roman" w:hint="eastAsia"/>
-                <w:lang w:val="en-US" w:eastAsia="ja-JP"/>
-              </w:rPr>
-              <w:t>Menyiapkan direktori dan lingkungan kerja</w:t>
-            </w:r>
-          </w:p>
-        </w:tc>
-        <w:tc>
-          <w:tcPr>
-            <w:tcW w:w="5306" w:type="dxa"/>
-          </w:tcPr>
-          <w:p>
-            <w:pPr>
-              <w:cnfStyle w:val="000000010000" w:firstRow="0" w:lastRow="0" w:firstColumn="0" w:lastColumn="0" w:oddVBand="0" w:evenVBand="0" w:oddHBand="0" w:evenHBand="1" w:firstRowFirstColumn="0" w:firstRowLastColumn="0" w:lastRowFirstColumn="0" w:lastRowLastColumn="0"/>
-              <w:rPr>
-                <w:rFonts w:cs="Times New Roman" w:hint="eastAsia"/>
+                <w:rFonts w:cs="Times New Roman"/>
                 <w:lang w:val="en-US" w:eastAsia="ja-JP"/>
               </w:rPr>
             </w:pPr>
@@ -2832,7 +2832,7 @@
               </w:numPr>
               <w:cnfStyle w:val="000000010000" w:firstRow="0" w:lastRow="0" w:firstColumn="0" w:lastColumn="0" w:oddVBand="0" w:evenVBand="0" w:oddHBand="0" w:evenHBand="1" w:firstRowFirstColumn="0" w:firstRowLastColumn="0" w:lastRowFirstColumn="0" w:lastRowLastColumn="0"/>
               <w:rPr>
-                <w:rFonts w:cs="Times New Roman" w:hint="eastAsia"/>
+                <w:rFonts w:cs="Times New Roman"/>
                 <w:lang w:val="en-US" w:eastAsia="ja-JP"/>
               </w:rPr>
             </w:pPr>
@@ -2853,7 +2853,7 @@
               </w:numPr>
               <w:cnfStyle w:val="000000010000" w:firstRow="0" w:lastRow="0" w:firstColumn="0" w:lastColumn="0" w:oddVBand="0" w:evenVBand="0" w:oddHBand="0" w:evenHBand="1" w:firstRowFirstColumn="0" w:firstRowLastColumn="0" w:lastRowFirstColumn="0" w:lastRowLastColumn="0"/>
               <w:rPr>
-                <w:rFonts w:cs="Times New Roman" w:hint="eastAsia"/>
+                <w:rFonts w:cs="Times New Roman"/>
                 <w:lang w:val="en-US" w:eastAsia="ja-JP"/>
               </w:rPr>
             </w:pPr>
@@ -2874,7 +2874,7 @@
               </w:numPr>
               <w:cnfStyle w:val="000000010000" w:firstRow="0" w:lastRow="0" w:firstColumn="0" w:lastColumn="0" w:oddVBand="0" w:evenVBand="0" w:oddHBand="0" w:evenHBand="1" w:firstRowFirstColumn="0" w:firstRowLastColumn="0" w:lastRowFirstColumn="0" w:lastRowLastColumn="0"/>
               <w:rPr>
-                <w:rFonts w:cs="Times New Roman" w:hint="eastAsia"/>
+                <w:rFonts w:cs="Times New Roman"/>
                 <w:lang w:val="en-US" w:eastAsia="ja-JP"/>
               </w:rPr>
             </w:pPr>
@@ -2895,78 +2895,78 @@
               </w:numPr>
               <w:cnfStyle w:val="000000010000" w:firstRow="0" w:lastRow="0" w:firstColumn="0" w:lastColumn="0" w:oddVBand="0" w:evenVBand="0" w:oddHBand="0" w:evenHBand="1" w:firstRowFirstColumn="0" w:firstRowLastColumn="0" w:lastRowFirstColumn="0" w:lastRowLastColumn="0"/>
               <w:rPr>
+                <w:rFonts w:cs="Times New Roman"/>
+                <w:lang w:val="en-US" w:eastAsia="ja-JP"/>
+              </w:rPr>
+            </w:pPr>
+            <w:r>
+              <w:rPr>
                 <w:rFonts w:cs="Times New Roman" w:hint="eastAsia"/>
                 <w:lang w:val="en-US" w:eastAsia="ja-JP"/>
               </w:rPr>
+              <w:t>Pembuatan template laporan harian</w:t>
+            </w:r>
+          </w:p>
+          <w:p>
+            <w:pPr>
+              <w:cnfStyle w:val="000000010000" w:firstRow="0" w:lastRow="0" w:firstColumn="0" w:lastColumn="0" w:oddVBand="0" w:evenVBand="0" w:oddHBand="0" w:evenHBand="1" w:firstRowFirstColumn="0" w:firstRowLastColumn="0" w:lastRowFirstColumn="0" w:lastRowLastColumn="0"/>
+              <w:rPr>
+                <w:rFonts w:cs="Times New Roman"/>
+                <w:lang w:val="en-US" w:eastAsia="ja-JP"/>
+              </w:rPr>
+            </w:pPr>
+          </w:p>
+          <w:p>
+            <w:pPr>
+              <w:cnfStyle w:val="000000010000" w:firstRow="0" w:lastRow="0" w:firstColumn="0" w:lastColumn="0" w:oddVBand="0" w:evenVBand="0" w:oddHBand="0" w:evenHBand="1" w:firstRowFirstColumn="0" w:firstRowLastColumn="0" w:lastRowFirstColumn="0" w:lastRowLastColumn="0"/>
+              <w:rPr>
+                <w:rFonts w:cs="Times New Roman"/>
+                <w:lang w:val="en-US" w:eastAsia="ja-JP"/>
+              </w:rPr>
             </w:pPr>
             <w:r>
               <w:rPr>
                 <w:rFonts w:cs="Times New Roman" w:hint="eastAsia"/>
                 <w:lang w:val="en-US" w:eastAsia="ja-JP"/>
               </w:rPr>
-              <w:t>Pembuatan template laporan harian</w:t>
-            </w:r>
-          </w:p>
-          <w:p>
-            <w:pPr>
-              <w:cnfStyle w:val="000000010000" w:firstRow="0" w:lastRow="0" w:firstColumn="0" w:lastColumn="0" w:oddVBand="0" w:evenVBand="0" w:oddHBand="0" w:evenHBand="1" w:firstRowFirstColumn="0" w:firstRowLastColumn="0" w:lastRowFirstColumn="0" w:lastRowLastColumn="0"/>
+              <w:t>Tim mendiskusika</w:t>
+            </w:r>
+            <w:r>
               <w:rPr>
                 <w:rFonts w:cs="Times New Roman" w:hint="eastAsia"/>
                 <w:lang w:val="en-US" w:eastAsia="ja-JP"/>
               </w:rPr>
-            </w:pPr>
-          </w:p>
-          <w:p>
-            <w:pPr>
-              <w:cnfStyle w:val="000000010000" w:firstRow="0" w:lastRow="0" w:firstColumn="0" w:lastColumn="0" w:oddVBand="0" w:evenVBand="0" w:oddHBand="0" w:evenHBand="1" w:firstRowFirstColumn="0" w:firstRowLastColumn="0" w:lastRowFirstColumn="0" w:lastRowLastColumn="0"/>
+              <w:t>n rencana kerja untuk dua bulan dan</w:t>
+            </w:r>
+            <w:r>
               <w:rPr>
                 <w:rFonts w:cs="Times New Roman" w:hint="eastAsia"/>
                 <w:lang w:val="en-US" w:eastAsia="ja-JP"/>
               </w:rPr>
-            </w:pPr>
+              <w:t xml:space="preserve"> </w:t>
+            </w:r>
             <w:r>
               <w:rPr>
                 <w:rFonts w:cs="Times New Roman" w:hint="eastAsia"/>
                 <w:lang w:val="en-US" w:eastAsia="ja-JP"/>
               </w:rPr>
-              <w:t>Tim mendiskusika</w:t>
-            </w:r>
-            <w:r>
-              <w:rPr>
-                <w:rFonts w:cs="Times New Roman" w:hint="eastAsia"/>
+              <w:t>mendaftar apa saja yang perlu diimplementasikan.</w:t>
+            </w:r>
+          </w:p>
+          <w:p>
+            <w:pPr>
+              <w:cnfStyle w:val="000000010000" w:firstRow="0" w:lastRow="0" w:firstColumn="0" w:lastColumn="0" w:oddVBand="0" w:evenVBand="0" w:oddHBand="0" w:evenHBand="1" w:firstRowFirstColumn="0" w:firstRowLastColumn="0" w:lastRowFirstColumn="0" w:lastRowLastColumn="0"/>
+              <w:rPr>
+                <w:rFonts w:cs="Times New Roman"/>
                 <w:lang w:val="en-US" w:eastAsia="ja-JP"/>
               </w:rPr>
-              <w:t>n rencana kerja untuk dua bulan dan</w:t>
-            </w:r>
-            <w:r>
-              <w:rPr>
-                <w:rFonts w:cs="Times New Roman" w:hint="eastAsia"/>
-                <w:lang w:val="en-US" w:eastAsia="ja-JP"/>
-              </w:rPr>
-              <w:t xml:space="preserve"> </w:t>
-            </w:r>
-            <w:r>
-              <w:rPr>
-                <w:rFonts w:cs="Times New Roman" w:hint="eastAsia"/>
-                <w:lang w:val="en-US" w:eastAsia="ja-JP"/>
-              </w:rPr>
-              <w:t>mendaftar apa saja yang perlu diimplementasikan.</w:t>
-            </w:r>
+            </w:pPr>
           </w:p>
           <w:p>
             <w:pPr>
               <w:cnfStyle w:val="000000010000" w:firstRow="0" w:lastRow="0" w:firstColumn="0" w:lastColumn="0" w:oddVBand="0" w:evenVBand="0" w:oddHBand="0" w:evenHBand="1" w:firstRowFirstColumn="0" w:firstRowLastColumn="0" w:lastRowFirstColumn="0" w:lastRowLastColumn="0"/>
               <w:rPr>
-                <w:rFonts w:cs="Times New Roman" w:hint="eastAsia"/>
-                <w:lang w:val="en-US" w:eastAsia="ja-JP"/>
-              </w:rPr>
-            </w:pPr>
-          </w:p>
-          <w:p>
-            <w:pPr>
-              <w:cnfStyle w:val="000000010000" w:firstRow="0" w:lastRow="0" w:firstColumn="0" w:lastColumn="0" w:oddVBand="0" w:evenVBand="0" w:oddHBand="0" w:evenHBand="1" w:firstRowFirstColumn="0" w:firstRowLastColumn="0" w:lastRowFirstColumn="0" w:lastRowLastColumn="0"/>
-              <w:rPr>
-                <w:rFonts w:cs="Times New Roman" w:hint="eastAsia"/>
+                <w:rFonts w:cs="Times New Roman"/>
                 <w:lang w:val="en-US" w:eastAsia="ja-JP"/>
               </w:rPr>
             </w:pPr>
@@ -3324,112 +3324,110 @@
             <w:pPr>
               <w:cnfStyle w:val="000000010000" w:firstRow="0" w:lastRow="0" w:firstColumn="0" w:lastColumn="0" w:oddVBand="0" w:evenVBand="0" w:oddHBand="0" w:evenHBand="1" w:firstRowFirstColumn="0" w:firstRowLastColumn="0" w:lastRowFirstColumn="0" w:lastRowLastColumn="0"/>
               <w:rPr>
+                <w:rFonts w:cs="Times New Roman"/>
+                <w:lang w:val="en-US" w:eastAsia="ja-JP"/>
+              </w:rPr>
+            </w:pPr>
+            <w:r>
+              <w:rPr>
                 <w:rFonts w:cs="Times New Roman" w:hint="eastAsia"/>
                 <w:lang w:val="en-US" w:eastAsia="ja-JP"/>
               </w:rPr>
+              <w:lastRenderedPageBreak/>
+              <w:t>Menyelesaikan pembuatan rencana kerja</w:t>
+            </w:r>
+          </w:p>
+          <w:p>
+            <w:pPr>
+              <w:cnfStyle w:val="000000010000" w:firstRow="0" w:lastRow="0" w:firstColumn="0" w:lastColumn="0" w:oddVBand="0" w:evenVBand="0" w:oddHBand="0" w:evenHBand="1" w:firstRowFirstColumn="0" w:firstRowLastColumn="0" w:lastRowFirstColumn="0" w:lastRowLastColumn="0"/>
+              <w:rPr>
+                <w:rFonts w:cs="Times New Roman"/>
+                <w:lang w:val="en-US" w:eastAsia="ja-JP"/>
+              </w:rPr>
+            </w:pPr>
+          </w:p>
+          <w:p>
+            <w:pPr>
+              <w:cnfStyle w:val="000000010000" w:firstRow="0" w:lastRow="0" w:firstColumn="0" w:lastColumn="0" w:oddVBand="0" w:evenVBand="0" w:oddHBand="0" w:evenHBand="1" w:firstRowFirstColumn="0" w:firstRowLastColumn="0" w:lastRowFirstColumn="0" w:lastRowLastColumn="0"/>
+              <w:rPr>
+                <w:rFonts w:cs="Times New Roman"/>
+                <w:lang w:val="en-US" w:eastAsia="ja-JP"/>
+              </w:rPr>
             </w:pPr>
             <w:r>
               <w:rPr>
                 <w:rFonts w:cs="Times New Roman" w:hint="eastAsia"/>
                 <w:lang w:val="en-US" w:eastAsia="ja-JP"/>
               </w:rPr>
-              <w:lastRenderedPageBreak/>
-              <w:t>Menyelesaikan pembuatan rencana kerja</w:t>
-            </w:r>
-          </w:p>
+              <w:t>Rapat bersama Operational Senior Manager (OSM)</w:t>
+            </w:r>
+          </w:p>
+        </w:tc>
+        <w:tc>
+          <w:tcPr>
+            <w:tcW w:w="5306" w:type="dxa"/>
+          </w:tcPr>
           <w:p>
             <w:pPr>
               <w:cnfStyle w:val="000000010000" w:firstRow="0" w:lastRow="0" w:firstColumn="0" w:lastColumn="0" w:oddVBand="0" w:evenVBand="0" w:oddHBand="0" w:evenHBand="1" w:firstRowFirstColumn="0" w:firstRowLastColumn="0" w:lastRowFirstColumn="0" w:lastRowLastColumn="0"/>
+              <w:rPr>
+                <w:rFonts w:cs="Times New Roman"/>
+                <w:lang w:val="en-US" w:eastAsia="ja-JP"/>
+              </w:rPr>
+            </w:pPr>
+            <w:r>
               <w:rPr>
                 <w:rFonts w:cs="Times New Roman" w:hint="eastAsia"/>
                 <w:lang w:val="en-US" w:eastAsia="ja-JP"/>
               </w:rPr>
-            </w:pPr>
+              <w:t>Membantu Rizky menyelesaikan pembuatan rencana kerja dan mendiskusikan kembali rencana yang telah dibuat untuk direvisi.</w:t>
+            </w:r>
           </w:p>
           <w:p>
             <w:pPr>
               <w:cnfStyle w:val="000000010000" w:firstRow="0" w:lastRow="0" w:firstColumn="0" w:lastColumn="0" w:oddVBand="0" w:evenVBand="0" w:oddHBand="0" w:evenHBand="1" w:firstRowFirstColumn="0" w:firstRowLastColumn="0" w:lastRowFirstColumn="0" w:lastRowLastColumn="0"/>
+              <w:rPr>
+                <w:rFonts w:cs="Times New Roman"/>
+                <w:lang w:val="en-US" w:eastAsia="ja-JP"/>
+              </w:rPr>
+            </w:pPr>
+          </w:p>
+          <w:p>
+            <w:pPr>
+              <w:cnfStyle w:val="000000010000" w:firstRow="0" w:lastRow="0" w:firstColumn="0" w:lastColumn="0" w:oddVBand="0" w:evenVBand="0" w:oddHBand="0" w:evenHBand="1" w:firstRowFirstColumn="0" w:firstRowLastColumn="0" w:lastRowFirstColumn="0" w:lastRowLastColumn="0"/>
+              <w:rPr>
+                <w:rFonts w:cs="Times New Roman"/>
+                <w:lang w:val="en-US" w:eastAsia="ja-JP"/>
+              </w:rPr>
+            </w:pPr>
+            <w:r>
               <w:rPr>
                 <w:rFonts w:cs="Times New Roman" w:hint="eastAsia"/>
                 <w:lang w:val="en-US" w:eastAsia="ja-JP"/>
               </w:rPr>
-            </w:pPr>
+              <w:t>Operational Senior Manager (OSM) IS PO mengajak tim untuk ikut duduk bersama staf-staf lain yang berada di STO Gambir maupun di kantor lain di Jakarta, Surabaya, dll</w:t>
+            </w:r>
             <w:r>
               <w:rPr>
                 <w:rFonts w:cs="Times New Roman" w:hint="eastAsia"/>
                 <w:lang w:val="en-US" w:eastAsia="ja-JP"/>
               </w:rPr>
-              <w:t>Rapat bersama Operational Senior Manager (OSM)</w:t>
-            </w:r>
-          </w:p>
-        </w:tc>
-        <w:tc>
-          <w:tcPr>
-            <w:tcW w:w="5306" w:type="dxa"/>
-          </w:tcPr>
-          <w:p>
-            <w:pPr>
-              <w:cnfStyle w:val="000000010000" w:firstRow="0" w:lastRow="0" w:firstColumn="0" w:lastColumn="0" w:oddVBand="0" w:evenVBand="0" w:oddHBand="0" w:evenHBand="1" w:firstRowFirstColumn="0" w:firstRowLastColumn="0" w:lastRowFirstColumn="0" w:lastRowLastColumn="0"/>
+              <w:t xml:space="preserve"> dan juga mitra konsultan</w:t>
+            </w:r>
+            <w:r>
               <w:rPr>
                 <w:rFonts w:cs="Times New Roman" w:hint="eastAsia"/>
                 <w:lang w:val="en-US" w:eastAsia="ja-JP"/>
               </w:rPr>
-            </w:pPr>
+              <w:t xml:space="preserve"> untuk mengikuti rapat mengenai </w:t>
+            </w:r>
             <w:r>
               <w:rPr>
                 <w:rFonts w:cs="Times New Roman" w:hint="eastAsia"/>
                 <w:lang w:val="en-US" w:eastAsia="ja-JP"/>
               </w:rPr>
-              <w:t>Membantu Rizky menyelesaikan pembuatan rencana kerja dan mendiskusikan kembali rencana yang telah dibuat untuk direvisi.</w:t>
-            </w:r>
-          </w:p>
-          <w:p>
-            <w:pPr>
-              <w:cnfStyle w:val="000000010000" w:firstRow="0" w:lastRow="0" w:firstColumn="0" w:lastColumn="0" w:oddVBand="0" w:evenVBand="0" w:oddHBand="0" w:evenHBand="1" w:firstRowFirstColumn="0" w:firstRowLastColumn="0" w:lastRowFirstColumn="0" w:lastRowLastColumn="0"/>
-              <w:rPr>
-                <w:rFonts w:cs="Times New Roman" w:hint="eastAsia"/>
-                <w:lang w:val="en-US" w:eastAsia="ja-JP"/>
-              </w:rPr>
-            </w:pPr>
-          </w:p>
-          <w:p>
-            <w:pPr>
-              <w:cnfStyle w:val="000000010000" w:firstRow="0" w:lastRow="0" w:firstColumn="0" w:lastColumn="0" w:oddVBand="0" w:evenVBand="0" w:oddHBand="0" w:evenHBand="1" w:firstRowFirstColumn="0" w:firstRowLastColumn="0" w:lastRowFirstColumn="0" w:lastRowLastColumn="0"/>
-              <w:rPr>
-                <w:rFonts w:cs="Times New Roman" w:hint="eastAsia"/>
-                <w:lang w:val="en-US" w:eastAsia="ja-JP"/>
-              </w:rPr>
-            </w:pPr>
-            <w:r>
-              <w:rPr>
-                <w:rFonts w:cs="Times New Roman" w:hint="eastAsia"/>
-                <w:lang w:val="en-US" w:eastAsia="ja-JP"/>
-              </w:rPr>
-              <w:t>Operational Senior Manager (OSM) IS PO mengajak tim untuk ikut duduk bersama staf-staf lain yang berada di STO Gambir maupun di kantor lain di Jakarta, Surabaya, dll</w:t>
-            </w:r>
-            <w:r>
-              <w:rPr>
-                <w:rFonts w:cs="Times New Roman" w:hint="eastAsia"/>
-                <w:lang w:val="en-US" w:eastAsia="ja-JP"/>
-              </w:rPr>
-              <w:t xml:space="preserve"> dan juga mitra konsultan</w:t>
-            </w:r>
-            <w:r>
-              <w:rPr>
-                <w:rFonts w:cs="Times New Roman" w:hint="eastAsia"/>
-                <w:lang w:val="en-US" w:eastAsia="ja-JP"/>
-              </w:rPr>
-              <w:t xml:space="preserve"> untuk mengikuti rapat mengenai </w:t>
-            </w:r>
-            <w:r>
-              <w:rPr>
-                <w:rFonts w:cs="Times New Roman" w:hint="eastAsia"/>
-                <w:lang w:val="en-US" w:eastAsia="ja-JP"/>
-              </w:rPr>
               <w:t xml:space="preserve">rencana </w:t>
             </w:r>
-            <w:bookmarkStart w:id="0" w:name="_GoBack"/>
-            <w:bookmarkEnd w:id="0"/>
             <w:r>
               <w:rPr>
                 <w:rFonts w:cs="Times New Roman" w:hint="eastAsia"/>
@@ -3861,9 +3859,41 @@
               <w:cnfStyle w:val="000000010000" w:firstRow="0" w:lastRow="0" w:firstColumn="0" w:lastColumn="0" w:oddVBand="0" w:evenVBand="0" w:oddHBand="0" w:evenHBand="1" w:firstRowFirstColumn="0" w:firstRowLastColumn="0" w:lastRowFirstColumn="0" w:lastRowLastColumn="0"/>
               <w:rPr>
                 <w:rFonts w:cs="Times New Roman"/>
-                <w:lang w:val="en-US"/>
-              </w:rPr>
-            </w:pPr>
+                <w:lang w:val="en-US" w:eastAsia="ja-JP"/>
+              </w:rPr>
+            </w:pPr>
+            <w:r>
+              <w:rPr>
+                <w:rFonts w:cs="Times New Roman" w:hint="eastAsia"/>
+                <w:lang w:val="en-US" w:eastAsia="ja-JP"/>
+              </w:rPr>
+              <w:t>Melanjutkan pembuatan TOR</w:t>
+            </w:r>
+          </w:p>
+          <w:p>
+            <w:pPr>
+              <w:cnfStyle w:val="000000010000" w:firstRow="0" w:lastRow="0" w:firstColumn="0" w:lastColumn="0" w:oddVBand="0" w:evenVBand="0" w:oddHBand="0" w:evenHBand="1" w:firstRowFirstColumn="0" w:firstRowLastColumn="0" w:lastRowFirstColumn="0" w:lastRowLastColumn="0"/>
+              <w:rPr>
+                <w:rFonts w:cs="Times New Roman"/>
+                <w:lang w:val="en-US" w:eastAsia="ja-JP"/>
+              </w:rPr>
+            </w:pPr>
+          </w:p>
+          <w:p>
+            <w:pPr>
+              <w:cnfStyle w:val="000000010000" w:firstRow="0" w:lastRow="0" w:firstColumn="0" w:lastColumn="0" w:oddVBand="0" w:evenVBand="0" w:oddHBand="0" w:evenHBand="1" w:firstRowFirstColumn="0" w:firstRowLastColumn="0" w:lastRowFirstColumn="0" w:lastRowLastColumn="0"/>
+              <w:rPr>
+                <w:rFonts w:cs="Times New Roman"/>
+                <w:lang w:val="en-US" w:eastAsia="ja-JP"/>
+              </w:rPr>
+            </w:pPr>
+            <w:r>
+              <w:rPr>
+                <w:rFonts w:cs="Times New Roman" w:hint="eastAsia"/>
+                <w:lang w:val="en-US" w:eastAsia="ja-JP"/>
+              </w:rPr>
+              <w:t>Eksplorasi tools</w:t>
+            </w:r>
           </w:p>
         </w:tc>
         <w:tc>
@@ -3875,9 +3905,125 @@
               <w:cnfStyle w:val="000000010000" w:firstRow="0" w:lastRow="0" w:firstColumn="0" w:lastColumn="0" w:oddVBand="0" w:evenVBand="0" w:oddHBand="0" w:evenHBand="1" w:firstRowFirstColumn="0" w:firstRowLastColumn="0" w:lastRowFirstColumn="0" w:lastRowLastColumn="0"/>
               <w:rPr>
                 <w:rFonts w:cs="Times New Roman"/>
-                <w:lang w:val="en-US"/>
-              </w:rPr>
-            </w:pPr>
+                <w:lang w:val="en-US" w:eastAsia="ja-JP"/>
+              </w:rPr>
+            </w:pPr>
+            <w:r>
+              <w:rPr>
+                <w:rFonts w:cs="Times New Roman" w:hint="eastAsia"/>
+                <w:lang w:val="en-US" w:eastAsia="ja-JP"/>
+              </w:rPr>
+              <w:t>Tim mengerjakan dokumen TOR sesuai bagian masing-masing. Saya mendapat bagian bab 3 sampai bab 6.</w:t>
+            </w:r>
+          </w:p>
+          <w:p>
+            <w:pPr>
+              <w:cnfStyle w:val="000000010000" w:firstRow="0" w:lastRow="0" w:firstColumn="0" w:lastColumn="0" w:oddVBand="0" w:evenVBand="0" w:oddHBand="0" w:evenHBand="1" w:firstRowFirstColumn="0" w:firstRowLastColumn="0" w:lastRowFirstColumn="0" w:lastRowLastColumn="0"/>
+              <w:rPr>
+                <w:rFonts w:cs="Times New Roman"/>
+                <w:lang w:val="en-US" w:eastAsia="ja-JP"/>
+              </w:rPr>
+            </w:pPr>
+          </w:p>
+          <w:p>
+            <w:pPr>
+              <w:cnfStyle w:val="000000010000" w:firstRow="0" w:lastRow="0" w:firstColumn="0" w:lastColumn="0" w:oddVBand="0" w:evenVBand="0" w:oddHBand="0" w:evenHBand="1" w:firstRowFirstColumn="0" w:firstRowLastColumn="0" w:lastRowFirstColumn="0" w:lastRowLastColumn="0"/>
+              <w:rPr>
+                <w:rFonts w:cs="Times New Roman"/>
+                <w:lang w:val="en-US" w:eastAsia="ja-JP"/>
+              </w:rPr>
+            </w:pPr>
+            <w:r>
+              <w:rPr>
+                <w:rFonts w:cs="Times New Roman" w:hint="eastAsia"/>
+                <w:lang w:val="en-US" w:eastAsia="ja-JP"/>
+              </w:rPr>
+              <w:t>Tools yang dieksplorasi antara lain: Cacti, RRDTool, dan SNMP. Hal-hal penting yang dicapai dalam eksplorasi ini:</w:t>
+            </w:r>
+          </w:p>
+          <w:p>
+            <w:pPr>
+              <w:pStyle w:val="ListParagraph"/>
+              <w:numPr>
+                <w:ilvl w:val="0"/>
+                <w:numId w:val="1"/>
+              </w:numPr>
+              <w:cnfStyle w:val="000000010000" w:firstRow="0" w:lastRow="0" w:firstColumn="0" w:lastColumn="0" w:oddVBand="0" w:evenVBand="0" w:oddHBand="0" w:evenHBand="1" w:firstRowFirstColumn="0" w:firstRowLastColumn="0" w:lastRowFirstColumn="0" w:lastRowLastColumn="0"/>
+              <w:rPr>
+                <w:rFonts w:cs="Times New Roman"/>
+                <w:lang w:val="en-US" w:eastAsia="ja-JP"/>
+              </w:rPr>
+            </w:pPr>
+            <w:r>
+              <w:rPr>
+                <w:rFonts w:cs="Times New Roman" w:hint="eastAsia"/>
+                <w:lang w:val="en-US" w:eastAsia="ja-JP"/>
+              </w:rPr>
+              <w:t>Berhasil melakukan instalasi dan konfigurasi Cacti dan melakukan monitoring terhadap localhost.</w:t>
+            </w:r>
+          </w:p>
+          <w:p>
+            <w:pPr>
+              <w:pStyle w:val="ListParagraph"/>
+              <w:numPr>
+                <w:ilvl w:val="0"/>
+                <w:numId w:val="1"/>
+              </w:numPr>
+              <w:cnfStyle w:val="000000010000" w:firstRow="0" w:lastRow="0" w:firstColumn="0" w:lastColumn="0" w:oddVBand="0" w:evenVBand="0" w:oddHBand="0" w:evenHBand="1" w:firstRowFirstColumn="0" w:firstRowLastColumn="0" w:lastRowFirstColumn="0" w:lastRowLastColumn="0"/>
+              <w:rPr>
+                <w:rFonts w:cs="Times New Roman"/>
+                <w:lang w:val="en-US" w:eastAsia="ja-JP"/>
+              </w:rPr>
+            </w:pPr>
+            <w:r>
+              <w:rPr>
+                <w:rFonts w:cs="Times New Roman" w:hint="eastAsia"/>
+                <w:lang w:val="en-US" w:eastAsia="ja-JP"/>
+              </w:rPr>
+              <w:t>Berhasil melakakukan instalasi dan konfigurasi SNMP daemon.</w:t>
+            </w:r>
+          </w:p>
+          <w:p>
+            <w:pPr>
+              <w:pStyle w:val="ListParagraph"/>
+              <w:numPr>
+                <w:ilvl w:val="0"/>
+                <w:numId w:val="1"/>
+              </w:numPr>
+              <w:cnfStyle w:val="000000010000" w:firstRow="0" w:lastRow="0" w:firstColumn="0" w:lastColumn="0" w:oddVBand="0" w:evenVBand="0" w:oddHBand="0" w:evenHBand="1" w:firstRowFirstColumn="0" w:firstRowLastColumn="0" w:lastRowFirstColumn="0" w:lastRowLastColumn="0"/>
+              <w:rPr>
+                <w:rFonts w:cs="Times New Roman"/>
+                <w:lang w:val="en-US" w:eastAsia="ja-JP"/>
+              </w:rPr>
+            </w:pPr>
+            <w:r>
+              <w:rPr>
+                <w:rFonts w:cs="Times New Roman" w:hint="eastAsia"/>
+                <w:lang w:val="en-US" w:eastAsia="ja-JP"/>
+              </w:rPr>
+              <w:t>Berhasil mengkonfigurasi Cacti untuk dapat mengambil data dari host yang memiliki SNMPd.</w:t>
+            </w:r>
+          </w:p>
+          <w:p>
+            <w:pPr>
+              <w:pStyle w:val="ListParagraph"/>
+              <w:numPr>
+                <w:ilvl w:val="0"/>
+                <w:numId w:val="1"/>
+              </w:numPr>
+              <w:cnfStyle w:val="000000010000" w:firstRow="0" w:lastRow="0" w:firstColumn="0" w:lastColumn="0" w:oddVBand="0" w:evenVBand="0" w:oddHBand="0" w:evenHBand="1" w:firstRowFirstColumn="0" w:firstRowLastColumn="0" w:lastRowFirstColumn="0" w:lastRowLastColumn="0"/>
+              <w:rPr>
+                <w:rFonts w:cs="Times New Roman"/>
+                <w:lang w:val="en-US" w:eastAsia="ja-JP"/>
+              </w:rPr>
+            </w:pPr>
+            <w:r>
+              <w:rPr>
+                <w:rFonts w:cs="Times New Roman" w:hint="eastAsia"/>
+                <w:lang w:val="en-US" w:eastAsia="ja-JP"/>
+              </w:rPr>
+              <w:t>Mencoba menggunakan RRDTool untuk mengambil data dari file database RRD.</w:t>
+            </w:r>
           </w:p>
         </w:tc>
       </w:tr>
@@ -4197,10 +4343,18 @@
             <w:pPr>
               <w:cnfStyle w:val="000000010000" w:firstRow="0" w:lastRow="0" w:firstColumn="0" w:lastColumn="0" w:oddVBand="0" w:evenVBand="0" w:oddHBand="0" w:evenHBand="1" w:firstRowFirstColumn="0" w:firstRowLastColumn="0" w:lastRowFirstColumn="0" w:lastRowLastColumn="0"/>
               <w:rPr>
-                <w:rFonts w:cs="Times New Roman"/>
-                <w:lang w:val="en-US"/>
-              </w:rPr>
-            </w:pPr>
+                <w:rFonts w:cs="Times New Roman" w:hint="eastAsia"/>
+                <w:lang w:val="en-US" w:eastAsia="ja-JP"/>
+              </w:rPr>
+            </w:pPr>
+            <w:r>
+              <w:rPr>
+                <w:rFonts w:cs="Times New Roman" w:hint="eastAsia"/>
+                <w:lang w:val="en-US" w:eastAsia="ja-JP"/>
+              </w:rPr>
+              <w:lastRenderedPageBreak/>
+              <w:t>Eksplorasi tools</w:t>
+            </w:r>
           </w:p>
         </w:tc>
         <w:tc>
@@ -4211,10 +4365,26 @@
             <w:pPr>
               <w:cnfStyle w:val="000000010000" w:firstRow="0" w:lastRow="0" w:firstColumn="0" w:lastColumn="0" w:oddVBand="0" w:evenVBand="0" w:oddHBand="0" w:evenHBand="1" w:firstRowFirstColumn="0" w:firstRowLastColumn="0" w:lastRowFirstColumn="0" w:lastRowLastColumn="0"/>
               <w:rPr>
-                <w:rFonts w:cs="Times New Roman"/>
-                <w:lang w:val="en-US"/>
-              </w:rPr>
-            </w:pPr>
+                <w:rFonts w:cs="Times New Roman" w:hint="eastAsia"/>
+                <w:lang w:val="en-US" w:eastAsia="ja-JP"/>
+              </w:rPr>
+            </w:pPr>
+            <w:r>
+              <w:rPr>
+                <w:rFonts w:cs="Times New Roman" w:hint="eastAsia"/>
+                <w:lang w:val="en-US" w:eastAsia="ja-JP"/>
+              </w:rPr>
+              <w:t xml:space="preserve">Melanjutkan eksplorasi Cacti dan SNMP. Mempelajari </w:t>
+            </w:r>
+            <w:r>
+              <w:rPr>
+                <w:rFonts w:cs="Times New Roman" w:hint="eastAsia"/>
+                <w:lang w:val="en-US" w:eastAsia="ja-JP"/>
+              </w:rPr>
+              <w:t>struktur database Cacti.</w:t>
+            </w:r>
+            <w:bookmarkStart w:id="0" w:name="_GoBack"/>
+            <w:bookmarkEnd w:id="0"/>
           </w:p>
         </w:tc>
       </w:tr>
@@ -36460,6 +36630,7 @@
         <w:docPartUnique/>
       </w:docPartObj>
     </w:sdtPr>
+    <w:sdtEndPr/>
     <w:sdtContent>
       <w:p>
         <w:pPr>
@@ -36488,7 +36659,7 @@
           <w:rPr>
             <w:noProof/>
           </w:rPr>
-          <w:t>4</w:t>
+          <w:t>5</w:t>
         </w:r>
         <w:r>
           <w:rPr>
@@ -37788,7 +37959,7 @@
 </file>
 
 <file path=customXml/itemProps1.xml><?xml version="1.0" encoding="utf-8"?>
-<ds:datastoreItem xmlns:ds="http://schemas.openxmlformats.org/officeDocument/2006/customXml" ds:itemID="{2DF22A07-48F7-4B75-9809-15552F3452E3}">
+<ds:datastoreItem xmlns:ds="http://schemas.openxmlformats.org/officeDocument/2006/customXml" ds:itemID="{832A545C-89BC-4B22-A146-4474AE79662B}">
   <ds:schemaRefs>
     <ds:schemaRef ds:uri="http://schemas.openxmlformats.org/officeDocument/2006/bibliography"/>
   </ds:schemaRefs>

--- a/trunk/Dokumen Kerja Praktek/Laporan Harian Kerja Praktek - jiwo.docx
+++ b/trunk/Dokumen Kerja Praktek/Laporan Harian Kerja Praktek - jiwo.docx
@@ -897,20 +897,39 @@
                 <w:lang w:val="en-US"/>
               </w:rPr>
             </w:pPr>
-            <w:fldSimple w:instr=" NUMPAGES   \* MERGEFORMAT ">
-              <w:r>
-                <w:rPr>
-                  <w:rFonts w:cs="Times New Roman"/>
-                  <w:b/>
-                  <w:bCs/>
-                  <w:noProof/>
-                  <w:kern w:val="28"/>
-                  <w:sz w:val="24"/>
-                  <w:szCs w:val="24"/>
-                </w:rPr>
-                <w:t>46</w:t>
-              </w:r>
-            </w:fldSimple>
+            <w:r>
+              <w:fldChar w:fldCharType="begin"/>
+            </w:r>
+            <w:r>
+              <w:instrText xml:space="preserve"> NUMPAGES   \* MERGEFORMAT </w:instrText>
+            </w:r>
+            <w:r>
+              <w:fldChar w:fldCharType="separate"/>
+            </w:r>
+            <w:r>
+              <w:rPr>
+                <w:rFonts w:cs="Times New Roman"/>
+                <w:b/>
+                <w:bCs/>
+                <w:noProof/>
+                <w:kern w:val="28"/>
+                <w:sz w:val="24"/>
+                <w:szCs w:val="24"/>
+              </w:rPr>
+              <w:t>46</w:t>
+            </w:r>
+            <w:r>
+              <w:rPr>
+                <w:rFonts w:cs="Times New Roman"/>
+                <w:b/>
+                <w:bCs/>
+                <w:noProof/>
+                <w:kern w:val="28"/>
+                <w:sz w:val="24"/>
+                <w:szCs w:val="24"/>
+              </w:rPr>
+              <w:fldChar w:fldCharType="end"/>
+            </w:r>
           </w:p>
         </w:tc>
       </w:tr>
@@ -6814,78 +6833,78 @@
             <w:pPr>
               <w:cnfStyle w:val="000000010000" w:firstRow="0" w:lastRow="0" w:firstColumn="0" w:lastColumn="0" w:oddVBand="0" w:evenVBand="0" w:oddHBand="0" w:evenHBand="1" w:firstRowFirstColumn="0" w:firstRowLastColumn="0" w:lastRowFirstColumn="0" w:lastRowLastColumn="0"/>
               <w:rPr>
+                <w:rFonts w:cs="Times New Roman"/>
+                <w:lang w:val="en-US" w:eastAsia="ja-JP"/>
+              </w:rPr>
+            </w:pPr>
+            <w:r>
+              <w:rPr>
                 <w:rFonts w:cs="Times New Roman" w:hint="eastAsia"/>
                 <w:lang w:val="en-US" w:eastAsia="ja-JP"/>
               </w:rPr>
+              <w:t>Mengerjakan Dokumen</w:t>
+            </w:r>
+          </w:p>
+          <w:p>
+            <w:pPr>
+              <w:cnfStyle w:val="000000010000" w:firstRow="0" w:lastRow="0" w:firstColumn="0" w:lastColumn="0" w:oddVBand="0" w:evenVBand="0" w:oddHBand="0" w:evenHBand="1" w:firstRowFirstColumn="0" w:firstRowLastColumn="0" w:lastRowFirstColumn="0" w:lastRowLastColumn="0"/>
+              <w:rPr>
+                <w:rFonts w:cs="Times New Roman"/>
+                <w:lang w:val="en-US" w:eastAsia="ja-JP"/>
+              </w:rPr>
+            </w:pPr>
+          </w:p>
+          <w:p>
+            <w:pPr>
+              <w:cnfStyle w:val="000000010000" w:firstRow="0" w:lastRow="0" w:firstColumn="0" w:lastColumn="0" w:oddVBand="0" w:evenVBand="0" w:oddHBand="0" w:evenHBand="1" w:firstRowFirstColumn="0" w:firstRowLastColumn="0" w:lastRowFirstColumn="0" w:lastRowLastColumn="0"/>
+              <w:rPr>
+                <w:rFonts w:cs="Times New Roman"/>
+                <w:lang w:val="en-US" w:eastAsia="ja-JP"/>
+              </w:rPr>
             </w:pPr>
             <w:r>
               <w:rPr>
                 <w:rFonts w:cs="Times New Roman" w:hint="eastAsia"/>
                 <w:lang w:val="en-US" w:eastAsia="ja-JP"/>
               </w:rPr>
-              <w:t>Mengerjakan Dokumen</w:t>
-            </w:r>
-          </w:p>
+              <w:t>Mengikuti workshop</w:t>
+            </w:r>
+          </w:p>
+        </w:tc>
+        <w:tc>
+          <w:tcPr>
+            <w:tcW w:w="5306" w:type="dxa"/>
+          </w:tcPr>
           <w:p>
             <w:pPr>
               <w:cnfStyle w:val="000000010000" w:firstRow="0" w:lastRow="0" w:firstColumn="0" w:lastColumn="0" w:oddVBand="0" w:evenVBand="0" w:oddHBand="0" w:evenHBand="1" w:firstRowFirstColumn="0" w:firstRowLastColumn="0" w:lastRowFirstColumn="0" w:lastRowLastColumn="0"/>
+              <w:rPr>
+                <w:rFonts w:cs="Times New Roman"/>
+                <w:lang w:val="en-US" w:eastAsia="ja-JP"/>
+              </w:rPr>
+            </w:pPr>
+            <w:r>
               <w:rPr>
                 <w:rFonts w:cs="Times New Roman" w:hint="eastAsia"/>
                 <w:lang w:val="en-US" w:eastAsia="ja-JP"/>
               </w:rPr>
-            </w:pPr>
+              <w:t>Menyelesaikan dokumen pembangunan perangkat lunak bagian use case.</w:t>
+            </w:r>
           </w:p>
           <w:p>
             <w:pPr>
               <w:cnfStyle w:val="000000010000" w:firstRow="0" w:lastRow="0" w:firstColumn="0" w:lastColumn="0" w:oddVBand="0" w:evenVBand="0" w:oddHBand="0" w:evenHBand="1" w:firstRowFirstColumn="0" w:firstRowLastColumn="0" w:lastRowFirstColumn="0" w:lastRowLastColumn="0"/>
               <w:rPr>
-                <w:rFonts w:cs="Times New Roman" w:hint="eastAsia"/>
+                <w:rFonts w:cs="Times New Roman"/>
                 <w:lang w:val="en-US" w:eastAsia="ja-JP"/>
               </w:rPr>
             </w:pPr>
-            <w:r>
-              <w:rPr>
-                <w:rFonts w:cs="Times New Roman" w:hint="eastAsia"/>
-                <w:lang w:val="en-US" w:eastAsia="ja-JP"/>
-              </w:rPr>
-              <w:t>Mengikuti workshop</w:t>
-            </w:r>
-          </w:p>
-        </w:tc>
-        <w:tc>
-          <w:tcPr>
-            <w:tcW w:w="5306" w:type="dxa"/>
-          </w:tcPr>
+          </w:p>
           <w:p>
             <w:pPr>
               <w:cnfStyle w:val="000000010000" w:firstRow="0" w:lastRow="0" w:firstColumn="0" w:lastColumn="0" w:oddVBand="0" w:evenVBand="0" w:oddHBand="0" w:evenHBand="1" w:firstRowFirstColumn="0" w:firstRowLastColumn="0" w:lastRowFirstColumn="0" w:lastRowLastColumn="0"/>
               <w:rPr>
-                <w:rFonts w:cs="Times New Roman" w:hint="eastAsia"/>
-                <w:lang w:val="en-US" w:eastAsia="ja-JP"/>
-              </w:rPr>
-            </w:pPr>
-            <w:r>
-              <w:rPr>
-                <w:rFonts w:cs="Times New Roman" w:hint="eastAsia"/>
-                <w:lang w:val="en-US" w:eastAsia="ja-JP"/>
-              </w:rPr>
-              <w:t>Menyelesaikan dokumen pembangunan perangkat lunak bagian use case.</w:t>
-            </w:r>
-          </w:p>
-          <w:p>
-            <w:pPr>
-              <w:cnfStyle w:val="000000010000" w:firstRow="0" w:lastRow="0" w:firstColumn="0" w:lastColumn="0" w:oddVBand="0" w:evenVBand="0" w:oddHBand="0" w:evenHBand="1" w:firstRowFirstColumn="0" w:firstRowLastColumn="0" w:lastRowFirstColumn="0" w:lastRowLastColumn="0"/>
-              <w:rPr>
-                <w:rFonts w:cs="Times New Roman" w:hint="eastAsia"/>
-                <w:lang w:val="en-US" w:eastAsia="ja-JP"/>
-              </w:rPr>
-            </w:pPr>
-          </w:p>
-          <w:p>
-            <w:pPr>
-              <w:cnfStyle w:val="000000010000" w:firstRow="0" w:lastRow="0" w:firstColumn="0" w:lastColumn="0" w:oddVBand="0" w:evenVBand="0" w:oddHBand="0" w:evenHBand="1" w:firstRowFirstColumn="0" w:firstRowLastColumn="0" w:lastRowFirstColumn="0" w:lastRowLastColumn="0"/>
-              <w:rPr>
-                <w:rFonts w:cs="Times New Roman" w:hint="eastAsia"/>
+                <w:rFonts w:cs="Times New Roman"/>
                 <w:lang w:val="en-US" w:eastAsia="ja-JP"/>
               </w:rPr>
             </w:pPr>
@@ -7215,15 +7234,15 @@
             <w:pPr>
               <w:cnfStyle w:val="000000010000" w:firstRow="0" w:lastRow="0" w:firstColumn="0" w:lastColumn="0" w:oddVBand="0" w:evenVBand="0" w:oddHBand="0" w:evenHBand="1" w:firstRowFirstColumn="0" w:firstRowLastColumn="0" w:lastRowFirstColumn="0" w:lastRowLastColumn="0"/>
               <w:rPr>
+                <w:rFonts w:cs="Times New Roman"/>
+                <w:lang w:val="en-US" w:eastAsia="ja-JP"/>
+              </w:rPr>
+            </w:pPr>
+            <w:r>
+              <w:rPr>
                 <w:rFonts w:cs="Times New Roman" w:hint="eastAsia"/>
                 <w:lang w:val="en-US" w:eastAsia="ja-JP"/>
               </w:rPr>
-            </w:pPr>
-            <w:r>
-              <w:rPr>
-                <w:rFonts w:cs="Times New Roman" w:hint="eastAsia"/>
-                <w:lang w:val="en-US" w:eastAsia="ja-JP"/>
-              </w:rPr>
               <w:lastRenderedPageBreak/>
               <w:t>Mengikuti workshop</w:t>
             </w:r>
@@ -7237,7 +7256,7 @@
             <w:pPr>
               <w:cnfStyle w:val="000000010000" w:firstRow="0" w:lastRow="0" w:firstColumn="0" w:lastColumn="0" w:oddVBand="0" w:evenVBand="0" w:oddHBand="0" w:evenHBand="1" w:firstRowFirstColumn="0" w:firstRowLastColumn="0" w:lastRowFirstColumn="0" w:lastRowLastColumn="0"/>
               <w:rPr>
-                <w:rFonts w:cs="Times New Roman" w:hint="eastAsia"/>
+                <w:rFonts w:cs="Times New Roman"/>
                 <w:lang w:val="en-US" w:eastAsia="ja-JP"/>
               </w:rPr>
             </w:pPr>
@@ -7678,149 +7697,147 @@
             <w:pPr>
               <w:cnfStyle w:val="000000010000" w:firstRow="0" w:lastRow="0" w:firstColumn="0" w:lastColumn="0" w:oddVBand="0" w:evenVBand="0" w:oddHBand="0" w:evenHBand="1" w:firstRowFirstColumn="0" w:firstRowLastColumn="0" w:lastRowFirstColumn="0" w:lastRowLastColumn="0"/>
               <w:rPr>
+                <w:rFonts w:cs="Times New Roman"/>
+                <w:lang w:val="en-US" w:eastAsia="ja-JP"/>
+              </w:rPr>
+            </w:pPr>
+            <w:r>
+              <w:rPr>
                 <w:rFonts w:cs="Times New Roman" w:hint="eastAsia"/>
                 <w:lang w:val="en-US" w:eastAsia="ja-JP"/>
               </w:rPr>
+              <w:t>Menyelesaikan Bab 1 dokumen analisis</w:t>
+            </w:r>
+          </w:p>
+          <w:p>
+            <w:pPr>
+              <w:cnfStyle w:val="000000010000" w:firstRow="0" w:lastRow="0" w:firstColumn="0" w:lastColumn="0" w:oddVBand="0" w:evenVBand="0" w:oddHBand="0" w:evenHBand="1" w:firstRowFirstColumn="0" w:firstRowLastColumn="0" w:lastRowFirstColumn="0" w:lastRowLastColumn="0"/>
+              <w:rPr>
+                <w:rFonts w:cs="Times New Roman"/>
+                <w:lang w:val="en-US" w:eastAsia="ja-JP"/>
+              </w:rPr>
+            </w:pPr>
+          </w:p>
+          <w:p>
+            <w:pPr>
+              <w:cnfStyle w:val="000000010000" w:firstRow="0" w:lastRow="0" w:firstColumn="0" w:lastColumn="0" w:oddVBand="0" w:evenVBand="0" w:oddHBand="0" w:evenHBand="1" w:firstRowFirstColumn="0" w:firstRowLastColumn="0" w:lastRowFirstColumn="0" w:lastRowLastColumn="0"/>
+              <w:rPr>
+                <w:rFonts w:cs="Times New Roman"/>
+                <w:lang w:val="en-US" w:eastAsia="ja-JP"/>
+              </w:rPr>
             </w:pPr>
             <w:r>
               <w:rPr>
                 <w:rFonts w:cs="Times New Roman" w:hint="eastAsia"/>
                 <w:lang w:val="en-US" w:eastAsia="ja-JP"/>
               </w:rPr>
-              <w:t>Menyelesaikan Bab 1 dokumen analisis</w:t>
+              <w:t>Memulai pengerjaan Bab 2 dokumen analisis</w:t>
             </w:r>
           </w:p>
           <w:p>
             <w:pPr>
               <w:cnfStyle w:val="000000010000" w:firstRow="0" w:lastRow="0" w:firstColumn="0" w:lastColumn="0" w:oddVBand="0" w:evenVBand="0" w:oddHBand="0" w:evenHBand="1" w:firstRowFirstColumn="0" w:firstRowLastColumn="0" w:lastRowFirstColumn="0" w:lastRowLastColumn="0"/>
+              <w:rPr>
+                <w:rFonts w:cs="Times New Roman"/>
+                <w:lang w:val="en-US" w:eastAsia="ja-JP"/>
+              </w:rPr>
+            </w:pPr>
+          </w:p>
+          <w:p>
+            <w:pPr>
+              <w:cnfStyle w:val="000000010000" w:firstRow="0" w:lastRow="0" w:firstColumn="0" w:lastColumn="0" w:oddVBand="0" w:evenVBand="0" w:oddHBand="0" w:evenHBand="1" w:firstRowFirstColumn="0" w:firstRowLastColumn="0" w:lastRowFirstColumn="0" w:lastRowLastColumn="0"/>
+              <w:rPr>
+                <w:rFonts w:cs="Times New Roman"/>
+                <w:lang w:val="en-US" w:eastAsia="ja-JP"/>
+              </w:rPr>
+            </w:pPr>
+          </w:p>
+          <w:p>
+            <w:pPr>
+              <w:cnfStyle w:val="000000010000" w:firstRow="0" w:lastRow="0" w:firstColumn="0" w:lastColumn="0" w:oddVBand="0" w:evenVBand="0" w:oddHBand="0" w:evenHBand="1" w:firstRowFirstColumn="0" w:firstRowLastColumn="0" w:lastRowFirstColumn="0" w:lastRowLastColumn="0"/>
+              <w:rPr>
+                <w:rFonts w:cs="Times New Roman"/>
+                <w:lang w:val="en-US" w:eastAsia="ja-JP"/>
+              </w:rPr>
+            </w:pPr>
+            <w:r>
               <w:rPr>
                 <w:rFonts w:cs="Times New Roman" w:hint="eastAsia"/>
                 <w:lang w:val="en-US" w:eastAsia="ja-JP"/>
               </w:rPr>
-            </w:pPr>
-          </w:p>
+              <w:t>Mengerjakan Bab 2 dokumen analisis</w:t>
+            </w:r>
+          </w:p>
+        </w:tc>
+        <w:tc>
+          <w:tcPr>
+            <w:tcW w:w="5306" w:type="dxa"/>
+          </w:tcPr>
           <w:p>
             <w:pPr>
               <w:cnfStyle w:val="000000010000" w:firstRow="0" w:lastRow="0" w:firstColumn="0" w:lastColumn="0" w:oddVBand="0" w:evenVBand="0" w:oddHBand="0" w:evenHBand="1" w:firstRowFirstColumn="0" w:firstRowLastColumn="0" w:lastRowFirstColumn="0" w:lastRowLastColumn="0"/>
+              <w:rPr>
+                <w:rFonts w:cs="Times New Roman"/>
+                <w:lang w:val="en-US" w:eastAsia="ja-JP"/>
+              </w:rPr>
+            </w:pPr>
+            <w:r>
               <w:rPr>
                 <w:rFonts w:cs="Times New Roman" w:hint="eastAsia"/>
                 <w:lang w:val="en-US" w:eastAsia="ja-JP"/>
               </w:rPr>
+              <w:t>Bab 1 dokumen yang berisi use case dan UML yang menyertainya diselesaikan.</w:t>
+            </w:r>
+          </w:p>
+          <w:p>
+            <w:pPr>
+              <w:cnfStyle w:val="000000010000" w:firstRow="0" w:lastRow="0" w:firstColumn="0" w:lastColumn="0" w:oddVBand="0" w:evenVBand="0" w:oddHBand="0" w:evenHBand="1" w:firstRowFirstColumn="0" w:firstRowLastColumn="0" w:lastRowFirstColumn="0" w:lastRowLastColumn="0"/>
+              <w:rPr>
+                <w:rFonts w:cs="Times New Roman"/>
+                <w:lang w:val="en-US" w:eastAsia="ja-JP"/>
+              </w:rPr>
+            </w:pPr>
+          </w:p>
+          <w:p>
+            <w:pPr>
+              <w:cnfStyle w:val="000000010000" w:firstRow="0" w:lastRow="0" w:firstColumn="0" w:lastColumn="0" w:oddVBand="0" w:evenVBand="0" w:oddHBand="0" w:evenHBand="1" w:firstRowFirstColumn="0" w:firstRowLastColumn="0" w:lastRowFirstColumn="0" w:lastRowLastColumn="0"/>
+              <w:rPr>
+                <w:rFonts w:cs="Times New Roman"/>
+                <w:lang w:val="en-US" w:eastAsia="ja-JP"/>
+              </w:rPr>
             </w:pPr>
             <w:r>
               <w:rPr>
                 <w:rFonts w:cs="Times New Roman" w:hint="eastAsia"/>
                 <w:lang w:val="en-US" w:eastAsia="ja-JP"/>
               </w:rPr>
-              <w:t>Memulai pengerjaan Bab 2 dokumen analisis</w:t>
+              <w:t>Bab 2 pada dokumen analisis berisi model user experience. Tim membahas mengenai aspek user experience yang akan muncul pada aplikasi dan UML yang akan dibuat.</w:t>
             </w:r>
           </w:p>
           <w:p>
             <w:pPr>
               <w:cnfStyle w:val="000000010000" w:firstRow="0" w:lastRow="0" w:firstColumn="0" w:lastColumn="0" w:oddVBand="0" w:evenVBand="0" w:oddHBand="0" w:evenHBand="1" w:firstRowFirstColumn="0" w:firstRowLastColumn="0" w:lastRowFirstColumn="0" w:lastRowLastColumn="0"/>
+              <w:rPr>
+                <w:rFonts w:cs="Times New Roman"/>
+                <w:lang w:val="en-US" w:eastAsia="ja-JP"/>
+              </w:rPr>
+            </w:pPr>
+          </w:p>
+          <w:p>
+            <w:pPr>
+              <w:cnfStyle w:val="000000010000" w:firstRow="0" w:lastRow="0" w:firstColumn="0" w:lastColumn="0" w:oddVBand="0" w:evenVBand="0" w:oddHBand="0" w:evenHBand="1" w:firstRowFirstColumn="0" w:firstRowLastColumn="0" w:lastRowFirstColumn="0" w:lastRowLastColumn="0"/>
+              <w:rPr>
+                <w:rFonts w:cs="Times New Roman"/>
+                <w:lang w:val="en-US" w:eastAsia="ja-JP"/>
+              </w:rPr>
+            </w:pPr>
+            <w:r>
               <w:rPr>
                 <w:rFonts w:cs="Times New Roman" w:hint="eastAsia"/>
                 <w:lang w:val="en-US" w:eastAsia="ja-JP"/>
               </w:rPr>
-            </w:pPr>
-          </w:p>
-          <w:p>
-            <w:pPr>
-              <w:cnfStyle w:val="000000010000" w:firstRow="0" w:lastRow="0" w:firstColumn="0" w:lastColumn="0" w:oddVBand="0" w:evenVBand="0" w:oddHBand="0" w:evenHBand="1" w:firstRowFirstColumn="0" w:firstRowLastColumn="0" w:lastRowFirstColumn="0" w:lastRowLastColumn="0"/>
-              <w:rPr>
-                <w:rFonts w:cs="Times New Roman" w:hint="eastAsia"/>
-                <w:lang w:val="en-US" w:eastAsia="ja-JP"/>
-              </w:rPr>
-            </w:pPr>
-          </w:p>
-          <w:p>
-            <w:pPr>
-              <w:cnfStyle w:val="000000010000" w:firstRow="0" w:lastRow="0" w:firstColumn="0" w:lastColumn="0" w:oddVBand="0" w:evenVBand="0" w:oddHBand="0" w:evenHBand="1" w:firstRowFirstColumn="0" w:firstRowLastColumn="0" w:lastRowFirstColumn="0" w:lastRowLastColumn="0"/>
-              <w:rPr>
-                <w:rFonts w:cs="Times New Roman" w:hint="eastAsia"/>
-                <w:lang w:val="en-US" w:eastAsia="ja-JP"/>
-              </w:rPr>
-            </w:pPr>
-            <w:r>
-              <w:rPr>
-                <w:rFonts w:cs="Times New Roman" w:hint="eastAsia"/>
-                <w:lang w:val="en-US" w:eastAsia="ja-JP"/>
-              </w:rPr>
-              <w:t>Mengerjakan Bab 2 dokumen analisis</w:t>
-            </w:r>
-          </w:p>
-        </w:tc>
-        <w:tc>
-          <w:tcPr>
-            <w:tcW w:w="5306" w:type="dxa"/>
-          </w:tcPr>
-          <w:p>
-            <w:pPr>
-              <w:cnfStyle w:val="000000010000" w:firstRow="0" w:lastRow="0" w:firstColumn="0" w:lastColumn="0" w:oddVBand="0" w:evenVBand="0" w:oddHBand="0" w:evenHBand="1" w:firstRowFirstColumn="0" w:firstRowLastColumn="0" w:lastRowFirstColumn="0" w:lastRowLastColumn="0"/>
-              <w:rPr>
-                <w:rFonts w:cs="Times New Roman" w:hint="eastAsia"/>
-                <w:lang w:val="en-US" w:eastAsia="ja-JP"/>
-              </w:rPr>
-            </w:pPr>
-            <w:r>
-              <w:rPr>
-                <w:rFonts w:cs="Times New Roman" w:hint="eastAsia"/>
-                <w:lang w:val="en-US" w:eastAsia="ja-JP"/>
-              </w:rPr>
-              <w:t>Bab 1 dokumen yang berisi use case dan UML yang menyertainya diselesaikan.</w:t>
-            </w:r>
-          </w:p>
-          <w:p>
-            <w:pPr>
-              <w:cnfStyle w:val="000000010000" w:firstRow="0" w:lastRow="0" w:firstColumn="0" w:lastColumn="0" w:oddVBand="0" w:evenVBand="0" w:oddHBand="0" w:evenHBand="1" w:firstRowFirstColumn="0" w:firstRowLastColumn="0" w:lastRowFirstColumn="0" w:lastRowLastColumn="0"/>
-              <w:rPr>
-                <w:rFonts w:cs="Times New Roman" w:hint="eastAsia"/>
-                <w:lang w:val="en-US" w:eastAsia="ja-JP"/>
-              </w:rPr>
-            </w:pPr>
-          </w:p>
-          <w:p>
-            <w:pPr>
-              <w:cnfStyle w:val="000000010000" w:firstRow="0" w:lastRow="0" w:firstColumn="0" w:lastColumn="0" w:oddVBand="0" w:evenVBand="0" w:oddHBand="0" w:evenHBand="1" w:firstRowFirstColumn="0" w:firstRowLastColumn="0" w:lastRowFirstColumn="0" w:lastRowLastColumn="0"/>
-              <w:rPr>
-                <w:rFonts w:cs="Times New Roman" w:hint="eastAsia"/>
-                <w:lang w:val="en-US" w:eastAsia="ja-JP"/>
-              </w:rPr>
-            </w:pPr>
-            <w:r>
-              <w:rPr>
-                <w:rFonts w:cs="Times New Roman" w:hint="eastAsia"/>
-                <w:lang w:val="en-US" w:eastAsia="ja-JP"/>
-              </w:rPr>
-              <w:t>Bab 2 pada dokumen analisis berisi model user experience. Tim membahas mengenai aspek user experience yang akan muncul pada aplikasi dan UML yang akan dibuat.</w:t>
-            </w:r>
-          </w:p>
-          <w:p>
-            <w:pPr>
-              <w:cnfStyle w:val="000000010000" w:firstRow="0" w:lastRow="0" w:firstColumn="0" w:lastColumn="0" w:oddVBand="0" w:evenVBand="0" w:oddHBand="0" w:evenHBand="1" w:firstRowFirstColumn="0" w:firstRowLastColumn="0" w:lastRowFirstColumn="0" w:lastRowLastColumn="0"/>
-              <w:rPr>
-                <w:rFonts w:cs="Times New Roman" w:hint="eastAsia"/>
-                <w:lang w:val="en-US" w:eastAsia="ja-JP"/>
-              </w:rPr>
-            </w:pPr>
-          </w:p>
-          <w:p>
-            <w:pPr>
-              <w:cnfStyle w:val="000000010000" w:firstRow="0" w:lastRow="0" w:firstColumn="0" w:lastColumn="0" w:oddVBand="0" w:evenVBand="0" w:oddHBand="0" w:evenHBand="1" w:firstRowFirstColumn="0" w:firstRowLastColumn="0" w:lastRowFirstColumn="0" w:lastRowLastColumn="0"/>
-              <w:rPr>
-                <w:rFonts w:cs="Times New Roman" w:hint="eastAsia"/>
-                <w:lang w:val="en-US" w:eastAsia="ja-JP"/>
-              </w:rPr>
-            </w:pPr>
-            <w:r>
-              <w:rPr>
-                <w:rFonts w:cs="Times New Roman" w:hint="eastAsia"/>
-                <w:lang w:val="en-US" w:eastAsia="ja-JP"/>
-              </w:rPr>
               <w:t>Model experience yang telah dibahas kemudian dibagi-bagi sesuai dengan use case yang dikerjakan oleh masing-masing anggota tim. Pada kesempatan ini saya mulai membuat UML untuk user experience.</w:t>
             </w:r>
-            <w:bookmarkStart w:id="0" w:name="_GoBack"/>
-            <w:bookmarkEnd w:id="0"/>
           </w:p>
         </w:tc>
       </w:tr>
@@ -8140,10 +8157,18 @@
             <w:pPr>
               <w:cnfStyle w:val="000000010000" w:firstRow="0" w:lastRow="0" w:firstColumn="0" w:lastColumn="0" w:oddVBand="0" w:evenVBand="0" w:oddHBand="0" w:evenHBand="1" w:firstRowFirstColumn="0" w:firstRowLastColumn="0" w:lastRowFirstColumn="0" w:lastRowLastColumn="0"/>
               <w:rPr>
-                <w:rFonts w:cs="Times New Roman"/>
-                <w:lang w:val="en-US"/>
-              </w:rPr>
-            </w:pPr>
+                <w:rFonts w:cs="Times New Roman" w:hint="eastAsia"/>
+                <w:lang w:val="en-US" w:eastAsia="ja-JP"/>
+              </w:rPr>
+            </w:pPr>
+            <w:r>
+              <w:rPr>
+                <w:rFonts w:cs="Times New Roman" w:hint="eastAsia"/>
+                <w:lang w:val="en-US" w:eastAsia="ja-JP"/>
+              </w:rPr>
+              <w:lastRenderedPageBreak/>
+              <w:t>Menyelesaikan Bab 2 dokumen analisis</w:t>
+            </w:r>
           </w:p>
         </w:tc>
         <w:tc>
@@ -8154,10 +8179,19 @@
             <w:pPr>
               <w:cnfStyle w:val="000000010000" w:firstRow="0" w:lastRow="0" w:firstColumn="0" w:lastColumn="0" w:oddVBand="0" w:evenVBand="0" w:oddHBand="0" w:evenHBand="1" w:firstRowFirstColumn="0" w:firstRowLastColumn="0" w:lastRowFirstColumn="0" w:lastRowLastColumn="0"/>
               <w:rPr>
-                <w:rFonts w:cs="Times New Roman"/>
-                <w:lang w:val="en-US"/>
-              </w:rPr>
-            </w:pPr>
+                <w:rFonts w:cs="Times New Roman" w:hint="eastAsia"/>
+                <w:lang w:val="en-US" w:eastAsia="ja-JP"/>
+              </w:rPr>
+            </w:pPr>
+            <w:r>
+              <w:rPr>
+                <w:rFonts w:cs="Times New Roman" w:hint="eastAsia"/>
+                <w:lang w:val="en-US" w:eastAsia="ja-JP"/>
+              </w:rPr>
+              <w:t>Saya menyelesaikan diagram-diagram UML use case bagian saya.</w:t>
+            </w:r>
+            <w:bookmarkStart w:id="0" w:name="_GoBack"/>
+            <w:bookmarkEnd w:id="0"/>
           </w:p>
         </w:tc>
       </w:tr>
@@ -37291,6 +37325,7 @@
         <w:docPartUnique/>
       </w:docPartObj>
     </w:sdtPr>
+    <w:sdtEndPr/>
     <w:sdtContent>
       <w:p>
         <w:pPr>
@@ -37319,7 +37354,7 @@
           <w:rPr>
             <w:noProof/>
           </w:rPr>
-          <w:t>8</w:t>
+          <w:t>9</w:t>
         </w:r>
         <w:r>
           <w:rPr>
@@ -38619,7 +38654,7 @@
 </file>
 
 <file path=customXml/itemProps1.xml><?xml version="1.0" encoding="utf-8"?>
-<ds:datastoreItem xmlns:ds="http://schemas.openxmlformats.org/officeDocument/2006/customXml" ds:itemID="{73DF319E-986E-4CC0-823A-8EEB038CC890}">
+<ds:datastoreItem xmlns:ds="http://schemas.openxmlformats.org/officeDocument/2006/customXml" ds:itemID="{DD0A9090-7232-4A50-B157-6972B77F26DE}">
   <ds:schemaRefs>
     <ds:schemaRef ds:uri="http://schemas.openxmlformats.org/officeDocument/2006/bibliography"/>
   </ds:schemaRefs>
